--- a/Raport.docx
+++ b/Raport.docx
@@ -654,30 +654,14 @@
     <w:p>
       <w:pPr>
         <w:keepNext/>
-        <w:rPr>
-          <w:noProof/>
-        </w:rPr>
-      </w:pPr>
-    </w:p>
-    <w:p>
-      <w:pPr>
-        <w:keepNext/>
-        <w:rPr>
-          <w:noProof/>
-        </w:rPr>
-      </w:pPr>
-    </w:p>
-    <w:p>
-      <w:pPr>
-        <w:keepNext/>
       </w:pPr>
       <w:r>
         <w:rPr>
           <w:noProof/>
         </w:rPr>
         <w:drawing>
-          <wp:inline distT="0" distB="0" distL="0" distR="0" wp14:anchorId="626BB22E" wp14:editId="19C7BD04">
-            <wp:extent cx="3324860" cy="3022528"/>
+          <wp:inline distT="0" distB="0" distL="0" distR="0" wp14:anchorId="626BB22E" wp14:editId="442A5A53">
+            <wp:extent cx="3626974" cy="4562738"/>
             <wp:effectExtent l="0" t="0" r="0" b="0"/>
             <wp:docPr id="1962540283" name="Grafika 4"/>
             <wp:cNvGraphicFramePr>
@@ -691,23 +675,23 @@
                     <pic:cNvPicPr/>
                   </pic:nvPicPr>
                   <pic:blipFill rotWithShape="1">
-                    <a:blip r:embed="rId7">
+                    <a:blip r:embed="rId8">
                       <a:extLst>
                         <a:ext uri="{28A0092B-C50C-407E-A947-70E740481C1C}">
                           <a14:useLocalDpi xmlns:a14="http://schemas.microsoft.com/office/drawing/2010/main" val="0"/>
                         </a:ext>
                         <a:ext uri="{96DAC541-7B7A-43D3-8B79-37D633B846F1}">
-                          <asvg:svgBlip xmlns:asvg="http://schemas.microsoft.com/office/drawing/2016/SVG/main" r:embed="rId8"/>
+                          <asvg:svgBlip xmlns:asvg="http://schemas.microsoft.com/office/drawing/2016/SVG/main" r:embed="rId9"/>
                         </a:ext>
                       </a:extLst>
                     </a:blip>
-                    <a:srcRect l="32232" t="40698" r="-4090" b="4086"/>
+                    <a:srcRect l="46744" t="40548" r="188" b="2926"/>
                     <a:stretch/>
                   </pic:blipFill>
                   <pic:spPr bwMode="auto">
                     <a:xfrm>
                       <a:off x="0" y="0"/>
-                      <a:ext cx="3326402" cy="3023930"/>
+                      <a:ext cx="3637341" cy="4575780"/>
                     </a:xfrm>
                     <a:prstGeom prst="rect">
                       <a:avLst/>
@@ -757,9 +741,689 @@
         <w:t xml:space="preserve"> - opis problemu</w:t>
       </w:r>
     </w:p>
-    <w:p/>
+    <w:p>
+      <w:r>
+        <w:t>Wahadło zostało potraktowane jako nieskończenie mały obciążnik na nieważkiej nitce o długości L.</w:t>
+      </w:r>
+      <w:r>
+        <w:br/>
+        <w:t>Oznaczenia używane w rysunkach i obliczeniach:</w:t>
+      </w:r>
+    </w:p>
+    <w:p>
+      <m:oMathPara>
+        <m:oMathParaPr>
+          <m:jc m:val="left"/>
+        </m:oMathParaPr>
+        <m:oMath>
+          <m:r>
+            <w:rPr>
+              <w:rFonts w:ascii="Cambria Math" w:hAnsi="Cambria Math"/>
+            </w:rPr>
+            <m:t>g</m:t>
+          </m:r>
+          <m:d>
+            <m:dPr>
+              <m:begChr m:val="["/>
+              <m:endChr m:val="]"/>
+              <m:ctrlPr>
+                <w:rPr>
+                  <w:rFonts w:ascii="Cambria Math" w:hAnsi="Cambria Math"/>
+                  <w:i/>
+                </w:rPr>
+              </m:ctrlPr>
+            </m:dPr>
+            <m:e>
+              <m:f>
+                <m:fPr>
+                  <m:ctrlPr>
+                    <w:rPr>
+                      <w:rFonts w:ascii="Cambria Math" w:hAnsi="Cambria Math"/>
+                      <w:i/>
+                    </w:rPr>
+                  </m:ctrlPr>
+                </m:fPr>
+                <m:num>
+                  <m:r>
+                    <w:rPr>
+                      <w:rFonts w:ascii="Cambria Math" w:hAnsi="Cambria Math"/>
+                    </w:rPr>
+                    <m:t>m</m:t>
+                  </m:r>
+                </m:num>
+                <m:den>
+                  <m:sSup>
+                    <m:sSupPr>
+                      <m:ctrlPr>
+                        <w:rPr>
+                          <w:rFonts w:ascii="Cambria Math" w:hAnsi="Cambria Math"/>
+                          <w:i/>
+                        </w:rPr>
+                      </m:ctrlPr>
+                    </m:sSupPr>
+                    <m:e>
+                      <m:r>
+                        <w:rPr>
+                          <w:rFonts w:ascii="Cambria Math" w:hAnsi="Cambria Math"/>
+                        </w:rPr>
+                        <m:t>s</m:t>
+                      </m:r>
+                    </m:e>
+                    <m:sup>
+                      <m:r>
+                        <w:rPr>
+                          <w:rFonts w:ascii="Cambria Math" w:hAnsi="Cambria Math"/>
+                        </w:rPr>
+                        <m:t>2</m:t>
+                      </m:r>
+                    </m:sup>
+                  </m:sSup>
+                </m:den>
+              </m:f>
+            </m:e>
+          </m:d>
+          <m:r>
+            <w:rPr>
+              <w:rFonts w:ascii="Cambria Math" w:hAnsi="Cambria Math"/>
+            </w:rPr>
+            <m:t xml:space="preserve">-przyspieszenie ziemskie </m:t>
+          </m:r>
+          <m:d>
+            <m:dPr>
+              <m:ctrlPr>
+                <w:rPr>
+                  <w:rFonts w:ascii="Cambria Math" w:hAnsi="Cambria Math"/>
+                  <w:i/>
+                </w:rPr>
+              </m:ctrlPr>
+            </m:dPr>
+            <m:e>
+              <m:r>
+                <w:rPr>
+                  <w:rFonts w:ascii="Cambria Math" w:hAnsi="Cambria Math"/>
+                </w:rPr>
+                <m:t>przyjęto ~9,81</m:t>
+              </m:r>
+              <m:f>
+                <m:fPr>
+                  <m:ctrlPr>
+                    <w:rPr>
+                      <w:rFonts w:ascii="Cambria Math" w:hAnsi="Cambria Math"/>
+                      <w:i/>
+                    </w:rPr>
+                  </m:ctrlPr>
+                </m:fPr>
+                <m:num>
+                  <m:r>
+                    <w:rPr>
+                      <w:rFonts w:ascii="Cambria Math" w:hAnsi="Cambria Math"/>
+                    </w:rPr>
+                    <m:t>m</m:t>
+                  </m:r>
+                </m:num>
+                <m:den>
+                  <m:sSup>
+                    <m:sSupPr>
+                      <m:ctrlPr>
+                        <w:rPr>
+                          <w:rFonts w:ascii="Cambria Math" w:hAnsi="Cambria Math"/>
+                          <w:i/>
+                        </w:rPr>
+                      </m:ctrlPr>
+                    </m:sSupPr>
+                    <m:e>
+                      <m:r>
+                        <w:rPr>
+                          <w:rFonts w:ascii="Cambria Math" w:hAnsi="Cambria Math"/>
+                        </w:rPr>
+                        <m:t>s</m:t>
+                      </m:r>
+                    </m:e>
+                    <m:sup>
+                      <m:r>
+                        <w:rPr>
+                          <w:rFonts w:ascii="Cambria Math" w:hAnsi="Cambria Math"/>
+                        </w:rPr>
+                        <m:t>2</m:t>
+                      </m:r>
+                    </m:sup>
+                  </m:sSup>
+                </m:den>
+              </m:f>
+            </m:e>
+          </m:d>
+          <m:r>
+            <w:rPr>
+              <w:rFonts w:ascii="Cambria Math" w:hAnsi="Cambria Math"/>
+            </w:rPr>
+            <w:br/>
+          </m:r>
+        </m:oMath>
+        <m:oMath>
+          <m:r>
+            <w:rPr>
+              <w:rFonts w:ascii="Cambria Math" w:hAnsi="Cambria Math"/>
+            </w:rPr>
+            <m:t xml:space="preserve">m </m:t>
+          </m:r>
+          <m:d>
+            <m:dPr>
+              <m:begChr m:val="["/>
+              <m:endChr m:val="]"/>
+              <m:ctrlPr>
+                <w:rPr>
+                  <w:rFonts w:ascii="Cambria Math" w:hAnsi="Cambria Math"/>
+                  <w:i/>
+                </w:rPr>
+              </m:ctrlPr>
+            </m:dPr>
+            <m:e>
+              <m:r>
+                <w:rPr>
+                  <w:rFonts w:ascii="Cambria Math" w:hAnsi="Cambria Math"/>
+                </w:rPr>
+                <m:t>kg</m:t>
+              </m:r>
+            </m:e>
+          </m:d>
+          <m:r>
+            <w:rPr>
+              <w:rFonts w:ascii="Cambria Math" w:hAnsi="Cambria Math"/>
+            </w:rPr>
+            <m:t>-masa obciążnika</m:t>
+          </m:r>
+          <m:d>
+            <m:dPr>
+              <m:ctrlPr>
+                <w:rPr>
+                  <w:rFonts w:ascii="Cambria Math" w:hAnsi="Cambria Math"/>
+                  <w:i/>
+                </w:rPr>
+              </m:ctrlPr>
+            </m:dPr>
+            <m:e>
+              <m:r>
+                <w:rPr>
+                  <w:rFonts w:ascii="Cambria Math" w:hAnsi="Cambria Math"/>
+                </w:rPr>
+                <m:t>podawana przez użytkownika</m:t>
+              </m:r>
+            </m:e>
+          </m:d>
+          <m:r>
+            <w:rPr>
+              <w:rFonts w:ascii="Cambria Math" w:hAnsi="Cambria Math"/>
+            </w:rPr>
+            <w:br/>
+          </m:r>
+        </m:oMath>
+        <m:oMath>
+          <m:r>
+            <w:rPr>
+              <w:rFonts w:ascii="Cambria Math" w:hAnsi="Cambria Math"/>
+            </w:rPr>
+            <m:t>x</m:t>
+          </m:r>
+          <m:r>
+            <w:rPr>
+              <w:rFonts w:ascii="Cambria Math" w:hAnsi="Cambria Math"/>
+            </w:rPr>
+            <m:t xml:space="preserve"> </m:t>
+          </m:r>
+          <m:d>
+            <m:dPr>
+              <m:begChr m:val="["/>
+              <m:endChr m:val="]"/>
+              <m:ctrlPr>
+                <w:rPr>
+                  <w:rFonts w:ascii="Cambria Math" w:hAnsi="Cambria Math"/>
+                  <w:i/>
+                </w:rPr>
+              </m:ctrlPr>
+            </m:dPr>
+            <m:e>
+              <m:r>
+                <w:rPr>
+                  <w:rFonts w:ascii="Cambria Math" w:hAnsi="Cambria Math"/>
+                </w:rPr>
+                <m:t>m</m:t>
+              </m:r>
+            </m:e>
+          </m:d>
+          <m:r>
+            <w:rPr>
+              <w:rFonts w:ascii="Cambria Math" w:hAnsi="Cambria Math"/>
+            </w:rPr>
+            <m:t>-przemieszczenie obiążnika</m:t>
+          </m:r>
+          <m:r>
+            <w:rPr>
+              <w:rFonts w:ascii="Cambria Math" w:hAnsi="Cambria Math"/>
+            </w:rPr>
+            <m:t xml:space="preserve"> </m:t>
+          </m:r>
+          <m:d>
+            <m:dPr>
+              <m:ctrlPr>
+                <w:rPr>
+                  <w:rFonts w:ascii="Cambria Math" w:hAnsi="Cambria Math"/>
+                  <w:i/>
+                </w:rPr>
+              </m:ctrlPr>
+            </m:dPr>
+            <m:e>
+              <m:r>
+                <w:rPr>
+                  <w:rFonts w:ascii="Cambria Math" w:hAnsi="Cambria Math"/>
+                </w:rPr>
+                <m:t>układ</m:t>
+              </m:r>
+              <m:r>
+                <w:rPr>
+                  <w:rFonts w:ascii="Cambria Math" w:hAnsi="Cambria Math"/>
+                </w:rPr>
+                <m:t xml:space="preserve"> współrzędnych biegunowych</m:t>
+              </m:r>
+            </m:e>
+          </m:d>
+          <m:r>
+            <w:rPr>
+              <w:rFonts w:ascii="Cambria Math" w:hAnsi="Cambria Math"/>
+            </w:rPr>
+            <m:t xml:space="preserve"> </m:t>
+          </m:r>
+          <m:d>
+            <m:dPr>
+              <m:begChr m:val="["/>
+              <m:endChr m:val="]"/>
+              <m:ctrlPr>
+                <w:rPr>
+                  <w:rFonts w:ascii="Cambria Math" w:hAnsi="Cambria Math"/>
+                  <w:i/>
+                </w:rPr>
+              </m:ctrlPr>
+            </m:dPr>
+            <m:e>
+              <m:r>
+                <w:rPr>
+                  <w:rFonts w:ascii="Cambria Math" w:hAnsi="Cambria Math"/>
+                </w:rPr>
+                <m:t>m</m:t>
+              </m:r>
+            </m:e>
+          </m:d>
+          <m:r>
+            <w:rPr>
+              <w:rFonts w:ascii="Cambria Math" w:hAnsi="Cambria Math"/>
+            </w:rPr>
+            <w:br/>
+          </m:r>
+        </m:oMath>
+        <m:oMath>
+          <m:r>
+            <w:rPr>
+              <w:rFonts w:ascii="Cambria Math" w:hAnsi="Cambria Math"/>
+            </w:rPr>
+            <m:t xml:space="preserve">L </m:t>
+          </m:r>
+          <m:d>
+            <m:dPr>
+              <m:begChr m:val="["/>
+              <m:endChr m:val="]"/>
+              <m:ctrlPr>
+                <w:rPr>
+                  <w:rFonts w:ascii="Cambria Math" w:hAnsi="Cambria Math"/>
+                  <w:i/>
+                </w:rPr>
+              </m:ctrlPr>
+            </m:dPr>
+            <m:e>
+              <m:r>
+                <w:rPr>
+                  <w:rFonts w:ascii="Cambria Math" w:hAnsi="Cambria Math"/>
+                </w:rPr>
+                <m:t>m</m:t>
+              </m:r>
+            </m:e>
+          </m:d>
+          <m:r>
+            <w:rPr>
+              <w:rFonts w:ascii="Cambria Math" w:hAnsi="Cambria Math"/>
+            </w:rPr>
+            <m:t xml:space="preserve">-długość nieważkiej nitki </m:t>
+          </m:r>
+          <m:r>
+            <w:rPr>
+              <w:rFonts w:ascii="Cambria Math" w:hAnsi="Cambria Math"/>
+            </w:rPr>
+            <w:br/>
+          </m:r>
+        </m:oMath>
+        <m:oMath>
+          <m:r>
+            <w:rPr>
+              <w:rFonts w:ascii="Cambria Math" w:hAnsi="Cambria Math"/>
+            </w:rPr>
+            <m:t xml:space="preserve">α </m:t>
+          </m:r>
+          <m:d>
+            <m:dPr>
+              <m:begChr m:val="["/>
+              <m:endChr m:val="]"/>
+              <m:ctrlPr>
+                <w:rPr>
+                  <w:rFonts w:ascii="Cambria Math" w:hAnsi="Cambria Math"/>
+                  <w:i/>
+                </w:rPr>
+              </m:ctrlPr>
+            </m:dPr>
+            <m:e>
+              <m:r>
+                <w:rPr>
+                  <w:rFonts w:ascii="Cambria Math" w:hAnsi="Cambria Math"/>
+                </w:rPr>
+                <m:t>°</m:t>
+              </m:r>
+            </m:e>
+          </m:d>
+          <m:r>
+            <w:rPr>
+              <w:rFonts w:ascii="Cambria Math" w:hAnsi="Cambria Math"/>
+            </w:rPr>
+            <m:t xml:space="preserve"> </m:t>
+          </m:r>
+          <m:r>
+            <w:rPr>
+              <w:rFonts w:ascii="Cambria Math" w:hAnsi="Cambria Math"/>
+            </w:rPr>
+            <m:t>-</m:t>
+          </m:r>
+          <m:r>
+            <w:rPr>
+              <w:rFonts w:ascii="Cambria Math" w:hAnsi="Cambria Math"/>
+            </w:rPr>
+            <m:t xml:space="preserve">kąt wychylenia </m:t>
+          </m:r>
+          <m:r>
+            <w:rPr>
+              <w:rFonts w:ascii="Cambria Math" w:hAnsi="Cambria Math"/>
+            </w:rPr>
+            <w:br/>
+          </m:r>
+        </m:oMath>
+        <m:oMath>
+          <m:r>
+            <w:rPr>
+              <w:rFonts w:ascii="Cambria Math" w:hAnsi="Cambria Math"/>
+            </w:rPr>
+            <m:t>ω</m:t>
+          </m:r>
+          <m:d>
+            <m:dPr>
+              <m:begChr m:val="["/>
+              <m:endChr m:val="]"/>
+              <m:ctrlPr>
+                <w:rPr>
+                  <w:rFonts w:ascii="Cambria Math" w:hAnsi="Cambria Math"/>
+                  <w:i/>
+                </w:rPr>
+              </m:ctrlPr>
+            </m:dPr>
+            <m:e>
+              <m:f>
+                <m:fPr>
+                  <m:ctrlPr>
+                    <w:rPr>
+                      <w:rFonts w:ascii="Cambria Math" w:hAnsi="Cambria Math"/>
+                      <w:i/>
+                    </w:rPr>
+                  </m:ctrlPr>
+                </m:fPr>
+                <m:num>
+                  <m:r>
+                    <w:rPr>
+                      <w:rFonts w:ascii="Cambria Math" w:hAnsi="Cambria Math"/>
+                    </w:rPr>
+                    <m:t>°</m:t>
+                  </m:r>
+                </m:num>
+                <m:den>
+                  <m:r>
+                    <w:rPr>
+                      <w:rFonts w:ascii="Cambria Math" w:hAnsi="Cambria Math"/>
+                    </w:rPr>
+                    <m:t>s</m:t>
+                  </m:r>
+                </m:den>
+              </m:f>
+            </m:e>
+          </m:d>
+          <m:r>
+            <w:rPr>
+              <w:rFonts w:ascii="Cambria Math" w:hAnsi="Cambria Math"/>
+            </w:rPr>
+            <m:t>-</m:t>
+          </m:r>
+          <m:r>
+            <w:rPr>
+              <w:rFonts w:ascii="Cambria Math" w:hAnsi="Cambria Math"/>
+            </w:rPr>
+            <m:t>prędkość kątow</m:t>
+          </m:r>
+          <m:r>
+            <w:rPr>
+              <w:rFonts w:ascii="Cambria Math" w:hAnsi="Cambria Math"/>
+            </w:rPr>
+            <m:t>a</m:t>
+          </m:r>
+          <m:r>
+            <w:rPr>
+              <w:rFonts w:ascii="Cambria Math" w:hAnsi="Cambria Math"/>
+            </w:rPr>
+            <w:br/>
+          </m:r>
+        </m:oMath>
+        <m:oMath>
+          <m:r>
+            <w:rPr>
+              <w:rFonts w:ascii="Cambria Math" w:hAnsi="Cambria Math"/>
+            </w:rPr>
+            <m:t>Fg</m:t>
+          </m:r>
+          <m:r>
+            <w:rPr>
+              <w:rFonts w:ascii="Cambria Math" w:hAnsi="Cambria Math"/>
+            </w:rPr>
+            <m:t>-sił</m:t>
+          </m:r>
+          <m:r>
+            <w:rPr>
+              <w:rFonts w:ascii="Cambria Math" w:hAnsi="Cambria Math"/>
+            </w:rPr>
+            <m:t>a</m:t>
+          </m:r>
+          <m:r>
+            <w:rPr>
+              <w:rFonts w:ascii="Cambria Math" w:hAnsi="Cambria Math"/>
+            </w:rPr>
+            <m:t xml:space="preserve"> grawitacji działająca na o</m:t>
+          </m:r>
+          <m:r>
+            <w:rPr>
+              <w:rFonts w:ascii="Cambria Math" w:hAnsi="Cambria Math"/>
+            </w:rPr>
+            <m:t>bciążnik</m:t>
+          </m:r>
+          <m:r>
+            <w:rPr>
+              <w:rFonts w:ascii="Cambria Math" w:hAnsi="Cambria Math"/>
+            </w:rPr>
+            <w:br/>
+          </m:r>
+        </m:oMath>
+      </m:oMathPara>
+      <m:oMath>
+        <m:r>
+          <w:rPr>
+            <w:rFonts w:ascii="Cambria Math" w:hAnsi="Cambria Math"/>
+          </w:rPr>
+          <m:t>Fn-siłą naciągu nitki</m:t>
+        </m:r>
+      </m:oMath>
+      <w:r>
+        <w:t xml:space="preserve"> </w:t>
+      </w:r>
+    </w:p>
+    <w:p>
+      <w:r>
+        <w:br w:type="page"/>
+      </w:r>
+    </w:p>
+    <w:p>
+      <w:pPr>
+        <w:pStyle w:val="Nagwek1"/>
+      </w:pPr>
+      <w:r>
+        <w:lastRenderedPageBreak/>
+        <w:t>Równania ruchu</w:t>
+      </w:r>
+    </w:p>
+    <w:p>
+      <w:r>
+        <w:t xml:space="preserve">Na obciążnik działają dwie siły </w:t>
+      </w:r>
+      <w:r>
+        <w:t>–</w:t>
+      </w:r>
+      <w:r>
+        <w:t xml:space="preserve"> </w:t>
+      </w:r>
+      <w:r>
+        <w:t xml:space="preserve">siła grawitacji i siła naciągu nici. Po rozłożeniu siły </w:t>
+      </w:r>
+      <m:oMath>
+        <m:r>
+          <w:rPr>
+            <w:rFonts w:ascii="Cambria Math" w:hAnsi="Cambria Math"/>
+          </w:rPr>
+          <m:t>Fg</m:t>
+        </m:r>
+      </m:oMath>
+      <w:r>
+        <w:t xml:space="preserve"> na składową normalną do przemieszczenia i styczną zauważamy, że składowa normalna równoważona jest przez siłę naciągu nici (nie obserwujemy przemieszczenia w żadnej innej osi</w:t>
+      </w:r>
+      <w:r>
+        <w:t>, zmienia ona jedynie kierunek działania siły stycznej</w:t>
+      </w:r>
+      <w:r>
+        <w:t xml:space="preserve">) </w:t>
+      </w:r>
+      <w:r>
+        <w:t>Po rozpisaniu powyższego układu równowagi otrzymujemy siłę działającą na obciążnik równą</w:t>
+      </w:r>
+    </w:p>
+    <w:p>
+      <w:pPr>
+        <w:jc w:val="center"/>
+      </w:pPr>
+      <m:oMathPara>
+        <m:oMath>
+          <m:r>
+            <w:rPr>
+              <w:rFonts w:ascii="Cambria Math" w:hAnsi="Cambria Math"/>
+            </w:rPr>
+            <m:t>F=-mg</m:t>
+          </m:r>
+          <m:r>
+            <m:rPr>
+              <m:sty m:val="p"/>
+            </m:rPr>
+            <w:rPr>
+              <w:rFonts w:ascii="Cambria Math" w:hAnsi="Cambria Math"/>
+            </w:rPr>
+            <m:t>sin</m:t>
+          </m:r>
+          <m:d>
+            <m:dPr>
+              <m:ctrlPr>
+                <w:rPr>
+                  <w:rFonts w:ascii="Cambria Math" w:hAnsi="Cambria Math"/>
+                  <w:i/>
+                </w:rPr>
+              </m:ctrlPr>
+            </m:dPr>
+            <m:e>
+              <m:r>
+                <w:rPr>
+                  <w:rFonts w:ascii="Cambria Math" w:hAnsi="Cambria Math"/>
+                </w:rPr>
+                <m:t>α</m:t>
+              </m:r>
+            </m:e>
+          </m:d>
+          <m:r>
+            <w:rPr>
+              <w:rFonts w:ascii="Cambria Math" w:hAnsi="Cambria Math"/>
+            </w:rPr>
+            <m:t xml:space="preserve"> </m:t>
+          </m:r>
+        </m:oMath>
+      </m:oMathPara>
+    </w:p>
+    <w:p>
+      <w:pPr>
+        <w:jc w:val="both"/>
+      </w:pPr>
+      <w:r>
+        <w:t>Jako że w naszym układzie wychylenie obciążnika jest duże, nie możemy traktować go jako układ harmoniczny</w:t>
+      </w:r>
+      <w:r>
+        <w:br/>
+        <w:t xml:space="preserve">Dla uproszczenia dalszych obliczeń wprowadzimy zmienną przyspieszenia </w:t>
+      </w:r>
+      <m:oMath>
+        <m:r>
+          <w:rPr>
+            <w:rFonts w:ascii="Cambria Math" w:hAnsi="Cambria Math"/>
+          </w:rPr>
+          <m:t>a= -gsin(α</m:t>
+        </m:r>
+        <m:r>
+          <m:rPr>
+            <m:lit/>
+          </m:rPr>
+          <w:rPr>
+            <w:rFonts w:ascii="Cambria Math" w:hAnsi="Cambria Math"/>
+          </w:rPr>
+          <m:t>)</m:t>
+        </m:r>
+      </m:oMath>
+    </w:p>
+    <w:p>
+      <w:pPr>
+        <w:jc w:val="both"/>
+      </w:pPr>
+      <w:r>
+        <w:t>Przyspieszenie a powoduje przebycie przez obciążnik przemieszczenia x po łuku</w:t>
+      </w:r>
+    </w:p>
+    <w:p>
+      <w:pPr>
+        <w:jc w:val="both"/>
+      </w:pPr>
+      <m:oMathPara>
+        <m:oMath>
+          <m:r>
+            <w:rPr>
+              <w:rFonts w:ascii="Cambria Math" w:hAnsi="Cambria Math"/>
+            </w:rPr>
+            <m:t>x=L*α</m:t>
+          </m:r>
+        </m:oMath>
+      </m:oMathPara>
+    </w:p>
     <w:sectPr>
-      <w:footerReference w:type="default" r:id="rId9"/>
+      <w:footerReference w:type="default" r:id="rId10"/>
       <w:pgSz w:w="11906" w:h="16838"/>
       <w:pgMar w:top="1417" w:right="1417" w:bottom="1417" w:left="1417" w:header="708" w:footer="708" w:gutter="0"/>
       <w:pgNumType w:start="0"/>
@@ -2002,6 +2666,16 @@
     <w:uiPriority w:val="99"/>
     <w:rsid w:val="00BF2849"/>
   </w:style>
+  <w:style w:type="character" w:styleId="Tekstzastpczy">
+    <w:name w:val="Placeholder Text"/>
+    <w:basedOn w:val="Domylnaczcionkaakapitu"/>
+    <w:uiPriority w:val="99"/>
+    <w:semiHidden/>
+    <w:rsid w:val="009757F5"/>
+    <w:rPr>
+      <w:color w:val="808080"/>
+    </w:rPr>
+  </w:style>
 </w:styles>
 </file>
 
@@ -2311,10 +2985,22 @@
 </CoverPageProperties>
 </file>
 
+<file path=customXml/item2.xml><?xml version="1.0" encoding="utf-8"?>
+<b:Sources xmlns:b="http://schemas.openxmlformats.org/officeDocument/2006/bibliography" xmlns="http://schemas.openxmlformats.org/officeDocument/2006/bibliography" SelectedStyle="\APASixthEditionOfficeOnline.xsl" StyleName="APA" Version="6"/>
+</file>
+
 <file path=customXml/itemProps1.xml><?xml version="1.0" encoding="utf-8"?>
 <ds:datastoreItem xmlns:ds="http://schemas.openxmlformats.org/officeDocument/2006/customXml" ds:itemID="{55AF091B-3C7A-41E3-B477-F2FDAA23CFDA}">
   <ds:schemaRefs>
     <ds:schemaRef ds:uri="http://schemas.microsoft.com/office/2006/coverPageProps"/>
   </ds:schemaRefs>
 </ds:datastoreItem>
+</file>
+
+<file path=customXml/itemProps2.xml><?xml version="1.0" encoding="utf-8"?>
+<ds:datastoreItem xmlns:ds="http://schemas.openxmlformats.org/officeDocument/2006/customXml" ds:itemID="{ADE05FD5-BF94-4C95-8B9B-9DC752BF9E96}">
+  <ds:schemaRefs>
+    <ds:schemaRef ds:uri="http://schemas.openxmlformats.org/officeDocument/2006/bibliography"/>
+  </ds:schemaRefs>
+</ds:datastoreItem>
 </file>
--- a/Raport.docx
+++ b/Raport.docx
@@ -1313,7 +1313,10 @@
         <w:t xml:space="preserve"> na składową normalną do przemieszczenia i styczną zauważamy, że składowa normalna równoważona jest przez siłę naciągu nici (nie obserwujemy przemieszczenia w żadnej innej osi</w:t>
       </w:r>
       <w:r>
-        <w:t>, zmienia ona jedynie kierunek działania siły stycznej</w:t>
+        <w:t xml:space="preserve">, zmienia ona jedynie kierunek </w:t>
+      </w:r>
+      <w:r>
+        <w:t>prędkości</w:t>
       </w:r>
       <w:r>
         <w:t xml:space="preserve">) </w:t>
@@ -1412,15 +1415,834 @@
         <w:jc w:val="both"/>
       </w:pPr>
       <m:oMathPara>
+        <m:oMathParaPr>
+          <m:jc m:val="left"/>
+        </m:oMathParaPr>
         <m:oMath>
           <m:r>
             <w:rPr>
               <w:rFonts w:ascii="Cambria Math" w:hAnsi="Cambria Math"/>
             </w:rPr>
-            <m:t>x=L*α</m:t>
+            <m:t>x=L</m:t>
+          </m:r>
+          <m:r>
+            <w:rPr>
+              <w:rFonts w:ascii="Cambria Math" w:hAnsi="Cambria Math"/>
+            </w:rPr>
+            <m:t>*</m:t>
+          </m:r>
+          <m:r>
+            <w:rPr>
+              <w:rFonts w:ascii="Cambria Math" w:hAnsi="Cambria Math"/>
+            </w:rPr>
+            <m:t>α</m:t>
+          </m:r>
+          <m:r>
+            <w:rPr>
+              <w:rFonts w:ascii="Cambria Math" w:hAnsi="Cambria Math"/>
+            </w:rPr>
+            <w:br/>
+          </m:r>
+        </m:oMath>
+        <m:oMath>
+          <m:r>
+            <w:rPr>
+              <w:rFonts w:ascii="Cambria Math" w:hAnsi="Cambria Math"/>
+            </w:rPr>
+            <m:t>v</m:t>
+          </m:r>
+          <m:r>
+            <w:rPr>
+              <w:rFonts w:ascii="Cambria Math" w:hAnsi="Cambria Math"/>
+            </w:rPr>
+            <m:t>=</m:t>
+          </m:r>
+          <m:f>
+            <m:fPr>
+              <m:ctrlPr>
+                <w:rPr>
+                  <w:rFonts w:ascii="Cambria Math" w:hAnsi="Cambria Math"/>
+                  <w:i/>
+                </w:rPr>
+              </m:ctrlPr>
+            </m:fPr>
+            <m:num>
+              <m:r>
+                <w:rPr>
+                  <w:rFonts w:ascii="Cambria Math" w:hAnsi="Cambria Math"/>
+                </w:rPr>
+                <m:t>dx</m:t>
+              </m:r>
+            </m:num>
+            <m:den>
+              <m:r>
+                <w:rPr>
+                  <w:rFonts w:ascii="Cambria Math" w:hAnsi="Cambria Math"/>
+                </w:rPr>
+                <m:t>dt</m:t>
+              </m:r>
+            </m:den>
+          </m:f>
+          <m:r>
+            <w:rPr>
+              <w:rFonts w:ascii="Cambria Math" w:hAnsi="Cambria Math"/>
+            </w:rPr>
+            <m:t>=L*</m:t>
+          </m:r>
+          <m:f>
+            <m:fPr>
+              <m:ctrlPr>
+                <w:rPr>
+                  <w:rFonts w:ascii="Cambria Math" w:hAnsi="Cambria Math"/>
+                  <w:i/>
+                </w:rPr>
+              </m:ctrlPr>
+            </m:fPr>
+            <m:num>
+              <m:r>
+                <w:rPr>
+                  <w:rFonts w:ascii="Cambria Math" w:hAnsi="Cambria Math"/>
+                </w:rPr>
+                <m:t>dα</m:t>
+              </m:r>
+            </m:num>
+            <m:den>
+              <m:r>
+                <w:rPr>
+                  <w:rFonts w:ascii="Cambria Math" w:hAnsi="Cambria Math"/>
+                </w:rPr>
+                <m:t>dt</m:t>
+              </m:r>
+            </m:den>
+          </m:f>
+          <m:r>
+            <w:rPr>
+              <w:rFonts w:ascii="Cambria Math" w:hAnsi="Cambria Math"/>
+            </w:rPr>
+            <m:t xml:space="preserve"> = L*ω</m:t>
+          </m:r>
+          <m:r>
+            <w:rPr>
+              <w:rFonts w:ascii="Cambria Math" w:hAnsi="Cambria Math"/>
+            </w:rPr>
+            <w:br/>
+          </m:r>
+        </m:oMath>
+        <m:oMath>
+          <m:r>
+            <w:rPr>
+              <w:rFonts w:ascii="Cambria Math" w:hAnsi="Cambria Math"/>
+            </w:rPr>
+            <m:t>a=</m:t>
+          </m:r>
+          <m:f>
+            <m:fPr>
+              <m:ctrlPr>
+                <w:rPr>
+                  <w:rFonts w:ascii="Cambria Math" w:hAnsi="Cambria Math"/>
+                  <w:i/>
+                </w:rPr>
+              </m:ctrlPr>
+            </m:fPr>
+            <m:num>
+              <m:sSup>
+                <m:sSupPr>
+                  <m:ctrlPr>
+                    <w:rPr>
+                      <w:rFonts w:ascii="Cambria Math" w:hAnsi="Cambria Math"/>
+                      <w:i/>
+                    </w:rPr>
+                  </m:ctrlPr>
+                </m:sSupPr>
+                <m:e>
+                  <m:r>
+                    <w:rPr>
+                      <w:rFonts w:ascii="Cambria Math" w:hAnsi="Cambria Math"/>
+                    </w:rPr>
+                    <m:t>d</m:t>
+                  </m:r>
+                </m:e>
+                <m:sup>
+                  <m:r>
+                    <w:rPr>
+                      <w:rFonts w:ascii="Cambria Math" w:hAnsi="Cambria Math"/>
+                    </w:rPr>
+                    <m:t>2</m:t>
+                  </m:r>
+                </m:sup>
+              </m:sSup>
+              <m:r>
+                <w:rPr>
+                  <w:rFonts w:ascii="Cambria Math" w:hAnsi="Cambria Math"/>
+                </w:rPr>
+                <m:t xml:space="preserve">x </m:t>
+              </m:r>
+            </m:num>
+            <m:den>
+              <m:r>
+                <w:rPr>
+                  <w:rFonts w:ascii="Cambria Math" w:hAnsi="Cambria Math"/>
+                </w:rPr>
+                <m:t>d</m:t>
+              </m:r>
+              <m:sSup>
+                <m:sSupPr>
+                  <m:ctrlPr>
+                    <w:rPr>
+                      <w:rFonts w:ascii="Cambria Math" w:hAnsi="Cambria Math"/>
+                      <w:i/>
+                    </w:rPr>
+                  </m:ctrlPr>
+                </m:sSupPr>
+                <m:e>
+                  <m:r>
+                    <w:rPr>
+                      <w:rFonts w:ascii="Cambria Math" w:hAnsi="Cambria Math"/>
+                    </w:rPr>
+                    <m:t>t</m:t>
+                  </m:r>
+                </m:e>
+                <m:sup>
+                  <m:r>
+                    <w:rPr>
+                      <w:rFonts w:ascii="Cambria Math" w:hAnsi="Cambria Math"/>
+                    </w:rPr>
+                    <m:t>2</m:t>
+                  </m:r>
+                </m:sup>
+              </m:sSup>
+            </m:den>
+          </m:f>
+          <m:r>
+            <w:rPr>
+              <w:rFonts w:ascii="Cambria Math" w:hAnsi="Cambria Math"/>
+            </w:rPr>
+            <m:t xml:space="preserve">= </m:t>
+          </m:r>
+          <m:r>
+            <w:rPr>
+              <w:rFonts w:ascii="Cambria Math" w:hAnsi="Cambria Math"/>
+            </w:rPr>
+            <m:t>L</m:t>
+          </m:r>
+          <m:f>
+            <m:fPr>
+              <m:ctrlPr>
+                <w:rPr>
+                  <w:rFonts w:ascii="Cambria Math" w:hAnsi="Cambria Math"/>
+                  <w:i/>
+                </w:rPr>
+              </m:ctrlPr>
+            </m:fPr>
+            <m:num>
+              <m:sSup>
+                <m:sSupPr>
+                  <m:ctrlPr>
+                    <w:rPr>
+                      <w:rFonts w:ascii="Cambria Math" w:hAnsi="Cambria Math"/>
+                      <w:i/>
+                    </w:rPr>
+                  </m:ctrlPr>
+                </m:sSupPr>
+                <m:e>
+                  <m:r>
+                    <w:rPr>
+                      <w:rFonts w:ascii="Cambria Math" w:hAnsi="Cambria Math"/>
+                    </w:rPr>
+                    <m:t>d</m:t>
+                  </m:r>
+                </m:e>
+                <m:sup>
+                  <m:r>
+                    <w:rPr>
+                      <w:rFonts w:ascii="Cambria Math" w:hAnsi="Cambria Math"/>
+                    </w:rPr>
+                    <m:t>2</m:t>
+                  </m:r>
+                </m:sup>
+              </m:sSup>
+              <m:r>
+                <w:rPr>
+                  <w:rFonts w:ascii="Cambria Math" w:hAnsi="Cambria Math"/>
+                </w:rPr>
+                <m:t>α</m:t>
+              </m:r>
+            </m:num>
+            <m:den>
+              <m:r>
+                <w:rPr>
+                  <w:rFonts w:ascii="Cambria Math" w:hAnsi="Cambria Math"/>
+                </w:rPr>
+                <m:t>d</m:t>
+              </m:r>
+              <m:sSup>
+                <m:sSupPr>
+                  <m:ctrlPr>
+                    <w:rPr>
+                      <w:rFonts w:ascii="Cambria Math" w:hAnsi="Cambria Math"/>
+                      <w:i/>
+                    </w:rPr>
+                  </m:ctrlPr>
+                </m:sSupPr>
+                <m:e>
+                  <m:r>
+                    <w:rPr>
+                      <w:rFonts w:ascii="Cambria Math" w:hAnsi="Cambria Math"/>
+                    </w:rPr>
+                    <m:t>t</m:t>
+                  </m:r>
+                </m:e>
+                <m:sup>
+                  <m:r>
+                    <w:rPr>
+                      <w:rFonts w:ascii="Cambria Math" w:hAnsi="Cambria Math"/>
+                    </w:rPr>
+                    <m:t>2</m:t>
+                  </m:r>
+                </m:sup>
+              </m:sSup>
+            </m:den>
+          </m:f>
+          <m:r>
+            <w:rPr>
+              <w:rFonts w:ascii="Cambria Math" w:hAnsi="Cambria Math"/>
+            </w:rPr>
+            <m:t>=L*</m:t>
+          </m:r>
+          <m:f>
+            <m:fPr>
+              <m:ctrlPr>
+                <w:rPr>
+                  <w:rFonts w:ascii="Cambria Math" w:hAnsi="Cambria Math"/>
+                  <w:i/>
+                </w:rPr>
+              </m:ctrlPr>
+            </m:fPr>
+            <m:num>
+              <m:r>
+                <w:rPr>
+                  <w:rFonts w:ascii="Cambria Math" w:hAnsi="Cambria Math"/>
+                </w:rPr>
+                <m:t>dω</m:t>
+              </m:r>
+            </m:num>
+            <m:den>
+              <m:r>
+                <w:rPr>
+                  <w:rFonts w:ascii="Cambria Math" w:hAnsi="Cambria Math"/>
+                </w:rPr>
+                <m:t>dt</m:t>
+              </m:r>
+            </m:den>
+          </m:f>
+          <m:r>
+            <w:rPr>
+              <w:rFonts w:ascii="Cambria Math" w:hAnsi="Cambria Math"/>
+            </w:rPr>
+            <m:t>=-gsin</m:t>
+          </m:r>
+          <m:d>
+            <m:dPr>
+              <m:ctrlPr>
+                <w:rPr>
+                  <w:rFonts w:ascii="Cambria Math" w:hAnsi="Cambria Math"/>
+                  <w:i/>
+                </w:rPr>
+              </m:ctrlPr>
+            </m:dPr>
+            <m:e>
+              <m:r>
+                <w:rPr>
+                  <w:rFonts w:ascii="Cambria Math" w:hAnsi="Cambria Math"/>
+                </w:rPr>
+                <m:t>α</m:t>
+              </m:r>
+            </m:e>
+          </m:d>
+          <m:r>
+            <w:br/>
           </m:r>
         </m:oMath>
       </m:oMathPara>
+      <w:r>
+        <w:t xml:space="preserve">Po </w:t>
+      </w:r>
+      <w:r>
+        <w:t>uproszczeniu</w:t>
+      </w:r>
+      <w:r>
+        <w:t xml:space="preserve"> otrzymu</w:t>
+      </w:r>
+      <w:r>
+        <w:t>jemy</w:t>
+      </w:r>
+      <w:r>
+        <w:t xml:space="preserve"> układ równań różniczkowych</w:t>
+      </w:r>
+      <w:r>
+        <w:t xml:space="preserve"> pierwszego rzędu</w:t>
+      </w:r>
+    </w:p>
+    <w:p>
+      <w:pPr>
+        <w:jc w:val="both"/>
+      </w:pPr>
+      <m:oMathPara>
+        <m:oMath>
+          <m:d>
+            <m:dPr>
+              <m:begChr m:val="{"/>
+              <m:endChr m:val=""/>
+              <m:ctrlPr>
+                <w:rPr>
+                  <w:rFonts w:ascii="Cambria Math" w:hAnsi="Cambria Math"/>
+                  <w:i/>
+                </w:rPr>
+              </m:ctrlPr>
+            </m:dPr>
+            <m:e>
+              <m:eqArr>
+                <m:eqArrPr>
+                  <m:ctrlPr>
+                    <w:rPr>
+                      <w:rFonts w:ascii="Cambria Math" w:hAnsi="Cambria Math"/>
+                      <w:i/>
+                    </w:rPr>
+                  </m:ctrlPr>
+                </m:eqArrPr>
+                <m:e>
+                  <m:f>
+                    <m:fPr>
+                      <m:ctrlPr>
+                        <w:rPr>
+                          <w:rFonts w:ascii="Cambria Math" w:hAnsi="Cambria Math"/>
+                          <w:i/>
+                        </w:rPr>
+                      </m:ctrlPr>
+                    </m:fPr>
+                    <m:num>
+                      <m:r>
+                        <w:rPr>
+                          <w:rFonts w:ascii="Cambria Math" w:hAnsi="Cambria Math"/>
+                        </w:rPr>
+                        <m:t>dω</m:t>
+                      </m:r>
+                    </m:num>
+                    <m:den>
+                      <m:r>
+                        <w:rPr>
+                          <w:rFonts w:ascii="Cambria Math" w:hAnsi="Cambria Math"/>
+                        </w:rPr>
+                        <m:t>dt</m:t>
+                      </m:r>
+                    </m:den>
+                  </m:f>
+                  <m:r>
+                    <w:rPr>
+                      <w:rFonts w:ascii="Cambria Math" w:hAnsi="Cambria Math"/>
+                    </w:rPr>
+                    <m:t>=-</m:t>
+                  </m:r>
+                  <m:f>
+                    <m:fPr>
+                      <m:ctrlPr>
+                        <w:rPr>
+                          <w:rFonts w:ascii="Cambria Math" w:hAnsi="Cambria Math"/>
+                          <w:i/>
+                        </w:rPr>
+                      </m:ctrlPr>
+                    </m:fPr>
+                    <m:num>
+                      <m:r>
+                        <w:rPr>
+                          <w:rFonts w:ascii="Cambria Math" w:hAnsi="Cambria Math"/>
+                        </w:rPr>
+                        <m:t>g</m:t>
+                      </m:r>
+                    </m:num>
+                    <m:den>
+                      <m:r>
+                        <w:rPr>
+                          <w:rFonts w:ascii="Cambria Math" w:hAnsi="Cambria Math"/>
+                        </w:rPr>
+                        <m:t>l</m:t>
+                      </m:r>
+                    </m:den>
+                  </m:f>
+                  <m:func>
+                    <m:funcPr>
+                      <m:ctrlPr>
+                        <w:rPr>
+                          <w:rFonts w:ascii="Cambria Math" w:hAnsi="Cambria Math"/>
+                          <w:i/>
+                        </w:rPr>
+                      </m:ctrlPr>
+                    </m:funcPr>
+                    <m:fName>
+                      <m:r>
+                        <m:rPr>
+                          <m:sty m:val="p"/>
+                        </m:rPr>
+                        <w:rPr>
+                          <w:rFonts w:ascii="Cambria Math" w:hAnsi="Cambria Math"/>
+                        </w:rPr>
+                        <m:t>sin</m:t>
+                      </m:r>
+                    </m:fName>
+                    <m:e>
+                      <m:d>
+                        <m:dPr>
+                          <m:ctrlPr>
+                            <w:rPr>
+                              <w:rFonts w:ascii="Cambria Math" w:hAnsi="Cambria Math"/>
+                              <w:i/>
+                            </w:rPr>
+                          </m:ctrlPr>
+                        </m:dPr>
+                        <m:e>
+                          <m:r>
+                            <w:rPr>
+                              <w:rFonts w:ascii="Cambria Math" w:hAnsi="Cambria Math"/>
+                            </w:rPr>
+                            <m:t>α</m:t>
+                          </m:r>
+                        </m:e>
+                      </m:d>
+                    </m:e>
+                  </m:func>
+                </m:e>
+                <m:e>
+                  <m:f>
+                    <m:fPr>
+                      <m:ctrlPr>
+                        <w:rPr>
+                          <w:rFonts w:ascii="Cambria Math" w:hAnsi="Cambria Math"/>
+                          <w:i/>
+                        </w:rPr>
+                      </m:ctrlPr>
+                    </m:fPr>
+                    <m:num>
+                      <m:r>
+                        <w:rPr>
+                          <w:rFonts w:ascii="Cambria Math" w:hAnsi="Cambria Math"/>
+                        </w:rPr>
+                        <m:t>dα</m:t>
+                      </m:r>
+                    </m:num>
+                    <m:den>
+                      <m:r>
+                        <w:rPr>
+                          <w:rFonts w:ascii="Cambria Math" w:hAnsi="Cambria Math"/>
+                        </w:rPr>
+                        <m:t>dt</m:t>
+                      </m:r>
+                    </m:den>
+                  </m:f>
+                  <m:r>
+                    <w:rPr>
+                      <w:rFonts w:ascii="Cambria Math" w:hAnsi="Cambria Math"/>
+                    </w:rPr>
+                    <m:t>= ω</m:t>
+                  </m:r>
+                </m:e>
+              </m:eqArr>
+            </m:e>
+          </m:d>
+        </m:oMath>
+      </m:oMathPara>
+    </w:p>
+    <w:p>
+      <w:pPr>
+        <w:jc w:val="center"/>
+      </w:pPr>
+      <w:r>
+        <w:t>,g</w:t>
+      </w:r>
+      <w:r>
+        <w:t>dzie</w:t>
+      </w:r>
+    </w:p>
+    <w:p>
+      <w:pPr>
+        <w:jc w:val="center"/>
+      </w:pPr>
+      <m:oMathPara>
+        <m:oMath>
+          <m:d>
+            <m:dPr>
+              <m:begChr m:val="{"/>
+              <m:endChr m:val=""/>
+              <m:ctrlPr>
+                <w:rPr>
+                  <w:rFonts w:ascii="Cambria Math" w:hAnsi="Cambria Math"/>
+                  <w:i/>
+                </w:rPr>
+              </m:ctrlPr>
+            </m:dPr>
+            <m:e>
+              <m:eqArr>
+                <m:eqArrPr>
+                  <m:ctrlPr>
+                    <w:rPr>
+                      <w:rFonts w:ascii="Cambria Math" w:hAnsi="Cambria Math"/>
+                      <w:i/>
+                    </w:rPr>
+                  </m:ctrlPr>
+                </m:eqArrPr>
+                <m:e>
+                  <m:r>
+                    <w:rPr>
+                      <w:rFonts w:ascii="Cambria Math" w:hAnsi="Cambria Math"/>
+                    </w:rPr>
+                    <m:t>α</m:t>
+                  </m:r>
+                  <m:d>
+                    <m:dPr>
+                      <m:ctrlPr>
+                        <w:rPr>
+                          <w:rFonts w:ascii="Cambria Math" w:hAnsi="Cambria Math"/>
+                          <w:i/>
+                        </w:rPr>
+                      </m:ctrlPr>
+                    </m:dPr>
+                    <m:e>
+                      <m:sSub>
+                        <m:sSubPr>
+                          <m:ctrlPr>
+                            <w:rPr>
+                              <w:rFonts w:ascii="Cambria Math" w:hAnsi="Cambria Math"/>
+                              <w:i/>
+                            </w:rPr>
+                          </m:ctrlPr>
+                        </m:sSubPr>
+                        <m:e>
+                          <m:r>
+                            <w:rPr>
+                              <w:rFonts w:ascii="Cambria Math" w:hAnsi="Cambria Math"/>
+                            </w:rPr>
+                            <m:t>t</m:t>
+                          </m:r>
+                        </m:e>
+                        <m:sub>
+                          <m:r>
+                            <w:rPr>
+                              <w:rFonts w:ascii="Cambria Math" w:hAnsi="Cambria Math"/>
+                            </w:rPr>
+                            <m:t>0</m:t>
+                          </m:r>
+                        </m:sub>
+                      </m:sSub>
+                    </m:e>
+                  </m:d>
+                  <m:r>
+                    <w:rPr>
+                      <w:rFonts w:ascii="Cambria Math" w:hAnsi="Cambria Math"/>
+                    </w:rPr>
+                    <m:t>=</m:t>
+                  </m:r>
+                  <m:sSub>
+                    <m:sSubPr>
+                      <m:ctrlPr>
+                        <w:rPr>
+                          <w:rFonts w:ascii="Cambria Math" w:hAnsi="Cambria Math"/>
+                          <w:i/>
+                        </w:rPr>
+                      </m:ctrlPr>
+                    </m:sSubPr>
+                    <m:e>
+                      <m:r>
+                        <w:rPr>
+                          <w:rFonts w:ascii="Cambria Math" w:hAnsi="Cambria Math"/>
+                        </w:rPr>
+                        <m:t>α</m:t>
+                      </m:r>
+                    </m:e>
+                    <m:sub>
+                      <m:r>
+                        <w:rPr>
+                          <w:rFonts w:ascii="Cambria Math" w:hAnsi="Cambria Math"/>
+                        </w:rPr>
+                        <m:t>0</m:t>
+                      </m:r>
+                    </m:sub>
+                  </m:sSub>
+                </m:e>
+                <m:e>
+                  <m:r>
+                    <w:rPr>
+                      <w:rFonts w:ascii="Cambria Math" w:hAnsi="Cambria Math"/>
+                    </w:rPr>
+                    <m:t>ω</m:t>
+                  </m:r>
+                  <m:d>
+                    <m:dPr>
+                      <m:ctrlPr>
+                        <w:rPr>
+                          <w:rFonts w:ascii="Cambria Math" w:hAnsi="Cambria Math"/>
+                          <w:i/>
+                        </w:rPr>
+                      </m:ctrlPr>
+                    </m:dPr>
+                    <m:e>
+                      <m:sSub>
+                        <m:sSubPr>
+                          <m:ctrlPr>
+                            <w:rPr>
+                              <w:rFonts w:ascii="Cambria Math" w:hAnsi="Cambria Math"/>
+                              <w:i/>
+                            </w:rPr>
+                          </m:ctrlPr>
+                        </m:sSubPr>
+                        <m:e>
+                          <m:r>
+                            <w:rPr>
+                              <w:rFonts w:ascii="Cambria Math" w:hAnsi="Cambria Math"/>
+                            </w:rPr>
+                            <m:t>t</m:t>
+                          </m:r>
+                        </m:e>
+                        <m:sub>
+                          <m:r>
+                            <w:rPr>
+                              <w:rFonts w:ascii="Cambria Math" w:hAnsi="Cambria Math"/>
+                            </w:rPr>
+                            <m:t>0</m:t>
+                          </m:r>
+                        </m:sub>
+                      </m:sSub>
+                    </m:e>
+                  </m:d>
+                  <m:r>
+                    <w:rPr>
+                      <w:rFonts w:ascii="Cambria Math" w:hAnsi="Cambria Math"/>
+                    </w:rPr>
+                    <m:t>=</m:t>
+                  </m:r>
+                  <m:sSub>
+                    <m:sSubPr>
+                      <m:ctrlPr>
+                        <w:rPr>
+                          <w:rFonts w:ascii="Cambria Math" w:hAnsi="Cambria Math"/>
+                          <w:i/>
+                        </w:rPr>
+                      </m:ctrlPr>
+                    </m:sSubPr>
+                    <m:e>
+                      <m:r>
+                        <w:rPr>
+                          <w:rFonts w:ascii="Cambria Math" w:hAnsi="Cambria Math"/>
+                        </w:rPr>
+                        <m:t>ω</m:t>
+                      </m:r>
+                    </m:e>
+                    <m:sub>
+                      <m:r>
+                        <w:rPr>
+                          <w:rFonts w:ascii="Cambria Math" w:hAnsi="Cambria Math"/>
+                        </w:rPr>
+                        <m:t>0</m:t>
+                      </m:r>
+                    </m:sub>
+                  </m:sSub>
+                </m:e>
+              </m:eqArr>
+            </m:e>
+          </m:d>
+        </m:oMath>
+      </m:oMathPara>
+    </w:p>
+    <w:p>
+      <w:pPr>
+        <w:pStyle w:val="Nagwek1"/>
+      </w:pPr>
+      <w:r>
+        <w:t>Metoda obliczeniowa</w:t>
+      </w:r>
+    </w:p>
+    <w:p>
+      <w:r>
+        <w:t xml:space="preserve">Układ równań został scałkowany przy pomocy metody Runge-Kutta 4-tego rzędu. Czas całkowania: </w:t>
+      </w:r>
+      <m:oMath>
+        <m:sSub>
+          <m:sSubPr>
+            <m:ctrlPr>
+              <w:rPr>
+                <w:rFonts w:ascii="Cambria Math" w:hAnsi="Cambria Math"/>
+                <w:i/>
+              </w:rPr>
+            </m:ctrlPr>
+          </m:sSubPr>
+          <m:e>
+            <m:r>
+              <w:rPr>
+                <w:rFonts w:ascii="Cambria Math" w:hAnsi="Cambria Math"/>
+              </w:rPr>
+              <m:t>t</m:t>
+            </m:r>
+          </m:e>
+          <m:sub>
+            <m:r>
+              <w:rPr>
+                <w:rFonts w:ascii="Cambria Math" w:hAnsi="Cambria Math"/>
+              </w:rPr>
+              <m:t>k</m:t>
+            </m:r>
+          </m:sub>
+        </m:sSub>
+        <m:r>
+          <w:rPr>
+            <w:rFonts w:ascii="Cambria Math" w:hAnsi="Cambria Math"/>
+          </w:rPr>
+          <m:t>=6s</m:t>
+        </m:r>
+      </m:oMath>
+      <w:r>
+        <w:t xml:space="preserve">. Krok całkowania </w:t>
+      </w:r>
+      <m:oMath>
+        <m:r>
+          <w:rPr>
+            <w:rFonts w:ascii="Cambria Math" w:hAnsi="Cambria Math"/>
+          </w:rPr>
+          <m:t>h=</m:t>
+        </m:r>
+        <m:f>
+          <m:fPr>
+            <m:ctrlPr>
+              <w:rPr>
+                <w:rFonts w:ascii="Cambria Math" w:hAnsi="Cambria Math"/>
+                <w:i/>
+              </w:rPr>
+            </m:ctrlPr>
+          </m:fPr>
+          <m:num>
+            <m:r>
+              <w:rPr>
+                <w:rFonts w:ascii="Cambria Math" w:hAnsi="Cambria Math"/>
+              </w:rPr>
+              <m:t>1</m:t>
+            </m:r>
+          </m:num>
+          <m:den>
+            <m:r>
+              <w:rPr>
+                <w:rFonts w:ascii="Cambria Math" w:hAnsi="Cambria Math"/>
+              </w:rPr>
+              <m:t>100</m:t>
+            </m:r>
+          </m:den>
+        </m:f>
+        <m:r>
+          <w:rPr>
+            <w:rFonts w:ascii="Cambria Math" w:hAnsi="Cambria Math"/>
+          </w:rPr>
+          <m:t>s</m:t>
+        </m:r>
+      </m:oMath>
+      <w:r>
+        <w:t xml:space="preserve"> .</w:t>
+      </w:r>
     </w:p>
     <w:sectPr>
       <w:footerReference w:type="default" r:id="rId10"/>

--- a/Raport.docx
+++ b/Raport.docx
@@ -1487,7 +1487,7 @@
             <w:rPr>
               <w:rFonts w:ascii="Cambria Math" w:hAnsi="Cambria Math"/>
             </w:rPr>
-            <m:t>=L*</m:t>
+            <m:t>=L</m:t>
           </m:r>
           <m:f>
             <m:fPr>
@@ -1519,7 +1519,7 @@
             <w:rPr>
               <w:rFonts w:ascii="Cambria Math" w:hAnsi="Cambria Math"/>
             </w:rPr>
-            <m:t xml:space="preserve"> = L*ω</m:t>
+            <m:t xml:space="preserve"> = Lω</m:t>
           </m:r>
           <m:r>
             <w:rPr>
@@ -1707,7 +1707,7 @@
             <w:rPr>
               <w:rFonts w:ascii="Cambria Math" w:hAnsi="Cambria Math"/>
             </w:rPr>
-            <m:t>=L*</m:t>
+            <m:t>=L</m:t>
           </m:r>
           <m:f>
             <m:fPr>
@@ -1952,14 +1952,14 @@
       </m:oMathPara>
     </w:p>
     <w:p>
-      <w:pPr>
-        <w:jc w:val="center"/>
-      </w:pPr>
-      <w:r>
-        <w:t>,g</w:t>
+      <w:r>
+        <w:t>g</w:t>
       </w:r>
       <w:r>
         <w:t>dzie</w:t>
+      </w:r>
+      <w:r>
+        <w:t>:</w:t>
       </w:r>
     </w:p>
     <w:p>
@@ -2242,6 +2242,14 @@
       </m:oMath>
       <w:r>
         <w:t xml:space="preserve"> .</w:t>
+      </w:r>
+    </w:p>
+    <w:p>
+      <w:pPr>
+        <w:pStyle w:val="Nagwek1"/>
+      </w:pPr>
+      <w:r>
+        <w:t>wyniki</w:t>
       </w:r>
     </w:p>
     <w:sectPr>

--- a/Raport.docx
+++ b/Raport.docx
@@ -206,7 +206,7 @@
                                         <w:sz w:val="24"/>
                                         <w:szCs w:val="24"/>
                                       </w:rPr>
-                                      <w:t xml:space="preserve">eWA gABRYSZEWSKA (NR INDEKSU) </w:t>
+                                      <w:t>eWA gABRYSZEWSKA (NR INDEKSU)</w:t>
                                     </w:r>
                                   </w:p>
                                 </w:sdtContent>
@@ -397,7 +397,7 @@
                                   <w:sz w:val="24"/>
                                   <w:szCs w:val="24"/>
                                 </w:rPr>
-                                <w:t xml:space="preserve">eWA gABRYSZEWSKA (NR INDEKSU) </w:t>
+                                <w:t>eWA gABRYSZEWSKA (NR INDEKSU)</w:t>
                               </w:r>
                             </w:p>
                           </w:sdtContent>
@@ -731,24 +731,14 @@
       <w:r>
         <w:t xml:space="preserve">Rysunek </w:t>
       </w:r>
-      <w:r>
-        <w:fldChar w:fldCharType="begin"/>
-      </w:r>
-      <w:r>
-        <w:instrText xml:space="preserve"> SEQ Rysunek \* ARABIC </w:instrText>
-      </w:r>
-      <w:r>
-        <w:fldChar w:fldCharType="separate"/>
-      </w:r>
-      <w:r>
-        <w:rPr>
-          <w:noProof/>
-        </w:rPr>
-        <w:t>1</w:t>
-      </w:r>
-      <w:r>
-        <w:fldChar w:fldCharType="end"/>
-      </w:r>
+      <w:fldSimple w:instr=" SEQ Rysunek \* ARABIC ">
+        <w:r>
+          <w:rPr>
+            <w:noProof/>
+          </w:rPr>
+          <w:t>1</w:t>
+        </w:r>
+      </w:fldSimple>
       <w:r>
         <w:t xml:space="preserve"> - opis problemu</w:t>
       </w:r>
@@ -905,6 +895,9 @@
             </m:e>
           </m:d>
           <m:r>
+            <m:rPr>
+              <m:sty m:val="p"/>
+            </m:rPr>
             <w:rPr>
               <w:rFonts w:ascii="Cambria Math" w:hAnsi="Cambria Math"/>
             </w:rPr>
@@ -963,6 +956,9 @@
             </m:e>
           </m:d>
           <m:r>
+            <m:rPr>
+              <m:sty m:val="p"/>
+            </m:rPr>
             <w:rPr>
               <w:rFonts w:ascii="Cambria Math" w:hAnsi="Cambria Math"/>
             </w:rPr>
@@ -974,13 +970,7 @@
             <w:rPr>
               <w:rFonts w:ascii="Cambria Math" w:hAnsi="Cambria Math"/>
             </w:rPr>
-            <m:t>x</m:t>
-          </m:r>
-          <m:r>
-            <w:rPr>
-              <w:rFonts w:ascii="Cambria Math" w:hAnsi="Cambria Math"/>
-            </w:rPr>
-            <m:t xml:space="preserve"> </m:t>
+            <m:t xml:space="preserve">x </m:t>
           </m:r>
           <m:d>
             <m:dPr>
@@ -1006,13 +996,7 @@
             <w:rPr>
               <w:rFonts w:ascii="Cambria Math" w:hAnsi="Cambria Math"/>
             </w:rPr>
-            <m:t>-przemieszczenie obiążnika</m:t>
-          </m:r>
-          <m:r>
-            <w:rPr>
-              <w:rFonts w:ascii="Cambria Math" w:hAnsi="Cambria Math"/>
-            </w:rPr>
-            <m:t xml:space="preserve"> </m:t>
+            <m:t xml:space="preserve">-przemieszczenie obiążnika </m:t>
           </m:r>
           <m:d>
             <m:dPr>
@@ -1028,13 +1012,7 @@
                 <w:rPr>
                   <w:rFonts w:ascii="Cambria Math" w:hAnsi="Cambria Math"/>
                 </w:rPr>
-                <m:t>układ</m:t>
-              </m:r>
-              <m:r>
-                <w:rPr>
-                  <w:rFonts w:ascii="Cambria Math" w:hAnsi="Cambria Math"/>
-                </w:rPr>
-                <m:t xml:space="preserve"> współrzędnych biegunowych</m:t>
+                <m:t>układ współrzędnych biegunowych</m:t>
               </m:r>
             </m:e>
           </m:d>
@@ -1065,6 +1043,9 @@
             </m:e>
           </m:d>
           <m:r>
+            <m:rPr>
+              <m:sty m:val="p"/>
+            </m:rPr>
             <w:rPr>
               <w:rFonts w:ascii="Cambria Math" w:hAnsi="Cambria Math"/>
             </w:rPr>
@@ -1105,6 +1086,9 @@
             <m:t xml:space="preserve">-długość nieważkiej nitki </m:t>
           </m:r>
           <m:r>
+            <m:rPr>
+              <m:sty m:val="p"/>
+            </m:rPr>
             <w:rPr>
               <w:rFonts w:ascii="Cambria Math" w:hAnsi="Cambria Math"/>
             </w:rPr>
@@ -1142,21 +1126,12 @@
             <w:rPr>
               <w:rFonts w:ascii="Cambria Math" w:hAnsi="Cambria Math"/>
             </w:rPr>
-            <m:t xml:space="preserve"> </m:t>
+            <m:t xml:space="preserve"> -kąt wychylenia </m:t>
           </m:r>
           <m:r>
-            <w:rPr>
-              <w:rFonts w:ascii="Cambria Math" w:hAnsi="Cambria Math"/>
-            </w:rPr>
-            <m:t>-</m:t>
-          </m:r>
-          <m:r>
-            <w:rPr>
-              <w:rFonts w:ascii="Cambria Math" w:hAnsi="Cambria Math"/>
-            </w:rPr>
-            <m:t xml:space="preserve">kąt wychylenia </m:t>
-          </m:r>
-          <m:r>
+            <m:rPr>
+              <m:sty m:val="p"/>
+            </m:rPr>
             <w:rPr>
               <w:rFonts w:ascii="Cambria Math" w:hAnsi="Cambria Math"/>
             </w:rPr>
@@ -1214,21 +1189,12 @@
             <w:rPr>
               <w:rFonts w:ascii="Cambria Math" w:hAnsi="Cambria Math"/>
             </w:rPr>
-            <m:t>-</m:t>
+            <m:t>-prędkość kątowa</m:t>
           </m:r>
           <m:r>
-            <w:rPr>
-              <w:rFonts w:ascii="Cambria Math" w:hAnsi="Cambria Math"/>
-            </w:rPr>
-            <m:t>prędkość kątow</m:t>
-          </m:r>
-          <m:r>
-            <w:rPr>
-              <w:rFonts w:ascii="Cambria Math" w:hAnsi="Cambria Math"/>
-            </w:rPr>
-            <m:t>a</m:t>
-          </m:r>
-          <m:r>
+            <m:rPr>
+              <m:sty m:val="p"/>
+            </m:rPr>
             <w:rPr>
               <w:rFonts w:ascii="Cambria Math" w:hAnsi="Cambria Math"/>
             </w:rPr>
@@ -1240,33 +1206,12 @@
             <w:rPr>
               <w:rFonts w:ascii="Cambria Math" w:hAnsi="Cambria Math"/>
             </w:rPr>
-            <m:t>Fg</m:t>
+            <m:t>Fg-siła grawitacji działająca na obciążnik</m:t>
           </m:r>
           <m:r>
-            <w:rPr>
-              <w:rFonts w:ascii="Cambria Math" w:hAnsi="Cambria Math"/>
-            </w:rPr>
-            <m:t>-sił</m:t>
-          </m:r>
-          <m:r>
-            <w:rPr>
-              <w:rFonts w:ascii="Cambria Math" w:hAnsi="Cambria Math"/>
-            </w:rPr>
-            <m:t>a</m:t>
-          </m:r>
-          <m:r>
-            <w:rPr>
-              <w:rFonts w:ascii="Cambria Math" w:hAnsi="Cambria Math"/>
-            </w:rPr>
-            <m:t xml:space="preserve"> grawitacji działająca na o</m:t>
-          </m:r>
-          <m:r>
-            <w:rPr>
-              <w:rFonts w:ascii="Cambria Math" w:hAnsi="Cambria Math"/>
-            </w:rPr>
-            <m:t>bciążnik</m:t>
-          </m:r>
-          <m:r>
+            <m:rPr>
+              <m:sty m:val="p"/>
+            </m:rPr>
             <w:rPr>
               <w:rFonts w:ascii="Cambria Math" w:hAnsi="Cambria Math"/>
             </w:rPr>
@@ -1435,21 +1380,12 @@
             <w:rPr>
               <w:rFonts w:ascii="Cambria Math" w:hAnsi="Cambria Math"/>
             </w:rPr>
-            <m:t>x=L</m:t>
+            <m:t>x=L*α</m:t>
           </m:r>
           <m:r>
-            <w:rPr>
-              <w:rFonts w:ascii="Cambria Math" w:hAnsi="Cambria Math"/>
-            </w:rPr>
-            <m:t>*</m:t>
-          </m:r>
-          <m:r>
-            <w:rPr>
-              <w:rFonts w:ascii="Cambria Math" w:hAnsi="Cambria Math"/>
-            </w:rPr>
-            <m:t>α</m:t>
-          </m:r>
-          <m:r>
+            <m:rPr>
+              <m:sty m:val="p"/>
+            </m:rPr>
             <w:rPr>
               <w:rFonts w:ascii="Cambria Math" w:hAnsi="Cambria Math"/>
             </w:rPr>
@@ -1461,13 +1397,7 @@
             <w:rPr>
               <w:rFonts w:ascii="Cambria Math" w:hAnsi="Cambria Math"/>
             </w:rPr>
-            <m:t>v</m:t>
-          </m:r>
-          <m:r>
-            <w:rPr>
-              <w:rFonts w:ascii="Cambria Math" w:hAnsi="Cambria Math"/>
-            </w:rPr>
-            <m:t>=</m:t>
+            <m:t>v=</m:t>
           </m:r>
           <m:f>
             <m:fPr>
@@ -1534,6 +1464,9 @@
             <m:t xml:space="preserve"> = Lω</m:t>
           </m:r>
           <m:r>
+            <m:rPr>
+              <m:sty m:val="p"/>
+            </m:rPr>
             <w:rPr>
               <w:rFonts w:ascii="Cambria Math" w:hAnsi="Cambria Math"/>
             </w:rPr>
@@ -1629,13 +1562,7 @@
             <w:rPr>
               <w:rFonts w:ascii="Cambria Math" w:hAnsi="Cambria Math"/>
             </w:rPr>
-            <m:t xml:space="preserve">= </m:t>
-          </m:r>
-          <m:r>
-            <w:rPr>
-              <w:rFonts w:ascii="Cambria Math" w:hAnsi="Cambria Math"/>
-            </w:rPr>
-            <m:t>L</m:t>
+            <m:t>= L</m:t>
           </m:r>
           <m:f>
             <m:fPr>
@@ -1772,6 +1699,9 @@
             </m:e>
           </m:d>
           <m:r>
+            <m:rPr>
+              <m:sty m:val="p"/>
+            </m:rPr>
             <w:br/>
           </m:r>
         </m:oMath>
@@ -2274,6 +2204,9 @@
             </m:sub>
           </m:sSub>
           <m:r>
+            <m:rPr>
+              <m:sty m:val="p"/>
+            </m:rPr>
             <w:rPr>
               <w:rFonts w:ascii="Cambria Math" w:hAnsi="Cambria Math"/>
             </w:rPr>
@@ -2436,6 +2369,9 @@
             </m:den>
           </m:f>
           <m:r>
+            <m:rPr>
+              <m:sty m:val="p"/>
+            </m:rPr>
             <w:rPr>
               <w:rFonts w:ascii="Cambria Math" w:hAnsi="Cambria Math"/>
             </w:rPr>
@@ -2784,24 +2720,14 @@
                             <w:r>
                               <w:t xml:space="preserve">Rysunek </w:t>
                             </w:r>
-                            <w:r>
-                              <w:fldChar w:fldCharType="begin"/>
-                            </w:r>
-                            <w:r>
-                              <w:instrText xml:space="preserve"> SEQ Rysunek \* ARABIC </w:instrText>
-                            </w:r>
-                            <w:r>
-                              <w:fldChar w:fldCharType="separate"/>
-                            </w:r>
-                            <w:r>
-                              <w:rPr>
-                                <w:noProof/>
-                              </w:rPr>
-                              <w:t>2</w:t>
-                            </w:r>
-                            <w:r>
-                              <w:fldChar w:fldCharType="end"/>
-                            </w:r>
+                            <w:fldSimple w:instr=" SEQ Rysunek \* ARABIC ">
+                              <w:r>
+                                <w:rPr>
+                                  <w:noProof/>
+                                </w:rPr>
+                                <w:t>2</w:t>
+                              </w:r>
+                            </w:fldSimple>
                             <w:r>
                               <w:t xml:space="preserve"> E</w:t>
                             </w:r>
@@ -2839,24 +2765,14 @@
                       <w:r>
                         <w:t xml:space="preserve">Rysunek </w:t>
                       </w:r>
-                      <w:r>
-                        <w:fldChar w:fldCharType="begin"/>
-                      </w:r>
-                      <w:r>
-                        <w:instrText xml:space="preserve"> SEQ Rysunek \* ARABIC </w:instrText>
-                      </w:r>
-                      <w:r>
-                        <w:fldChar w:fldCharType="separate"/>
-                      </w:r>
-                      <w:r>
-                        <w:rPr>
-                          <w:noProof/>
-                        </w:rPr>
-                        <w:t>2</w:t>
-                      </w:r>
-                      <w:r>
-                        <w:fldChar w:fldCharType="end"/>
-                      </w:r>
+                      <w:fldSimple w:instr=" SEQ Rysunek \* ARABIC ">
+                        <w:r>
+                          <w:rPr>
+                            <w:noProof/>
+                          </w:rPr>
+                          <w:t>2</w:t>
+                        </w:r>
+                      </w:fldSimple>
                       <w:r>
                         <w:t xml:space="preserve"> E</w:t>
                       </w:r>
@@ -2878,6 +2794,9 @@
         <w:keepNext/>
       </w:pPr>
       <w:r>
+        <w:rPr>
+          <w:noProof/>
+        </w:rPr>
         <w:drawing>
           <wp:inline distT="0" distB="0" distL="0" distR="0" wp14:anchorId="1264ADD6" wp14:editId="29432991">
             <wp:extent cx="5024474" cy="857256"/>
@@ -2922,24 +2841,14 @@
       <w:r>
         <w:t xml:space="preserve">Rysunek </w:t>
       </w:r>
-      <w:r>
-        <w:fldChar w:fldCharType="begin"/>
-      </w:r>
-      <w:r>
-        <w:instrText xml:space="preserve"> SEQ Rysunek \* ARABIC </w:instrText>
-      </w:r>
-      <w:r>
-        <w:fldChar w:fldCharType="separate"/>
-      </w:r>
-      <w:r>
-        <w:rPr>
-          <w:noProof/>
-        </w:rPr>
-        <w:t>3</w:t>
-      </w:r>
-      <w:r>
-        <w:fldChar w:fldCharType="end"/>
-      </w:r>
+      <w:fldSimple w:instr=" SEQ Rysunek \* ARABIC ">
+        <w:r>
+          <w:rPr>
+            <w:noProof/>
+          </w:rPr>
+          <w:t>3</w:t>
+        </w:r>
+      </w:fldSimple>
       <w:r>
         <w:t xml:space="preserve"> Podgląd formatowania danych</w:t>
       </w:r>
@@ -2978,11 +2887,9 @@
           </w:tcPr>
           <w:p>
             <w:pPr>
-              <w:spacing w:before="0" w:after="0" w:line="240" w:lineRule="auto"/>
+              <w:spacing w:before="0"/>
               <w:rPr>
                 <w:rFonts w:ascii="Calibri" w:eastAsia="Times New Roman" w:hAnsi="Calibri" w:cs="Calibri"/>
-                <w:b/>
-                <w:bCs/>
                 <w:color w:val="FFFFFF"/>
                 <w:sz w:val="22"/>
                 <w:szCs w:val="22"/>
@@ -2992,8 +2899,6 @@
             <w:r>
               <w:rPr>
                 <w:rFonts w:ascii="Calibri" w:eastAsia="Times New Roman" w:hAnsi="Calibri" w:cs="Calibri"/>
-                <w:b/>
-                <w:bCs/>
                 <w:color w:val="FFFFFF"/>
                 <w:sz w:val="22"/>
                 <w:szCs w:val="22"/>
@@ -3004,8 +2909,6 @@
             <w:r>
               <w:rPr>
                 <w:rFonts w:ascii="Calibri" w:eastAsia="Times New Roman" w:hAnsi="Calibri" w:cs="Calibri"/>
-                <w:b/>
-                <w:bCs/>
                 <w:color w:val="FFFFFF"/>
                 <w:sz w:val="22"/>
                 <w:szCs w:val="22"/>
@@ -3023,12 +2926,10 @@
           </w:tcPr>
           <w:p>
             <w:pPr>
-              <w:spacing w:before="0" w:after="0" w:line="240" w:lineRule="auto"/>
+              <w:spacing w:before="0"/>
               <w:cnfStyle w:val="100000000000" w:firstRow="1" w:lastRow="0" w:firstColumn="0" w:lastColumn="0" w:oddVBand="0" w:evenVBand="0" w:oddHBand="0" w:evenHBand="0" w:firstRowFirstColumn="0" w:firstRowLastColumn="0" w:lastRowFirstColumn="0" w:lastRowLastColumn="0"/>
               <w:rPr>
                 <w:rFonts w:ascii="Calibri" w:eastAsia="Times New Roman" w:hAnsi="Calibri" w:cs="Calibri"/>
-                <w:b/>
-                <w:bCs/>
                 <w:color w:val="FFFFFF"/>
                 <w:sz w:val="22"/>
                 <w:szCs w:val="22"/>
@@ -3038,8 +2939,6 @@
             <w:r>
               <w:rPr>
                 <w:rFonts w:ascii="Calibri" w:eastAsia="Times New Roman" w:hAnsi="Calibri" w:cs="Calibri"/>
-                <w:b/>
-                <w:bCs/>
                 <w:color w:val="FFFFFF"/>
                 <w:sz w:val="22"/>
                 <w:szCs w:val="22"/>
@@ -3050,8 +2949,6 @@
             <w:r>
               <w:rPr>
                 <w:rFonts w:ascii="Calibri" w:eastAsia="Times New Roman" w:hAnsi="Calibri" w:cs="Calibri"/>
-                <w:b/>
-                <w:bCs/>
                 <w:color w:val="FFFFFF"/>
                 <w:sz w:val="22"/>
                 <w:szCs w:val="22"/>
@@ -3069,12 +2966,10 @@
           </w:tcPr>
           <w:p>
             <w:pPr>
-              <w:spacing w:before="0" w:after="0" w:line="240" w:lineRule="auto"/>
+              <w:spacing w:before="0"/>
               <w:cnfStyle w:val="100000000000" w:firstRow="1" w:lastRow="0" w:firstColumn="0" w:lastColumn="0" w:oddVBand="0" w:evenVBand="0" w:oddHBand="0" w:evenHBand="0" w:firstRowFirstColumn="0" w:firstRowLastColumn="0" w:lastRowFirstColumn="0" w:lastRowLastColumn="0"/>
               <w:rPr>
                 <w:rFonts w:ascii="Calibri" w:eastAsia="Times New Roman" w:hAnsi="Calibri" w:cs="Calibri"/>
-                <w:b/>
-                <w:bCs/>
                 <w:color w:val="FFFFFF"/>
                 <w:sz w:val="22"/>
                 <w:szCs w:val="22"/>
@@ -3084,8 +2979,6 @@
             <w:r>
               <w:rPr>
                 <w:rFonts w:ascii="Calibri" w:eastAsia="Times New Roman" w:hAnsi="Calibri" w:cs="Calibri"/>
-                <w:b/>
-                <w:bCs/>
                 <w:color w:val="FFFFFF"/>
                 <w:sz w:val="22"/>
                 <w:szCs w:val="22"/>
@@ -3096,8 +2989,6 @@
             <w:r>
               <w:rPr>
                 <w:rFonts w:ascii="Calibri" w:eastAsia="Times New Roman" w:hAnsi="Calibri" w:cs="Calibri"/>
-                <w:b/>
-                <w:bCs/>
                 <w:color w:val="FFFFFF"/>
                 <w:sz w:val="22"/>
                 <w:szCs w:val="22"/>
@@ -3108,8 +2999,6 @@
             <w:r>
               <w:rPr>
                 <w:rFonts w:ascii="Calibri" w:eastAsia="Times New Roman" w:hAnsi="Calibri" w:cs="Calibri"/>
-                <w:b/>
-                <w:bCs/>
                 <w:color w:val="FFFFFF"/>
                 <w:sz w:val="22"/>
                 <w:szCs w:val="22"/>
@@ -3120,8 +3009,6 @@
             <w:r>
               <w:rPr>
                 <w:rFonts w:ascii="Calibri" w:eastAsia="Times New Roman" w:hAnsi="Calibri" w:cs="Calibri"/>
-                <w:b/>
-                <w:bCs/>
                 <w:color w:val="FFFFFF"/>
                 <w:sz w:val="22"/>
                 <w:szCs w:val="22"/>
@@ -3139,12 +3026,10 @@
           </w:tcPr>
           <w:p>
             <w:pPr>
-              <w:spacing w:before="0" w:after="0" w:line="240" w:lineRule="auto"/>
+              <w:spacing w:before="0"/>
               <w:cnfStyle w:val="100000000000" w:firstRow="1" w:lastRow="0" w:firstColumn="0" w:lastColumn="0" w:oddVBand="0" w:evenVBand="0" w:oddHBand="0" w:evenHBand="0" w:firstRowFirstColumn="0" w:firstRowLastColumn="0" w:lastRowFirstColumn="0" w:lastRowLastColumn="0"/>
               <w:rPr>
                 <w:rFonts w:ascii="Calibri" w:eastAsia="Times New Roman" w:hAnsi="Calibri" w:cs="Calibri"/>
-                <w:b/>
-                <w:bCs/>
                 <w:color w:val="FFFFFF"/>
                 <w:sz w:val="22"/>
                 <w:szCs w:val="22"/>
@@ -3154,8 +3039,6 @@
             <w:r>
               <w:rPr>
                 <w:rFonts w:ascii="Calibri" w:eastAsia="Times New Roman" w:hAnsi="Calibri" w:cs="Calibri"/>
-                <w:b/>
-                <w:bCs/>
                 <w:color w:val="FFFFFF"/>
                 <w:sz w:val="22"/>
                 <w:szCs w:val="22"/>
@@ -3166,8 +3049,6 @@
             <w:r>
               <w:rPr>
                 <w:rFonts w:ascii="Calibri" w:eastAsia="Times New Roman" w:hAnsi="Calibri" w:cs="Calibri"/>
-                <w:b/>
-                <w:bCs/>
                 <w:color w:val="FFFFFF"/>
                 <w:sz w:val="22"/>
                 <w:szCs w:val="22"/>
@@ -3178,8 +3059,6 @@
             <w:r>
               <w:rPr>
                 <w:rFonts w:ascii="Calibri" w:eastAsia="Times New Roman" w:hAnsi="Calibri" w:cs="Calibri"/>
-                <w:b/>
-                <w:bCs/>
                 <w:color w:val="FFFFFF"/>
                 <w:sz w:val="22"/>
                 <w:szCs w:val="22"/>
@@ -3205,7 +3084,7 @@
           </w:tcPr>
           <w:p>
             <w:pPr>
-              <w:spacing w:before="0" w:after="0" w:line="240" w:lineRule="auto"/>
+              <w:spacing w:before="0"/>
               <w:jc w:val="right"/>
               <w:rPr>
                 <w:rFonts w:ascii="Calibri" w:eastAsia="Times New Roman" w:hAnsi="Calibri" w:cs="Calibri"/>
@@ -4635,24 +4514,14 @@
       <w:r>
         <w:t xml:space="preserve">Tabela </w:t>
       </w:r>
-      <w:r>
-        <w:fldChar w:fldCharType="begin"/>
-      </w:r>
-      <w:r>
-        <w:instrText xml:space="preserve"> SEQ Tabela \* ARABIC </w:instrText>
-      </w:r>
-      <w:r>
-        <w:fldChar w:fldCharType="separate"/>
-      </w:r>
-      <w:r>
-        <w:rPr>
-          <w:noProof/>
-        </w:rPr>
-        <w:t>2</w:t>
-      </w:r>
-      <w:r>
-        <w:fldChar w:fldCharType="end"/>
-      </w:r>
+      <w:fldSimple w:instr=" SEQ Tabela \* ARABIC ">
+        <w:r>
+          <w:rPr>
+            <w:noProof/>
+          </w:rPr>
+          <w:t>2</w:t>
+        </w:r>
+      </w:fldSimple>
       <w:r>
         <w:t xml:space="preserve"> </w:t>
       </w:r>
@@ -4709,6 +4578,9 @@
             <m:t>m=60 kg</m:t>
           </m:r>
           <m:r>
+            <m:rPr>
+              <m:sty m:val="p"/>
+            </m:rPr>
             <w:rPr>
               <w:rFonts w:ascii="Cambria Math" w:hAnsi="Cambria Math"/>
             </w:rPr>
@@ -4723,6 +4595,9 @@
             <m:t>L=5 m</m:t>
           </m:r>
           <m:r>
+            <m:rPr>
+              <m:sty m:val="p"/>
+            </m:rPr>
             <w:rPr>
               <w:rFonts w:ascii="Cambria Math" w:hAnsi="Cambria Math"/>
             </w:rPr>
@@ -4789,6 +4664,9 @@
             </m:den>
           </m:f>
           <m:r>
+            <m:rPr>
+              <m:sty m:val="p"/>
+            </m:rPr>
             <w:rPr>
               <w:rFonts w:ascii="Cambria Math" w:hAnsi="Cambria Math"/>
             </w:rPr>
@@ -4930,6 +4808,9 @@
             <m:t>m=60 kg</m:t>
           </m:r>
           <m:r>
+            <m:rPr>
+              <m:sty m:val="p"/>
+            </m:rPr>
             <w:rPr>
               <w:rFonts w:ascii="Cambria Math" w:hAnsi="Cambria Math"/>
             </w:rPr>
@@ -4941,21 +4822,12 @@
             <w:rPr>
               <w:rFonts w:ascii="Cambria Math" w:hAnsi="Cambria Math"/>
             </w:rPr>
-            <m:t>L=</m:t>
+            <m:t>L=3 m</m:t>
           </m:r>
           <m:r>
-            <w:rPr>
-              <w:rFonts w:ascii="Cambria Math" w:hAnsi="Cambria Math"/>
-            </w:rPr>
-            <m:t>3</m:t>
-          </m:r>
-          <m:r>
-            <w:rPr>
-              <w:rFonts w:ascii="Cambria Math" w:hAnsi="Cambria Math"/>
-            </w:rPr>
-            <m:t xml:space="preserve"> m</m:t>
-          </m:r>
-          <m:r>
+            <m:rPr>
+              <m:sty m:val="p"/>
+            </m:rPr>
             <w:rPr>
               <w:rFonts w:ascii="Cambria Math" w:hAnsi="Cambria Math"/>
             </w:rPr>
@@ -5022,6 +4894,9 @@
             </m:den>
           </m:f>
           <m:r>
+            <m:rPr>
+              <m:sty m:val="p"/>
+            </m:rPr>
             <w:rPr>
               <w:rFonts w:ascii="Cambria Math" w:hAnsi="Cambria Math"/>
             </w:rPr>
@@ -5177,21 +5052,12 @@
             <w:rPr>
               <w:rFonts w:ascii="Cambria Math" w:hAnsi="Cambria Math"/>
             </w:rPr>
-            <m:t>m=</m:t>
+            <m:t>m=100 kg</m:t>
           </m:r>
           <m:r>
-            <w:rPr>
-              <w:rFonts w:ascii="Cambria Math" w:hAnsi="Cambria Math"/>
-            </w:rPr>
-            <m:t>10</m:t>
-          </m:r>
-          <m:r>
-            <w:rPr>
-              <w:rFonts w:ascii="Cambria Math" w:hAnsi="Cambria Math"/>
-            </w:rPr>
-            <m:t>0 kg</m:t>
-          </m:r>
-          <m:r>
+            <m:rPr>
+              <m:sty m:val="p"/>
+            </m:rPr>
             <w:rPr>
               <w:rFonts w:ascii="Cambria Math" w:hAnsi="Cambria Math"/>
             </w:rPr>
@@ -5206,6 +5072,9 @@
             <m:t>L=3 m</m:t>
           </m:r>
           <m:r>
+            <m:rPr>
+              <m:sty m:val="p"/>
+            </m:rPr>
             <w:rPr>
               <w:rFonts w:ascii="Cambria Math" w:hAnsi="Cambria Math"/>
             </w:rPr>
@@ -5272,6 +5141,9 @@
             </m:den>
           </m:f>
           <m:r>
+            <m:rPr>
+              <m:sty m:val="p"/>
+            </m:rPr>
             <w:rPr>
               <w:rFonts w:ascii="Cambria Math" w:hAnsi="Cambria Math"/>
             </w:rPr>
@@ -5452,6 +5324,3746 @@
       </w:r>
       <w:r>
         <w:t>ładu</w:t>
+      </w:r>
+    </w:p>
+    <w:p>
+      <w:pPr>
+        <w:pStyle w:val="Nagwek1"/>
+      </w:pPr>
+      <w:r>
+        <w:t>Kod programu</w:t>
+      </w:r>
+    </w:p>
+    <w:p>
+      <w:pPr>
+        <w:autoSpaceDE w:val="0"/>
+        <w:autoSpaceDN w:val="0"/>
+        <w:adjustRightInd w:val="0"/>
+        <w:spacing w:before="0" w:after="0" w:line="240" w:lineRule="auto"/>
+        <w:rPr>
+          <w:rFonts w:ascii="Cascadia Mono" w:hAnsi="Cascadia Mono" w:cs="Cascadia Mono"/>
+          <w:color w:val="000000"/>
+          <w:sz w:val="19"/>
+          <w:szCs w:val="19"/>
+          <w:lang w:val="en-US"/>
+        </w:rPr>
+      </w:pPr>
+      <w:r>
+        <w:rPr>
+          <w:rFonts w:ascii="Cascadia Mono" w:hAnsi="Cascadia Mono" w:cs="Cascadia Mono"/>
+          <w:color w:val="808080"/>
+          <w:sz w:val="19"/>
+          <w:szCs w:val="19"/>
+          <w:lang w:val="en-US"/>
+        </w:rPr>
+        <w:t>#include</w:t>
+      </w:r>
+      <w:r>
+        <w:rPr>
+          <w:rFonts w:ascii="Cascadia Mono" w:hAnsi="Cascadia Mono" w:cs="Cascadia Mono"/>
+          <w:color w:val="000000"/>
+          <w:sz w:val="19"/>
+          <w:szCs w:val="19"/>
+          <w:lang w:val="en-US"/>
+        </w:rPr>
+        <w:t xml:space="preserve"> </w:t>
+      </w:r>
+      <w:r>
+        <w:rPr>
+          <w:rFonts w:ascii="Cascadia Mono" w:hAnsi="Cascadia Mono" w:cs="Cascadia Mono"/>
+          <w:color w:val="A31515"/>
+          <w:sz w:val="19"/>
+          <w:szCs w:val="19"/>
+          <w:lang w:val="en-US"/>
+        </w:rPr>
+        <w:t>&lt;iostream&gt;</w:t>
+      </w:r>
+    </w:p>
+    <w:p>
+      <w:pPr>
+        <w:autoSpaceDE w:val="0"/>
+        <w:autoSpaceDN w:val="0"/>
+        <w:adjustRightInd w:val="0"/>
+        <w:spacing w:before="0" w:after="0" w:line="240" w:lineRule="auto"/>
+        <w:rPr>
+          <w:rFonts w:ascii="Cascadia Mono" w:hAnsi="Cascadia Mono" w:cs="Cascadia Mono"/>
+          <w:color w:val="000000"/>
+          <w:sz w:val="19"/>
+          <w:szCs w:val="19"/>
+          <w:lang w:val="en-US"/>
+        </w:rPr>
+      </w:pPr>
+      <w:r>
+        <w:rPr>
+          <w:rFonts w:ascii="Cascadia Mono" w:hAnsi="Cascadia Mono" w:cs="Cascadia Mono"/>
+          <w:color w:val="808080"/>
+          <w:sz w:val="19"/>
+          <w:szCs w:val="19"/>
+          <w:lang w:val="en-US"/>
+        </w:rPr>
+        <w:t>#include</w:t>
+      </w:r>
+      <w:r>
+        <w:rPr>
+          <w:rFonts w:ascii="Cascadia Mono" w:hAnsi="Cascadia Mono" w:cs="Cascadia Mono"/>
+          <w:color w:val="000000"/>
+          <w:sz w:val="19"/>
+          <w:szCs w:val="19"/>
+          <w:lang w:val="en-US"/>
+        </w:rPr>
+        <w:t xml:space="preserve"> </w:t>
+      </w:r>
+      <w:r>
+        <w:rPr>
+          <w:rFonts w:ascii="Cascadia Mono" w:hAnsi="Cascadia Mono" w:cs="Cascadia Mono"/>
+          <w:color w:val="A31515"/>
+          <w:sz w:val="19"/>
+          <w:szCs w:val="19"/>
+          <w:lang w:val="en-US"/>
+        </w:rPr>
+        <w:t>&lt;math.h&gt;</w:t>
+      </w:r>
+    </w:p>
+    <w:p>
+      <w:pPr>
+        <w:autoSpaceDE w:val="0"/>
+        <w:autoSpaceDN w:val="0"/>
+        <w:adjustRightInd w:val="0"/>
+        <w:spacing w:before="0" w:after="0" w:line="240" w:lineRule="auto"/>
+        <w:rPr>
+          <w:rFonts w:ascii="Cascadia Mono" w:hAnsi="Cascadia Mono" w:cs="Cascadia Mono"/>
+          <w:color w:val="000000"/>
+          <w:sz w:val="19"/>
+          <w:szCs w:val="19"/>
+        </w:rPr>
+      </w:pPr>
+      <w:r>
+        <w:rPr>
+          <w:rFonts w:ascii="Cascadia Mono" w:hAnsi="Cascadia Mono" w:cs="Cascadia Mono"/>
+          <w:color w:val="808080"/>
+          <w:sz w:val="19"/>
+          <w:szCs w:val="19"/>
+        </w:rPr>
+        <w:t>#include</w:t>
+      </w:r>
+      <w:r>
+        <w:rPr>
+          <w:rFonts w:ascii="Cascadia Mono" w:hAnsi="Cascadia Mono" w:cs="Cascadia Mono"/>
+          <w:color w:val="000000"/>
+          <w:sz w:val="19"/>
+          <w:szCs w:val="19"/>
+        </w:rPr>
+        <w:t xml:space="preserve"> </w:t>
+      </w:r>
+      <w:r>
+        <w:rPr>
+          <w:rFonts w:ascii="Cascadia Mono" w:hAnsi="Cascadia Mono" w:cs="Cascadia Mono"/>
+          <w:color w:val="A31515"/>
+          <w:sz w:val="19"/>
+          <w:szCs w:val="19"/>
+        </w:rPr>
+        <w:t>&lt;stdlib.h&gt;</w:t>
+      </w:r>
+    </w:p>
+    <w:p>
+      <w:pPr>
+        <w:autoSpaceDE w:val="0"/>
+        <w:autoSpaceDN w:val="0"/>
+        <w:adjustRightInd w:val="0"/>
+        <w:spacing w:before="0" w:after="0" w:line="240" w:lineRule="auto"/>
+        <w:rPr>
+          <w:rFonts w:ascii="Cascadia Mono" w:hAnsi="Cascadia Mono" w:cs="Cascadia Mono"/>
+          <w:color w:val="000000"/>
+          <w:sz w:val="19"/>
+          <w:szCs w:val="19"/>
+        </w:rPr>
+      </w:pPr>
+      <w:r>
+        <w:rPr>
+          <w:rFonts w:ascii="Cascadia Mono" w:hAnsi="Cascadia Mono" w:cs="Cascadia Mono"/>
+          <w:color w:val="808080"/>
+          <w:sz w:val="19"/>
+          <w:szCs w:val="19"/>
+        </w:rPr>
+        <w:t>#include</w:t>
+      </w:r>
+      <w:r>
+        <w:rPr>
+          <w:rFonts w:ascii="Cascadia Mono" w:hAnsi="Cascadia Mono" w:cs="Cascadia Mono"/>
+          <w:color w:val="000000"/>
+          <w:sz w:val="19"/>
+          <w:szCs w:val="19"/>
+        </w:rPr>
+        <w:t xml:space="preserve"> </w:t>
+      </w:r>
+      <w:r>
+        <w:rPr>
+          <w:rFonts w:ascii="Cascadia Mono" w:hAnsi="Cascadia Mono" w:cs="Cascadia Mono"/>
+          <w:color w:val="A31515"/>
+          <w:sz w:val="19"/>
+          <w:szCs w:val="19"/>
+        </w:rPr>
+        <w:t>"rk4.h"</w:t>
+      </w:r>
+    </w:p>
+    <w:p>
+      <w:pPr>
+        <w:autoSpaceDE w:val="0"/>
+        <w:autoSpaceDN w:val="0"/>
+        <w:adjustRightInd w:val="0"/>
+        <w:spacing w:before="0" w:after="0" w:line="240" w:lineRule="auto"/>
+        <w:rPr>
+          <w:rFonts w:ascii="Cascadia Mono" w:hAnsi="Cascadia Mono" w:cs="Cascadia Mono"/>
+          <w:color w:val="000000"/>
+          <w:sz w:val="19"/>
+          <w:szCs w:val="19"/>
+        </w:rPr>
+      </w:pPr>
+      <w:r>
+        <w:rPr>
+          <w:rFonts w:ascii="Cascadia Mono" w:hAnsi="Cascadia Mono" w:cs="Cascadia Mono"/>
+          <w:color w:val="808080"/>
+          <w:sz w:val="19"/>
+          <w:szCs w:val="19"/>
+        </w:rPr>
+        <w:t>#define</w:t>
+      </w:r>
+      <w:r>
+        <w:rPr>
+          <w:rFonts w:ascii="Cascadia Mono" w:hAnsi="Cascadia Mono" w:cs="Cascadia Mono"/>
+          <w:color w:val="000000"/>
+          <w:sz w:val="19"/>
+          <w:szCs w:val="19"/>
+        </w:rPr>
+        <w:t xml:space="preserve"> </w:t>
+      </w:r>
+      <w:r>
+        <w:rPr>
+          <w:rFonts w:ascii="Cascadia Mono" w:hAnsi="Cascadia Mono" w:cs="Cascadia Mono"/>
+          <w:color w:val="6F008A"/>
+          <w:sz w:val="19"/>
+          <w:szCs w:val="19"/>
+        </w:rPr>
+        <w:t>G</w:t>
+      </w:r>
+      <w:r>
+        <w:rPr>
+          <w:rFonts w:ascii="Cascadia Mono" w:hAnsi="Cascadia Mono" w:cs="Cascadia Mono"/>
+          <w:color w:val="000000"/>
+          <w:sz w:val="19"/>
+          <w:szCs w:val="19"/>
+        </w:rPr>
+        <w:t xml:space="preserve"> 9.81</w:t>
+      </w:r>
+    </w:p>
+    <w:p>
+      <w:pPr>
+        <w:autoSpaceDE w:val="0"/>
+        <w:autoSpaceDN w:val="0"/>
+        <w:adjustRightInd w:val="0"/>
+        <w:spacing w:before="0" w:after="0" w:line="240" w:lineRule="auto"/>
+        <w:rPr>
+          <w:rFonts w:ascii="Cascadia Mono" w:hAnsi="Cascadia Mono" w:cs="Cascadia Mono"/>
+          <w:color w:val="000000"/>
+          <w:sz w:val="19"/>
+          <w:szCs w:val="19"/>
+        </w:rPr>
+      </w:pPr>
+      <w:r>
+        <w:rPr>
+          <w:rFonts w:ascii="Cascadia Mono" w:hAnsi="Cascadia Mono" w:cs="Cascadia Mono"/>
+          <w:color w:val="808080"/>
+          <w:sz w:val="19"/>
+          <w:szCs w:val="19"/>
+        </w:rPr>
+        <w:t>#pragma</w:t>
+      </w:r>
+      <w:r>
+        <w:rPr>
+          <w:rFonts w:ascii="Cascadia Mono" w:hAnsi="Cascadia Mono" w:cs="Cascadia Mono"/>
+          <w:color w:val="000000"/>
+          <w:sz w:val="19"/>
+          <w:szCs w:val="19"/>
+        </w:rPr>
+        <w:t xml:space="preserve"> </w:t>
+      </w:r>
+      <w:r>
+        <w:rPr>
+          <w:rFonts w:ascii="Cascadia Mono" w:hAnsi="Cascadia Mono" w:cs="Cascadia Mono"/>
+          <w:color w:val="808080"/>
+          <w:sz w:val="19"/>
+          <w:szCs w:val="19"/>
+        </w:rPr>
+        <w:t>warning</w:t>
+      </w:r>
+      <w:r>
+        <w:rPr>
+          <w:rFonts w:ascii="Cascadia Mono" w:hAnsi="Cascadia Mono" w:cs="Cascadia Mono"/>
+          <w:color w:val="000000"/>
+          <w:sz w:val="19"/>
+          <w:szCs w:val="19"/>
+        </w:rPr>
+        <w:t>(</w:t>
+      </w:r>
+      <w:r>
+        <w:rPr>
+          <w:rFonts w:ascii="Cascadia Mono" w:hAnsi="Cascadia Mono" w:cs="Cascadia Mono"/>
+          <w:color w:val="808080"/>
+          <w:sz w:val="19"/>
+          <w:szCs w:val="19"/>
+        </w:rPr>
+        <w:t>disable</w:t>
+      </w:r>
+      <w:r>
+        <w:rPr>
+          <w:rFonts w:ascii="Cascadia Mono" w:hAnsi="Cascadia Mono" w:cs="Cascadia Mono"/>
+          <w:color w:val="000000"/>
+          <w:sz w:val="19"/>
+          <w:szCs w:val="19"/>
+        </w:rPr>
+        <w:t>:4996)</w:t>
+      </w:r>
+      <w:r>
+        <w:rPr>
+          <w:rFonts w:ascii="Cascadia Mono" w:hAnsi="Cascadia Mono" w:cs="Cascadia Mono"/>
+          <w:color w:val="000000"/>
+          <w:sz w:val="19"/>
+          <w:szCs w:val="19"/>
+        </w:rPr>
+        <w:tab/>
+      </w:r>
+      <w:r>
+        <w:rPr>
+          <w:rFonts w:ascii="Cascadia Mono" w:hAnsi="Cascadia Mono" w:cs="Cascadia Mono"/>
+          <w:color w:val="000000"/>
+          <w:sz w:val="19"/>
+          <w:szCs w:val="19"/>
+        </w:rPr>
+        <w:tab/>
+      </w:r>
+      <w:r>
+        <w:rPr>
+          <w:rFonts w:ascii="Cascadia Mono" w:hAnsi="Cascadia Mono" w:cs="Cascadia Mono"/>
+          <w:color w:val="008000"/>
+          <w:sz w:val="19"/>
+          <w:szCs w:val="19"/>
+        </w:rPr>
+        <w:t>//umożlliwienie uzywania scanf w Visual 2019</w:t>
+      </w:r>
+    </w:p>
+    <w:p>
+      <w:pPr>
+        <w:autoSpaceDE w:val="0"/>
+        <w:autoSpaceDN w:val="0"/>
+        <w:adjustRightInd w:val="0"/>
+        <w:spacing w:before="0" w:after="0" w:line="240" w:lineRule="auto"/>
+        <w:rPr>
+          <w:rFonts w:ascii="Cascadia Mono" w:hAnsi="Cascadia Mono" w:cs="Cascadia Mono"/>
+          <w:color w:val="000000"/>
+          <w:sz w:val="19"/>
+          <w:szCs w:val="19"/>
+        </w:rPr>
+      </w:pPr>
+      <w:r>
+        <w:rPr>
+          <w:rFonts w:ascii="Cascadia Mono" w:hAnsi="Cascadia Mono" w:cs="Cascadia Mono"/>
+          <w:color w:val="0000FF"/>
+          <w:sz w:val="19"/>
+          <w:szCs w:val="19"/>
+        </w:rPr>
+        <w:t>double</w:t>
+      </w:r>
+      <w:r>
+        <w:rPr>
+          <w:rFonts w:ascii="Cascadia Mono" w:hAnsi="Cascadia Mono" w:cs="Cascadia Mono"/>
+          <w:color w:val="000000"/>
+          <w:sz w:val="19"/>
+          <w:szCs w:val="19"/>
+        </w:rPr>
+        <w:t xml:space="preserve"> l=3, m=1;</w:t>
+      </w:r>
+    </w:p>
+    <w:p>
+      <w:pPr>
+        <w:autoSpaceDE w:val="0"/>
+        <w:autoSpaceDN w:val="0"/>
+        <w:adjustRightInd w:val="0"/>
+        <w:spacing w:before="0" w:after="0" w:line="240" w:lineRule="auto"/>
+        <w:rPr>
+          <w:rFonts w:ascii="Cascadia Mono" w:hAnsi="Cascadia Mono" w:cs="Cascadia Mono"/>
+          <w:color w:val="000000"/>
+          <w:sz w:val="19"/>
+          <w:szCs w:val="19"/>
+        </w:rPr>
+      </w:pPr>
+      <w:r>
+        <w:rPr>
+          <w:rFonts w:ascii="Cascadia Mono" w:hAnsi="Cascadia Mono" w:cs="Cascadia Mono"/>
+          <w:color w:val="0000FF"/>
+          <w:sz w:val="19"/>
+          <w:szCs w:val="19"/>
+        </w:rPr>
+        <w:t>void</w:t>
+      </w:r>
+      <w:r>
+        <w:rPr>
+          <w:rFonts w:ascii="Cascadia Mono" w:hAnsi="Cascadia Mono" w:cs="Cascadia Mono"/>
+          <w:color w:val="000000"/>
+          <w:sz w:val="19"/>
+          <w:szCs w:val="19"/>
+        </w:rPr>
+        <w:t xml:space="preserve"> rhs_fun(</w:t>
+      </w:r>
+      <w:r>
+        <w:rPr>
+          <w:rFonts w:ascii="Cascadia Mono" w:hAnsi="Cascadia Mono" w:cs="Cascadia Mono"/>
+          <w:color w:val="0000FF"/>
+          <w:sz w:val="19"/>
+          <w:szCs w:val="19"/>
+        </w:rPr>
+        <w:t>double</w:t>
+      </w:r>
+      <w:r>
+        <w:rPr>
+          <w:rFonts w:ascii="Cascadia Mono" w:hAnsi="Cascadia Mono" w:cs="Cascadia Mono"/>
+          <w:color w:val="000000"/>
+          <w:sz w:val="19"/>
+          <w:szCs w:val="19"/>
+        </w:rPr>
+        <w:t xml:space="preserve"> </w:t>
+      </w:r>
+      <w:r>
+        <w:rPr>
+          <w:rFonts w:ascii="Cascadia Mono" w:hAnsi="Cascadia Mono" w:cs="Cascadia Mono"/>
+          <w:color w:val="808080"/>
+          <w:sz w:val="19"/>
+          <w:szCs w:val="19"/>
+        </w:rPr>
+        <w:t>t</w:t>
+      </w:r>
+      <w:r>
+        <w:rPr>
+          <w:rFonts w:ascii="Cascadia Mono" w:hAnsi="Cascadia Mono" w:cs="Cascadia Mono"/>
+          <w:color w:val="000000"/>
+          <w:sz w:val="19"/>
+          <w:szCs w:val="19"/>
+        </w:rPr>
+        <w:t xml:space="preserve">, </w:t>
+      </w:r>
+      <w:r>
+        <w:rPr>
+          <w:rFonts w:ascii="Cascadia Mono" w:hAnsi="Cascadia Mono" w:cs="Cascadia Mono"/>
+          <w:color w:val="0000FF"/>
+          <w:sz w:val="19"/>
+          <w:szCs w:val="19"/>
+        </w:rPr>
+        <w:t>double</w:t>
+      </w:r>
+      <w:r>
+        <w:rPr>
+          <w:rFonts w:ascii="Cascadia Mono" w:hAnsi="Cascadia Mono" w:cs="Cascadia Mono"/>
+          <w:color w:val="000000"/>
+          <w:sz w:val="19"/>
+          <w:szCs w:val="19"/>
+        </w:rPr>
+        <w:t xml:space="preserve">* </w:t>
+      </w:r>
+      <w:r>
+        <w:rPr>
+          <w:rFonts w:ascii="Cascadia Mono" w:hAnsi="Cascadia Mono" w:cs="Cascadia Mono"/>
+          <w:color w:val="808080"/>
+          <w:sz w:val="19"/>
+          <w:szCs w:val="19"/>
+        </w:rPr>
+        <w:t>tab</w:t>
+      </w:r>
+      <w:r>
+        <w:rPr>
+          <w:rFonts w:ascii="Cascadia Mono" w:hAnsi="Cascadia Mono" w:cs="Cascadia Mono"/>
+          <w:color w:val="000000"/>
+          <w:sz w:val="19"/>
+          <w:szCs w:val="19"/>
+        </w:rPr>
+        <w:t>,</w:t>
+      </w:r>
+      <w:r>
+        <w:rPr>
+          <w:rFonts w:ascii="Cascadia Mono" w:hAnsi="Cascadia Mono" w:cs="Cascadia Mono"/>
+          <w:color w:val="0000FF"/>
+          <w:sz w:val="19"/>
+          <w:szCs w:val="19"/>
+        </w:rPr>
+        <w:t>double</w:t>
+      </w:r>
+      <w:r>
+        <w:rPr>
+          <w:rFonts w:ascii="Cascadia Mono" w:hAnsi="Cascadia Mono" w:cs="Cascadia Mono"/>
+          <w:color w:val="000000"/>
+          <w:sz w:val="19"/>
+          <w:szCs w:val="19"/>
+        </w:rPr>
+        <w:t xml:space="preserve">* </w:t>
+      </w:r>
+      <w:r>
+        <w:rPr>
+          <w:rFonts w:ascii="Cascadia Mono" w:hAnsi="Cascadia Mono" w:cs="Cascadia Mono"/>
+          <w:color w:val="808080"/>
+          <w:sz w:val="19"/>
+          <w:szCs w:val="19"/>
+        </w:rPr>
+        <w:t>prawa</w:t>
+      </w:r>
+      <w:r>
+        <w:rPr>
+          <w:rFonts w:ascii="Cascadia Mono" w:hAnsi="Cascadia Mono" w:cs="Cascadia Mono"/>
+          <w:color w:val="000000"/>
+          <w:sz w:val="19"/>
+          <w:szCs w:val="19"/>
+        </w:rPr>
+        <w:t xml:space="preserve">) </w:t>
+      </w:r>
+      <w:r>
+        <w:rPr>
+          <w:rFonts w:ascii="Cascadia Mono" w:hAnsi="Cascadia Mono" w:cs="Cascadia Mono"/>
+          <w:color w:val="008000"/>
+          <w:sz w:val="19"/>
+          <w:szCs w:val="19"/>
+        </w:rPr>
+        <w:t>//funkcja obliczajaca prawą stronę równania różniczkowego</w:t>
+      </w:r>
+    </w:p>
+    <w:p>
+      <w:pPr>
+        <w:autoSpaceDE w:val="0"/>
+        <w:autoSpaceDN w:val="0"/>
+        <w:adjustRightInd w:val="0"/>
+        <w:spacing w:before="0" w:after="0" w:line="240" w:lineRule="auto"/>
+        <w:rPr>
+          <w:rFonts w:ascii="Cascadia Mono" w:hAnsi="Cascadia Mono" w:cs="Cascadia Mono"/>
+          <w:color w:val="000000"/>
+          <w:sz w:val="19"/>
+          <w:szCs w:val="19"/>
+        </w:rPr>
+      </w:pPr>
+      <w:r>
+        <w:rPr>
+          <w:rFonts w:ascii="Cascadia Mono" w:hAnsi="Cascadia Mono" w:cs="Cascadia Mono"/>
+          <w:color w:val="000000"/>
+          <w:sz w:val="19"/>
+          <w:szCs w:val="19"/>
+        </w:rPr>
+        <w:t>{</w:t>
+      </w:r>
+    </w:p>
+    <w:p>
+      <w:pPr>
+        <w:autoSpaceDE w:val="0"/>
+        <w:autoSpaceDN w:val="0"/>
+        <w:adjustRightInd w:val="0"/>
+        <w:spacing w:before="0" w:after="0" w:line="240" w:lineRule="auto"/>
+        <w:rPr>
+          <w:rFonts w:ascii="Cascadia Mono" w:hAnsi="Cascadia Mono" w:cs="Cascadia Mono"/>
+          <w:color w:val="000000"/>
+          <w:sz w:val="19"/>
+          <w:szCs w:val="19"/>
+        </w:rPr>
+      </w:pPr>
+      <w:r>
+        <w:rPr>
+          <w:rFonts w:ascii="Cascadia Mono" w:hAnsi="Cascadia Mono" w:cs="Cascadia Mono"/>
+          <w:color w:val="000000"/>
+          <w:sz w:val="19"/>
+          <w:szCs w:val="19"/>
+        </w:rPr>
+        <w:tab/>
+      </w:r>
+      <w:r>
+        <w:rPr>
+          <w:rFonts w:ascii="Cascadia Mono" w:hAnsi="Cascadia Mono" w:cs="Cascadia Mono"/>
+          <w:color w:val="808080"/>
+          <w:sz w:val="19"/>
+          <w:szCs w:val="19"/>
+        </w:rPr>
+        <w:t>prawa</w:t>
+      </w:r>
+      <w:r>
+        <w:rPr>
+          <w:rFonts w:ascii="Cascadia Mono" w:hAnsi="Cascadia Mono" w:cs="Cascadia Mono"/>
+          <w:color w:val="000000"/>
+          <w:sz w:val="19"/>
+          <w:szCs w:val="19"/>
+        </w:rPr>
+        <w:t>[0]=</w:t>
+      </w:r>
+      <w:r>
+        <w:rPr>
+          <w:rFonts w:ascii="Cascadia Mono" w:hAnsi="Cascadia Mono" w:cs="Cascadia Mono"/>
+          <w:color w:val="808080"/>
+          <w:sz w:val="19"/>
+          <w:szCs w:val="19"/>
+        </w:rPr>
+        <w:t>tab</w:t>
+      </w:r>
+      <w:r>
+        <w:rPr>
+          <w:rFonts w:ascii="Cascadia Mono" w:hAnsi="Cascadia Mono" w:cs="Cascadia Mono"/>
+          <w:color w:val="000000"/>
+          <w:sz w:val="19"/>
+          <w:szCs w:val="19"/>
+        </w:rPr>
+        <w:t>[1];</w:t>
+      </w:r>
+    </w:p>
+    <w:p>
+      <w:pPr>
+        <w:autoSpaceDE w:val="0"/>
+        <w:autoSpaceDN w:val="0"/>
+        <w:adjustRightInd w:val="0"/>
+        <w:spacing w:before="0" w:after="0" w:line="240" w:lineRule="auto"/>
+        <w:rPr>
+          <w:rFonts w:ascii="Cascadia Mono" w:hAnsi="Cascadia Mono" w:cs="Cascadia Mono"/>
+          <w:color w:val="000000"/>
+          <w:sz w:val="19"/>
+          <w:szCs w:val="19"/>
+        </w:rPr>
+      </w:pPr>
+      <w:r>
+        <w:rPr>
+          <w:rFonts w:ascii="Cascadia Mono" w:hAnsi="Cascadia Mono" w:cs="Cascadia Mono"/>
+          <w:color w:val="000000"/>
+          <w:sz w:val="19"/>
+          <w:szCs w:val="19"/>
+        </w:rPr>
+        <w:tab/>
+      </w:r>
+      <w:r>
+        <w:rPr>
+          <w:rFonts w:ascii="Cascadia Mono" w:hAnsi="Cascadia Mono" w:cs="Cascadia Mono"/>
+          <w:color w:val="808080"/>
+          <w:sz w:val="19"/>
+          <w:szCs w:val="19"/>
+        </w:rPr>
+        <w:t>prawa</w:t>
+      </w:r>
+      <w:r>
+        <w:rPr>
+          <w:rFonts w:ascii="Cascadia Mono" w:hAnsi="Cascadia Mono" w:cs="Cascadia Mono"/>
+          <w:color w:val="000000"/>
+          <w:sz w:val="19"/>
+          <w:szCs w:val="19"/>
+        </w:rPr>
+        <w:t>[1]=-</w:t>
+      </w:r>
+      <w:r>
+        <w:rPr>
+          <w:rFonts w:ascii="Cascadia Mono" w:hAnsi="Cascadia Mono" w:cs="Cascadia Mono"/>
+          <w:color w:val="6F008A"/>
+          <w:sz w:val="19"/>
+          <w:szCs w:val="19"/>
+        </w:rPr>
+        <w:t>G</w:t>
+      </w:r>
+      <w:r>
+        <w:rPr>
+          <w:rFonts w:ascii="Cascadia Mono" w:hAnsi="Cascadia Mono" w:cs="Cascadia Mono"/>
+          <w:color w:val="000000"/>
+          <w:sz w:val="19"/>
+          <w:szCs w:val="19"/>
+        </w:rPr>
+        <w:t>/l*sin(</w:t>
+      </w:r>
+      <w:r>
+        <w:rPr>
+          <w:rFonts w:ascii="Cascadia Mono" w:hAnsi="Cascadia Mono" w:cs="Cascadia Mono"/>
+          <w:color w:val="808080"/>
+          <w:sz w:val="19"/>
+          <w:szCs w:val="19"/>
+        </w:rPr>
+        <w:t>tab</w:t>
+      </w:r>
+      <w:r>
+        <w:rPr>
+          <w:rFonts w:ascii="Cascadia Mono" w:hAnsi="Cascadia Mono" w:cs="Cascadia Mono"/>
+          <w:color w:val="000000"/>
+          <w:sz w:val="19"/>
+          <w:szCs w:val="19"/>
+        </w:rPr>
+        <w:t>[0]);</w:t>
+      </w:r>
+    </w:p>
+    <w:p>
+      <w:pPr>
+        <w:autoSpaceDE w:val="0"/>
+        <w:autoSpaceDN w:val="0"/>
+        <w:adjustRightInd w:val="0"/>
+        <w:spacing w:before="0" w:after="0" w:line="240" w:lineRule="auto"/>
+        <w:rPr>
+          <w:rFonts w:ascii="Cascadia Mono" w:hAnsi="Cascadia Mono" w:cs="Cascadia Mono"/>
+          <w:color w:val="000000"/>
+          <w:sz w:val="19"/>
+          <w:szCs w:val="19"/>
+        </w:rPr>
+      </w:pPr>
+      <w:r>
+        <w:rPr>
+          <w:rFonts w:ascii="Cascadia Mono" w:hAnsi="Cascadia Mono" w:cs="Cascadia Mono"/>
+          <w:color w:val="000000"/>
+          <w:sz w:val="19"/>
+          <w:szCs w:val="19"/>
+        </w:rPr>
+        <w:t>}</w:t>
+      </w:r>
+    </w:p>
+    <w:p>
+      <w:pPr>
+        <w:autoSpaceDE w:val="0"/>
+        <w:autoSpaceDN w:val="0"/>
+        <w:adjustRightInd w:val="0"/>
+        <w:spacing w:before="0" w:after="0" w:line="240" w:lineRule="auto"/>
+        <w:rPr>
+          <w:rFonts w:ascii="Cascadia Mono" w:hAnsi="Cascadia Mono" w:cs="Cascadia Mono"/>
+          <w:color w:val="000000"/>
+          <w:sz w:val="19"/>
+          <w:szCs w:val="19"/>
+        </w:rPr>
+      </w:pPr>
+      <w:r>
+        <w:rPr>
+          <w:rFonts w:ascii="Cascadia Mono" w:hAnsi="Cascadia Mono" w:cs="Cascadia Mono"/>
+          <w:color w:val="0000FF"/>
+          <w:sz w:val="19"/>
+          <w:szCs w:val="19"/>
+        </w:rPr>
+        <w:t>double</w:t>
+      </w:r>
+      <w:r>
+        <w:rPr>
+          <w:rFonts w:ascii="Cascadia Mono" w:hAnsi="Cascadia Mono" w:cs="Cascadia Mono"/>
+          <w:color w:val="000000"/>
+          <w:sz w:val="19"/>
+          <w:szCs w:val="19"/>
+        </w:rPr>
+        <w:t xml:space="preserve"> energia(</w:t>
+      </w:r>
+      <w:r>
+        <w:rPr>
+          <w:rFonts w:ascii="Cascadia Mono" w:hAnsi="Cascadia Mono" w:cs="Cascadia Mono"/>
+          <w:color w:val="0000FF"/>
+          <w:sz w:val="19"/>
+          <w:szCs w:val="19"/>
+        </w:rPr>
+        <w:t>double</w:t>
+      </w:r>
+      <w:r>
+        <w:rPr>
+          <w:rFonts w:ascii="Cascadia Mono" w:hAnsi="Cascadia Mono" w:cs="Cascadia Mono"/>
+          <w:color w:val="000000"/>
+          <w:sz w:val="19"/>
+          <w:szCs w:val="19"/>
+        </w:rPr>
+        <w:t xml:space="preserve"> </w:t>
+      </w:r>
+      <w:r>
+        <w:rPr>
+          <w:rFonts w:ascii="Cascadia Mono" w:hAnsi="Cascadia Mono" w:cs="Cascadia Mono"/>
+          <w:color w:val="808080"/>
+          <w:sz w:val="19"/>
+          <w:szCs w:val="19"/>
+        </w:rPr>
+        <w:t>a</w:t>
+      </w:r>
+      <w:r>
+        <w:rPr>
+          <w:rFonts w:ascii="Cascadia Mono" w:hAnsi="Cascadia Mono" w:cs="Cascadia Mono"/>
+          <w:color w:val="000000"/>
+          <w:sz w:val="19"/>
+          <w:szCs w:val="19"/>
+        </w:rPr>
+        <w:t xml:space="preserve">, </w:t>
+      </w:r>
+      <w:r>
+        <w:rPr>
+          <w:rFonts w:ascii="Cascadia Mono" w:hAnsi="Cascadia Mono" w:cs="Cascadia Mono"/>
+          <w:color w:val="0000FF"/>
+          <w:sz w:val="19"/>
+          <w:szCs w:val="19"/>
+        </w:rPr>
+        <w:t>double</w:t>
+      </w:r>
+      <w:r>
+        <w:rPr>
+          <w:rFonts w:ascii="Cascadia Mono" w:hAnsi="Cascadia Mono" w:cs="Cascadia Mono"/>
+          <w:color w:val="000000"/>
+          <w:sz w:val="19"/>
+          <w:szCs w:val="19"/>
+        </w:rPr>
+        <w:t xml:space="preserve"> </w:t>
+      </w:r>
+      <w:r>
+        <w:rPr>
+          <w:rFonts w:ascii="Cascadia Mono" w:hAnsi="Cascadia Mono" w:cs="Cascadia Mono"/>
+          <w:color w:val="808080"/>
+          <w:sz w:val="19"/>
+          <w:szCs w:val="19"/>
+        </w:rPr>
+        <w:t>w</w:t>
+      </w:r>
+      <w:r>
+        <w:rPr>
+          <w:rFonts w:ascii="Cascadia Mono" w:hAnsi="Cascadia Mono" w:cs="Cascadia Mono"/>
+          <w:color w:val="000000"/>
+          <w:sz w:val="19"/>
+          <w:szCs w:val="19"/>
+        </w:rPr>
+        <w:t>)</w:t>
+      </w:r>
+      <w:r>
+        <w:rPr>
+          <w:rFonts w:ascii="Cascadia Mono" w:hAnsi="Cascadia Mono" w:cs="Cascadia Mono"/>
+          <w:color w:val="000000"/>
+          <w:sz w:val="19"/>
+          <w:szCs w:val="19"/>
+        </w:rPr>
+        <w:tab/>
+      </w:r>
+      <w:r>
+        <w:rPr>
+          <w:rFonts w:ascii="Cascadia Mono" w:hAnsi="Cascadia Mono" w:cs="Cascadia Mono"/>
+          <w:color w:val="000000"/>
+          <w:sz w:val="19"/>
+          <w:szCs w:val="19"/>
+        </w:rPr>
+        <w:tab/>
+      </w:r>
+      <w:r>
+        <w:rPr>
+          <w:rFonts w:ascii="Cascadia Mono" w:hAnsi="Cascadia Mono" w:cs="Cascadia Mono"/>
+          <w:color w:val="008000"/>
+          <w:sz w:val="19"/>
+          <w:szCs w:val="19"/>
+        </w:rPr>
+        <w:t>//obliczanie energii</w:t>
+      </w:r>
+    </w:p>
+    <w:p>
+      <w:pPr>
+        <w:autoSpaceDE w:val="0"/>
+        <w:autoSpaceDN w:val="0"/>
+        <w:adjustRightInd w:val="0"/>
+        <w:spacing w:before="0" w:after="0" w:line="240" w:lineRule="auto"/>
+        <w:rPr>
+          <w:rFonts w:ascii="Cascadia Mono" w:hAnsi="Cascadia Mono" w:cs="Cascadia Mono"/>
+          <w:color w:val="000000"/>
+          <w:sz w:val="19"/>
+          <w:szCs w:val="19"/>
+        </w:rPr>
+      </w:pPr>
+      <w:r>
+        <w:rPr>
+          <w:rFonts w:ascii="Cascadia Mono" w:hAnsi="Cascadia Mono" w:cs="Cascadia Mono"/>
+          <w:color w:val="000000"/>
+          <w:sz w:val="19"/>
+          <w:szCs w:val="19"/>
+        </w:rPr>
+        <w:t>{</w:t>
+      </w:r>
+    </w:p>
+    <w:p>
+      <w:pPr>
+        <w:autoSpaceDE w:val="0"/>
+        <w:autoSpaceDN w:val="0"/>
+        <w:adjustRightInd w:val="0"/>
+        <w:spacing w:before="0" w:after="0" w:line="240" w:lineRule="auto"/>
+        <w:rPr>
+          <w:rFonts w:ascii="Cascadia Mono" w:hAnsi="Cascadia Mono" w:cs="Cascadia Mono"/>
+          <w:color w:val="000000"/>
+          <w:sz w:val="19"/>
+          <w:szCs w:val="19"/>
+        </w:rPr>
+      </w:pPr>
+      <w:r>
+        <w:rPr>
+          <w:rFonts w:ascii="Cascadia Mono" w:hAnsi="Cascadia Mono" w:cs="Cascadia Mono"/>
+          <w:color w:val="000000"/>
+          <w:sz w:val="19"/>
+          <w:szCs w:val="19"/>
+        </w:rPr>
+        <w:tab/>
+      </w:r>
+      <w:r>
+        <w:rPr>
+          <w:rFonts w:ascii="Cascadia Mono" w:hAnsi="Cascadia Mono" w:cs="Cascadia Mono"/>
+          <w:color w:val="0000FF"/>
+          <w:sz w:val="19"/>
+          <w:szCs w:val="19"/>
+        </w:rPr>
+        <w:t>double</w:t>
+      </w:r>
+      <w:r>
+        <w:rPr>
+          <w:rFonts w:ascii="Cascadia Mono" w:hAnsi="Cascadia Mono" w:cs="Cascadia Mono"/>
+          <w:color w:val="000000"/>
+          <w:sz w:val="19"/>
+          <w:szCs w:val="19"/>
+        </w:rPr>
+        <w:t xml:space="preserve"> wyn;</w:t>
+      </w:r>
+    </w:p>
+    <w:p>
+      <w:pPr>
+        <w:autoSpaceDE w:val="0"/>
+        <w:autoSpaceDN w:val="0"/>
+        <w:adjustRightInd w:val="0"/>
+        <w:spacing w:before="0" w:after="0" w:line="240" w:lineRule="auto"/>
+        <w:rPr>
+          <w:rFonts w:ascii="Cascadia Mono" w:hAnsi="Cascadia Mono" w:cs="Cascadia Mono"/>
+          <w:color w:val="000000"/>
+          <w:sz w:val="19"/>
+          <w:szCs w:val="19"/>
+        </w:rPr>
+      </w:pPr>
+      <w:r>
+        <w:rPr>
+          <w:rFonts w:ascii="Cascadia Mono" w:hAnsi="Cascadia Mono" w:cs="Cascadia Mono"/>
+          <w:color w:val="000000"/>
+          <w:sz w:val="19"/>
+          <w:szCs w:val="19"/>
+        </w:rPr>
+        <w:tab/>
+        <w:t>wyn = (0.5 * m * powl(l, 2.)) * powl(</w:t>
+      </w:r>
+      <w:r>
+        <w:rPr>
+          <w:rFonts w:ascii="Cascadia Mono" w:hAnsi="Cascadia Mono" w:cs="Cascadia Mono"/>
+          <w:color w:val="808080"/>
+          <w:sz w:val="19"/>
+          <w:szCs w:val="19"/>
+        </w:rPr>
+        <w:t>w</w:t>
+      </w:r>
+      <w:r>
+        <w:rPr>
+          <w:rFonts w:ascii="Cascadia Mono" w:hAnsi="Cascadia Mono" w:cs="Cascadia Mono"/>
+          <w:color w:val="000000"/>
+          <w:sz w:val="19"/>
+          <w:szCs w:val="19"/>
+        </w:rPr>
+        <w:t xml:space="preserve">, 2.) + (m * </w:t>
+      </w:r>
+      <w:r>
+        <w:rPr>
+          <w:rFonts w:ascii="Cascadia Mono" w:hAnsi="Cascadia Mono" w:cs="Cascadia Mono"/>
+          <w:color w:val="6F008A"/>
+          <w:sz w:val="19"/>
+          <w:szCs w:val="19"/>
+        </w:rPr>
+        <w:t>G</w:t>
+      </w:r>
+      <w:r>
+        <w:rPr>
+          <w:rFonts w:ascii="Cascadia Mono" w:hAnsi="Cascadia Mono" w:cs="Cascadia Mono"/>
+          <w:color w:val="000000"/>
+          <w:sz w:val="19"/>
+          <w:szCs w:val="19"/>
+        </w:rPr>
+        <w:t xml:space="preserve"> * l * (1 - cos(</w:t>
+      </w:r>
+      <w:r>
+        <w:rPr>
+          <w:rFonts w:ascii="Cascadia Mono" w:hAnsi="Cascadia Mono" w:cs="Cascadia Mono"/>
+          <w:color w:val="808080"/>
+          <w:sz w:val="19"/>
+          <w:szCs w:val="19"/>
+        </w:rPr>
+        <w:t>a</w:t>
+      </w:r>
+      <w:r>
+        <w:rPr>
+          <w:rFonts w:ascii="Cascadia Mono" w:hAnsi="Cascadia Mono" w:cs="Cascadia Mono"/>
+          <w:color w:val="000000"/>
+          <w:sz w:val="19"/>
+          <w:szCs w:val="19"/>
+        </w:rPr>
+        <w:t>)));</w:t>
+      </w:r>
+    </w:p>
+    <w:p>
+      <w:pPr>
+        <w:autoSpaceDE w:val="0"/>
+        <w:autoSpaceDN w:val="0"/>
+        <w:adjustRightInd w:val="0"/>
+        <w:spacing w:before="0" w:after="0" w:line="240" w:lineRule="auto"/>
+        <w:rPr>
+          <w:rFonts w:ascii="Cascadia Mono" w:hAnsi="Cascadia Mono" w:cs="Cascadia Mono"/>
+          <w:color w:val="000000"/>
+          <w:sz w:val="19"/>
+          <w:szCs w:val="19"/>
+        </w:rPr>
+      </w:pPr>
+      <w:r>
+        <w:rPr>
+          <w:rFonts w:ascii="Cascadia Mono" w:hAnsi="Cascadia Mono" w:cs="Cascadia Mono"/>
+          <w:color w:val="000000"/>
+          <w:sz w:val="19"/>
+          <w:szCs w:val="19"/>
+        </w:rPr>
+        <w:tab/>
+      </w:r>
+      <w:r>
+        <w:rPr>
+          <w:rFonts w:ascii="Cascadia Mono" w:hAnsi="Cascadia Mono" w:cs="Cascadia Mono"/>
+          <w:color w:val="0000FF"/>
+          <w:sz w:val="19"/>
+          <w:szCs w:val="19"/>
+        </w:rPr>
+        <w:t>return</w:t>
+      </w:r>
+      <w:r>
+        <w:rPr>
+          <w:rFonts w:ascii="Cascadia Mono" w:hAnsi="Cascadia Mono" w:cs="Cascadia Mono"/>
+          <w:color w:val="000000"/>
+          <w:sz w:val="19"/>
+          <w:szCs w:val="19"/>
+        </w:rPr>
+        <w:t xml:space="preserve"> wyn;</w:t>
+      </w:r>
+    </w:p>
+    <w:p>
+      <w:pPr>
+        <w:autoSpaceDE w:val="0"/>
+        <w:autoSpaceDN w:val="0"/>
+        <w:adjustRightInd w:val="0"/>
+        <w:spacing w:before="0" w:after="0" w:line="240" w:lineRule="auto"/>
+        <w:rPr>
+          <w:rFonts w:ascii="Cascadia Mono" w:hAnsi="Cascadia Mono" w:cs="Cascadia Mono"/>
+          <w:color w:val="000000"/>
+          <w:sz w:val="19"/>
+          <w:szCs w:val="19"/>
+        </w:rPr>
+      </w:pPr>
+      <w:r>
+        <w:rPr>
+          <w:rFonts w:ascii="Cascadia Mono" w:hAnsi="Cascadia Mono" w:cs="Cascadia Mono"/>
+          <w:color w:val="000000"/>
+          <w:sz w:val="19"/>
+          <w:szCs w:val="19"/>
+        </w:rPr>
+        <w:t>}</w:t>
+      </w:r>
+    </w:p>
+    <w:p>
+      <w:pPr>
+        <w:autoSpaceDE w:val="0"/>
+        <w:autoSpaceDN w:val="0"/>
+        <w:adjustRightInd w:val="0"/>
+        <w:spacing w:before="0" w:after="0" w:line="240" w:lineRule="auto"/>
+        <w:rPr>
+          <w:rFonts w:ascii="Cascadia Mono" w:hAnsi="Cascadia Mono" w:cs="Cascadia Mono"/>
+          <w:color w:val="000000"/>
+          <w:sz w:val="19"/>
+          <w:szCs w:val="19"/>
+        </w:rPr>
+      </w:pPr>
+      <w:r>
+        <w:rPr>
+          <w:rFonts w:ascii="Cascadia Mono" w:hAnsi="Cascadia Mono" w:cs="Cascadia Mono"/>
+          <w:color w:val="0000FF"/>
+          <w:sz w:val="19"/>
+          <w:szCs w:val="19"/>
+        </w:rPr>
+        <w:t>int</w:t>
+      </w:r>
+      <w:r>
+        <w:rPr>
+          <w:rFonts w:ascii="Cascadia Mono" w:hAnsi="Cascadia Mono" w:cs="Cascadia Mono"/>
+          <w:color w:val="000000"/>
+          <w:sz w:val="19"/>
+          <w:szCs w:val="19"/>
+        </w:rPr>
+        <w:t xml:space="preserve"> main()</w:t>
+      </w:r>
+    </w:p>
+    <w:p>
+      <w:pPr>
+        <w:autoSpaceDE w:val="0"/>
+        <w:autoSpaceDN w:val="0"/>
+        <w:adjustRightInd w:val="0"/>
+        <w:spacing w:before="0" w:after="0" w:line="240" w:lineRule="auto"/>
+        <w:rPr>
+          <w:rFonts w:ascii="Cascadia Mono" w:hAnsi="Cascadia Mono" w:cs="Cascadia Mono"/>
+          <w:color w:val="000000"/>
+          <w:sz w:val="19"/>
+          <w:szCs w:val="19"/>
+        </w:rPr>
+      </w:pPr>
+      <w:r>
+        <w:rPr>
+          <w:rFonts w:ascii="Cascadia Mono" w:hAnsi="Cascadia Mono" w:cs="Cascadia Mono"/>
+          <w:color w:val="000000"/>
+          <w:sz w:val="19"/>
+          <w:szCs w:val="19"/>
+        </w:rPr>
+        <w:t>{</w:t>
+      </w:r>
+    </w:p>
+    <w:p>
+      <w:pPr>
+        <w:autoSpaceDE w:val="0"/>
+        <w:autoSpaceDN w:val="0"/>
+        <w:adjustRightInd w:val="0"/>
+        <w:spacing w:before="0" w:after="0" w:line="240" w:lineRule="auto"/>
+        <w:rPr>
+          <w:rFonts w:ascii="Cascadia Mono" w:hAnsi="Cascadia Mono" w:cs="Cascadia Mono"/>
+          <w:color w:val="000000"/>
+          <w:sz w:val="19"/>
+          <w:szCs w:val="19"/>
+        </w:rPr>
+      </w:pPr>
+      <w:r>
+        <w:rPr>
+          <w:rFonts w:ascii="Cascadia Mono" w:hAnsi="Cascadia Mono" w:cs="Cascadia Mono"/>
+          <w:color w:val="000000"/>
+          <w:sz w:val="19"/>
+          <w:szCs w:val="19"/>
+        </w:rPr>
+        <w:tab/>
+      </w:r>
+      <w:r>
+        <w:rPr>
+          <w:rFonts w:ascii="Cascadia Mono" w:hAnsi="Cascadia Mono" w:cs="Cascadia Mono"/>
+          <w:color w:val="0000FF"/>
+          <w:sz w:val="19"/>
+          <w:szCs w:val="19"/>
+        </w:rPr>
+        <w:t>double</w:t>
+      </w:r>
+      <w:r>
+        <w:rPr>
+          <w:rFonts w:ascii="Cascadia Mono" w:hAnsi="Cascadia Mono" w:cs="Cascadia Mono"/>
+          <w:color w:val="000000"/>
+          <w:sz w:val="19"/>
+          <w:szCs w:val="19"/>
+        </w:rPr>
+        <w:t xml:space="preserve"> h = 0.01;</w:t>
+      </w:r>
+      <w:r>
+        <w:rPr>
+          <w:rFonts w:ascii="Cascadia Mono" w:hAnsi="Cascadia Mono" w:cs="Cascadia Mono"/>
+          <w:color w:val="000000"/>
+          <w:sz w:val="19"/>
+          <w:szCs w:val="19"/>
+        </w:rPr>
+        <w:tab/>
+      </w:r>
+      <w:r>
+        <w:rPr>
+          <w:rFonts w:ascii="Cascadia Mono" w:hAnsi="Cascadia Mono" w:cs="Cascadia Mono"/>
+          <w:color w:val="000000"/>
+          <w:sz w:val="19"/>
+          <w:szCs w:val="19"/>
+        </w:rPr>
+        <w:tab/>
+      </w:r>
+      <w:r>
+        <w:rPr>
+          <w:rFonts w:ascii="Cascadia Mono" w:hAnsi="Cascadia Mono" w:cs="Cascadia Mono"/>
+          <w:color w:val="000000"/>
+          <w:sz w:val="19"/>
+          <w:szCs w:val="19"/>
+        </w:rPr>
+        <w:tab/>
+      </w:r>
+      <w:r>
+        <w:rPr>
+          <w:rFonts w:ascii="Cascadia Mono" w:hAnsi="Cascadia Mono" w:cs="Cascadia Mono"/>
+          <w:color w:val="000000"/>
+          <w:sz w:val="19"/>
+          <w:szCs w:val="19"/>
+        </w:rPr>
+        <w:tab/>
+      </w:r>
+      <w:r>
+        <w:rPr>
+          <w:rFonts w:ascii="Cascadia Mono" w:hAnsi="Cascadia Mono" w:cs="Cascadia Mono"/>
+          <w:color w:val="000000"/>
+          <w:sz w:val="19"/>
+          <w:szCs w:val="19"/>
+        </w:rPr>
+        <w:tab/>
+      </w:r>
+      <w:r>
+        <w:rPr>
+          <w:rFonts w:ascii="Cascadia Mono" w:hAnsi="Cascadia Mono" w:cs="Cascadia Mono"/>
+          <w:color w:val="008000"/>
+          <w:sz w:val="19"/>
+          <w:szCs w:val="19"/>
+        </w:rPr>
+        <w:t>//Większa dokładność przy mniejszym kroku rożniczkowania</w:t>
+      </w:r>
+    </w:p>
+    <w:p>
+      <w:pPr>
+        <w:autoSpaceDE w:val="0"/>
+        <w:autoSpaceDN w:val="0"/>
+        <w:adjustRightInd w:val="0"/>
+        <w:spacing w:before="0" w:after="0" w:line="240" w:lineRule="auto"/>
+        <w:rPr>
+          <w:rFonts w:ascii="Cascadia Mono" w:hAnsi="Cascadia Mono" w:cs="Cascadia Mono"/>
+          <w:color w:val="000000"/>
+          <w:sz w:val="19"/>
+          <w:szCs w:val="19"/>
+        </w:rPr>
+      </w:pPr>
+      <w:r>
+        <w:rPr>
+          <w:rFonts w:ascii="Cascadia Mono" w:hAnsi="Cascadia Mono" w:cs="Cascadia Mono"/>
+          <w:color w:val="000000"/>
+          <w:sz w:val="19"/>
+          <w:szCs w:val="19"/>
+        </w:rPr>
+        <w:tab/>
+      </w:r>
+      <w:r>
+        <w:rPr>
+          <w:rFonts w:ascii="Cascadia Mono" w:hAnsi="Cascadia Mono" w:cs="Cascadia Mono"/>
+          <w:color w:val="0000FF"/>
+          <w:sz w:val="19"/>
+          <w:szCs w:val="19"/>
+        </w:rPr>
+        <w:t>int</w:t>
+      </w:r>
+      <w:r>
+        <w:rPr>
+          <w:rFonts w:ascii="Cascadia Mono" w:hAnsi="Cascadia Mono" w:cs="Cascadia Mono"/>
+          <w:color w:val="000000"/>
+          <w:sz w:val="19"/>
+          <w:szCs w:val="19"/>
+        </w:rPr>
+        <w:t xml:space="preserve"> n = 2;</w:t>
+      </w:r>
+      <w:r>
+        <w:rPr>
+          <w:rFonts w:ascii="Cascadia Mono" w:hAnsi="Cascadia Mono" w:cs="Cascadia Mono"/>
+          <w:color w:val="000000"/>
+          <w:sz w:val="19"/>
+          <w:szCs w:val="19"/>
+        </w:rPr>
+        <w:tab/>
+      </w:r>
+      <w:r>
+        <w:rPr>
+          <w:rFonts w:ascii="Cascadia Mono" w:hAnsi="Cascadia Mono" w:cs="Cascadia Mono"/>
+          <w:color w:val="000000"/>
+          <w:sz w:val="19"/>
+          <w:szCs w:val="19"/>
+        </w:rPr>
+        <w:tab/>
+      </w:r>
+      <w:r>
+        <w:rPr>
+          <w:rFonts w:ascii="Cascadia Mono" w:hAnsi="Cascadia Mono" w:cs="Cascadia Mono"/>
+          <w:color w:val="000000"/>
+          <w:sz w:val="19"/>
+          <w:szCs w:val="19"/>
+        </w:rPr>
+        <w:tab/>
+      </w:r>
+      <w:r>
+        <w:rPr>
+          <w:rFonts w:ascii="Cascadia Mono" w:hAnsi="Cascadia Mono" w:cs="Cascadia Mono"/>
+          <w:color w:val="000000"/>
+          <w:sz w:val="19"/>
+          <w:szCs w:val="19"/>
+        </w:rPr>
+        <w:tab/>
+      </w:r>
+      <w:r>
+        <w:rPr>
+          <w:rFonts w:ascii="Cascadia Mono" w:hAnsi="Cascadia Mono" w:cs="Cascadia Mono"/>
+          <w:color w:val="000000"/>
+          <w:sz w:val="19"/>
+          <w:szCs w:val="19"/>
+        </w:rPr>
+        <w:tab/>
+      </w:r>
+      <w:r>
+        <w:rPr>
+          <w:rFonts w:ascii="Cascadia Mono" w:hAnsi="Cascadia Mono" w:cs="Cascadia Mono"/>
+          <w:color w:val="000000"/>
+          <w:sz w:val="19"/>
+          <w:szCs w:val="19"/>
+        </w:rPr>
+        <w:tab/>
+      </w:r>
+      <w:r>
+        <w:rPr>
+          <w:rFonts w:ascii="Cascadia Mono" w:hAnsi="Cascadia Mono" w:cs="Cascadia Mono"/>
+          <w:color w:val="000000"/>
+          <w:sz w:val="19"/>
+          <w:szCs w:val="19"/>
+        </w:rPr>
+        <w:tab/>
+      </w:r>
+      <w:r>
+        <w:rPr>
+          <w:rFonts w:ascii="Cascadia Mono" w:hAnsi="Cascadia Mono" w:cs="Cascadia Mono"/>
+          <w:color w:val="008000"/>
+          <w:sz w:val="19"/>
+          <w:szCs w:val="19"/>
+        </w:rPr>
+        <w:t>//liczba zmiennych (u nas alfa i omega wiec 2)</w:t>
+      </w:r>
+    </w:p>
+    <w:p>
+      <w:pPr>
+        <w:autoSpaceDE w:val="0"/>
+        <w:autoSpaceDN w:val="0"/>
+        <w:adjustRightInd w:val="0"/>
+        <w:spacing w:before="0" w:after="0" w:line="240" w:lineRule="auto"/>
+        <w:rPr>
+          <w:rFonts w:ascii="Cascadia Mono" w:hAnsi="Cascadia Mono" w:cs="Cascadia Mono"/>
+          <w:color w:val="000000"/>
+          <w:sz w:val="19"/>
+          <w:szCs w:val="19"/>
+        </w:rPr>
+      </w:pPr>
+      <w:r>
+        <w:rPr>
+          <w:rFonts w:ascii="Cascadia Mono" w:hAnsi="Cascadia Mono" w:cs="Cascadia Mono"/>
+          <w:color w:val="000000"/>
+          <w:sz w:val="19"/>
+          <w:szCs w:val="19"/>
+        </w:rPr>
+        <w:tab/>
+      </w:r>
+      <w:r>
+        <w:rPr>
+          <w:rFonts w:ascii="Cascadia Mono" w:hAnsi="Cascadia Mono" w:cs="Cascadia Mono"/>
+          <w:color w:val="0000FF"/>
+          <w:sz w:val="19"/>
+          <w:szCs w:val="19"/>
+        </w:rPr>
+        <w:t>double</w:t>
+      </w:r>
+      <w:r>
+        <w:rPr>
+          <w:rFonts w:ascii="Cascadia Mono" w:hAnsi="Cascadia Mono" w:cs="Cascadia Mono"/>
+          <w:color w:val="000000"/>
+          <w:sz w:val="19"/>
+          <w:szCs w:val="19"/>
+        </w:rPr>
+        <w:t xml:space="preserve"> t = 0;</w:t>
+      </w:r>
+      <w:r>
+        <w:rPr>
+          <w:rFonts w:ascii="Cascadia Mono" w:hAnsi="Cascadia Mono" w:cs="Cascadia Mono"/>
+          <w:color w:val="000000"/>
+          <w:sz w:val="19"/>
+          <w:szCs w:val="19"/>
+        </w:rPr>
+        <w:tab/>
+      </w:r>
+      <w:r>
+        <w:rPr>
+          <w:rFonts w:ascii="Cascadia Mono" w:hAnsi="Cascadia Mono" w:cs="Cascadia Mono"/>
+          <w:color w:val="000000"/>
+          <w:sz w:val="19"/>
+          <w:szCs w:val="19"/>
+        </w:rPr>
+        <w:tab/>
+      </w:r>
+      <w:r>
+        <w:rPr>
+          <w:rFonts w:ascii="Cascadia Mono" w:hAnsi="Cascadia Mono" w:cs="Cascadia Mono"/>
+          <w:color w:val="000000"/>
+          <w:sz w:val="19"/>
+          <w:szCs w:val="19"/>
+        </w:rPr>
+        <w:tab/>
+      </w:r>
+      <w:r>
+        <w:rPr>
+          <w:rFonts w:ascii="Cascadia Mono" w:hAnsi="Cascadia Mono" w:cs="Cascadia Mono"/>
+          <w:color w:val="000000"/>
+          <w:sz w:val="19"/>
+          <w:szCs w:val="19"/>
+        </w:rPr>
+        <w:tab/>
+      </w:r>
+      <w:r>
+        <w:rPr>
+          <w:rFonts w:ascii="Cascadia Mono" w:hAnsi="Cascadia Mono" w:cs="Cascadia Mono"/>
+          <w:color w:val="000000"/>
+          <w:sz w:val="19"/>
+          <w:szCs w:val="19"/>
+        </w:rPr>
+        <w:tab/>
+      </w:r>
+      <w:r>
+        <w:rPr>
+          <w:rFonts w:ascii="Cascadia Mono" w:hAnsi="Cascadia Mono" w:cs="Cascadia Mono"/>
+          <w:color w:val="000000"/>
+          <w:sz w:val="19"/>
+          <w:szCs w:val="19"/>
+        </w:rPr>
+        <w:tab/>
+      </w:r>
+      <w:r>
+        <w:rPr>
+          <w:rFonts w:ascii="Cascadia Mono" w:hAnsi="Cascadia Mono" w:cs="Cascadia Mono"/>
+          <w:color w:val="008000"/>
+          <w:sz w:val="19"/>
+          <w:szCs w:val="19"/>
+        </w:rPr>
+        <w:t>//czas poczatkowy to 0s</w:t>
+      </w:r>
+    </w:p>
+    <w:p>
+      <w:pPr>
+        <w:autoSpaceDE w:val="0"/>
+        <w:autoSpaceDN w:val="0"/>
+        <w:adjustRightInd w:val="0"/>
+        <w:spacing w:before="0" w:after="0" w:line="240" w:lineRule="auto"/>
+        <w:rPr>
+          <w:rFonts w:ascii="Cascadia Mono" w:hAnsi="Cascadia Mono" w:cs="Cascadia Mono"/>
+          <w:color w:val="000000"/>
+          <w:sz w:val="19"/>
+          <w:szCs w:val="19"/>
+        </w:rPr>
+      </w:pPr>
+      <w:r>
+        <w:rPr>
+          <w:rFonts w:ascii="Cascadia Mono" w:hAnsi="Cascadia Mono" w:cs="Cascadia Mono"/>
+          <w:color w:val="000000"/>
+          <w:sz w:val="19"/>
+          <w:szCs w:val="19"/>
+        </w:rPr>
+        <w:tab/>
+      </w:r>
+      <w:r>
+        <w:rPr>
+          <w:rFonts w:ascii="Cascadia Mono" w:hAnsi="Cascadia Mono" w:cs="Cascadia Mono"/>
+          <w:color w:val="0000FF"/>
+          <w:sz w:val="19"/>
+          <w:szCs w:val="19"/>
+        </w:rPr>
+        <w:t>double</w:t>
+      </w:r>
+      <w:r>
+        <w:rPr>
+          <w:rFonts w:ascii="Cascadia Mono" w:hAnsi="Cascadia Mono" w:cs="Cascadia Mono"/>
+          <w:color w:val="000000"/>
+          <w:sz w:val="19"/>
+          <w:szCs w:val="19"/>
+        </w:rPr>
+        <w:t xml:space="preserve"> tk = 6;</w:t>
+      </w:r>
+      <w:r>
+        <w:rPr>
+          <w:rFonts w:ascii="Cascadia Mono" w:hAnsi="Cascadia Mono" w:cs="Cascadia Mono"/>
+          <w:color w:val="000000"/>
+          <w:sz w:val="19"/>
+          <w:szCs w:val="19"/>
+        </w:rPr>
+        <w:tab/>
+      </w:r>
+      <w:r>
+        <w:rPr>
+          <w:rFonts w:ascii="Cascadia Mono" w:hAnsi="Cascadia Mono" w:cs="Cascadia Mono"/>
+          <w:color w:val="000000"/>
+          <w:sz w:val="19"/>
+          <w:szCs w:val="19"/>
+        </w:rPr>
+        <w:tab/>
+      </w:r>
+      <w:r>
+        <w:rPr>
+          <w:rFonts w:ascii="Cascadia Mono" w:hAnsi="Cascadia Mono" w:cs="Cascadia Mono"/>
+          <w:color w:val="000000"/>
+          <w:sz w:val="19"/>
+          <w:szCs w:val="19"/>
+        </w:rPr>
+        <w:tab/>
+      </w:r>
+      <w:r>
+        <w:rPr>
+          <w:rFonts w:ascii="Cascadia Mono" w:hAnsi="Cascadia Mono" w:cs="Cascadia Mono"/>
+          <w:color w:val="000000"/>
+          <w:sz w:val="19"/>
+          <w:szCs w:val="19"/>
+        </w:rPr>
+        <w:tab/>
+      </w:r>
+      <w:r>
+        <w:rPr>
+          <w:rFonts w:ascii="Cascadia Mono" w:hAnsi="Cascadia Mono" w:cs="Cascadia Mono"/>
+          <w:color w:val="000000"/>
+          <w:sz w:val="19"/>
+          <w:szCs w:val="19"/>
+        </w:rPr>
+        <w:tab/>
+      </w:r>
+      <w:r>
+        <w:rPr>
+          <w:rFonts w:ascii="Cascadia Mono" w:hAnsi="Cascadia Mono" w:cs="Cascadia Mono"/>
+          <w:color w:val="000000"/>
+          <w:sz w:val="19"/>
+          <w:szCs w:val="19"/>
+        </w:rPr>
+        <w:tab/>
+      </w:r>
+      <w:r>
+        <w:rPr>
+          <w:rFonts w:ascii="Cascadia Mono" w:hAnsi="Cascadia Mono" w:cs="Cascadia Mono"/>
+          <w:color w:val="008000"/>
+          <w:sz w:val="19"/>
+          <w:szCs w:val="19"/>
+        </w:rPr>
+        <w:t>//czas koncowy to 6s</w:t>
+      </w:r>
+    </w:p>
+    <w:p>
+      <w:pPr>
+        <w:autoSpaceDE w:val="0"/>
+        <w:autoSpaceDN w:val="0"/>
+        <w:adjustRightInd w:val="0"/>
+        <w:spacing w:before="0" w:after="0" w:line="240" w:lineRule="auto"/>
+        <w:rPr>
+          <w:rFonts w:ascii="Cascadia Mono" w:hAnsi="Cascadia Mono" w:cs="Cascadia Mono"/>
+          <w:color w:val="000000"/>
+          <w:sz w:val="19"/>
+          <w:szCs w:val="19"/>
+        </w:rPr>
+      </w:pPr>
+      <w:r>
+        <w:rPr>
+          <w:rFonts w:ascii="Cascadia Mono" w:hAnsi="Cascadia Mono" w:cs="Cascadia Mono"/>
+          <w:color w:val="000000"/>
+          <w:sz w:val="19"/>
+          <w:szCs w:val="19"/>
+        </w:rPr>
+        <w:tab/>
+      </w:r>
+      <w:r>
+        <w:rPr>
+          <w:rFonts w:ascii="Cascadia Mono" w:hAnsi="Cascadia Mono" w:cs="Cascadia Mono"/>
+          <w:color w:val="0000FF"/>
+          <w:sz w:val="19"/>
+          <w:szCs w:val="19"/>
+        </w:rPr>
+        <w:t>double</w:t>
+      </w:r>
+      <w:r>
+        <w:rPr>
+          <w:rFonts w:ascii="Cascadia Mono" w:hAnsi="Cascadia Mono" w:cs="Cascadia Mono"/>
+          <w:color w:val="000000"/>
+          <w:sz w:val="19"/>
+          <w:szCs w:val="19"/>
+        </w:rPr>
+        <w:t xml:space="preserve"> a0 = 0, w0 = 0;</w:t>
+      </w:r>
+      <w:r>
+        <w:rPr>
+          <w:rFonts w:ascii="Cascadia Mono" w:hAnsi="Cascadia Mono" w:cs="Cascadia Mono"/>
+          <w:color w:val="000000"/>
+          <w:sz w:val="19"/>
+          <w:szCs w:val="19"/>
+        </w:rPr>
+        <w:tab/>
+      </w:r>
+      <w:r>
+        <w:rPr>
+          <w:rFonts w:ascii="Cascadia Mono" w:hAnsi="Cascadia Mono" w:cs="Cascadia Mono"/>
+          <w:color w:val="000000"/>
+          <w:sz w:val="19"/>
+          <w:szCs w:val="19"/>
+        </w:rPr>
+        <w:tab/>
+      </w:r>
+      <w:r>
+        <w:rPr>
+          <w:rFonts w:ascii="Cascadia Mono" w:hAnsi="Cascadia Mono" w:cs="Cascadia Mono"/>
+          <w:color w:val="000000"/>
+          <w:sz w:val="19"/>
+          <w:szCs w:val="19"/>
+        </w:rPr>
+        <w:tab/>
+      </w:r>
+      <w:r>
+        <w:rPr>
+          <w:rFonts w:ascii="Cascadia Mono" w:hAnsi="Cascadia Mono" w:cs="Cascadia Mono"/>
+          <w:color w:val="000000"/>
+          <w:sz w:val="19"/>
+          <w:szCs w:val="19"/>
+        </w:rPr>
+        <w:tab/>
+      </w:r>
+      <w:r>
+        <w:rPr>
+          <w:rFonts w:ascii="Cascadia Mono" w:hAnsi="Cascadia Mono" w:cs="Cascadia Mono"/>
+          <w:color w:val="008000"/>
+          <w:sz w:val="19"/>
+          <w:szCs w:val="19"/>
+        </w:rPr>
+        <w:t>//zmienne na kąt i prędkość kątową początkowe</w:t>
+      </w:r>
+    </w:p>
+    <w:p>
+      <w:pPr>
+        <w:autoSpaceDE w:val="0"/>
+        <w:autoSpaceDN w:val="0"/>
+        <w:adjustRightInd w:val="0"/>
+        <w:spacing w:before="0" w:after="0" w:line="240" w:lineRule="auto"/>
+        <w:rPr>
+          <w:rFonts w:ascii="Cascadia Mono" w:hAnsi="Cascadia Mono" w:cs="Cascadia Mono"/>
+          <w:color w:val="000000"/>
+          <w:sz w:val="19"/>
+          <w:szCs w:val="19"/>
+        </w:rPr>
+      </w:pPr>
+      <w:r>
+        <w:rPr>
+          <w:rFonts w:ascii="Cascadia Mono" w:hAnsi="Cascadia Mono" w:cs="Cascadia Mono"/>
+          <w:color w:val="000000"/>
+          <w:sz w:val="19"/>
+          <w:szCs w:val="19"/>
+        </w:rPr>
+        <w:tab/>
+      </w:r>
+      <w:r>
+        <w:rPr>
+          <w:rFonts w:ascii="Cascadia Mono" w:hAnsi="Cascadia Mono" w:cs="Cascadia Mono"/>
+          <w:color w:val="0000FF"/>
+          <w:sz w:val="19"/>
+          <w:szCs w:val="19"/>
+        </w:rPr>
+        <w:t>double</w:t>
+      </w:r>
+      <w:r>
+        <w:rPr>
+          <w:rFonts w:ascii="Cascadia Mono" w:hAnsi="Cascadia Mono" w:cs="Cascadia Mono"/>
+          <w:color w:val="000000"/>
+          <w:sz w:val="19"/>
+          <w:szCs w:val="19"/>
+        </w:rPr>
+        <w:t xml:space="preserve"> tabpocz[2], tabkonc[2];</w:t>
+      </w:r>
+      <w:r>
+        <w:rPr>
+          <w:rFonts w:ascii="Cascadia Mono" w:hAnsi="Cascadia Mono" w:cs="Cascadia Mono"/>
+          <w:color w:val="000000"/>
+          <w:sz w:val="19"/>
+          <w:szCs w:val="19"/>
+        </w:rPr>
+        <w:tab/>
+      </w:r>
+      <w:r>
+        <w:rPr>
+          <w:rFonts w:ascii="Cascadia Mono" w:hAnsi="Cascadia Mono" w:cs="Cascadia Mono"/>
+          <w:color w:val="008000"/>
+          <w:sz w:val="19"/>
+          <w:szCs w:val="19"/>
+        </w:rPr>
+        <w:t>//tabela na kąt i prędkość kątową przed i po obliczeniach</w:t>
+      </w:r>
+    </w:p>
+    <w:p>
+      <w:pPr>
+        <w:autoSpaceDE w:val="0"/>
+        <w:autoSpaceDN w:val="0"/>
+        <w:adjustRightInd w:val="0"/>
+        <w:spacing w:before="0" w:after="0" w:line="240" w:lineRule="auto"/>
+        <w:rPr>
+          <w:rFonts w:ascii="Cascadia Mono" w:hAnsi="Cascadia Mono" w:cs="Cascadia Mono"/>
+          <w:color w:val="000000"/>
+          <w:sz w:val="19"/>
+          <w:szCs w:val="19"/>
+        </w:rPr>
+      </w:pPr>
+      <w:r>
+        <w:rPr>
+          <w:rFonts w:ascii="Cascadia Mono" w:hAnsi="Cascadia Mono" w:cs="Cascadia Mono"/>
+          <w:color w:val="000000"/>
+          <w:sz w:val="19"/>
+          <w:szCs w:val="19"/>
+        </w:rPr>
+        <w:tab/>
+      </w:r>
+    </w:p>
+    <w:p>
+      <w:pPr>
+        <w:autoSpaceDE w:val="0"/>
+        <w:autoSpaceDN w:val="0"/>
+        <w:adjustRightInd w:val="0"/>
+        <w:spacing w:before="0" w:after="0" w:line="240" w:lineRule="auto"/>
+        <w:rPr>
+          <w:rFonts w:ascii="Cascadia Mono" w:hAnsi="Cascadia Mono" w:cs="Cascadia Mono"/>
+          <w:color w:val="000000"/>
+          <w:sz w:val="19"/>
+          <w:szCs w:val="19"/>
+        </w:rPr>
+      </w:pPr>
+      <w:r>
+        <w:rPr>
+          <w:rFonts w:ascii="Cascadia Mono" w:hAnsi="Cascadia Mono" w:cs="Cascadia Mono"/>
+          <w:color w:val="000000"/>
+          <w:sz w:val="19"/>
+          <w:szCs w:val="19"/>
+        </w:rPr>
+        <w:tab/>
+        <w:t>printf(</w:t>
+      </w:r>
+      <w:r>
+        <w:rPr>
+          <w:rFonts w:ascii="Cascadia Mono" w:hAnsi="Cascadia Mono" w:cs="Cascadia Mono"/>
+          <w:color w:val="A31515"/>
+          <w:sz w:val="19"/>
+          <w:szCs w:val="19"/>
+        </w:rPr>
+        <w:t>"Prosze, podaj warunki poczatkowe wahadla\n"</w:t>
+      </w:r>
+      <w:r>
+        <w:rPr>
+          <w:rFonts w:ascii="Cascadia Mono" w:hAnsi="Cascadia Mono" w:cs="Cascadia Mono"/>
+          <w:color w:val="000000"/>
+          <w:sz w:val="19"/>
+          <w:szCs w:val="19"/>
+        </w:rPr>
+        <w:t>);</w:t>
+      </w:r>
+    </w:p>
+    <w:p>
+      <w:pPr>
+        <w:autoSpaceDE w:val="0"/>
+        <w:autoSpaceDN w:val="0"/>
+        <w:adjustRightInd w:val="0"/>
+        <w:spacing w:before="0" w:after="0" w:line="240" w:lineRule="auto"/>
+        <w:rPr>
+          <w:rFonts w:ascii="Cascadia Mono" w:hAnsi="Cascadia Mono" w:cs="Cascadia Mono"/>
+          <w:color w:val="000000"/>
+          <w:sz w:val="19"/>
+          <w:szCs w:val="19"/>
+        </w:rPr>
+      </w:pPr>
+      <w:r>
+        <w:rPr>
+          <w:rFonts w:ascii="Cascadia Mono" w:hAnsi="Cascadia Mono" w:cs="Cascadia Mono"/>
+          <w:color w:val="000000"/>
+          <w:sz w:val="19"/>
+          <w:szCs w:val="19"/>
+        </w:rPr>
+        <w:tab/>
+        <w:t>printf(</w:t>
+      </w:r>
+      <w:r>
+        <w:rPr>
+          <w:rFonts w:ascii="Cascadia Mono" w:hAnsi="Cascadia Mono" w:cs="Cascadia Mono"/>
+          <w:color w:val="A31515"/>
+          <w:sz w:val="19"/>
+          <w:szCs w:val="19"/>
+        </w:rPr>
+        <w:t>"Masa kulki [kg]: "</w:t>
+      </w:r>
+      <w:r>
+        <w:rPr>
+          <w:rFonts w:ascii="Cascadia Mono" w:hAnsi="Cascadia Mono" w:cs="Cascadia Mono"/>
+          <w:color w:val="000000"/>
+          <w:sz w:val="19"/>
+          <w:szCs w:val="19"/>
+        </w:rPr>
+        <w:t>);</w:t>
+      </w:r>
+    </w:p>
+    <w:p>
+      <w:pPr>
+        <w:autoSpaceDE w:val="0"/>
+        <w:autoSpaceDN w:val="0"/>
+        <w:adjustRightInd w:val="0"/>
+        <w:spacing w:before="0" w:after="0" w:line="240" w:lineRule="auto"/>
+        <w:rPr>
+          <w:rFonts w:ascii="Cascadia Mono" w:hAnsi="Cascadia Mono" w:cs="Cascadia Mono"/>
+          <w:color w:val="000000"/>
+          <w:sz w:val="19"/>
+          <w:szCs w:val="19"/>
+        </w:rPr>
+      </w:pPr>
+      <w:r>
+        <w:rPr>
+          <w:rFonts w:ascii="Cascadia Mono" w:hAnsi="Cascadia Mono" w:cs="Cascadia Mono"/>
+          <w:color w:val="000000"/>
+          <w:sz w:val="19"/>
+          <w:szCs w:val="19"/>
+        </w:rPr>
+        <w:tab/>
+        <w:t>scanf(</w:t>
+      </w:r>
+      <w:r>
+        <w:rPr>
+          <w:rFonts w:ascii="Cascadia Mono" w:hAnsi="Cascadia Mono" w:cs="Cascadia Mono"/>
+          <w:color w:val="A31515"/>
+          <w:sz w:val="19"/>
+          <w:szCs w:val="19"/>
+        </w:rPr>
+        <w:t>"%lf"</w:t>
+      </w:r>
+      <w:r>
+        <w:rPr>
+          <w:rFonts w:ascii="Cascadia Mono" w:hAnsi="Cascadia Mono" w:cs="Cascadia Mono"/>
+          <w:color w:val="000000"/>
+          <w:sz w:val="19"/>
+          <w:szCs w:val="19"/>
+        </w:rPr>
+        <w:t>, &amp;m);</w:t>
+      </w:r>
+    </w:p>
+    <w:p>
+      <w:pPr>
+        <w:autoSpaceDE w:val="0"/>
+        <w:autoSpaceDN w:val="0"/>
+        <w:adjustRightInd w:val="0"/>
+        <w:spacing w:before="0" w:after="0" w:line="240" w:lineRule="auto"/>
+        <w:rPr>
+          <w:rFonts w:ascii="Cascadia Mono" w:hAnsi="Cascadia Mono" w:cs="Cascadia Mono"/>
+          <w:color w:val="000000"/>
+          <w:sz w:val="19"/>
+          <w:szCs w:val="19"/>
+        </w:rPr>
+      </w:pPr>
+      <w:r>
+        <w:rPr>
+          <w:rFonts w:ascii="Cascadia Mono" w:hAnsi="Cascadia Mono" w:cs="Cascadia Mono"/>
+          <w:color w:val="000000"/>
+          <w:sz w:val="19"/>
+          <w:szCs w:val="19"/>
+        </w:rPr>
+        <w:tab/>
+        <w:t>printf(</w:t>
+      </w:r>
+      <w:r>
+        <w:rPr>
+          <w:rFonts w:ascii="Cascadia Mono" w:hAnsi="Cascadia Mono" w:cs="Cascadia Mono"/>
+          <w:color w:val="A31515"/>
+          <w:sz w:val="19"/>
+          <w:szCs w:val="19"/>
+        </w:rPr>
+        <w:t>"\nDlugosc sznurka[m]: "</w:t>
+      </w:r>
+      <w:r>
+        <w:rPr>
+          <w:rFonts w:ascii="Cascadia Mono" w:hAnsi="Cascadia Mono" w:cs="Cascadia Mono"/>
+          <w:color w:val="000000"/>
+          <w:sz w:val="19"/>
+          <w:szCs w:val="19"/>
+        </w:rPr>
+        <w:t>);</w:t>
+      </w:r>
+    </w:p>
+    <w:p>
+      <w:pPr>
+        <w:autoSpaceDE w:val="0"/>
+        <w:autoSpaceDN w:val="0"/>
+        <w:adjustRightInd w:val="0"/>
+        <w:spacing w:before="0" w:after="0" w:line="240" w:lineRule="auto"/>
+        <w:rPr>
+          <w:rFonts w:ascii="Cascadia Mono" w:hAnsi="Cascadia Mono" w:cs="Cascadia Mono"/>
+          <w:color w:val="000000"/>
+          <w:sz w:val="19"/>
+          <w:szCs w:val="19"/>
+        </w:rPr>
+      </w:pPr>
+      <w:r>
+        <w:rPr>
+          <w:rFonts w:ascii="Cascadia Mono" w:hAnsi="Cascadia Mono" w:cs="Cascadia Mono"/>
+          <w:color w:val="000000"/>
+          <w:sz w:val="19"/>
+          <w:szCs w:val="19"/>
+        </w:rPr>
+        <w:tab/>
+        <w:t>scanf(</w:t>
+      </w:r>
+      <w:r>
+        <w:rPr>
+          <w:rFonts w:ascii="Cascadia Mono" w:hAnsi="Cascadia Mono" w:cs="Cascadia Mono"/>
+          <w:color w:val="A31515"/>
+          <w:sz w:val="19"/>
+          <w:szCs w:val="19"/>
+        </w:rPr>
+        <w:t>"%lf"</w:t>
+      </w:r>
+      <w:r>
+        <w:rPr>
+          <w:rFonts w:ascii="Cascadia Mono" w:hAnsi="Cascadia Mono" w:cs="Cascadia Mono"/>
+          <w:color w:val="000000"/>
+          <w:sz w:val="19"/>
+          <w:szCs w:val="19"/>
+        </w:rPr>
+        <w:t>, &amp;l);</w:t>
+      </w:r>
+    </w:p>
+    <w:p>
+      <w:pPr>
+        <w:autoSpaceDE w:val="0"/>
+        <w:autoSpaceDN w:val="0"/>
+        <w:adjustRightInd w:val="0"/>
+        <w:spacing w:before="0" w:after="0" w:line="240" w:lineRule="auto"/>
+        <w:rPr>
+          <w:rFonts w:ascii="Cascadia Mono" w:hAnsi="Cascadia Mono" w:cs="Cascadia Mono"/>
+          <w:color w:val="000000"/>
+          <w:sz w:val="19"/>
+          <w:szCs w:val="19"/>
+        </w:rPr>
+      </w:pPr>
+      <w:r>
+        <w:rPr>
+          <w:rFonts w:ascii="Cascadia Mono" w:hAnsi="Cascadia Mono" w:cs="Cascadia Mono"/>
+          <w:color w:val="000000"/>
+          <w:sz w:val="19"/>
+          <w:szCs w:val="19"/>
+        </w:rPr>
+        <w:tab/>
+      </w:r>
+      <w:r>
+        <w:rPr>
+          <w:rFonts w:ascii="Cascadia Mono" w:hAnsi="Cascadia Mono" w:cs="Cascadia Mono"/>
+          <w:color w:val="0000FF"/>
+          <w:sz w:val="19"/>
+          <w:szCs w:val="19"/>
+        </w:rPr>
+        <w:t>while</w:t>
+      </w:r>
+      <w:r>
+        <w:rPr>
+          <w:rFonts w:ascii="Cascadia Mono" w:hAnsi="Cascadia Mono" w:cs="Cascadia Mono"/>
+          <w:color w:val="000000"/>
+          <w:sz w:val="19"/>
+          <w:szCs w:val="19"/>
+        </w:rPr>
+        <w:t xml:space="preserve"> (a0 == 0)</w:t>
+      </w:r>
+      <w:r>
+        <w:rPr>
+          <w:rFonts w:ascii="Cascadia Mono" w:hAnsi="Cascadia Mono" w:cs="Cascadia Mono"/>
+          <w:color w:val="000000"/>
+          <w:sz w:val="19"/>
+          <w:szCs w:val="19"/>
+        </w:rPr>
+        <w:tab/>
+      </w:r>
+      <w:r>
+        <w:rPr>
+          <w:rFonts w:ascii="Cascadia Mono" w:hAnsi="Cascadia Mono" w:cs="Cascadia Mono"/>
+          <w:color w:val="000000"/>
+          <w:sz w:val="19"/>
+          <w:szCs w:val="19"/>
+        </w:rPr>
+        <w:tab/>
+      </w:r>
+      <w:r>
+        <w:rPr>
+          <w:rFonts w:ascii="Cascadia Mono" w:hAnsi="Cascadia Mono" w:cs="Cascadia Mono"/>
+          <w:color w:val="000000"/>
+          <w:sz w:val="19"/>
+          <w:szCs w:val="19"/>
+        </w:rPr>
+        <w:tab/>
+      </w:r>
+      <w:r>
+        <w:rPr>
+          <w:rFonts w:ascii="Cascadia Mono" w:hAnsi="Cascadia Mono" w:cs="Cascadia Mono"/>
+          <w:color w:val="000000"/>
+          <w:sz w:val="19"/>
+          <w:szCs w:val="19"/>
+        </w:rPr>
+        <w:tab/>
+      </w:r>
+      <w:r>
+        <w:rPr>
+          <w:rFonts w:ascii="Cascadia Mono" w:hAnsi="Cascadia Mono" w:cs="Cascadia Mono"/>
+          <w:color w:val="000000"/>
+          <w:sz w:val="19"/>
+          <w:szCs w:val="19"/>
+        </w:rPr>
+        <w:tab/>
+      </w:r>
+      <w:r>
+        <w:rPr>
+          <w:rFonts w:ascii="Cascadia Mono" w:hAnsi="Cascadia Mono" w:cs="Cascadia Mono"/>
+          <w:color w:val="000000"/>
+          <w:sz w:val="19"/>
+          <w:szCs w:val="19"/>
+        </w:rPr>
+        <w:tab/>
+      </w:r>
+      <w:r>
+        <w:rPr>
+          <w:rFonts w:ascii="Cascadia Mono" w:hAnsi="Cascadia Mono" w:cs="Cascadia Mono"/>
+          <w:color w:val="008000"/>
+          <w:sz w:val="19"/>
+          <w:szCs w:val="19"/>
+        </w:rPr>
+        <w:t>//sprawdzenie warunkow poczatkowych</w:t>
+      </w:r>
+    </w:p>
+    <w:p>
+      <w:pPr>
+        <w:autoSpaceDE w:val="0"/>
+        <w:autoSpaceDN w:val="0"/>
+        <w:adjustRightInd w:val="0"/>
+        <w:spacing w:before="0" w:after="0" w:line="240" w:lineRule="auto"/>
+        <w:rPr>
+          <w:rFonts w:ascii="Cascadia Mono" w:hAnsi="Cascadia Mono" w:cs="Cascadia Mono"/>
+          <w:color w:val="000000"/>
+          <w:sz w:val="19"/>
+          <w:szCs w:val="19"/>
+        </w:rPr>
+      </w:pPr>
+      <w:r>
+        <w:rPr>
+          <w:rFonts w:ascii="Cascadia Mono" w:hAnsi="Cascadia Mono" w:cs="Cascadia Mono"/>
+          <w:color w:val="000000"/>
+          <w:sz w:val="19"/>
+          <w:szCs w:val="19"/>
+        </w:rPr>
+        <w:tab/>
+        <w:t>{</w:t>
+      </w:r>
+    </w:p>
+    <w:p>
+      <w:pPr>
+        <w:autoSpaceDE w:val="0"/>
+        <w:autoSpaceDN w:val="0"/>
+        <w:adjustRightInd w:val="0"/>
+        <w:spacing w:before="0" w:after="0" w:line="240" w:lineRule="auto"/>
+        <w:rPr>
+          <w:rFonts w:ascii="Cascadia Mono" w:hAnsi="Cascadia Mono" w:cs="Cascadia Mono"/>
+          <w:color w:val="000000"/>
+          <w:sz w:val="19"/>
+          <w:szCs w:val="19"/>
+        </w:rPr>
+      </w:pPr>
+      <w:r>
+        <w:rPr>
+          <w:rFonts w:ascii="Cascadia Mono" w:hAnsi="Cascadia Mono" w:cs="Cascadia Mono"/>
+          <w:color w:val="000000"/>
+          <w:sz w:val="19"/>
+          <w:szCs w:val="19"/>
+        </w:rPr>
+        <w:tab/>
+      </w:r>
+      <w:r>
+        <w:rPr>
+          <w:rFonts w:ascii="Cascadia Mono" w:hAnsi="Cascadia Mono" w:cs="Cascadia Mono"/>
+          <w:color w:val="000000"/>
+          <w:sz w:val="19"/>
+          <w:szCs w:val="19"/>
+        </w:rPr>
+        <w:tab/>
+        <w:t>printf(</w:t>
+      </w:r>
+      <w:r>
+        <w:rPr>
+          <w:rFonts w:ascii="Cascadia Mono" w:hAnsi="Cascadia Mono" w:cs="Cascadia Mono"/>
+          <w:color w:val="A31515"/>
+          <w:sz w:val="19"/>
+          <w:szCs w:val="19"/>
+        </w:rPr>
+        <w:t>"\nPodaj wychylenie poczatkowe:(deg, =/= 0!)  "</w:t>
+      </w:r>
+      <w:r>
+        <w:rPr>
+          <w:rFonts w:ascii="Cascadia Mono" w:hAnsi="Cascadia Mono" w:cs="Cascadia Mono"/>
+          <w:color w:val="000000"/>
+          <w:sz w:val="19"/>
+          <w:szCs w:val="19"/>
+        </w:rPr>
+        <w:t>);</w:t>
+      </w:r>
+    </w:p>
+    <w:p>
+      <w:pPr>
+        <w:autoSpaceDE w:val="0"/>
+        <w:autoSpaceDN w:val="0"/>
+        <w:adjustRightInd w:val="0"/>
+        <w:spacing w:before="0" w:after="0" w:line="240" w:lineRule="auto"/>
+        <w:rPr>
+          <w:rFonts w:ascii="Cascadia Mono" w:hAnsi="Cascadia Mono" w:cs="Cascadia Mono"/>
+          <w:color w:val="000000"/>
+          <w:sz w:val="19"/>
+          <w:szCs w:val="19"/>
+        </w:rPr>
+      </w:pPr>
+      <w:r>
+        <w:rPr>
+          <w:rFonts w:ascii="Cascadia Mono" w:hAnsi="Cascadia Mono" w:cs="Cascadia Mono"/>
+          <w:color w:val="000000"/>
+          <w:sz w:val="19"/>
+          <w:szCs w:val="19"/>
+        </w:rPr>
+        <w:tab/>
+      </w:r>
+      <w:r>
+        <w:rPr>
+          <w:rFonts w:ascii="Cascadia Mono" w:hAnsi="Cascadia Mono" w:cs="Cascadia Mono"/>
+          <w:color w:val="000000"/>
+          <w:sz w:val="19"/>
+          <w:szCs w:val="19"/>
+        </w:rPr>
+        <w:tab/>
+        <w:t>scanf(</w:t>
+      </w:r>
+      <w:r>
+        <w:rPr>
+          <w:rFonts w:ascii="Cascadia Mono" w:hAnsi="Cascadia Mono" w:cs="Cascadia Mono"/>
+          <w:color w:val="A31515"/>
+          <w:sz w:val="19"/>
+          <w:szCs w:val="19"/>
+        </w:rPr>
+        <w:t>"%lf"</w:t>
+      </w:r>
+      <w:r>
+        <w:rPr>
+          <w:rFonts w:ascii="Cascadia Mono" w:hAnsi="Cascadia Mono" w:cs="Cascadia Mono"/>
+          <w:color w:val="000000"/>
+          <w:sz w:val="19"/>
+          <w:szCs w:val="19"/>
+        </w:rPr>
+        <w:t>, &amp;a0);</w:t>
+      </w:r>
+    </w:p>
+    <w:p>
+      <w:pPr>
+        <w:autoSpaceDE w:val="0"/>
+        <w:autoSpaceDN w:val="0"/>
+        <w:adjustRightInd w:val="0"/>
+        <w:spacing w:before="0" w:after="0" w:line="240" w:lineRule="auto"/>
+        <w:rPr>
+          <w:rFonts w:ascii="Cascadia Mono" w:hAnsi="Cascadia Mono" w:cs="Cascadia Mono"/>
+          <w:color w:val="000000"/>
+          <w:sz w:val="19"/>
+          <w:szCs w:val="19"/>
+        </w:rPr>
+      </w:pPr>
+      <w:r>
+        <w:rPr>
+          <w:rFonts w:ascii="Cascadia Mono" w:hAnsi="Cascadia Mono" w:cs="Cascadia Mono"/>
+          <w:color w:val="000000"/>
+          <w:sz w:val="19"/>
+          <w:szCs w:val="19"/>
+        </w:rPr>
+        <w:tab/>
+        <w:t>}</w:t>
+      </w:r>
+    </w:p>
+    <w:p>
+      <w:pPr>
+        <w:autoSpaceDE w:val="0"/>
+        <w:autoSpaceDN w:val="0"/>
+        <w:adjustRightInd w:val="0"/>
+        <w:spacing w:before="0" w:after="0" w:line="240" w:lineRule="auto"/>
+        <w:rPr>
+          <w:rFonts w:ascii="Cascadia Mono" w:hAnsi="Cascadia Mono" w:cs="Cascadia Mono"/>
+          <w:color w:val="000000"/>
+          <w:sz w:val="19"/>
+          <w:szCs w:val="19"/>
+        </w:rPr>
+      </w:pPr>
+      <w:r>
+        <w:rPr>
+          <w:rFonts w:ascii="Cascadia Mono" w:hAnsi="Cascadia Mono" w:cs="Cascadia Mono"/>
+          <w:color w:val="000000"/>
+          <w:sz w:val="19"/>
+          <w:szCs w:val="19"/>
+        </w:rPr>
+        <w:tab/>
+      </w:r>
+    </w:p>
+    <w:p>
+      <w:pPr>
+        <w:autoSpaceDE w:val="0"/>
+        <w:autoSpaceDN w:val="0"/>
+        <w:adjustRightInd w:val="0"/>
+        <w:spacing w:before="0" w:after="0" w:line="240" w:lineRule="auto"/>
+        <w:rPr>
+          <w:rFonts w:ascii="Cascadia Mono" w:hAnsi="Cascadia Mono" w:cs="Cascadia Mono"/>
+          <w:color w:val="000000"/>
+          <w:sz w:val="19"/>
+          <w:szCs w:val="19"/>
+        </w:rPr>
+      </w:pPr>
+      <w:r>
+        <w:rPr>
+          <w:rFonts w:ascii="Cascadia Mono" w:hAnsi="Cascadia Mono" w:cs="Cascadia Mono"/>
+          <w:color w:val="000000"/>
+          <w:sz w:val="19"/>
+          <w:szCs w:val="19"/>
+        </w:rPr>
+        <w:tab/>
+        <w:t>a0 *= 3.1415/180.0;</w:t>
+      </w:r>
+      <w:r>
+        <w:rPr>
+          <w:rFonts w:ascii="Cascadia Mono" w:hAnsi="Cascadia Mono" w:cs="Cascadia Mono"/>
+          <w:color w:val="000000"/>
+          <w:sz w:val="19"/>
+          <w:szCs w:val="19"/>
+        </w:rPr>
+        <w:tab/>
+      </w:r>
+      <w:r>
+        <w:rPr>
+          <w:rFonts w:ascii="Cascadia Mono" w:hAnsi="Cascadia Mono" w:cs="Cascadia Mono"/>
+          <w:color w:val="000000"/>
+          <w:sz w:val="19"/>
+          <w:szCs w:val="19"/>
+        </w:rPr>
+        <w:tab/>
+      </w:r>
+      <w:r>
+        <w:rPr>
+          <w:rFonts w:ascii="Cascadia Mono" w:hAnsi="Cascadia Mono" w:cs="Cascadia Mono"/>
+          <w:color w:val="000000"/>
+          <w:sz w:val="19"/>
+          <w:szCs w:val="19"/>
+        </w:rPr>
+        <w:tab/>
+      </w:r>
+      <w:r>
+        <w:rPr>
+          <w:rFonts w:ascii="Cascadia Mono" w:hAnsi="Cascadia Mono" w:cs="Cascadia Mono"/>
+          <w:color w:val="000000"/>
+          <w:sz w:val="19"/>
+          <w:szCs w:val="19"/>
+        </w:rPr>
+        <w:tab/>
+      </w:r>
+      <w:r>
+        <w:rPr>
+          <w:rFonts w:ascii="Cascadia Mono" w:hAnsi="Cascadia Mono" w:cs="Cascadia Mono"/>
+          <w:color w:val="000000"/>
+          <w:sz w:val="19"/>
+          <w:szCs w:val="19"/>
+        </w:rPr>
+        <w:tab/>
+      </w:r>
+      <w:r>
+        <w:rPr>
+          <w:rFonts w:ascii="Cascadia Mono" w:hAnsi="Cascadia Mono" w:cs="Cascadia Mono"/>
+          <w:color w:val="008000"/>
+          <w:sz w:val="19"/>
+          <w:szCs w:val="19"/>
+        </w:rPr>
+        <w:t>//zamiana kątów na radiany</w:t>
+      </w:r>
+    </w:p>
+    <w:p>
+      <w:pPr>
+        <w:autoSpaceDE w:val="0"/>
+        <w:autoSpaceDN w:val="0"/>
+        <w:adjustRightInd w:val="0"/>
+        <w:spacing w:before="0" w:after="0" w:line="240" w:lineRule="auto"/>
+        <w:rPr>
+          <w:rFonts w:ascii="Cascadia Mono" w:hAnsi="Cascadia Mono" w:cs="Cascadia Mono"/>
+          <w:color w:val="000000"/>
+          <w:sz w:val="19"/>
+          <w:szCs w:val="19"/>
+        </w:rPr>
+      </w:pPr>
+      <w:r>
+        <w:rPr>
+          <w:rFonts w:ascii="Cascadia Mono" w:hAnsi="Cascadia Mono" w:cs="Cascadia Mono"/>
+          <w:color w:val="000000"/>
+          <w:sz w:val="19"/>
+          <w:szCs w:val="19"/>
+        </w:rPr>
+        <w:tab/>
+      </w:r>
+      <w:r>
+        <w:rPr>
+          <w:rFonts w:ascii="Cascadia Mono" w:hAnsi="Cascadia Mono" w:cs="Cascadia Mono"/>
+          <w:color w:val="0000FF"/>
+          <w:sz w:val="19"/>
+          <w:szCs w:val="19"/>
+        </w:rPr>
+        <w:t>while</w:t>
+      </w:r>
+      <w:r>
+        <w:rPr>
+          <w:rFonts w:ascii="Cascadia Mono" w:hAnsi="Cascadia Mono" w:cs="Cascadia Mono"/>
+          <w:color w:val="000000"/>
+          <w:sz w:val="19"/>
+          <w:szCs w:val="19"/>
+        </w:rPr>
+        <w:t xml:space="preserve"> (w0 == 0)</w:t>
+      </w:r>
+    </w:p>
+    <w:p>
+      <w:pPr>
+        <w:autoSpaceDE w:val="0"/>
+        <w:autoSpaceDN w:val="0"/>
+        <w:adjustRightInd w:val="0"/>
+        <w:spacing w:before="0" w:after="0" w:line="240" w:lineRule="auto"/>
+        <w:rPr>
+          <w:rFonts w:ascii="Cascadia Mono" w:hAnsi="Cascadia Mono" w:cs="Cascadia Mono"/>
+          <w:color w:val="000000"/>
+          <w:sz w:val="19"/>
+          <w:szCs w:val="19"/>
+        </w:rPr>
+      </w:pPr>
+      <w:r>
+        <w:rPr>
+          <w:rFonts w:ascii="Cascadia Mono" w:hAnsi="Cascadia Mono" w:cs="Cascadia Mono"/>
+          <w:color w:val="000000"/>
+          <w:sz w:val="19"/>
+          <w:szCs w:val="19"/>
+        </w:rPr>
+        <w:lastRenderedPageBreak/>
+        <w:tab/>
+        <w:t>{</w:t>
+      </w:r>
+    </w:p>
+    <w:p>
+      <w:pPr>
+        <w:autoSpaceDE w:val="0"/>
+        <w:autoSpaceDN w:val="0"/>
+        <w:adjustRightInd w:val="0"/>
+        <w:spacing w:before="0" w:after="0" w:line="240" w:lineRule="auto"/>
+        <w:rPr>
+          <w:rFonts w:ascii="Cascadia Mono" w:hAnsi="Cascadia Mono" w:cs="Cascadia Mono"/>
+          <w:color w:val="000000"/>
+          <w:sz w:val="19"/>
+          <w:szCs w:val="19"/>
+        </w:rPr>
+      </w:pPr>
+      <w:r>
+        <w:rPr>
+          <w:rFonts w:ascii="Cascadia Mono" w:hAnsi="Cascadia Mono" w:cs="Cascadia Mono"/>
+          <w:color w:val="000000"/>
+          <w:sz w:val="19"/>
+          <w:szCs w:val="19"/>
+        </w:rPr>
+        <w:tab/>
+      </w:r>
+      <w:r>
+        <w:rPr>
+          <w:rFonts w:ascii="Cascadia Mono" w:hAnsi="Cascadia Mono" w:cs="Cascadia Mono"/>
+          <w:color w:val="000000"/>
+          <w:sz w:val="19"/>
+          <w:szCs w:val="19"/>
+        </w:rPr>
+        <w:tab/>
+        <w:t>printf(</w:t>
+      </w:r>
+      <w:r>
+        <w:rPr>
+          <w:rFonts w:ascii="Cascadia Mono" w:hAnsi="Cascadia Mono" w:cs="Cascadia Mono"/>
+          <w:color w:val="A31515"/>
+          <w:sz w:val="19"/>
+          <w:szCs w:val="19"/>
+        </w:rPr>
+        <w:t>"\nPodaj poczatkowa predkosc katowa:(deg/s, =/=0!) "</w:t>
+      </w:r>
+      <w:r>
+        <w:rPr>
+          <w:rFonts w:ascii="Cascadia Mono" w:hAnsi="Cascadia Mono" w:cs="Cascadia Mono"/>
+          <w:color w:val="000000"/>
+          <w:sz w:val="19"/>
+          <w:szCs w:val="19"/>
+        </w:rPr>
+        <w:t>);</w:t>
+      </w:r>
+    </w:p>
+    <w:p>
+      <w:pPr>
+        <w:autoSpaceDE w:val="0"/>
+        <w:autoSpaceDN w:val="0"/>
+        <w:adjustRightInd w:val="0"/>
+        <w:spacing w:before="0" w:after="0" w:line="240" w:lineRule="auto"/>
+        <w:rPr>
+          <w:rFonts w:ascii="Cascadia Mono" w:hAnsi="Cascadia Mono" w:cs="Cascadia Mono"/>
+          <w:color w:val="000000"/>
+          <w:sz w:val="19"/>
+          <w:szCs w:val="19"/>
+        </w:rPr>
+      </w:pPr>
+      <w:r>
+        <w:rPr>
+          <w:rFonts w:ascii="Cascadia Mono" w:hAnsi="Cascadia Mono" w:cs="Cascadia Mono"/>
+          <w:color w:val="000000"/>
+          <w:sz w:val="19"/>
+          <w:szCs w:val="19"/>
+        </w:rPr>
+        <w:tab/>
+      </w:r>
+      <w:r>
+        <w:rPr>
+          <w:rFonts w:ascii="Cascadia Mono" w:hAnsi="Cascadia Mono" w:cs="Cascadia Mono"/>
+          <w:color w:val="000000"/>
+          <w:sz w:val="19"/>
+          <w:szCs w:val="19"/>
+        </w:rPr>
+        <w:tab/>
+        <w:t>scanf(</w:t>
+      </w:r>
+      <w:r>
+        <w:rPr>
+          <w:rFonts w:ascii="Cascadia Mono" w:hAnsi="Cascadia Mono" w:cs="Cascadia Mono"/>
+          <w:color w:val="A31515"/>
+          <w:sz w:val="19"/>
+          <w:szCs w:val="19"/>
+        </w:rPr>
+        <w:t>"%lf"</w:t>
+      </w:r>
+      <w:r>
+        <w:rPr>
+          <w:rFonts w:ascii="Cascadia Mono" w:hAnsi="Cascadia Mono" w:cs="Cascadia Mono"/>
+          <w:color w:val="000000"/>
+          <w:sz w:val="19"/>
+          <w:szCs w:val="19"/>
+        </w:rPr>
+        <w:t>, &amp;w0);</w:t>
+      </w:r>
+    </w:p>
+    <w:p>
+      <w:pPr>
+        <w:autoSpaceDE w:val="0"/>
+        <w:autoSpaceDN w:val="0"/>
+        <w:adjustRightInd w:val="0"/>
+        <w:spacing w:before="0" w:after="0" w:line="240" w:lineRule="auto"/>
+        <w:rPr>
+          <w:rFonts w:ascii="Cascadia Mono" w:hAnsi="Cascadia Mono" w:cs="Cascadia Mono"/>
+          <w:color w:val="000000"/>
+          <w:sz w:val="19"/>
+          <w:szCs w:val="19"/>
+        </w:rPr>
+      </w:pPr>
+      <w:r>
+        <w:rPr>
+          <w:rFonts w:ascii="Cascadia Mono" w:hAnsi="Cascadia Mono" w:cs="Cascadia Mono"/>
+          <w:color w:val="000000"/>
+          <w:sz w:val="19"/>
+          <w:szCs w:val="19"/>
+        </w:rPr>
+        <w:tab/>
+        <w:t>}</w:t>
+      </w:r>
+    </w:p>
+    <w:p>
+      <w:pPr>
+        <w:autoSpaceDE w:val="0"/>
+        <w:autoSpaceDN w:val="0"/>
+        <w:adjustRightInd w:val="0"/>
+        <w:spacing w:before="0" w:after="0" w:line="240" w:lineRule="auto"/>
+        <w:rPr>
+          <w:rFonts w:ascii="Cascadia Mono" w:hAnsi="Cascadia Mono" w:cs="Cascadia Mono"/>
+          <w:color w:val="000000"/>
+          <w:sz w:val="19"/>
+          <w:szCs w:val="19"/>
+        </w:rPr>
+      </w:pPr>
+      <w:r>
+        <w:rPr>
+          <w:rFonts w:ascii="Cascadia Mono" w:hAnsi="Cascadia Mono" w:cs="Cascadia Mono"/>
+          <w:color w:val="000000"/>
+          <w:sz w:val="19"/>
+          <w:szCs w:val="19"/>
+        </w:rPr>
+        <w:tab/>
+      </w:r>
+    </w:p>
+    <w:p>
+      <w:pPr>
+        <w:autoSpaceDE w:val="0"/>
+        <w:autoSpaceDN w:val="0"/>
+        <w:adjustRightInd w:val="0"/>
+        <w:spacing w:before="0" w:after="0" w:line="240" w:lineRule="auto"/>
+        <w:rPr>
+          <w:rFonts w:ascii="Cascadia Mono" w:hAnsi="Cascadia Mono" w:cs="Cascadia Mono"/>
+          <w:color w:val="000000"/>
+          <w:sz w:val="19"/>
+          <w:szCs w:val="19"/>
+        </w:rPr>
+      </w:pPr>
+      <w:r>
+        <w:rPr>
+          <w:rFonts w:ascii="Cascadia Mono" w:hAnsi="Cascadia Mono" w:cs="Cascadia Mono"/>
+          <w:color w:val="000000"/>
+          <w:sz w:val="19"/>
+          <w:szCs w:val="19"/>
+        </w:rPr>
+        <w:tab/>
+        <w:t>w0 *= 3.1415 / 180.0;</w:t>
+      </w:r>
+    </w:p>
+    <w:p>
+      <w:pPr>
+        <w:autoSpaceDE w:val="0"/>
+        <w:autoSpaceDN w:val="0"/>
+        <w:adjustRightInd w:val="0"/>
+        <w:spacing w:before="0" w:after="0" w:line="240" w:lineRule="auto"/>
+        <w:rPr>
+          <w:rFonts w:ascii="Cascadia Mono" w:hAnsi="Cascadia Mono" w:cs="Cascadia Mono"/>
+          <w:color w:val="000000"/>
+          <w:sz w:val="19"/>
+          <w:szCs w:val="19"/>
+        </w:rPr>
+      </w:pPr>
+      <w:r>
+        <w:rPr>
+          <w:rFonts w:ascii="Cascadia Mono" w:hAnsi="Cascadia Mono" w:cs="Cascadia Mono"/>
+          <w:color w:val="000000"/>
+          <w:sz w:val="19"/>
+          <w:szCs w:val="19"/>
+        </w:rPr>
+        <w:tab/>
+        <w:t>tabpocz[0] = a0;</w:t>
+      </w:r>
+    </w:p>
+    <w:p>
+      <w:pPr>
+        <w:autoSpaceDE w:val="0"/>
+        <w:autoSpaceDN w:val="0"/>
+        <w:adjustRightInd w:val="0"/>
+        <w:spacing w:before="0" w:after="0" w:line="240" w:lineRule="auto"/>
+        <w:rPr>
+          <w:rFonts w:ascii="Cascadia Mono" w:hAnsi="Cascadia Mono" w:cs="Cascadia Mono"/>
+          <w:color w:val="000000"/>
+          <w:sz w:val="19"/>
+          <w:szCs w:val="19"/>
+        </w:rPr>
+      </w:pPr>
+      <w:r>
+        <w:rPr>
+          <w:rFonts w:ascii="Cascadia Mono" w:hAnsi="Cascadia Mono" w:cs="Cascadia Mono"/>
+          <w:color w:val="000000"/>
+          <w:sz w:val="19"/>
+          <w:szCs w:val="19"/>
+        </w:rPr>
+        <w:tab/>
+        <w:t>tabpocz[1] = w0;</w:t>
+      </w:r>
+    </w:p>
+    <w:p>
+      <w:pPr>
+        <w:autoSpaceDE w:val="0"/>
+        <w:autoSpaceDN w:val="0"/>
+        <w:adjustRightInd w:val="0"/>
+        <w:spacing w:before="0" w:after="0" w:line="240" w:lineRule="auto"/>
+        <w:rPr>
+          <w:rFonts w:ascii="Cascadia Mono" w:hAnsi="Cascadia Mono" w:cs="Cascadia Mono"/>
+          <w:color w:val="000000"/>
+          <w:sz w:val="19"/>
+          <w:szCs w:val="19"/>
+        </w:rPr>
+      </w:pPr>
+      <w:r>
+        <w:rPr>
+          <w:rFonts w:ascii="Cascadia Mono" w:hAnsi="Cascadia Mono" w:cs="Cascadia Mono"/>
+          <w:color w:val="000000"/>
+          <w:sz w:val="19"/>
+          <w:szCs w:val="19"/>
+        </w:rPr>
+        <w:tab/>
+      </w:r>
+      <w:r>
+        <w:rPr>
+          <w:rFonts w:ascii="Cascadia Mono" w:hAnsi="Cascadia Mono" w:cs="Cascadia Mono"/>
+          <w:color w:val="2B91AF"/>
+          <w:sz w:val="19"/>
+          <w:szCs w:val="19"/>
+        </w:rPr>
+        <w:t>FILE</w:t>
+      </w:r>
+      <w:r>
+        <w:rPr>
+          <w:rFonts w:ascii="Cascadia Mono" w:hAnsi="Cascadia Mono" w:cs="Cascadia Mono"/>
+          <w:color w:val="000000"/>
+          <w:sz w:val="19"/>
+          <w:szCs w:val="19"/>
+        </w:rPr>
+        <w:t>* f = fopen(</w:t>
+      </w:r>
+      <w:r>
+        <w:rPr>
+          <w:rFonts w:ascii="Cascadia Mono" w:hAnsi="Cascadia Mono" w:cs="Cascadia Mono"/>
+          <w:color w:val="A31515"/>
+          <w:sz w:val="19"/>
+          <w:szCs w:val="19"/>
+        </w:rPr>
+        <w:t>"wyniki.txt"</w:t>
+      </w:r>
+      <w:r>
+        <w:rPr>
+          <w:rFonts w:ascii="Cascadia Mono" w:hAnsi="Cascadia Mono" w:cs="Cascadia Mono"/>
+          <w:color w:val="000000"/>
+          <w:sz w:val="19"/>
+          <w:szCs w:val="19"/>
+        </w:rPr>
+        <w:t xml:space="preserve">, </w:t>
+      </w:r>
+      <w:r>
+        <w:rPr>
+          <w:rFonts w:ascii="Cascadia Mono" w:hAnsi="Cascadia Mono" w:cs="Cascadia Mono"/>
+          <w:color w:val="A31515"/>
+          <w:sz w:val="19"/>
+          <w:szCs w:val="19"/>
+        </w:rPr>
+        <w:t>"w"</w:t>
+      </w:r>
+      <w:r>
+        <w:rPr>
+          <w:rFonts w:ascii="Cascadia Mono" w:hAnsi="Cascadia Mono" w:cs="Cascadia Mono"/>
+          <w:color w:val="000000"/>
+          <w:sz w:val="19"/>
+          <w:szCs w:val="19"/>
+        </w:rPr>
+        <w:t>);</w:t>
+      </w:r>
+      <w:r>
+        <w:rPr>
+          <w:rFonts w:ascii="Cascadia Mono" w:hAnsi="Cascadia Mono" w:cs="Cascadia Mono"/>
+          <w:color w:val="000000"/>
+          <w:sz w:val="19"/>
+          <w:szCs w:val="19"/>
+        </w:rPr>
+        <w:tab/>
+      </w:r>
+      <w:r>
+        <w:rPr>
+          <w:rFonts w:ascii="Cascadia Mono" w:hAnsi="Cascadia Mono" w:cs="Cascadia Mono"/>
+          <w:color w:val="000000"/>
+          <w:sz w:val="19"/>
+          <w:szCs w:val="19"/>
+        </w:rPr>
+        <w:tab/>
+      </w:r>
+      <w:r>
+        <w:rPr>
+          <w:rFonts w:ascii="Cascadia Mono" w:hAnsi="Cascadia Mono" w:cs="Cascadia Mono"/>
+          <w:color w:val="000000"/>
+          <w:sz w:val="19"/>
+          <w:szCs w:val="19"/>
+        </w:rPr>
+        <w:tab/>
+      </w:r>
+      <w:r>
+        <w:rPr>
+          <w:rFonts w:ascii="Cascadia Mono" w:hAnsi="Cascadia Mono" w:cs="Cascadia Mono"/>
+          <w:color w:val="000000"/>
+          <w:sz w:val="19"/>
+          <w:szCs w:val="19"/>
+        </w:rPr>
+        <w:tab/>
+      </w:r>
+      <w:r>
+        <w:rPr>
+          <w:rFonts w:ascii="Cascadia Mono" w:hAnsi="Cascadia Mono" w:cs="Cascadia Mono"/>
+          <w:color w:val="000000"/>
+          <w:sz w:val="19"/>
+          <w:szCs w:val="19"/>
+        </w:rPr>
+        <w:tab/>
+      </w:r>
+      <w:r>
+        <w:rPr>
+          <w:rFonts w:ascii="Cascadia Mono" w:hAnsi="Cascadia Mono" w:cs="Cascadia Mono"/>
+          <w:color w:val="000000"/>
+          <w:sz w:val="19"/>
+          <w:szCs w:val="19"/>
+        </w:rPr>
+        <w:tab/>
+      </w:r>
+      <w:r>
+        <w:rPr>
+          <w:rFonts w:ascii="Cascadia Mono" w:hAnsi="Cascadia Mono" w:cs="Cascadia Mono"/>
+          <w:color w:val="000000"/>
+          <w:sz w:val="19"/>
+          <w:szCs w:val="19"/>
+        </w:rPr>
+        <w:tab/>
+      </w:r>
+      <w:r>
+        <w:rPr>
+          <w:rFonts w:ascii="Cascadia Mono" w:hAnsi="Cascadia Mono" w:cs="Cascadia Mono"/>
+          <w:color w:val="000000"/>
+          <w:sz w:val="19"/>
+          <w:szCs w:val="19"/>
+        </w:rPr>
+        <w:tab/>
+      </w:r>
+      <w:r>
+        <w:rPr>
+          <w:rFonts w:ascii="Cascadia Mono" w:hAnsi="Cascadia Mono" w:cs="Cascadia Mono"/>
+          <w:color w:val="000000"/>
+          <w:sz w:val="19"/>
+          <w:szCs w:val="19"/>
+        </w:rPr>
+        <w:tab/>
+      </w:r>
+      <w:r>
+        <w:rPr>
+          <w:rFonts w:ascii="Cascadia Mono" w:hAnsi="Cascadia Mono" w:cs="Cascadia Mono"/>
+          <w:color w:val="000000"/>
+          <w:sz w:val="19"/>
+          <w:szCs w:val="19"/>
+        </w:rPr>
+        <w:tab/>
+      </w:r>
+      <w:r>
+        <w:rPr>
+          <w:rFonts w:ascii="Cascadia Mono" w:hAnsi="Cascadia Mono" w:cs="Cascadia Mono"/>
+          <w:color w:val="008000"/>
+          <w:sz w:val="19"/>
+          <w:szCs w:val="19"/>
+        </w:rPr>
+        <w:t>//otwarcie pliku do zapisu</w:t>
+      </w:r>
+    </w:p>
+    <w:p>
+      <w:pPr>
+        <w:autoSpaceDE w:val="0"/>
+        <w:autoSpaceDN w:val="0"/>
+        <w:adjustRightInd w:val="0"/>
+        <w:spacing w:before="0" w:after="0" w:line="240" w:lineRule="auto"/>
+        <w:rPr>
+          <w:rFonts w:ascii="Cascadia Mono" w:hAnsi="Cascadia Mono" w:cs="Cascadia Mono"/>
+          <w:color w:val="000000"/>
+          <w:sz w:val="19"/>
+          <w:szCs w:val="19"/>
+        </w:rPr>
+      </w:pPr>
+    </w:p>
+    <w:p>
+      <w:pPr>
+        <w:autoSpaceDE w:val="0"/>
+        <w:autoSpaceDN w:val="0"/>
+        <w:adjustRightInd w:val="0"/>
+        <w:spacing w:before="0" w:after="0" w:line="240" w:lineRule="auto"/>
+        <w:rPr>
+          <w:rFonts w:ascii="Cascadia Mono" w:hAnsi="Cascadia Mono" w:cs="Cascadia Mono"/>
+          <w:color w:val="000000"/>
+          <w:sz w:val="19"/>
+          <w:szCs w:val="19"/>
+        </w:rPr>
+      </w:pPr>
+      <w:r>
+        <w:rPr>
+          <w:rFonts w:ascii="Cascadia Mono" w:hAnsi="Cascadia Mono" w:cs="Cascadia Mono"/>
+          <w:color w:val="000000"/>
+          <w:sz w:val="19"/>
+          <w:szCs w:val="19"/>
+        </w:rPr>
+        <w:tab/>
+        <w:t xml:space="preserve">fprintf(f, </w:t>
+      </w:r>
+      <w:r>
+        <w:rPr>
+          <w:rFonts w:ascii="Cascadia Mono" w:hAnsi="Cascadia Mono" w:cs="Cascadia Mono"/>
+          <w:color w:val="A31515"/>
+          <w:sz w:val="19"/>
+          <w:szCs w:val="19"/>
+        </w:rPr>
+        <w:t>"t\tKat\tPredkosc katowa\tEnergia calkowita\n"</w:t>
+      </w:r>
+      <w:r>
+        <w:rPr>
+          <w:rFonts w:ascii="Cascadia Mono" w:hAnsi="Cascadia Mono" w:cs="Cascadia Mono"/>
+          <w:color w:val="000000"/>
+          <w:sz w:val="19"/>
+          <w:szCs w:val="19"/>
+        </w:rPr>
+        <w:t>);</w:t>
+      </w:r>
+      <w:r>
+        <w:rPr>
+          <w:rFonts w:ascii="Cascadia Mono" w:hAnsi="Cascadia Mono" w:cs="Cascadia Mono"/>
+          <w:color w:val="000000"/>
+          <w:sz w:val="19"/>
+          <w:szCs w:val="19"/>
+        </w:rPr>
+        <w:tab/>
+      </w:r>
+      <w:r>
+        <w:rPr>
+          <w:rFonts w:ascii="Cascadia Mono" w:hAnsi="Cascadia Mono" w:cs="Cascadia Mono"/>
+          <w:color w:val="000000"/>
+          <w:sz w:val="19"/>
+          <w:szCs w:val="19"/>
+        </w:rPr>
+        <w:tab/>
+      </w:r>
+      <w:r>
+        <w:rPr>
+          <w:rFonts w:ascii="Cascadia Mono" w:hAnsi="Cascadia Mono" w:cs="Cascadia Mono"/>
+          <w:color w:val="000000"/>
+          <w:sz w:val="19"/>
+          <w:szCs w:val="19"/>
+        </w:rPr>
+        <w:tab/>
+      </w:r>
+      <w:r>
+        <w:rPr>
+          <w:rFonts w:ascii="Cascadia Mono" w:hAnsi="Cascadia Mono" w:cs="Cascadia Mono"/>
+          <w:color w:val="000000"/>
+          <w:sz w:val="19"/>
+          <w:szCs w:val="19"/>
+        </w:rPr>
+        <w:tab/>
+      </w:r>
+      <w:r>
+        <w:rPr>
+          <w:rFonts w:ascii="Cascadia Mono" w:hAnsi="Cascadia Mono" w:cs="Cascadia Mono"/>
+          <w:color w:val="008000"/>
+          <w:sz w:val="19"/>
+          <w:szCs w:val="19"/>
+        </w:rPr>
+        <w:t xml:space="preserve">//naglowek pliku z danymi </w:t>
+      </w:r>
+    </w:p>
+    <w:p>
+      <w:pPr>
+        <w:autoSpaceDE w:val="0"/>
+        <w:autoSpaceDN w:val="0"/>
+        <w:adjustRightInd w:val="0"/>
+        <w:spacing w:before="0" w:after="0" w:line="240" w:lineRule="auto"/>
+        <w:rPr>
+          <w:rFonts w:ascii="Cascadia Mono" w:hAnsi="Cascadia Mono" w:cs="Cascadia Mono"/>
+          <w:color w:val="000000"/>
+          <w:sz w:val="19"/>
+          <w:szCs w:val="19"/>
+        </w:rPr>
+      </w:pPr>
+      <w:r>
+        <w:rPr>
+          <w:rFonts w:ascii="Cascadia Mono" w:hAnsi="Cascadia Mono" w:cs="Cascadia Mono"/>
+          <w:color w:val="000000"/>
+          <w:sz w:val="19"/>
+          <w:szCs w:val="19"/>
+        </w:rPr>
+        <w:tab/>
+        <w:t xml:space="preserve">fprintf(f, </w:t>
+      </w:r>
+      <w:r>
+        <w:rPr>
+          <w:rFonts w:ascii="Cascadia Mono" w:hAnsi="Cascadia Mono" w:cs="Cascadia Mono"/>
+          <w:color w:val="A31515"/>
+          <w:sz w:val="19"/>
+          <w:szCs w:val="19"/>
+        </w:rPr>
+        <w:t>"%lf\t"</w:t>
+      </w:r>
+      <w:r>
+        <w:rPr>
+          <w:rFonts w:ascii="Cascadia Mono" w:hAnsi="Cascadia Mono" w:cs="Cascadia Mono"/>
+          <w:color w:val="000000"/>
+          <w:sz w:val="19"/>
+          <w:szCs w:val="19"/>
+        </w:rPr>
+        <w:t>, t);</w:t>
+      </w:r>
+    </w:p>
+    <w:p>
+      <w:pPr>
+        <w:autoSpaceDE w:val="0"/>
+        <w:autoSpaceDN w:val="0"/>
+        <w:adjustRightInd w:val="0"/>
+        <w:spacing w:before="0" w:after="0" w:line="240" w:lineRule="auto"/>
+        <w:rPr>
+          <w:rFonts w:ascii="Cascadia Mono" w:hAnsi="Cascadia Mono" w:cs="Cascadia Mono"/>
+          <w:color w:val="000000"/>
+          <w:sz w:val="19"/>
+          <w:szCs w:val="19"/>
+        </w:rPr>
+      </w:pPr>
+      <w:r>
+        <w:rPr>
+          <w:rFonts w:ascii="Cascadia Mono" w:hAnsi="Cascadia Mono" w:cs="Cascadia Mono"/>
+          <w:color w:val="000000"/>
+          <w:sz w:val="19"/>
+          <w:szCs w:val="19"/>
+        </w:rPr>
+        <w:tab/>
+        <w:t xml:space="preserve">fprintf(f, </w:t>
+      </w:r>
+      <w:r>
+        <w:rPr>
+          <w:rFonts w:ascii="Cascadia Mono" w:hAnsi="Cascadia Mono" w:cs="Cascadia Mono"/>
+          <w:color w:val="A31515"/>
+          <w:sz w:val="19"/>
+          <w:szCs w:val="19"/>
+        </w:rPr>
+        <w:t>"%lf\t%lf\t"</w:t>
+      </w:r>
+      <w:r>
+        <w:rPr>
+          <w:rFonts w:ascii="Cascadia Mono" w:hAnsi="Cascadia Mono" w:cs="Cascadia Mono"/>
+          <w:color w:val="000000"/>
+          <w:sz w:val="19"/>
+          <w:szCs w:val="19"/>
+        </w:rPr>
+        <w:t>, a0 * 180.0 / 3.1415, w0 * 180.0 / 3.1415);</w:t>
+      </w:r>
+      <w:r>
+        <w:rPr>
+          <w:rFonts w:ascii="Cascadia Mono" w:hAnsi="Cascadia Mono" w:cs="Cascadia Mono"/>
+          <w:color w:val="000000"/>
+          <w:sz w:val="19"/>
+          <w:szCs w:val="19"/>
+        </w:rPr>
+        <w:tab/>
+      </w:r>
+      <w:r>
+        <w:rPr>
+          <w:rFonts w:ascii="Cascadia Mono" w:hAnsi="Cascadia Mono" w:cs="Cascadia Mono"/>
+          <w:color w:val="000000"/>
+          <w:sz w:val="19"/>
+          <w:szCs w:val="19"/>
+        </w:rPr>
+        <w:tab/>
+      </w:r>
+      <w:r>
+        <w:rPr>
+          <w:rFonts w:ascii="Cascadia Mono" w:hAnsi="Cascadia Mono" w:cs="Cascadia Mono"/>
+          <w:color w:val="008000"/>
+          <w:sz w:val="19"/>
+          <w:szCs w:val="19"/>
+        </w:rPr>
+        <w:t xml:space="preserve">//zapisywanie do pliku danych początkowych, dane kątowe przeliczone na stopnie dla ułatwienia </w:t>
+      </w:r>
+    </w:p>
+    <w:p>
+      <w:pPr>
+        <w:autoSpaceDE w:val="0"/>
+        <w:autoSpaceDN w:val="0"/>
+        <w:adjustRightInd w:val="0"/>
+        <w:spacing w:before="0" w:after="0" w:line="240" w:lineRule="auto"/>
+        <w:rPr>
+          <w:rFonts w:ascii="Cascadia Mono" w:hAnsi="Cascadia Mono" w:cs="Cascadia Mono"/>
+          <w:color w:val="000000"/>
+          <w:sz w:val="19"/>
+          <w:szCs w:val="19"/>
+        </w:rPr>
+      </w:pPr>
+      <w:r>
+        <w:rPr>
+          <w:rFonts w:ascii="Cascadia Mono" w:hAnsi="Cascadia Mono" w:cs="Cascadia Mono"/>
+          <w:color w:val="000000"/>
+          <w:sz w:val="19"/>
+          <w:szCs w:val="19"/>
+        </w:rPr>
+        <w:tab/>
+        <w:t xml:space="preserve">fprintf(f, </w:t>
+      </w:r>
+      <w:r>
+        <w:rPr>
+          <w:rFonts w:ascii="Cascadia Mono" w:hAnsi="Cascadia Mono" w:cs="Cascadia Mono"/>
+          <w:color w:val="A31515"/>
+          <w:sz w:val="19"/>
+          <w:szCs w:val="19"/>
+        </w:rPr>
+        <w:t>"%lf\n"</w:t>
+      </w:r>
+      <w:r>
+        <w:rPr>
+          <w:rFonts w:ascii="Cascadia Mono" w:hAnsi="Cascadia Mono" w:cs="Cascadia Mono"/>
+          <w:color w:val="000000"/>
+          <w:sz w:val="19"/>
+          <w:szCs w:val="19"/>
+        </w:rPr>
+        <w:t>, energia(a0, w0));</w:t>
+      </w:r>
+    </w:p>
+    <w:p>
+      <w:pPr>
+        <w:autoSpaceDE w:val="0"/>
+        <w:autoSpaceDN w:val="0"/>
+        <w:adjustRightInd w:val="0"/>
+        <w:spacing w:before="0" w:after="0" w:line="240" w:lineRule="auto"/>
+        <w:rPr>
+          <w:rFonts w:ascii="Cascadia Mono" w:hAnsi="Cascadia Mono" w:cs="Cascadia Mono"/>
+          <w:color w:val="000000"/>
+          <w:sz w:val="19"/>
+          <w:szCs w:val="19"/>
+        </w:rPr>
+      </w:pPr>
+      <w:r>
+        <w:rPr>
+          <w:rFonts w:ascii="Cascadia Mono" w:hAnsi="Cascadia Mono" w:cs="Cascadia Mono"/>
+          <w:color w:val="000000"/>
+          <w:sz w:val="19"/>
+          <w:szCs w:val="19"/>
+        </w:rPr>
+        <w:tab/>
+      </w:r>
+      <w:r>
+        <w:rPr>
+          <w:rFonts w:ascii="Cascadia Mono" w:hAnsi="Cascadia Mono" w:cs="Cascadia Mono"/>
+          <w:color w:val="0000FF"/>
+          <w:sz w:val="19"/>
+          <w:szCs w:val="19"/>
+        </w:rPr>
+        <w:t>while</w:t>
+      </w:r>
+      <w:r>
+        <w:rPr>
+          <w:rFonts w:ascii="Cascadia Mono" w:hAnsi="Cascadia Mono" w:cs="Cascadia Mono"/>
+          <w:color w:val="000000"/>
+          <w:sz w:val="19"/>
+          <w:szCs w:val="19"/>
+        </w:rPr>
+        <w:t xml:space="preserve"> (t &lt; tk)</w:t>
+      </w:r>
+    </w:p>
+    <w:p>
+      <w:pPr>
+        <w:autoSpaceDE w:val="0"/>
+        <w:autoSpaceDN w:val="0"/>
+        <w:adjustRightInd w:val="0"/>
+        <w:spacing w:before="0" w:after="0" w:line="240" w:lineRule="auto"/>
+        <w:rPr>
+          <w:rFonts w:ascii="Cascadia Mono" w:hAnsi="Cascadia Mono" w:cs="Cascadia Mono"/>
+          <w:color w:val="000000"/>
+          <w:sz w:val="19"/>
+          <w:szCs w:val="19"/>
+        </w:rPr>
+      </w:pPr>
+      <w:r>
+        <w:rPr>
+          <w:rFonts w:ascii="Cascadia Mono" w:hAnsi="Cascadia Mono" w:cs="Cascadia Mono"/>
+          <w:color w:val="000000"/>
+          <w:sz w:val="19"/>
+          <w:szCs w:val="19"/>
+        </w:rPr>
+        <w:tab/>
+        <w:t>{</w:t>
+      </w:r>
+    </w:p>
+    <w:p>
+      <w:pPr>
+        <w:autoSpaceDE w:val="0"/>
+        <w:autoSpaceDN w:val="0"/>
+        <w:adjustRightInd w:val="0"/>
+        <w:spacing w:before="0" w:after="0" w:line="240" w:lineRule="auto"/>
+        <w:rPr>
+          <w:rFonts w:ascii="Cascadia Mono" w:hAnsi="Cascadia Mono" w:cs="Cascadia Mono"/>
+          <w:color w:val="000000"/>
+          <w:sz w:val="19"/>
+          <w:szCs w:val="19"/>
+        </w:rPr>
+      </w:pPr>
+      <w:r>
+        <w:rPr>
+          <w:rFonts w:ascii="Cascadia Mono" w:hAnsi="Cascadia Mono" w:cs="Cascadia Mono"/>
+          <w:color w:val="000000"/>
+          <w:sz w:val="19"/>
+          <w:szCs w:val="19"/>
+        </w:rPr>
+        <w:tab/>
+      </w:r>
+      <w:r>
+        <w:rPr>
+          <w:rFonts w:ascii="Cascadia Mono" w:hAnsi="Cascadia Mono" w:cs="Cascadia Mono"/>
+          <w:color w:val="000000"/>
+          <w:sz w:val="19"/>
+          <w:szCs w:val="19"/>
+        </w:rPr>
+        <w:tab/>
+        <w:t>vrk4(t, tabpocz, h, n, rhs_fun, tabkonc);</w:t>
+      </w:r>
+      <w:r>
+        <w:rPr>
+          <w:rFonts w:ascii="Cascadia Mono" w:hAnsi="Cascadia Mono" w:cs="Cascadia Mono"/>
+          <w:color w:val="000000"/>
+          <w:sz w:val="19"/>
+          <w:szCs w:val="19"/>
+        </w:rPr>
+        <w:tab/>
+      </w:r>
+      <w:r>
+        <w:rPr>
+          <w:rFonts w:ascii="Cascadia Mono" w:hAnsi="Cascadia Mono" w:cs="Cascadia Mono"/>
+          <w:color w:val="000000"/>
+          <w:sz w:val="19"/>
+          <w:szCs w:val="19"/>
+        </w:rPr>
+        <w:tab/>
+      </w:r>
+      <w:r>
+        <w:rPr>
+          <w:rFonts w:ascii="Cascadia Mono" w:hAnsi="Cascadia Mono" w:cs="Cascadia Mono"/>
+          <w:color w:val="000000"/>
+          <w:sz w:val="19"/>
+          <w:szCs w:val="19"/>
+        </w:rPr>
+        <w:tab/>
+      </w:r>
+      <w:r>
+        <w:rPr>
+          <w:rFonts w:ascii="Cascadia Mono" w:hAnsi="Cascadia Mono" w:cs="Cascadia Mono"/>
+          <w:color w:val="000000"/>
+          <w:sz w:val="19"/>
+          <w:szCs w:val="19"/>
+        </w:rPr>
+        <w:tab/>
+      </w:r>
+      <w:r>
+        <w:rPr>
+          <w:rFonts w:ascii="Cascadia Mono" w:hAnsi="Cascadia Mono" w:cs="Cascadia Mono"/>
+          <w:color w:val="000000"/>
+          <w:sz w:val="19"/>
+          <w:szCs w:val="19"/>
+        </w:rPr>
+        <w:tab/>
+      </w:r>
+      <w:r>
+        <w:rPr>
+          <w:rFonts w:ascii="Cascadia Mono" w:hAnsi="Cascadia Mono" w:cs="Cascadia Mono"/>
+          <w:color w:val="000000"/>
+          <w:sz w:val="19"/>
+          <w:szCs w:val="19"/>
+        </w:rPr>
+        <w:tab/>
+      </w:r>
+      <w:r>
+        <w:rPr>
+          <w:rFonts w:ascii="Cascadia Mono" w:hAnsi="Cascadia Mono" w:cs="Cascadia Mono"/>
+          <w:color w:val="000000"/>
+          <w:sz w:val="19"/>
+          <w:szCs w:val="19"/>
+        </w:rPr>
+        <w:tab/>
+      </w:r>
+      <w:r>
+        <w:rPr>
+          <w:rFonts w:ascii="Cascadia Mono" w:hAnsi="Cascadia Mono" w:cs="Cascadia Mono"/>
+          <w:color w:val="000000"/>
+          <w:sz w:val="19"/>
+          <w:szCs w:val="19"/>
+        </w:rPr>
+        <w:tab/>
+      </w:r>
+      <w:r>
+        <w:rPr>
+          <w:rFonts w:ascii="Cascadia Mono" w:hAnsi="Cascadia Mono" w:cs="Cascadia Mono"/>
+          <w:color w:val="000000"/>
+          <w:sz w:val="19"/>
+          <w:szCs w:val="19"/>
+        </w:rPr>
+        <w:tab/>
+      </w:r>
+      <w:r>
+        <w:rPr>
+          <w:rFonts w:ascii="Cascadia Mono" w:hAnsi="Cascadia Mono" w:cs="Cascadia Mono"/>
+          <w:color w:val="000000"/>
+          <w:sz w:val="19"/>
+          <w:szCs w:val="19"/>
+        </w:rPr>
+        <w:tab/>
+      </w:r>
+      <w:r>
+        <w:rPr>
+          <w:rFonts w:ascii="Cascadia Mono" w:hAnsi="Cascadia Mono" w:cs="Cascadia Mono"/>
+          <w:color w:val="000000"/>
+          <w:sz w:val="19"/>
+          <w:szCs w:val="19"/>
+        </w:rPr>
+        <w:tab/>
+      </w:r>
+      <w:r>
+        <w:rPr>
+          <w:rFonts w:ascii="Cascadia Mono" w:hAnsi="Cascadia Mono" w:cs="Cascadia Mono"/>
+          <w:color w:val="000000"/>
+          <w:sz w:val="19"/>
+          <w:szCs w:val="19"/>
+        </w:rPr>
+        <w:tab/>
+      </w:r>
+      <w:r>
+        <w:rPr>
+          <w:rFonts w:ascii="Cascadia Mono" w:hAnsi="Cascadia Mono" w:cs="Cascadia Mono"/>
+          <w:color w:val="008000"/>
+          <w:sz w:val="19"/>
+          <w:szCs w:val="19"/>
+        </w:rPr>
+        <w:t>//liczenie prawej strony rownania rozniczkowego metodą Rungego-Kutty</w:t>
+      </w:r>
+    </w:p>
+    <w:p>
+      <w:pPr>
+        <w:autoSpaceDE w:val="0"/>
+        <w:autoSpaceDN w:val="0"/>
+        <w:adjustRightInd w:val="0"/>
+        <w:spacing w:before="0" w:after="0" w:line="240" w:lineRule="auto"/>
+        <w:rPr>
+          <w:rFonts w:ascii="Cascadia Mono" w:hAnsi="Cascadia Mono" w:cs="Cascadia Mono"/>
+          <w:color w:val="000000"/>
+          <w:sz w:val="19"/>
+          <w:szCs w:val="19"/>
+        </w:rPr>
+      </w:pPr>
+      <w:r>
+        <w:rPr>
+          <w:rFonts w:ascii="Cascadia Mono" w:hAnsi="Cascadia Mono" w:cs="Cascadia Mono"/>
+          <w:color w:val="000000"/>
+          <w:sz w:val="19"/>
+          <w:szCs w:val="19"/>
+        </w:rPr>
+        <w:tab/>
+      </w:r>
+      <w:r>
+        <w:rPr>
+          <w:rFonts w:ascii="Cascadia Mono" w:hAnsi="Cascadia Mono" w:cs="Cascadia Mono"/>
+          <w:color w:val="000000"/>
+          <w:sz w:val="19"/>
+          <w:szCs w:val="19"/>
+        </w:rPr>
+        <w:tab/>
+        <w:t xml:space="preserve">fprintf(f, </w:t>
+      </w:r>
+      <w:r>
+        <w:rPr>
+          <w:rFonts w:ascii="Cascadia Mono" w:hAnsi="Cascadia Mono" w:cs="Cascadia Mono"/>
+          <w:color w:val="A31515"/>
+          <w:sz w:val="19"/>
+          <w:szCs w:val="19"/>
+        </w:rPr>
+        <w:t>"%lf\t"</w:t>
+      </w:r>
+      <w:r>
+        <w:rPr>
+          <w:rFonts w:ascii="Cascadia Mono" w:hAnsi="Cascadia Mono" w:cs="Cascadia Mono"/>
+          <w:color w:val="000000"/>
+          <w:sz w:val="19"/>
+          <w:szCs w:val="19"/>
+        </w:rPr>
+        <w:t>, t + h);</w:t>
+      </w:r>
+    </w:p>
+    <w:p>
+      <w:pPr>
+        <w:autoSpaceDE w:val="0"/>
+        <w:autoSpaceDN w:val="0"/>
+        <w:adjustRightInd w:val="0"/>
+        <w:spacing w:before="0" w:after="0" w:line="240" w:lineRule="auto"/>
+        <w:rPr>
+          <w:rFonts w:ascii="Cascadia Mono" w:hAnsi="Cascadia Mono" w:cs="Cascadia Mono"/>
+          <w:color w:val="000000"/>
+          <w:sz w:val="19"/>
+          <w:szCs w:val="19"/>
+        </w:rPr>
+      </w:pPr>
+      <w:r>
+        <w:rPr>
+          <w:rFonts w:ascii="Cascadia Mono" w:hAnsi="Cascadia Mono" w:cs="Cascadia Mono"/>
+          <w:color w:val="000000"/>
+          <w:sz w:val="19"/>
+          <w:szCs w:val="19"/>
+        </w:rPr>
+        <w:tab/>
+      </w:r>
+      <w:r>
+        <w:rPr>
+          <w:rFonts w:ascii="Cascadia Mono" w:hAnsi="Cascadia Mono" w:cs="Cascadia Mono"/>
+          <w:color w:val="000000"/>
+          <w:sz w:val="19"/>
+          <w:szCs w:val="19"/>
+        </w:rPr>
+        <w:tab/>
+        <w:t xml:space="preserve">fprintf(f, </w:t>
+      </w:r>
+      <w:r>
+        <w:rPr>
+          <w:rFonts w:ascii="Cascadia Mono" w:hAnsi="Cascadia Mono" w:cs="Cascadia Mono"/>
+          <w:color w:val="A31515"/>
+          <w:sz w:val="19"/>
+          <w:szCs w:val="19"/>
+        </w:rPr>
+        <w:t>"%lf\t%lf\t"</w:t>
+      </w:r>
+      <w:r>
+        <w:rPr>
+          <w:rFonts w:ascii="Cascadia Mono" w:hAnsi="Cascadia Mono" w:cs="Cascadia Mono"/>
+          <w:color w:val="000000"/>
+          <w:sz w:val="19"/>
+          <w:szCs w:val="19"/>
+        </w:rPr>
+        <w:t>, tabkonc[0]*180.0 / 3.1415,tabkonc[1]*180.0 / 3.1415);</w:t>
+      </w:r>
+      <w:r>
+        <w:rPr>
+          <w:rFonts w:ascii="Cascadia Mono" w:hAnsi="Cascadia Mono" w:cs="Cascadia Mono"/>
+          <w:color w:val="000000"/>
+          <w:sz w:val="19"/>
+          <w:szCs w:val="19"/>
+        </w:rPr>
+        <w:tab/>
+      </w:r>
+      <w:r>
+        <w:rPr>
+          <w:rFonts w:ascii="Cascadia Mono" w:hAnsi="Cascadia Mono" w:cs="Cascadia Mono"/>
+          <w:color w:val="000000"/>
+          <w:sz w:val="19"/>
+          <w:szCs w:val="19"/>
+        </w:rPr>
+        <w:tab/>
+      </w:r>
+      <w:r>
+        <w:rPr>
+          <w:rFonts w:ascii="Cascadia Mono" w:hAnsi="Cascadia Mono" w:cs="Cascadia Mono"/>
+          <w:color w:val="008000"/>
+          <w:sz w:val="19"/>
+          <w:szCs w:val="19"/>
+        </w:rPr>
+        <w:t xml:space="preserve">//zapisywanie do pliku poszczególnych wyników </w:t>
+      </w:r>
+    </w:p>
+    <w:p>
+      <w:pPr>
+        <w:autoSpaceDE w:val="0"/>
+        <w:autoSpaceDN w:val="0"/>
+        <w:adjustRightInd w:val="0"/>
+        <w:spacing w:before="0" w:after="0" w:line="240" w:lineRule="auto"/>
+        <w:rPr>
+          <w:rFonts w:ascii="Cascadia Mono" w:hAnsi="Cascadia Mono" w:cs="Cascadia Mono"/>
+          <w:color w:val="000000"/>
+          <w:sz w:val="19"/>
+          <w:szCs w:val="19"/>
+        </w:rPr>
+      </w:pPr>
+      <w:r>
+        <w:rPr>
+          <w:rFonts w:ascii="Cascadia Mono" w:hAnsi="Cascadia Mono" w:cs="Cascadia Mono"/>
+          <w:color w:val="000000"/>
+          <w:sz w:val="19"/>
+          <w:szCs w:val="19"/>
+        </w:rPr>
+        <w:tab/>
+      </w:r>
+      <w:r>
+        <w:rPr>
+          <w:rFonts w:ascii="Cascadia Mono" w:hAnsi="Cascadia Mono" w:cs="Cascadia Mono"/>
+          <w:color w:val="000000"/>
+          <w:sz w:val="19"/>
+          <w:szCs w:val="19"/>
+        </w:rPr>
+        <w:tab/>
+        <w:t xml:space="preserve">fprintf(f, </w:t>
+      </w:r>
+      <w:r>
+        <w:rPr>
+          <w:rFonts w:ascii="Cascadia Mono" w:hAnsi="Cascadia Mono" w:cs="Cascadia Mono"/>
+          <w:color w:val="A31515"/>
+          <w:sz w:val="19"/>
+          <w:szCs w:val="19"/>
+        </w:rPr>
+        <w:t>"%lf\n"</w:t>
+      </w:r>
+      <w:r>
+        <w:rPr>
+          <w:rFonts w:ascii="Cascadia Mono" w:hAnsi="Cascadia Mono" w:cs="Cascadia Mono"/>
+          <w:color w:val="000000"/>
+          <w:sz w:val="19"/>
+          <w:szCs w:val="19"/>
+        </w:rPr>
+        <w:t>, energia(tabkonc[0], tabkonc[1]));</w:t>
+      </w:r>
+    </w:p>
+    <w:p>
+      <w:pPr>
+        <w:autoSpaceDE w:val="0"/>
+        <w:autoSpaceDN w:val="0"/>
+        <w:adjustRightInd w:val="0"/>
+        <w:spacing w:before="0" w:after="0" w:line="240" w:lineRule="auto"/>
+        <w:rPr>
+          <w:rFonts w:ascii="Cascadia Mono" w:hAnsi="Cascadia Mono" w:cs="Cascadia Mono"/>
+          <w:color w:val="000000"/>
+          <w:sz w:val="19"/>
+          <w:szCs w:val="19"/>
+        </w:rPr>
+      </w:pPr>
+      <w:r>
+        <w:rPr>
+          <w:rFonts w:ascii="Cascadia Mono" w:hAnsi="Cascadia Mono" w:cs="Cascadia Mono"/>
+          <w:color w:val="000000"/>
+          <w:sz w:val="19"/>
+          <w:szCs w:val="19"/>
+        </w:rPr>
+        <w:tab/>
+      </w:r>
+      <w:r>
+        <w:rPr>
+          <w:rFonts w:ascii="Cascadia Mono" w:hAnsi="Cascadia Mono" w:cs="Cascadia Mono"/>
+          <w:color w:val="000000"/>
+          <w:sz w:val="19"/>
+          <w:szCs w:val="19"/>
+        </w:rPr>
+        <w:tab/>
+      </w:r>
+      <w:r>
+        <w:rPr>
+          <w:rFonts w:ascii="Cascadia Mono" w:hAnsi="Cascadia Mono" w:cs="Cascadia Mono"/>
+          <w:color w:val="0000FF"/>
+          <w:sz w:val="19"/>
+          <w:szCs w:val="19"/>
+        </w:rPr>
+        <w:t>for</w:t>
+      </w:r>
+      <w:r>
+        <w:rPr>
+          <w:rFonts w:ascii="Cascadia Mono" w:hAnsi="Cascadia Mono" w:cs="Cascadia Mono"/>
+          <w:color w:val="000000"/>
+          <w:sz w:val="19"/>
+          <w:szCs w:val="19"/>
+        </w:rPr>
+        <w:t xml:space="preserve"> (</w:t>
+      </w:r>
+      <w:r>
+        <w:rPr>
+          <w:rFonts w:ascii="Cascadia Mono" w:hAnsi="Cascadia Mono" w:cs="Cascadia Mono"/>
+          <w:color w:val="0000FF"/>
+          <w:sz w:val="19"/>
+          <w:szCs w:val="19"/>
+        </w:rPr>
+        <w:t>int</w:t>
+      </w:r>
+      <w:r>
+        <w:rPr>
+          <w:rFonts w:ascii="Cascadia Mono" w:hAnsi="Cascadia Mono" w:cs="Cascadia Mono"/>
+          <w:color w:val="000000"/>
+          <w:sz w:val="19"/>
+          <w:szCs w:val="19"/>
+        </w:rPr>
+        <w:t xml:space="preserve"> i = 0; i &lt; n; i++)</w:t>
+      </w:r>
+      <w:r>
+        <w:rPr>
+          <w:rFonts w:ascii="Cascadia Mono" w:hAnsi="Cascadia Mono" w:cs="Cascadia Mono"/>
+          <w:color w:val="000000"/>
+          <w:sz w:val="19"/>
+          <w:szCs w:val="19"/>
+        </w:rPr>
+        <w:tab/>
+      </w:r>
+      <w:r>
+        <w:rPr>
+          <w:rFonts w:ascii="Cascadia Mono" w:hAnsi="Cascadia Mono" w:cs="Cascadia Mono"/>
+          <w:color w:val="000000"/>
+          <w:sz w:val="19"/>
+          <w:szCs w:val="19"/>
+        </w:rPr>
+        <w:tab/>
+      </w:r>
+      <w:r>
+        <w:rPr>
+          <w:rFonts w:ascii="Cascadia Mono" w:hAnsi="Cascadia Mono" w:cs="Cascadia Mono"/>
+          <w:color w:val="000000"/>
+          <w:sz w:val="19"/>
+          <w:szCs w:val="19"/>
+        </w:rPr>
+        <w:tab/>
+      </w:r>
+      <w:r>
+        <w:rPr>
+          <w:rFonts w:ascii="Cascadia Mono" w:hAnsi="Cascadia Mono" w:cs="Cascadia Mono"/>
+          <w:color w:val="000000"/>
+          <w:sz w:val="19"/>
+          <w:szCs w:val="19"/>
+        </w:rPr>
+        <w:tab/>
+      </w:r>
+      <w:r>
+        <w:rPr>
+          <w:rFonts w:ascii="Cascadia Mono" w:hAnsi="Cascadia Mono" w:cs="Cascadia Mono"/>
+          <w:color w:val="000000"/>
+          <w:sz w:val="19"/>
+          <w:szCs w:val="19"/>
+        </w:rPr>
+        <w:tab/>
+      </w:r>
+      <w:r>
+        <w:rPr>
+          <w:rFonts w:ascii="Cascadia Mono" w:hAnsi="Cascadia Mono" w:cs="Cascadia Mono"/>
+          <w:color w:val="000000"/>
+          <w:sz w:val="19"/>
+          <w:szCs w:val="19"/>
+        </w:rPr>
+        <w:tab/>
+      </w:r>
+      <w:r>
+        <w:rPr>
+          <w:rFonts w:ascii="Cascadia Mono" w:hAnsi="Cascadia Mono" w:cs="Cascadia Mono"/>
+          <w:color w:val="000000"/>
+          <w:sz w:val="19"/>
+          <w:szCs w:val="19"/>
+        </w:rPr>
+        <w:tab/>
+      </w:r>
+      <w:r>
+        <w:rPr>
+          <w:rFonts w:ascii="Cascadia Mono" w:hAnsi="Cascadia Mono" w:cs="Cascadia Mono"/>
+          <w:color w:val="000000"/>
+          <w:sz w:val="19"/>
+          <w:szCs w:val="19"/>
+        </w:rPr>
+        <w:tab/>
+      </w:r>
+      <w:r>
+        <w:rPr>
+          <w:rFonts w:ascii="Cascadia Mono" w:hAnsi="Cascadia Mono" w:cs="Cascadia Mono"/>
+          <w:color w:val="000000"/>
+          <w:sz w:val="19"/>
+          <w:szCs w:val="19"/>
+        </w:rPr>
+        <w:tab/>
+      </w:r>
+      <w:r>
+        <w:rPr>
+          <w:rFonts w:ascii="Cascadia Mono" w:hAnsi="Cascadia Mono" w:cs="Cascadia Mono"/>
+          <w:color w:val="000000"/>
+          <w:sz w:val="19"/>
+          <w:szCs w:val="19"/>
+        </w:rPr>
+        <w:tab/>
+      </w:r>
+      <w:r>
+        <w:rPr>
+          <w:rFonts w:ascii="Cascadia Mono" w:hAnsi="Cascadia Mono" w:cs="Cascadia Mono"/>
+          <w:color w:val="000000"/>
+          <w:sz w:val="19"/>
+          <w:szCs w:val="19"/>
+        </w:rPr>
+        <w:tab/>
+      </w:r>
+      <w:r>
+        <w:rPr>
+          <w:rFonts w:ascii="Cascadia Mono" w:hAnsi="Cascadia Mono" w:cs="Cascadia Mono"/>
+          <w:color w:val="000000"/>
+          <w:sz w:val="19"/>
+          <w:szCs w:val="19"/>
+        </w:rPr>
+        <w:tab/>
+      </w:r>
+      <w:r>
+        <w:rPr>
+          <w:rFonts w:ascii="Cascadia Mono" w:hAnsi="Cascadia Mono" w:cs="Cascadia Mono"/>
+          <w:color w:val="000000"/>
+          <w:sz w:val="19"/>
+          <w:szCs w:val="19"/>
+        </w:rPr>
+        <w:tab/>
+      </w:r>
+      <w:r>
+        <w:rPr>
+          <w:rFonts w:ascii="Cascadia Mono" w:hAnsi="Cascadia Mono" w:cs="Cascadia Mono"/>
+          <w:color w:val="000000"/>
+          <w:sz w:val="19"/>
+          <w:szCs w:val="19"/>
+        </w:rPr>
+        <w:tab/>
+      </w:r>
+      <w:r>
+        <w:rPr>
+          <w:rFonts w:ascii="Cascadia Mono" w:hAnsi="Cascadia Mono" w:cs="Cascadia Mono"/>
+          <w:color w:val="000000"/>
+          <w:sz w:val="19"/>
+          <w:szCs w:val="19"/>
+        </w:rPr>
+        <w:tab/>
+      </w:r>
+      <w:r>
+        <w:rPr>
+          <w:rFonts w:ascii="Cascadia Mono" w:hAnsi="Cascadia Mono" w:cs="Cascadia Mono"/>
+          <w:color w:val="000000"/>
+          <w:sz w:val="19"/>
+          <w:szCs w:val="19"/>
+        </w:rPr>
+        <w:tab/>
+      </w:r>
+      <w:r>
+        <w:rPr>
+          <w:rFonts w:ascii="Cascadia Mono" w:hAnsi="Cascadia Mono" w:cs="Cascadia Mono"/>
+          <w:color w:val="008000"/>
+          <w:sz w:val="19"/>
+          <w:szCs w:val="19"/>
+        </w:rPr>
+        <w:t>// wyniki jednego kroku różniczkowania staja sie danymi wejsciowymi nastepnego</w:t>
+      </w:r>
+    </w:p>
+    <w:p>
+      <w:pPr>
+        <w:autoSpaceDE w:val="0"/>
+        <w:autoSpaceDN w:val="0"/>
+        <w:adjustRightInd w:val="0"/>
+        <w:spacing w:before="0" w:after="0" w:line="240" w:lineRule="auto"/>
+        <w:rPr>
+          <w:rFonts w:ascii="Cascadia Mono" w:hAnsi="Cascadia Mono" w:cs="Cascadia Mono"/>
+          <w:color w:val="000000"/>
+          <w:sz w:val="19"/>
+          <w:szCs w:val="19"/>
+        </w:rPr>
+      </w:pPr>
+      <w:r>
+        <w:rPr>
+          <w:rFonts w:ascii="Cascadia Mono" w:hAnsi="Cascadia Mono" w:cs="Cascadia Mono"/>
+          <w:color w:val="000000"/>
+          <w:sz w:val="19"/>
+          <w:szCs w:val="19"/>
+        </w:rPr>
+        <w:tab/>
+      </w:r>
+      <w:r>
+        <w:rPr>
+          <w:rFonts w:ascii="Cascadia Mono" w:hAnsi="Cascadia Mono" w:cs="Cascadia Mono"/>
+          <w:color w:val="000000"/>
+          <w:sz w:val="19"/>
+          <w:szCs w:val="19"/>
+        </w:rPr>
+        <w:tab/>
+      </w:r>
+      <w:r>
+        <w:rPr>
+          <w:rFonts w:ascii="Cascadia Mono" w:hAnsi="Cascadia Mono" w:cs="Cascadia Mono"/>
+          <w:color w:val="000000"/>
+          <w:sz w:val="19"/>
+          <w:szCs w:val="19"/>
+        </w:rPr>
+        <w:tab/>
+        <w:t>tabpocz[i] = tabkonc[i];</w:t>
+      </w:r>
+    </w:p>
+    <w:p>
+      <w:pPr>
+        <w:autoSpaceDE w:val="0"/>
+        <w:autoSpaceDN w:val="0"/>
+        <w:adjustRightInd w:val="0"/>
+        <w:spacing w:before="0" w:after="0" w:line="240" w:lineRule="auto"/>
+        <w:rPr>
+          <w:rFonts w:ascii="Cascadia Mono" w:hAnsi="Cascadia Mono" w:cs="Cascadia Mono"/>
+          <w:color w:val="000000"/>
+          <w:sz w:val="19"/>
+          <w:szCs w:val="19"/>
+        </w:rPr>
+      </w:pPr>
+      <w:r>
+        <w:rPr>
+          <w:rFonts w:ascii="Cascadia Mono" w:hAnsi="Cascadia Mono" w:cs="Cascadia Mono"/>
+          <w:color w:val="000000"/>
+          <w:sz w:val="19"/>
+          <w:szCs w:val="19"/>
+        </w:rPr>
+        <w:tab/>
+      </w:r>
+      <w:r>
+        <w:rPr>
+          <w:rFonts w:ascii="Cascadia Mono" w:hAnsi="Cascadia Mono" w:cs="Cascadia Mono"/>
+          <w:color w:val="000000"/>
+          <w:sz w:val="19"/>
+          <w:szCs w:val="19"/>
+        </w:rPr>
+        <w:tab/>
+        <w:t>t += h;</w:t>
+      </w:r>
+    </w:p>
+    <w:p>
+      <w:pPr>
+        <w:autoSpaceDE w:val="0"/>
+        <w:autoSpaceDN w:val="0"/>
+        <w:adjustRightInd w:val="0"/>
+        <w:spacing w:before="0" w:after="0" w:line="240" w:lineRule="auto"/>
+        <w:rPr>
+          <w:rFonts w:ascii="Cascadia Mono" w:hAnsi="Cascadia Mono" w:cs="Cascadia Mono"/>
+          <w:color w:val="000000"/>
+          <w:sz w:val="19"/>
+          <w:szCs w:val="19"/>
+        </w:rPr>
+      </w:pPr>
+      <w:r>
+        <w:rPr>
+          <w:rFonts w:ascii="Cascadia Mono" w:hAnsi="Cascadia Mono" w:cs="Cascadia Mono"/>
+          <w:color w:val="000000"/>
+          <w:sz w:val="19"/>
+          <w:szCs w:val="19"/>
+        </w:rPr>
+        <w:tab/>
+        <w:t>}</w:t>
+      </w:r>
+    </w:p>
+    <w:p>
+      <w:pPr>
+        <w:autoSpaceDE w:val="0"/>
+        <w:autoSpaceDN w:val="0"/>
+        <w:adjustRightInd w:val="0"/>
+        <w:spacing w:before="0" w:after="0" w:line="240" w:lineRule="auto"/>
+        <w:rPr>
+          <w:rFonts w:ascii="Cascadia Mono" w:hAnsi="Cascadia Mono" w:cs="Cascadia Mono"/>
+          <w:color w:val="000000"/>
+          <w:sz w:val="19"/>
+          <w:szCs w:val="19"/>
+        </w:rPr>
+      </w:pPr>
+      <w:r>
+        <w:rPr>
+          <w:rFonts w:ascii="Cascadia Mono" w:hAnsi="Cascadia Mono" w:cs="Cascadia Mono"/>
+          <w:color w:val="000000"/>
+          <w:sz w:val="19"/>
+          <w:szCs w:val="19"/>
+        </w:rPr>
+        <w:tab/>
+        <w:t>fclose(f);</w:t>
+      </w:r>
+    </w:p>
+    <w:p>
+      <w:pPr>
+        <w:autoSpaceDE w:val="0"/>
+        <w:autoSpaceDN w:val="0"/>
+        <w:adjustRightInd w:val="0"/>
+        <w:spacing w:before="0" w:after="0" w:line="240" w:lineRule="auto"/>
+        <w:rPr>
+          <w:rFonts w:ascii="Cascadia Mono" w:hAnsi="Cascadia Mono" w:cs="Cascadia Mono"/>
+          <w:color w:val="000000"/>
+          <w:sz w:val="19"/>
+          <w:szCs w:val="19"/>
+        </w:rPr>
+      </w:pPr>
+      <w:r>
+        <w:rPr>
+          <w:rFonts w:ascii="Cascadia Mono" w:hAnsi="Cascadia Mono" w:cs="Cascadia Mono"/>
+          <w:color w:val="000000"/>
+          <w:sz w:val="19"/>
+          <w:szCs w:val="19"/>
+        </w:rPr>
+        <w:tab/>
+      </w:r>
+      <w:r>
+        <w:rPr>
+          <w:rFonts w:ascii="Cascadia Mono" w:hAnsi="Cascadia Mono" w:cs="Cascadia Mono"/>
+          <w:color w:val="0000FF"/>
+          <w:sz w:val="19"/>
+          <w:szCs w:val="19"/>
+        </w:rPr>
+        <w:t>return</w:t>
+      </w:r>
+      <w:r>
+        <w:rPr>
+          <w:rFonts w:ascii="Cascadia Mono" w:hAnsi="Cascadia Mono" w:cs="Cascadia Mono"/>
+          <w:color w:val="000000"/>
+          <w:sz w:val="19"/>
+          <w:szCs w:val="19"/>
+        </w:rPr>
+        <w:t xml:space="preserve"> 0;</w:t>
+      </w:r>
+    </w:p>
+    <w:p>
+      <w:pPr>
+        <w:pStyle w:val="Bezodstpw"/>
+      </w:pPr>
+      <w:r>
+        <w:rPr>
+          <w:rFonts w:ascii="Cascadia Mono" w:hAnsi="Cascadia Mono" w:cs="Cascadia Mono"/>
+          <w:color w:val="000000"/>
+          <w:sz w:val="19"/>
+          <w:szCs w:val="19"/>
+        </w:rPr>
+        <w:t>}</w:t>
       </w:r>
     </w:p>
     <w:sectPr>

--- a/Raport.docx
+++ b/Raport.docx
@@ -206,7 +206,7 @@
                                         <w:sz w:val="24"/>
                                         <w:szCs w:val="24"/>
                                       </w:rPr>
-                                      <w:t>eWA gABRYSZEWSKA (NR INDEKSU)</w:t>
+                                      <w:t>eWA gABRYSZEWSKA (327521)</w:t>
                                     </w:r>
                                   </w:p>
                                 </w:sdtContent>
@@ -222,24 +222,35 @@
                                     <w:szCs w:val="24"/>
                                   </w:rPr>
                                 </w:pPr>
-                                <w:r>
-                                  <w:rPr>
-                                    <w:caps/>
-                                    <w:color w:val="FF0000"/>
-                                    <w:sz w:val="24"/>
-                                    <w:szCs w:val="24"/>
-                                  </w:rPr>
-                                  <w:t xml:space="preserve">Prowadzący - </w:t>
-                                </w:r>
-                                <w:r>
-                                  <w:rPr>
-                                    <w:caps/>
-                                    <w:color w:val="FF0000"/>
-                                    <w:sz w:val="24"/>
-                                    <w:szCs w:val="24"/>
-                                  </w:rPr>
-                                  <w:t>mgr inż. Mariusz Rutkowski</w:t>
-                                </w:r>
+                                <w:sdt>
+                                  <w:sdtPr>
+                                    <w:rPr>
+                                      <w:caps/>
+                                      <w:color w:val="FF0000"/>
+                                      <w:sz w:val="24"/>
+                                      <w:szCs w:val="24"/>
+                                    </w:rPr>
+                                    <w:alias w:val="Kierownik"/>
+                                    <w:tag w:val=""/>
+                                    <w:id w:val="1591660656"/>
+                                    <w:placeholder>
+                                      <w:docPart w:val="B577D435A18E4B84BD12D51244796266"/>
+                                    </w:placeholder>
+                                    <w:dataBinding w:prefixMappings="xmlns:ns0='http://schemas.openxmlformats.org/officeDocument/2006/extended-properties' " w:xpath="/ns0:Properties[1]/ns0:Manager[1]" w:storeItemID="{6668398D-A668-4E3E-A5EB-62B293D839F1}"/>
+                                    <w:text/>
+                                  </w:sdtPr>
+                                  <w:sdtContent>
+                                    <w:r>
+                                      <w:rPr>
+                                        <w:caps/>
+                                        <w:color w:val="FF0000"/>
+                                        <w:sz w:val="24"/>
+                                        <w:szCs w:val="24"/>
+                                      </w:rPr>
+                                      <w:t>PROWADZĄCY - MGR INŻ. MARIUSZ RUTKOWSKI</w:t>
+                                    </w:r>
+                                  </w:sdtContent>
+                                </w:sdt>
                               </w:p>
                               <w:p>
                                 <w:pPr>
@@ -397,7 +408,7 @@
                                   <w:sz w:val="24"/>
                                   <w:szCs w:val="24"/>
                                 </w:rPr>
-                                <w:t>eWA gABRYSZEWSKA (NR INDEKSU)</w:t>
+                                <w:t>eWA gABRYSZEWSKA (327521)</w:t>
                               </w:r>
                             </w:p>
                           </w:sdtContent>
@@ -413,24 +424,35 @@
                               <w:szCs w:val="24"/>
                             </w:rPr>
                           </w:pPr>
-                          <w:r>
-                            <w:rPr>
-                              <w:caps/>
-                              <w:color w:val="FF0000"/>
-                              <w:sz w:val="24"/>
-                              <w:szCs w:val="24"/>
-                            </w:rPr>
-                            <w:t xml:space="preserve">Prowadzący - </w:t>
-                          </w:r>
-                          <w:r>
-                            <w:rPr>
-                              <w:caps/>
-                              <w:color w:val="FF0000"/>
-                              <w:sz w:val="24"/>
-                              <w:szCs w:val="24"/>
-                            </w:rPr>
-                            <w:t>mgr inż. Mariusz Rutkowski</w:t>
-                          </w:r>
+                          <w:sdt>
+                            <w:sdtPr>
+                              <w:rPr>
+                                <w:caps/>
+                                <w:color w:val="FF0000"/>
+                                <w:sz w:val="24"/>
+                                <w:szCs w:val="24"/>
+                              </w:rPr>
+                              <w:alias w:val="Kierownik"/>
+                              <w:tag w:val=""/>
+                              <w:id w:val="1591660656"/>
+                              <w:placeholder>
+                                <w:docPart w:val="B577D435A18E4B84BD12D51244796266"/>
+                              </w:placeholder>
+                              <w:dataBinding w:prefixMappings="xmlns:ns0='http://schemas.openxmlformats.org/officeDocument/2006/extended-properties' " w:xpath="/ns0:Properties[1]/ns0:Manager[1]" w:storeItemID="{6668398D-A668-4E3E-A5EB-62B293D839F1}"/>
+                              <w:text/>
+                            </w:sdtPr>
+                            <w:sdtContent>
+                              <w:r>
+                                <w:rPr>
+                                  <w:caps/>
+                                  <w:color w:val="FF0000"/>
+                                  <w:sz w:val="24"/>
+                                  <w:szCs w:val="24"/>
+                                </w:rPr>
+                                <w:t>PROWADZĄCY - MGR INŻ. MARIUSZ RUTKOWSKI</w:t>
+                              </w:r>
+                            </w:sdtContent>
+                          </w:sdt>
                         </w:p>
                         <w:p>
                           <w:pPr>
@@ -2098,11 +2120,16 @@
         <w:jc w:val="both"/>
       </w:pPr>
       <w:r>
-        <w:t>Energia mechaniczna układu określona jest wzorem</w:t>
+        <w:t xml:space="preserve">Energia mechaniczna układu określona jest </w:t>
+      </w:r>
+      <w:proofErr w:type="spellStart"/>
+      <w:r>
+        <w:t>wzorem</w:t>
       </w:r>
       <w:r>
         <w:t>:S</w:t>
       </w:r>
+      <w:proofErr w:type="spellEnd"/>
     </w:p>
     <w:p>
       <w:pPr>
@@ -2525,7 +2552,15 @@
     </w:p>
     <w:p>
       <w:r>
-        <w:t xml:space="preserve">Układ równań został scałkowany przy pomocy metody Runge-Kutta 4-tego rzędu. Czas całkowania: </w:t>
+        <w:t xml:space="preserve">Układ równań został scałkowany przy pomocy metody </w:t>
+      </w:r>
+      <w:proofErr w:type="spellStart"/>
+      <w:r>
+        <w:t>Runge</w:t>
+      </w:r>
+      <w:proofErr w:type="spellEnd"/>
+      <w:r>
+        <w:t xml:space="preserve">-Kutta 4-tego rzędu. Czas całkowania: </w:t>
       </w:r>
       <m:oMath>
         <m:sSub>
@@ -2954,7 +2989,29 @@
                 <w:szCs w:val="22"/>
                 <w:lang w:eastAsia="pl-PL"/>
               </w:rPr>
-              <w:t>[deg]</w:t>
+              <w:t>[</w:t>
+            </w:r>
+            <w:proofErr w:type="spellStart"/>
+            <w:r>
+              <w:rPr>
+                <w:rFonts w:ascii="Calibri" w:eastAsia="Times New Roman" w:hAnsi="Calibri" w:cs="Calibri"/>
+                <w:color w:val="FFFFFF"/>
+                <w:sz w:val="22"/>
+                <w:szCs w:val="22"/>
+                <w:lang w:eastAsia="pl-PL"/>
+              </w:rPr>
+              <w:t>deg</w:t>
+            </w:r>
+            <w:proofErr w:type="spellEnd"/>
+            <w:r>
+              <w:rPr>
+                <w:rFonts w:ascii="Calibri" w:eastAsia="Times New Roman" w:hAnsi="Calibri" w:cs="Calibri"/>
+                <w:color w:val="FFFFFF"/>
+                <w:sz w:val="22"/>
+                <w:szCs w:val="22"/>
+                <w:lang w:eastAsia="pl-PL"/>
+              </w:rPr>
+              <w:t>]</w:t>
             </w:r>
           </w:p>
         </w:tc>
@@ -3014,7 +3071,29 @@
                 <w:szCs w:val="22"/>
                 <w:lang w:eastAsia="pl-PL"/>
               </w:rPr>
-              <w:t xml:space="preserve"> [deg/s]</w:t>
+              <w:t xml:space="preserve"> [</w:t>
+            </w:r>
+            <w:proofErr w:type="spellStart"/>
+            <w:r>
+              <w:rPr>
+                <w:rFonts w:ascii="Calibri" w:eastAsia="Times New Roman" w:hAnsi="Calibri" w:cs="Calibri"/>
+                <w:color w:val="FFFFFF"/>
+                <w:sz w:val="22"/>
+                <w:szCs w:val="22"/>
+                <w:lang w:eastAsia="pl-PL"/>
+              </w:rPr>
+              <w:t>deg</w:t>
+            </w:r>
+            <w:proofErr w:type="spellEnd"/>
+            <w:r>
+              <w:rPr>
+                <w:rFonts w:ascii="Calibri" w:eastAsia="Times New Roman" w:hAnsi="Calibri" w:cs="Calibri"/>
+                <w:color w:val="FFFFFF"/>
+                <w:sz w:val="22"/>
+                <w:szCs w:val="22"/>
+                <w:lang w:eastAsia="pl-PL"/>
+              </w:rPr>
+              <w:t>/s]</w:t>
             </w:r>
           </w:p>
         </w:tc>
@@ -5290,7 +5369,15 @@
         <w:t>Symulacja spełnia założenia teoretyczn</w:t>
       </w:r>
       <w:r>
-        <w:t xml:space="preserve">e- przy braku oporów powietrza układ nie traci energii, co można zobaczyć zarówno na wykresie Emech(t), jak i zamkniętej ścieżce w wykresie przestrzeni fazowej </w:t>
+        <w:t xml:space="preserve">e- przy braku oporów powietrza układ nie traci energii, co można zobaczyć zarówno na wykresie </w:t>
+      </w:r>
+      <w:proofErr w:type="spellStart"/>
+      <w:r>
+        <w:t>Emech</w:t>
+      </w:r>
+      <w:proofErr w:type="spellEnd"/>
+      <w:r>
+        <w:t xml:space="preserve">(t), jak i zamkniętej ścieżce w wykresie przestrzeni fazowej </w:t>
       </w:r>
       <w:r>
         <w:t>ω(α)</w:t>
@@ -5421,7 +5508,29 @@
           <w:szCs w:val="19"/>
           <w:lang w:val="en-US"/>
         </w:rPr>
-        <w:t>&lt;math.h&gt;</w:t>
+        <w:t>&lt;</w:t>
+      </w:r>
+      <w:proofErr w:type="spellStart"/>
+      <w:r>
+        <w:rPr>
+          <w:rFonts w:ascii="Cascadia Mono" w:hAnsi="Cascadia Mono" w:cs="Cascadia Mono"/>
+          <w:color w:val="A31515"/>
+          <w:sz w:val="19"/>
+          <w:szCs w:val="19"/>
+          <w:lang w:val="en-US"/>
+        </w:rPr>
+        <w:t>math.h</w:t>
+      </w:r>
+      <w:proofErr w:type="spellEnd"/>
+      <w:r>
+        <w:rPr>
+          <w:rFonts w:ascii="Cascadia Mono" w:hAnsi="Cascadia Mono" w:cs="Cascadia Mono"/>
+          <w:color w:val="A31515"/>
+          <w:sz w:val="19"/>
+          <w:szCs w:val="19"/>
+          <w:lang w:val="en-US"/>
+        </w:rPr>
+        <w:t>&gt;</w:t>
       </w:r>
     </w:p>
     <w:p>
@@ -5435,6 +5544,7 @@
           <w:color w:val="000000"/>
           <w:sz w:val="19"/>
           <w:szCs w:val="19"/>
+          <w:lang w:val="en-US"/>
         </w:rPr>
       </w:pPr>
       <w:r>
@@ -5443,6 +5553,7 @@
           <w:color w:val="808080"/>
           <w:sz w:val="19"/>
           <w:szCs w:val="19"/>
+          <w:lang w:val="en-US"/>
         </w:rPr>
         <w:t>#include</w:t>
       </w:r>
@@ -5452,6 +5563,7 @@
           <w:color w:val="000000"/>
           <w:sz w:val="19"/>
           <w:szCs w:val="19"/>
+          <w:lang w:val="en-US"/>
         </w:rPr>
         <w:t xml:space="preserve"> </w:t>
       </w:r>
@@ -5461,8 +5573,31 @@
           <w:color w:val="A31515"/>
           <w:sz w:val="19"/>
           <w:szCs w:val="19"/>
+          <w:lang w:val="en-US"/>
         </w:rPr>
-        <w:t>&lt;stdlib.h&gt;</w:t>
+        <w:t>&lt;</w:t>
+      </w:r>
+      <w:proofErr w:type="spellStart"/>
+      <w:r>
+        <w:rPr>
+          <w:rFonts w:ascii="Cascadia Mono" w:hAnsi="Cascadia Mono" w:cs="Cascadia Mono"/>
+          <w:color w:val="A31515"/>
+          <w:sz w:val="19"/>
+          <w:szCs w:val="19"/>
+          <w:lang w:val="en-US"/>
+        </w:rPr>
+        <w:t>stdlib.h</w:t>
+      </w:r>
+      <w:proofErr w:type="spellEnd"/>
+      <w:r>
+        <w:rPr>
+          <w:rFonts w:ascii="Cascadia Mono" w:hAnsi="Cascadia Mono" w:cs="Cascadia Mono"/>
+          <w:color w:val="A31515"/>
+          <w:sz w:val="19"/>
+          <w:szCs w:val="19"/>
+          <w:lang w:val="en-US"/>
+        </w:rPr>
+        <w:t>&gt;</w:t>
       </w:r>
     </w:p>
     <w:p>
@@ -5476,6 +5611,7 @@
           <w:color w:val="000000"/>
           <w:sz w:val="19"/>
           <w:szCs w:val="19"/>
+          <w:lang w:val="en-US"/>
         </w:rPr>
       </w:pPr>
       <w:r>
@@ -5484,6 +5620,7 @@
           <w:color w:val="808080"/>
           <w:sz w:val="19"/>
           <w:szCs w:val="19"/>
+          <w:lang w:val="en-US"/>
         </w:rPr>
         <w:t>#include</w:t>
       </w:r>
@@ -5493,6 +5630,7 @@
           <w:color w:val="000000"/>
           <w:sz w:val="19"/>
           <w:szCs w:val="19"/>
+          <w:lang w:val="en-US"/>
         </w:rPr>
         <w:t xml:space="preserve"> </w:t>
       </w:r>
@@ -5502,6 +5640,7 @@
           <w:color w:val="A31515"/>
           <w:sz w:val="19"/>
           <w:szCs w:val="19"/>
+          <w:lang w:val="en-US"/>
         </w:rPr>
         <w:t>"rk4.h"</w:t>
       </w:r>
@@ -5517,6 +5656,7 @@
           <w:color w:val="000000"/>
           <w:sz w:val="19"/>
           <w:szCs w:val="19"/>
+          <w:lang w:val="en-US"/>
         </w:rPr>
       </w:pPr>
       <w:r>
@@ -5525,6 +5665,7 @@
           <w:color w:val="808080"/>
           <w:sz w:val="19"/>
           <w:szCs w:val="19"/>
+          <w:lang w:val="en-US"/>
         </w:rPr>
         <w:t>#define</w:t>
       </w:r>
@@ -5534,6 +5675,7 @@
           <w:color w:val="000000"/>
           <w:sz w:val="19"/>
           <w:szCs w:val="19"/>
+          <w:lang w:val="en-US"/>
         </w:rPr>
         <w:t xml:space="preserve"> </w:t>
       </w:r>
@@ -5543,6 +5685,7 @@
           <w:color w:val="6F008A"/>
           <w:sz w:val="19"/>
           <w:szCs w:val="19"/>
+          <w:lang w:val="en-US"/>
         </w:rPr>
         <w:t>G</w:t>
       </w:r>
@@ -5552,6 +5695,7 @@
           <w:color w:val="000000"/>
           <w:sz w:val="19"/>
           <w:szCs w:val="19"/>
+          <w:lang w:val="en-US"/>
         </w:rPr>
         <w:t xml:space="preserve"> 9.81</w:t>
       </w:r>
@@ -5567,6 +5711,7 @@
           <w:color w:val="000000"/>
           <w:sz w:val="19"/>
           <w:szCs w:val="19"/>
+          <w:lang w:val="en-US"/>
         </w:rPr>
       </w:pPr>
       <w:r>
@@ -5575,6 +5720,7 @@
           <w:color w:val="808080"/>
           <w:sz w:val="19"/>
           <w:szCs w:val="19"/>
+          <w:lang w:val="en-US"/>
         </w:rPr>
         <w:t>#pragma</w:t>
       </w:r>
@@ -5584,6 +5730,7 @@
           <w:color w:val="000000"/>
           <w:sz w:val="19"/>
           <w:szCs w:val="19"/>
+          <w:lang w:val="en-US"/>
         </w:rPr>
         <w:t xml:space="preserve"> </w:t>
       </w:r>
@@ -5593,6 +5740,7 @@
           <w:color w:val="808080"/>
           <w:sz w:val="19"/>
           <w:szCs w:val="19"/>
+          <w:lang w:val="en-US"/>
         </w:rPr>
         <w:t>warning</w:t>
       </w:r>
@@ -5602,6 +5750,7 @@
           <w:color w:val="000000"/>
           <w:sz w:val="19"/>
           <w:szCs w:val="19"/>
+          <w:lang w:val="en-US"/>
         </w:rPr>
         <w:t>(</w:t>
       </w:r>
@@ -5611,6 +5760,7 @@
           <w:color w:val="808080"/>
           <w:sz w:val="19"/>
           <w:szCs w:val="19"/>
+          <w:lang w:val="en-US"/>
         </w:rPr>
         <w:t>disable</w:t>
       </w:r>
@@ -5620,6 +5770,7 @@
           <w:color w:val="000000"/>
           <w:sz w:val="19"/>
           <w:szCs w:val="19"/>
+          <w:lang w:val="en-US"/>
         </w:rPr>
         <w:t>:4996)</w:t>
       </w:r>
@@ -5629,6 +5780,7 @@
           <w:color w:val="000000"/>
           <w:sz w:val="19"/>
           <w:szCs w:val="19"/>
+          <w:lang w:val="en-US"/>
         </w:rPr>
         <w:tab/>
       </w:r>
@@ -5638,6 +5790,7 @@
           <w:color w:val="000000"/>
           <w:sz w:val="19"/>
           <w:szCs w:val="19"/>
+          <w:lang w:val="en-US"/>
         </w:rPr>
         <w:tab/>
       </w:r>
@@ -5647,8 +5800,75 @@
           <w:color w:val="008000"/>
           <w:sz w:val="19"/>
           <w:szCs w:val="19"/>
+          <w:lang w:val="en-US"/>
         </w:rPr>
-        <w:t>//umożlliwienie uzywania scanf w Visual 2019</w:t>
+        <w:t>//</w:t>
+      </w:r>
+      <w:proofErr w:type="spellStart"/>
+      <w:r>
+        <w:rPr>
+          <w:rFonts w:ascii="Cascadia Mono" w:hAnsi="Cascadia Mono" w:cs="Cascadia Mono"/>
+          <w:color w:val="008000"/>
+          <w:sz w:val="19"/>
+          <w:szCs w:val="19"/>
+          <w:lang w:val="en-US"/>
+        </w:rPr>
+        <w:t>umożlliwienie</w:t>
+      </w:r>
+      <w:proofErr w:type="spellEnd"/>
+      <w:r>
+        <w:rPr>
+          <w:rFonts w:ascii="Cascadia Mono" w:hAnsi="Cascadia Mono" w:cs="Cascadia Mono"/>
+          <w:color w:val="008000"/>
+          <w:sz w:val="19"/>
+          <w:szCs w:val="19"/>
+          <w:lang w:val="en-US"/>
+        </w:rPr>
+        <w:t xml:space="preserve"> </w:t>
+      </w:r>
+      <w:proofErr w:type="spellStart"/>
+      <w:r>
+        <w:rPr>
+          <w:rFonts w:ascii="Cascadia Mono" w:hAnsi="Cascadia Mono" w:cs="Cascadia Mono"/>
+          <w:color w:val="008000"/>
+          <w:sz w:val="19"/>
+          <w:szCs w:val="19"/>
+          <w:lang w:val="en-US"/>
+        </w:rPr>
+        <w:t>uzywania</w:t>
+      </w:r>
+      <w:proofErr w:type="spellEnd"/>
+      <w:r>
+        <w:rPr>
+          <w:rFonts w:ascii="Cascadia Mono" w:hAnsi="Cascadia Mono" w:cs="Cascadia Mono"/>
+          <w:color w:val="008000"/>
+          <w:sz w:val="19"/>
+          <w:szCs w:val="19"/>
+          <w:lang w:val="en-US"/>
+        </w:rPr>
+        <w:t xml:space="preserve"> </w:t>
+      </w:r>
+      <w:proofErr w:type="spellStart"/>
+      <w:r>
+        <w:rPr>
+          <w:rFonts w:ascii="Cascadia Mono" w:hAnsi="Cascadia Mono" w:cs="Cascadia Mono"/>
+          <w:color w:val="008000"/>
+          <w:sz w:val="19"/>
+          <w:szCs w:val="19"/>
+          <w:lang w:val="en-US"/>
+        </w:rPr>
+        <w:t>scanf</w:t>
+      </w:r>
+      <w:proofErr w:type="spellEnd"/>
+      <w:r>
+        <w:rPr>
+          <w:rFonts w:ascii="Cascadia Mono" w:hAnsi="Cascadia Mono" w:cs="Cascadia Mono"/>
+          <w:color w:val="008000"/>
+          <w:sz w:val="19"/>
+          <w:szCs w:val="19"/>
+          <w:lang w:val="en-US"/>
+        </w:rPr>
+        <w:t xml:space="preserve"> w Visual 2019</w:t>
       </w:r>
     </w:p>
     <w:p>
@@ -5662,6 +5882,7 @@
           <w:color w:val="000000"/>
           <w:sz w:val="19"/>
           <w:szCs w:val="19"/>
+          <w:lang w:val="en-US"/>
         </w:rPr>
       </w:pPr>
       <w:r>
@@ -5670,6 +5891,7 @@
           <w:color w:val="0000FF"/>
           <w:sz w:val="19"/>
           <w:szCs w:val="19"/>
+          <w:lang w:val="en-US"/>
         </w:rPr>
         <w:t>double</w:t>
       </w:r>
@@ -5679,6 +5901,7 @@
           <w:color w:val="000000"/>
           <w:sz w:val="19"/>
           <w:szCs w:val="19"/>
+          <w:lang w:val="en-US"/>
         </w:rPr>
         <w:t xml:space="preserve"> l=3, m=1;</w:t>
       </w:r>
@@ -5694,6 +5917,7 @@
           <w:color w:val="000000"/>
           <w:sz w:val="19"/>
           <w:szCs w:val="19"/>
+          <w:lang w:val="en-US"/>
         </w:rPr>
       </w:pPr>
       <w:r>
@@ -5702,6 +5926,7 @@
           <w:color w:val="0000FF"/>
           <w:sz w:val="19"/>
           <w:szCs w:val="19"/>
+          <w:lang w:val="en-US"/>
         </w:rPr>
         <w:t>void</w:t>
       </w:r>
@@ -5711,8 +5936,31 @@
           <w:color w:val="000000"/>
           <w:sz w:val="19"/>
           <w:szCs w:val="19"/>
+          <w:lang w:val="en-US"/>
         </w:rPr>
-        <w:t xml:space="preserve"> rhs_fun(</w:t>
+        <w:t xml:space="preserve"> </w:t>
+      </w:r>
+      <w:proofErr w:type="spellStart"/>
+      <w:r>
+        <w:rPr>
+          <w:rFonts w:ascii="Cascadia Mono" w:hAnsi="Cascadia Mono" w:cs="Cascadia Mono"/>
+          <w:color w:val="000000"/>
+          <w:sz w:val="19"/>
+          <w:szCs w:val="19"/>
+          <w:lang w:val="en-US"/>
+        </w:rPr>
+        <w:t>rhs_fun</w:t>
+      </w:r>
+      <w:proofErr w:type="spellEnd"/>
+      <w:r>
+        <w:rPr>
+          <w:rFonts w:ascii="Cascadia Mono" w:hAnsi="Cascadia Mono" w:cs="Cascadia Mono"/>
+          <w:color w:val="000000"/>
+          <w:sz w:val="19"/>
+          <w:szCs w:val="19"/>
+          <w:lang w:val="en-US"/>
+        </w:rPr>
+        <w:t>(</w:t>
       </w:r>
       <w:r>
         <w:rPr>
@@ -5720,6 +5968,7 @@
           <w:color w:val="0000FF"/>
           <w:sz w:val="19"/>
           <w:szCs w:val="19"/>
+          <w:lang w:val="en-US"/>
         </w:rPr>
         <w:t>double</w:t>
       </w:r>
@@ -5729,6 +5978,7 @@
           <w:color w:val="000000"/>
           <w:sz w:val="19"/>
           <w:szCs w:val="19"/>
+          <w:lang w:val="en-US"/>
         </w:rPr>
         <w:t xml:space="preserve"> </w:t>
       </w:r>
@@ -5738,6 +5988,7 @@
           <w:color w:val="808080"/>
           <w:sz w:val="19"/>
           <w:szCs w:val="19"/>
+          <w:lang w:val="en-US"/>
         </w:rPr>
         <w:t>t</w:t>
       </w:r>
@@ -5747,6 +5998,7 @@
           <w:color w:val="000000"/>
           <w:sz w:val="19"/>
           <w:szCs w:val="19"/>
+          <w:lang w:val="en-US"/>
         </w:rPr>
         <w:t xml:space="preserve">, </w:t>
       </w:r>
@@ -5756,6 +6008,7 @@
           <w:color w:val="0000FF"/>
           <w:sz w:val="19"/>
           <w:szCs w:val="19"/>
+          <w:lang w:val="en-US"/>
         </w:rPr>
         <w:t>double</w:t>
       </w:r>
@@ -5765,15 +6018,18 @@
           <w:color w:val="000000"/>
           <w:sz w:val="19"/>
           <w:szCs w:val="19"/>
+          <w:lang w:val="en-US"/>
         </w:rPr>
         <w:t xml:space="preserve">* </w:t>
       </w:r>
+      <w:proofErr w:type="spellStart"/>
       <w:r>
         <w:rPr>
           <w:rFonts w:ascii="Cascadia Mono" w:hAnsi="Cascadia Mono" w:cs="Cascadia Mono"/>
           <w:color w:val="808080"/>
           <w:sz w:val="19"/>
           <w:szCs w:val="19"/>
+          <w:lang w:val="en-US"/>
         </w:rPr>
         <w:t>tab</w:t>
       </w:r>
@@ -5783,6 +6039,7 @@
           <w:color w:val="000000"/>
           <w:sz w:val="19"/>
           <w:szCs w:val="19"/>
+          <w:lang w:val="en-US"/>
         </w:rPr>
         <w:t>,</w:t>
       </w:r>
@@ -5792,33 +6049,40 @@
           <w:color w:val="0000FF"/>
           <w:sz w:val="19"/>
           <w:szCs w:val="19"/>
+          <w:lang w:val="en-US"/>
         </w:rPr>
         <w:t>double</w:t>
       </w:r>
+      <w:proofErr w:type="spellEnd"/>
       <w:r>
         <w:rPr>
           <w:rFonts w:ascii="Cascadia Mono" w:hAnsi="Cascadia Mono" w:cs="Cascadia Mono"/>
           <w:color w:val="000000"/>
           <w:sz w:val="19"/>
           <w:szCs w:val="19"/>
+          <w:lang w:val="en-US"/>
         </w:rPr>
         <w:t xml:space="preserve">* </w:t>
       </w:r>
+      <w:proofErr w:type="spellStart"/>
       <w:r>
         <w:rPr>
           <w:rFonts w:ascii="Cascadia Mono" w:hAnsi="Cascadia Mono" w:cs="Cascadia Mono"/>
           <w:color w:val="808080"/>
           <w:sz w:val="19"/>
           <w:szCs w:val="19"/>
+          <w:lang w:val="en-US"/>
         </w:rPr>
         <w:t>prawa</w:t>
       </w:r>
+      <w:proofErr w:type="spellEnd"/>
       <w:r>
         <w:rPr>
           <w:rFonts w:ascii="Cascadia Mono" w:hAnsi="Cascadia Mono" w:cs="Cascadia Mono"/>
           <w:color w:val="000000"/>
           <w:sz w:val="19"/>
           <w:szCs w:val="19"/>
+          <w:lang w:val="en-US"/>
         </w:rPr>
         <w:t xml:space="preserve">) </w:t>
       </w:r>
@@ -5828,9 +6092,132 @@
           <w:color w:val="008000"/>
           <w:sz w:val="19"/>
           <w:szCs w:val="19"/>
+          <w:lang w:val="en-US"/>
         </w:rPr>
-        <w:t>//funkcja obliczajaca prawą stronę równania różniczkowego</w:t>
+        <w:t>//</w:t>
       </w:r>
+      <w:proofErr w:type="spellStart"/>
+      <w:r>
+        <w:rPr>
+          <w:rFonts w:ascii="Cascadia Mono" w:hAnsi="Cascadia Mono" w:cs="Cascadia Mono"/>
+          <w:color w:val="008000"/>
+          <w:sz w:val="19"/>
+          <w:szCs w:val="19"/>
+          <w:lang w:val="en-US"/>
+        </w:rPr>
+        <w:t>funkcja</w:t>
+      </w:r>
+      <w:proofErr w:type="spellEnd"/>
+      <w:r>
+        <w:rPr>
+          <w:rFonts w:ascii="Cascadia Mono" w:hAnsi="Cascadia Mono" w:cs="Cascadia Mono"/>
+          <w:color w:val="008000"/>
+          <w:sz w:val="19"/>
+          <w:szCs w:val="19"/>
+          <w:lang w:val="en-US"/>
+        </w:rPr>
+        <w:t xml:space="preserve"> </w:t>
+      </w:r>
+      <w:proofErr w:type="spellStart"/>
+      <w:r>
+        <w:rPr>
+          <w:rFonts w:ascii="Cascadia Mono" w:hAnsi="Cascadia Mono" w:cs="Cascadia Mono"/>
+          <w:color w:val="008000"/>
+          <w:sz w:val="19"/>
+          <w:szCs w:val="19"/>
+          <w:lang w:val="en-US"/>
+        </w:rPr>
+        <w:t>obliczajaca</w:t>
+      </w:r>
+      <w:proofErr w:type="spellEnd"/>
+      <w:r>
+        <w:rPr>
+          <w:rFonts w:ascii="Cascadia Mono" w:hAnsi="Cascadia Mono" w:cs="Cascadia Mono"/>
+          <w:color w:val="008000"/>
+          <w:sz w:val="19"/>
+          <w:szCs w:val="19"/>
+          <w:lang w:val="en-US"/>
+        </w:rPr>
+        <w:t xml:space="preserve"> </w:t>
+      </w:r>
+      <w:proofErr w:type="spellStart"/>
+      <w:r>
+        <w:rPr>
+          <w:rFonts w:ascii="Cascadia Mono" w:hAnsi="Cascadia Mono" w:cs="Cascadia Mono"/>
+          <w:color w:val="008000"/>
+          <w:sz w:val="19"/>
+          <w:szCs w:val="19"/>
+          <w:lang w:val="en-US"/>
+        </w:rPr>
+        <w:t>prawą</w:t>
+      </w:r>
+      <w:proofErr w:type="spellEnd"/>
+      <w:r>
+        <w:rPr>
+          <w:rFonts w:ascii="Cascadia Mono" w:hAnsi="Cascadia Mono" w:cs="Cascadia Mono"/>
+          <w:color w:val="008000"/>
+          <w:sz w:val="19"/>
+          <w:szCs w:val="19"/>
+          <w:lang w:val="en-US"/>
+        </w:rPr>
+        <w:t xml:space="preserve"> </w:t>
+      </w:r>
+      <w:proofErr w:type="spellStart"/>
+      <w:r>
+        <w:rPr>
+          <w:rFonts w:ascii="Cascadia Mono" w:hAnsi="Cascadia Mono" w:cs="Cascadia Mono"/>
+          <w:color w:val="008000"/>
+          <w:sz w:val="19"/>
+          <w:szCs w:val="19"/>
+          <w:lang w:val="en-US"/>
+        </w:rPr>
+        <w:t>stronę</w:t>
+      </w:r>
+      <w:proofErr w:type="spellEnd"/>
+      <w:r>
+        <w:rPr>
+          <w:rFonts w:ascii="Cascadia Mono" w:hAnsi="Cascadia Mono" w:cs="Cascadia Mono"/>
+          <w:color w:val="008000"/>
+          <w:sz w:val="19"/>
+          <w:szCs w:val="19"/>
+          <w:lang w:val="en-US"/>
+        </w:rPr>
+        <w:t xml:space="preserve"> </w:t>
+      </w:r>
+      <w:proofErr w:type="spellStart"/>
+      <w:r>
+        <w:rPr>
+          <w:rFonts w:ascii="Cascadia Mono" w:hAnsi="Cascadia Mono" w:cs="Cascadia Mono"/>
+          <w:color w:val="008000"/>
+          <w:sz w:val="19"/>
+          <w:szCs w:val="19"/>
+          <w:lang w:val="en-US"/>
+        </w:rPr>
+        <w:t>równania</w:t>
+      </w:r>
+      <w:proofErr w:type="spellEnd"/>
+      <w:r>
+        <w:rPr>
+          <w:rFonts w:ascii="Cascadia Mono" w:hAnsi="Cascadia Mono" w:cs="Cascadia Mono"/>
+          <w:color w:val="008000"/>
+          <w:sz w:val="19"/>
+          <w:szCs w:val="19"/>
+          <w:lang w:val="en-US"/>
+        </w:rPr>
+        <w:t xml:space="preserve"> </w:t>
+      </w:r>
+      <w:proofErr w:type="spellStart"/>
+      <w:r>
+        <w:rPr>
+          <w:rFonts w:ascii="Cascadia Mono" w:hAnsi="Cascadia Mono" w:cs="Cascadia Mono"/>
+          <w:color w:val="008000"/>
+          <w:sz w:val="19"/>
+          <w:szCs w:val="19"/>
+          <w:lang w:val="en-US"/>
+        </w:rPr>
+        <w:t>różniczkowego</w:t>
+      </w:r>
+      <w:proofErr w:type="spellEnd"/>
     </w:p>
     <w:p>
       <w:pPr>
@@ -5895,6 +6282,7 @@
         </w:rPr>
         <w:t>[0]=</w:t>
       </w:r>
+      <w:proofErr w:type="spellStart"/>
       <w:r>
         <w:rPr>
           <w:rFonts w:ascii="Cascadia Mono" w:hAnsi="Cascadia Mono" w:cs="Cascadia Mono"/>
@@ -5904,6 +6292,7 @@
         </w:rPr>
         <w:t>tab</w:t>
       </w:r>
+      <w:proofErr w:type="spellEnd"/>
       <w:r>
         <w:rPr>
           <w:rFonts w:ascii="Cascadia Mono" w:hAnsi="Cascadia Mono" w:cs="Cascadia Mono"/>
@@ -5972,6 +6361,7 @@
         </w:rPr>
         <w:t>/l*sin(</w:t>
       </w:r>
+      <w:proofErr w:type="spellStart"/>
       <w:r>
         <w:rPr>
           <w:rFonts w:ascii="Cascadia Mono" w:hAnsi="Cascadia Mono" w:cs="Cascadia Mono"/>
@@ -5981,6 +6371,7 @@
         </w:rPr>
         <w:t>tab</w:t>
       </w:r>
+      <w:proofErr w:type="spellEnd"/>
       <w:r>
         <w:rPr>
           <w:rFonts w:ascii="Cascadia Mono" w:hAnsi="Cascadia Mono" w:cs="Cascadia Mono"/>
@@ -5989,6 +6380,537 @@
           <w:szCs w:val="19"/>
         </w:rPr>
         <w:t>[0]);</w:t>
+      </w:r>
+    </w:p>
+    <w:p>
+      <w:pPr>
+        <w:autoSpaceDE w:val="0"/>
+        <w:autoSpaceDN w:val="0"/>
+        <w:adjustRightInd w:val="0"/>
+        <w:spacing w:before="0" w:after="0" w:line="240" w:lineRule="auto"/>
+        <w:rPr>
+          <w:rFonts w:ascii="Cascadia Mono" w:hAnsi="Cascadia Mono" w:cs="Cascadia Mono"/>
+          <w:color w:val="000000"/>
+          <w:sz w:val="19"/>
+          <w:szCs w:val="19"/>
+          <w:lang w:val="en-US"/>
+        </w:rPr>
+      </w:pPr>
+      <w:r>
+        <w:rPr>
+          <w:rFonts w:ascii="Cascadia Mono" w:hAnsi="Cascadia Mono" w:cs="Cascadia Mono"/>
+          <w:color w:val="000000"/>
+          <w:sz w:val="19"/>
+          <w:szCs w:val="19"/>
+          <w:lang w:val="en-US"/>
+        </w:rPr>
+        <w:t>}</w:t>
+      </w:r>
+    </w:p>
+    <w:p>
+      <w:pPr>
+        <w:autoSpaceDE w:val="0"/>
+        <w:autoSpaceDN w:val="0"/>
+        <w:adjustRightInd w:val="0"/>
+        <w:spacing w:before="0" w:after="0" w:line="240" w:lineRule="auto"/>
+        <w:rPr>
+          <w:rFonts w:ascii="Cascadia Mono" w:hAnsi="Cascadia Mono" w:cs="Cascadia Mono"/>
+          <w:color w:val="000000"/>
+          <w:sz w:val="19"/>
+          <w:szCs w:val="19"/>
+          <w:lang w:val="en-US"/>
+        </w:rPr>
+      </w:pPr>
+      <w:r>
+        <w:rPr>
+          <w:rFonts w:ascii="Cascadia Mono" w:hAnsi="Cascadia Mono" w:cs="Cascadia Mono"/>
+          <w:color w:val="0000FF"/>
+          <w:sz w:val="19"/>
+          <w:szCs w:val="19"/>
+          <w:lang w:val="en-US"/>
+        </w:rPr>
+        <w:t>double</w:t>
+      </w:r>
+      <w:r>
+        <w:rPr>
+          <w:rFonts w:ascii="Cascadia Mono" w:hAnsi="Cascadia Mono" w:cs="Cascadia Mono"/>
+          <w:color w:val="000000"/>
+          <w:sz w:val="19"/>
+          <w:szCs w:val="19"/>
+          <w:lang w:val="en-US"/>
+        </w:rPr>
+        <w:t xml:space="preserve"> </w:t>
+      </w:r>
+      <w:proofErr w:type="spellStart"/>
+      <w:r>
+        <w:rPr>
+          <w:rFonts w:ascii="Cascadia Mono" w:hAnsi="Cascadia Mono" w:cs="Cascadia Mono"/>
+          <w:color w:val="000000"/>
+          <w:sz w:val="19"/>
+          <w:szCs w:val="19"/>
+          <w:lang w:val="en-US"/>
+        </w:rPr>
+        <w:t>energia</w:t>
+      </w:r>
+      <w:proofErr w:type="spellEnd"/>
+      <w:r>
+        <w:rPr>
+          <w:rFonts w:ascii="Cascadia Mono" w:hAnsi="Cascadia Mono" w:cs="Cascadia Mono"/>
+          <w:color w:val="000000"/>
+          <w:sz w:val="19"/>
+          <w:szCs w:val="19"/>
+          <w:lang w:val="en-US"/>
+        </w:rPr>
+        <w:t>(</w:t>
+      </w:r>
+      <w:r>
+        <w:rPr>
+          <w:rFonts w:ascii="Cascadia Mono" w:hAnsi="Cascadia Mono" w:cs="Cascadia Mono"/>
+          <w:color w:val="0000FF"/>
+          <w:sz w:val="19"/>
+          <w:szCs w:val="19"/>
+          <w:lang w:val="en-US"/>
+        </w:rPr>
+        <w:t>double</w:t>
+      </w:r>
+      <w:r>
+        <w:rPr>
+          <w:rFonts w:ascii="Cascadia Mono" w:hAnsi="Cascadia Mono" w:cs="Cascadia Mono"/>
+          <w:color w:val="000000"/>
+          <w:sz w:val="19"/>
+          <w:szCs w:val="19"/>
+          <w:lang w:val="en-US"/>
+        </w:rPr>
+        <w:t xml:space="preserve"> </w:t>
+      </w:r>
+      <w:r>
+        <w:rPr>
+          <w:rFonts w:ascii="Cascadia Mono" w:hAnsi="Cascadia Mono" w:cs="Cascadia Mono"/>
+          <w:color w:val="808080"/>
+          <w:sz w:val="19"/>
+          <w:szCs w:val="19"/>
+          <w:lang w:val="en-US"/>
+        </w:rPr>
+        <w:t>a</w:t>
+      </w:r>
+      <w:r>
+        <w:rPr>
+          <w:rFonts w:ascii="Cascadia Mono" w:hAnsi="Cascadia Mono" w:cs="Cascadia Mono"/>
+          <w:color w:val="000000"/>
+          <w:sz w:val="19"/>
+          <w:szCs w:val="19"/>
+          <w:lang w:val="en-US"/>
+        </w:rPr>
+        <w:t xml:space="preserve">, </w:t>
+      </w:r>
+      <w:r>
+        <w:rPr>
+          <w:rFonts w:ascii="Cascadia Mono" w:hAnsi="Cascadia Mono" w:cs="Cascadia Mono"/>
+          <w:color w:val="0000FF"/>
+          <w:sz w:val="19"/>
+          <w:szCs w:val="19"/>
+          <w:lang w:val="en-US"/>
+        </w:rPr>
+        <w:t>double</w:t>
+      </w:r>
+      <w:r>
+        <w:rPr>
+          <w:rFonts w:ascii="Cascadia Mono" w:hAnsi="Cascadia Mono" w:cs="Cascadia Mono"/>
+          <w:color w:val="000000"/>
+          <w:sz w:val="19"/>
+          <w:szCs w:val="19"/>
+          <w:lang w:val="en-US"/>
+        </w:rPr>
+        <w:t xml:space="preserve"> </w:t>
+      </w:r>
+      <w:r>
+        <w:rPr>
+          <w:rFonts w:ascii="Cascadia Mono" w:hAnsi="Cascadia Mono" w:cs="Cascadia Mono"/>
+          <w:color w:val="808080"/>
+          <w:sz w:val="19"/>
+          <w:szCs w:val="19"/>
+          <w:lang w:val="en-US"/>
+        </w:rPr>
+        <w:t>w</w:t>
+      </w:r>
+      <w:r>
+        <w:rPr>
+          <w:rFonts w:ascii="Cascadia Mono" w:hAnsi="Cascadia Mono" w:cs="Cascadia Mono"/>
+          <w:color w:val="000000"/>
+          <w:sz w:val="19"/>
+          <w:szCs w:val="19"/>
+          <w:lang w:val="en-US"/>
+        </w:rPr>
+        <w:t>)</w:t>
+      </w:r>
+      <w:r>
+        <w:rPr>
+          <w:rFonts w:ascii="Cascadia Mono" w:hAnsi="Cascadia Mono" w:cs="Cascadia Mono"/>
+          <w:color w:val="000000"/>
+          <w:sz w:val="19"/>
+          <w:szCs w:val="19"/>
+          <w:lang w:val="en-US"/>
+        </w:rPr>
+        <w:tab/>
+      </w:r>
+      <w:r>
+        <w:rPr>
+          <w:rFonts w:ascii="Cascadia Mono" w:hAnsi="Cascadia Mono" w:cs="Cascadia Mono"/>
+          <w:color w:val="000000"/>
+          <w:sz w:val="19"/>
+          <w:szCs w:val="19"/>
+          <w:lang w:val="en-US"/>
+        </w:rPr>
+        <w:tab/>
+      </w:r>
+      <w:r>
+        <w:rPr>
+          <w:rFonts w:ascii="Cascadia Mono" w:hAnsi="Cascadia Mono" w:cs="Cascadia Mono"/>
+          <w:color w:val="008000"/>
+          <w:sz w:val="19"/>
+          <w:szCs w:val="19"/>
+          <w:lang w:val="en-US"/>
+        </w:rPr>
+        <w:t>//</w:t>
+      </w:r>
+      <w:proofErr w:type="spellStart"/>
+      <w:r>
+        <w:rPr>
+          <w:rFonts w:ascii="Cascadia Mono" w:hAnsi="Cascadia Mono" w:cs="Cascadia Mono"/>
+          <w:color w:val="008000"/>
+          <w:sz w:val="19"/>
+          <w:szCs w:val="19"/>
+          <w:lang w:val="en-US"/>
+        </w:rPr>
+        <w:t>obliczanie</w:t>
+      </w:r>
+      <w:proofErr w:type="spellEnd"/>
+      <w:r>
+        <w:rPr>
+          <w:rFonts w:ascii="Cascadia Mono" w:hAnsi="Cascadia Mono" w:cs="Cascadia Mono"/>
+          <w:color w:val="008000"/>
+          <w:sz w:val="19"/>
+          <w:szCs w:val="19"/>
+          <w:lang w:val="en-US"/>
+        </w:rPr>
+        <w:t xml:space="preserve"> </w:t>
+      </w:r>
+      <w:proofErr w:type="spellStart"/>
+      <w:r>
+        <w:rPr>
+          <w:rFonts w:ascii="Cascadia Mono" w:hAnsi="Cascadia Mono" w:cs="Cascadia Mono"/>
+          <w:color w:val="008000"/>
+          <w:sz w:val="19"/>
+          <w:szCs w:val="19"/>
+          <w:lang w:val="en-US"/>
+        </w:rPr>
+        <w:t>energii</w:t>
+      </w:r>
+      <w:proofErr w:type="spellEnd"/>
+    </w:p>
+    <w:p>
+      <w:pPr>
+        <w:autoSpaceDE w:val="0"/>
+        <w:autoSpaceDN w:val="0"/>
+        <w:adjustRightInd w:val="0"/>
+        <w:spacing w:before="0" w:after="0" w:line="240" w:lineRule="auto"/>
+        <w:rPr>
+          <w:rFonts w:ascii="Cascadia Mono" w:hAnsi="Cascadia Mono" w:cs="Cascadia Mono"/>
+          <w:color w:val="000000"/>
+          <w:sz w:val="19"/>
+          <w:szCs w:val="19"/>
+        </w:rPr>
+      </w:pPr>
+      <w:r>
+        <w:rPr>
+          <w:rFonts w:ascii="Cascadia Mono" w:hAnsi="Cascadia Mono" w:cs="Cascadia Mono"/>
+          <w:color w:val="000000"/>
+          <w:sz w:val="19"/>
+          <w:szCs w:val="19"/>
+        </w:rPr>
+        <w:t>{</w:t>
+      </w:r>
+    </w:p>
+    <w:p>
+      <w:pPr>
+        <w:autoSpaceDE w:val="0"/>
+        <w:autoSpaceDN w:val="0"/>
+        <w:adjustRightInd w:val="0"/>
+        <w:spacing w:before="0" w:after="0" w:line="240" w:lineRule="auto"/>
+        <w:rPr>
+          <w:rFonts w:ascii="Cascadia Mono" w:hAnsi="Cascadia Mono" w:cs="Cascadia Mono"/>
+          <w:color w:val="000000"/>
+          <w:sz w:val="19"/>
+          <w:szCs w:val="19"/>
+        </w:rPr>
+      </w:pPr>
+      <w:r>
+        <w:rPr>
+          <w:rFonts w:ascii="Cascadia Mono" w:hAnsi="Cascadia Mono" w:cs="Cascadia Mono"/>
+          <w:color w:val="000000"/>
+          <w:sz w:val="19"/>
+          <w:szCs w:val="19"/>
+        </w:rPr>
+        <w:tab/>
+      </w:r>
+      <w:proofErr w:type="spellStart"/>
+      <w:r>
+        <w:rPr>
+          <w:rFonts w:ascii="Cascadia Mono" w:hAnsi="Cascadia Mono" w:cs="Cascadia Mono"/>
+          <w:color w:val="0000FF"/>
+          <w:sz w:val="19"/>
+          <w:szCs w:val="19"/>
+        </w:rPr>
+        <w:t>double</w:t>
+      </w:r>
+      <w:proofErr w:type="spellEnd"/>
+      <w:r>
+        <w:rPr>
+          <w:rFonts w:ascii="Cascadia Mono" w:hAnsi="Cascadia Mono" w:cs="Cascadia Mono"/>
+          <w:color w:val="000000"/>
+          <w:sz w:val="19"/>
+          <w:szCs w:val="19"/>
+        </w:rPr>
+        <w:t xml:space="preserve"> </w:t>
+      </w:r>
+      <w:proofErr w:type="spellStart"/>
+      <w:r>
+        <w:rPr>
+          <w:rFonts w:ascii="Cascadia Mono" w:hAnsi="Cascadia Mono" w:cs="Cascadia Mono"/>
+          <w:color w:val="000000"/>
+          <w:sz w:val="19"/>
+          <w:szCs w:val="19"/>
+        </w:rPr>
+        <w:t>wyn</w:t>
+      </w:r>
+      <w:proofErr w:type="spellEnd"/>
+      <w:r>
+        <w:rPr>
+          <w:rFonts w:ascii="Cascadia Mono" w:hAnsi="Cascadia Mono" w:cs="Cascadia Mono"/>
+          <w:color w:val="000000"/>
+          <w:sz w:val="19"/>
+          <w:szCs w:val="19"/>
+        </w:rPr>
+        <w:t>;</w:t>
+      </w:r>
+    </w:p>
+    <w:p>
+      <w:pPr>
+        <w:autoSpaceDE w:val="0"/>
+        <w:autoSpaceDN w:val="0"/>
+        <w:adjustRightInd w:val="0"/>
+        <w:spacing w:before="0" w:after="0" w:line="240" w:lineRule="auto"/>
+        <w:rPr>
+          <w:rFonts w:ascii="Cascadia Mono" w:hAnsi="Cascadia Mono" w:cs="Cascadia Mono"/>
+          <w:color w:val="000000"/>
+          <w:sz w:val="19"/>
+          <w:szCs w:val="19"/>
+          <w:lang w:val="en-US"/>
+        </w:rPr>
+      </w:pPr>
+      <w:r>
+        <w:rPr>
+          <w:rFonts w:ascii="Cascadia Mono" w:hAnsi="Cascadia Mono" w:cs="Cascadia Mono"/>
+          <w:color w:val="000000"/>
+          <w:sz w:val="19"/>
+          <w:szCs w:val="19"/>
+        </w:rPr>
+        <w:tab/>
+      </w:r>
+      <w:proofErr w:type="spellStart"/>
+      <w:r>
+        <w:rPr>
+          <w:rFonts w:ascii="Cascadia Mono" w:hAnsi="Cascadia Mono" w:cs="Cascadia Mono"/>
+          <w:color w:val="000000"/>
+          <w:sz w:val="19"/>
+          <w:szCs w:val="19"/>
+        </w:rPr>
+        <w:t>wyn</w:t>
+      </w:r>
+      <w:proofErr w:type="spellEnd"/>
+      <w:r>
+        <w:rPr>
+          <w:rFonts w:ascii="Cascadia Mono" w:hAnsi="Cascadia Mono" w:cs="Cascadia Mono"/>
+          <w:color w:val="000000"/>
+          <w:sz w:val="19"/>
+          <w:szCs w:val="19"/>
+        </w:rPr>
+        <w:t xml:space="preserve"> = (0.5 * m * </w:t>
+      </w:r>
+      <w:proofErr w:type="spellStart"/>
+      <w:r>
+        <w:rPr>
+          <w:rFonts w:ascii="Cascadia Mono" w:hAnsi="Cascadia Mono" w:cs="Cascadia Mono"/>
+          <w:color w:val="000000"/>
+          <w:sz w:val="19"/>
+          <w:szCs w:val="19"/>
+        </w:rPr>
+        <w:t>powl</w:t>
+      </w:r>
+      <w:proofErr w:type="spellEnd"/>
+      <w:r>
+        <w:rPr>
+          <w:rFonts w:ascii="Cascadia Mono" w:hAnsi="Cascadia Mono" w:cs="Cascadia Mono"/>
+          <w:color w:val="000000"/>
+          <w:sz w:val="19"/>
+          <w:szCs w:val="19"/>
+        </w:rPr>
+        <w:t xml:space="preserve">(l, 2.)) * </w:t>
+      </w:r>
+      <w:proofErr w:type="spellStart"/>
+      <w:r>
+        <w:rPr>
+          <w:rFonts w:ascii="Cascadia Mono" w:hAnsi="Cascadia Mono" w:cs="Cascadia Mono"/>
+          <w:color w:val="000000"/>
+          <w:sz w:val="19"/>
+          <w:szCs w:val="19"/>
+        </w:rPr>
+        <w:t>powl</w:t>
+      </w:r>
+      <w:proofErr w:type="spellEnd"/>
+      <w:r>
+        <w:rPr>
+          <w:rFonts w:ascii="Cascadia Mono" w:hAnsi="Cascadia Mono" w:cs="Cascadia Mono"/>
+          <w:color w:val="000000"/>
+          <w:sz w:val="19"/>
+          <w:szCs w:val="19"/>
+        </w:rPr>
+        <w:t>(</w:t>
+      </w:r>
+      <w:r>
+        <w:rPr>
+          <w:rFonts w:ascii="Cascadia Mono" w:hAnsi="Cascadia Mono" w:cs="Cascadia Mono"/>
+          <w:color w:val="808080"/>
+          <w:sz w:val="19"/>
+          <w:szCs w:val="19"/>
+        </w:rPr>
+        <w:t>w</w:t>
+      </w:r>
+      <w:r>
+        <w:rPr>
+          <w:rFonts w:ascii="Cascadia Mono" w:hAnsi="Cascadia Mono" w:cs="Cascadia Mono"/>
+          <w:color w:val="000000"/>
+          <w:sz w:val="19"/>
+          <w:szCs w:val="19"/>
+        </w:rPr>
+        <w:t xml:space="preserve">, 2.) </w:t>
+      </w:r>
+      <w:r>
+        <w:rPr>
+          <w:rFonts w:ascii="Cascadia Mono" w:hAnsi="Cascadia Mono" w:cs="Cascadia Mono"/>
+          <w:color w:val="000000"/>
+          <w:sz w:val="19"/>
+          <w:szCs w:val="19"/>
+          <w:lang w:val="en-US"/>
+        </w:rPr>
+        <w:t xml:space="preserve">+ (m * </w:t>
+      </w:r>
+      <w:r>
+        <w:rPr>
+          <w:rFonts w:ascii="Cascadia Mono" w:hAnsi="Cascadia Mono" w:cs="Cascadia Mono"/>
+          <w:color w:val="6F008A"/>
+          <w:sz w:val="19"/>
+          <w:szCs w:val="19"/>
+          <w:lang w:val="en-US"/>
+        </w:rPr>
+        <w:t>G</w:t>
+      </w:r>
+      <w:r>
+        <w:rPr>
+          <w:rFonts w:ascii="Cascadia Mono" w:hAnsi="Cascadia Mono" w:cs="Cascadia Mono"/>
+          <w:color w:val="000000"/>
+          <w:sz w:val="19"/>
+          <w:szCs w:val="19"/>
+          <w:lang w:val="en-US"/>
+        </w:rPr>
+        <w:t xml:space="preserve"> * l * (1 - cos(</w:t>
+      </w:r>
+      <w:r>
+        <w:rPr>
+          <w:rFonts w:ascii="Cascadia Mono" w:hAnsi="Cascadia Mono" w:cs="Cascadia Mono"/>
+          <w:color w:val="808080"/>
+          <w:sz w:val="19"/>
+          <w:szCs w:val="19"/>
+          <w:lang w:val="en-US"/>
+        </w:rPr>
+        <w:t>a</w:t>
+      </w:r>
+      <w:r>
+        <w:rPr>
+          <w:rFonts w:ascii="Cascadia Mono" w:hAnsi="Cascadia Mono" w:cs="Cascadia Mono"/>
+          <w:color w:val="000000"/>
+          <w:sz w:val="19"/>
+          <w:szCs w:val="19"/>
+          <w:lang w:val="en-US"/>
+        </w:rPr>
+        <w:t>)));</w:t>
+      </w:r>
+    </w:p>
+    <w:p>
+      <w:pPr>
+        <w:autoSpaceDE w:val="0"/>
+        <w:autoSpaceDN w:val="0"/>
+        <w:adjustRightInd w:val="0"/>
+        <w:spacing w:before="0" w:after="0" w:line="240" w:lineRule="auto"/>
+        <w:rPr>
+          <w:rFonts w:ascii="Cascadia Mono" w:hAnsi="Cascadia Mono" w:cs="Cascadia Mono"/>
+          <w:color w:val="000000"/>
+          <w:sz w:val="19"/>
+          <w:szCs w:val="19"/>
+          <w:lang w:val="en-US"/>
+        </w:rPr>
+      </w:pPr>
+      <w:r>
+        <w:rPr>
+          <w:rFonts w:ascii="Cascadia Mono" w:hAnsi="Cascadia Mono" w:cs="Cascadia Mono"/>
+          <w:color w:val="000000"/>
+          <w:sz w:val="19"/>
+          <w:szCs w:val="19"/>
+          <w:lang w:val="en-US"/>
+        </w:rPr>
+        <w:tab/>
+      </w:r>
+      <w:r>
+        <w:rPr>
+          <w:rFonts w:ascii="Cascadia Mono" w:hAnsi="Cascadia Mono" w:cs="Cascadia Mono"/>
+          <w:color w:val="0000FF"/>
+          <w:sz w:val="19"/>
+          <w:szCs w:val="19"/>
+          <w:lang w:val="en-US"/>
+        </w:rPr>
+        <w:t>return</w:t>
+      </w:r>
+      <w:r>
+        <w:rPr>
+          <w:rFonts w:ascii="Cascadia Mono" w:hAnsi="Cascadia Mono" w:cs="Cascadia Mono"/>
+          <w:color w:val="000000"/>
+          <w:sz w:val="19"/>
+          <w:szCs w:val="19"/>
+          <w:lang w:val="en-US"/>
+        </w:rPr>
+        <w:t xml:space="preserve"> </w:t>
+      </w:r>
+      <w:proofErr w:type="spellStart"/>
+      <w:r>
+        <w:rPr>
+          <w:rFonts w:ascii="Cascadia Mono" w:hAnsi="Cascadia Mono" w:cs="Cascadia Mono"/>
+          <w:color w:val="000000"/>
+          <w:sz w:val="19"/>
+          <w:szCs w:val="19"/>
+          <w:lang w:val="en-US"/>
+        </w:rPr>
+        <w:t>wyn</w:t>
+      </w:r>
+      <w:proofErr w:type="spellEnd"/>
+      <w:r>
+        <w:rPr>
+          <w:rFonts w:ascii="Cascadia Mono" w:hAnsi="Cascadia Mono" w:cs="Cascadia Mono"/>
+          <w:color w:val="000000"/>
+          <w:sz w:val="19"/>
+          <w:szCs w:val="19"/>
+          <w:lang w:val="en-US"/>
+        </w:rPr>
+        <w:t>;</w:t>
       </w:r>
     </w:p>
     <w:p>
@@ -6027,6 +6949,7 @@
           <w:szCs w:val="19"/>
         </w:rPr>
       </w:pPr>
+      <w:proofErr w:type="spellStart"/>
       <w:r>
         <w:rPr>
           <w:rFonts w:ascii="Cascadia Mono" w:hAnsi="Cascadia Mono" w:cs="Cascadia Mono"/>
@@ -6034,26 +6957,9 @@
           <w:sz w:val="19"/>
           <w:szCs w:val="19"/>
         </w:rPr>
-        <w:t>double</w:t>
+        <w:t>int</w:t>
       </w:r>
-      <w:r>
-        <w:rPr>
-          <w:rFonts w:ascii="Cascadia Mono" w:hAnsi="Cascadia Mono" w:cs="Cascadia Mono"/>
-          <w:color w:val="000000"/>
-          <w:sz w:val="19"/>
-          <w:szCs w:val="19"/>
-        </w:rPr>
-        <w:t xml:space="preserve"> energia(</w:t>
-      </w:r>
-      <w:r>
-        <w:rPr>
-          <w:rFonts w:ascii="Cascadia Mono" w:hAnsi="Cascadia Mono" w:cs="Cascadia Mono"/>
-          <w:color w:val="0000FF"/>
-          <w:sz w:val="19"/>
-          <w:szCs w:val="19"/>
-        </w:rPr>
-        <w:t>double</w:t>
-      </w:r>
+      <w:proofErr w:type="spellEnd"/>
       <w:r>
         <w:rPr>
           <w:rFonts w:ascii="Cascadia Mono" w:hAnsi="Cascadia Mono" w:cs="Cascadia Mono"/>
@@ -6063,15 +6969,7 @@
         </w:rPr>
         <w:t xml:space="preserve"> </w:t>
       </w:r>
-      <w:r>
-        <w:rPr>
-          <w:rFonts w:ascii="Cascadia Mono" w:hAnsi="Cascadia Mono" w:cs="Cascadia Mono"/>
-          <w:color w:val="808080"/>
-          <w:sz w:val="19"/>
-          <w:szCs w:val="19"/>
-        </w:rPr>
-        <w:t>a</w:t>
-      </w:r>
+      <w:proofErr w:type="spellStart"/>
       <w:r>
         <w:rPr>
           <w:rFonts w:ascii="Cascadia Mono" w:hAnsi="Cascadia Mono" w:cs="Cascadia Mono"/>
@@ -6079,17 +6977,9 @@
           <w:sz w:val="19"/>
           <w:szCs w:val="19"/>
         </w:rPr>
-        <w:t xml:space="preserve">, </w:t>
+        <w:t>main</w:t>
       </w:r>
-      <w:r>
-        <w:rPr>
-          <w:rFonts w:ascii="Cascadia Mono" w:hAnsi="Cascadia Mono" w:cs="Cascadia Mono"/>
-          <w:color w:val="0000FF"/>
-          <w:sz w:val="19"/>
-          <w:szCs w:val="19"/>
-        </w:rPr>
-        <w:t>double</w:t>
-      </w:r>
+      <w:proofErr w:type="spellEnd"/>
       <w:r>
         <w:rPr>
           <w:rFonts w:ascii="Cascadia Mono" w:hAnsi="Cascadia Mono" w:cs="Cascadia Mono"/>
@@ -6097,52 +6987,7 @@
           <w:sz w:val="19"/>
           <w:szCs w:val="19"/>
         </w:rPr>
-        <w:t xml:space="preserve"> </w:t>
-      </w:r>
-      <w:r>
-        <w:rPr>
-          <w:rFonts w:ascii="Cascadia Mono" w:hAnsi="Cascadia Mono" w:cs="Cascadia Mono"/>
-          <w:color w:val="808080"/>
-          <w:sz w:val="19"/>
-          <w:szCs w:val="19"/>
-        </w:rPr>
-        <w:t>w</w:t>
-      </w:r>
-      <w:r>
-        <w:rPr>
-          <w:rFonts w:ascii="Cascadia Mono" w:hAnsi="Cascadia Mono" w:cs="Cascadia Mono"/>
-          <w:color w:val="000000"/>
-          <w:sz w:val="19"/>
-          <w:szCs w:val="19"/>
-        </w:rPr>
-        <w:t>)</w:t>
-      </w:r>
-      <w:r>
-        <w:rPr>
-          <w:rFonts w:ascii="Cascadia Mono" w:hAnsi="Cascadia Mono" w:cs="Cascadia Mono"/>
-          <w:color w:val="000000"/>
-          <w:sz w:val="19"/>
-          <w:szCs w:val="19"/>
-        </w:rPr>
-        <w:tab/>
-      </w:r>
-      <w:r>
-        <w:rPr>
-          <w:rFonts w:ascii="Cascadia Mono" w:hAnsi="Cascadia Mono" w:cs="Cascadia Mono"/>
-          <w:color w:val="000000"/>
-          <w:sz w:val="19"/>
-          <w:szCs w:val="19"/>
-        </w:rPr>
-        <w:tab/>
-      </w:r>
-      <w:r>
-        <w:rPr>
-          <w:rFonts w:ascii="Cascadia Mono" w:hAnsi="Cascadia Mono" w:cs="Cascadia Mono"/>
-          <w:color w:val="008000"/>
-          <w:sz w:val="19"/>
-          <w:szCs w:val="19"/>
-        </w:rPr>
-        <w:t>//obliczanie energii</w:t>
+        <w:t>()</w:t>
       </w:r>
     </w:p>
     <w:p>
@@ -6190,6 +7035,7 @@
         </w:rPr>
         <w:tab/>
       </w:r>
+      <w:proofErr w:type="spellStart"/>
       <w:r>
         <w:rPr>
           <w:rFonts w:ascii="Cascadia Mono" w:hAnsi="Cascadia Mono" w:cs="Cascadia Mono"/>
@@ -6199,244 +7045,7 @@
         </w:rPr>
         <w:t>double</w:t>
       </w:r>
-      <w:r>
-        <w:rPr>
-          <w:rFonts w:ascii="Cascadia Mono" w:hAnsi="Cascadia Mono" w:cs="Cascadia Mono"/>
-          <w:color w:val="000000"/>
-          <w:sz w:val="19"/>
-          <w:szCs w:val="19"/>
-        </w:rPr>
-        <w:t xml:space="preserve"> wyn;</w:t>
-      </w:r>
-    </w:p>
-    <w:p>
-      <w:pPr>
-        <w:autoSpaceDE w:val="0"/>
-        <w:autoSpaceDN w:val="0"/>
-        <w:adjustRightInd w:val="0"/>
-        <w:spacing w:before="0" w:after="0" w:line="240" w:lineRule="auto"/>
-        <w:rPr>
-          <w:rFonts w:ascii="Cascadia Mono" w:hAnsi="Cascadia Mono" w:cs="Cascadia Mono"/>
-          <w:color w:val="000000"/>
-          <w:sz w:val="19"/>
-          <w:szCs w:val="19"/>
-        </w:rPr>
-      </w:pPr>
-      <w:r>
-        <w:rPr>
-          <w:rFonts w:ascii="Cascadia Mono" w:hAnsi="Cascadia Mono" w:cs="Cascadia Mono"/>
-          <w:color w:val="000000"/>
-          <w:sz w:val="19"/>
-          <w:szCs w:val="19"/>
-        </w:rPr>
-        <w:tab/>
-        <w:t>wyn = (0.5 * m * powl(l, 2.)) * powl(</w:t>
-      </w:r>
-      <w:r>
-        <w:rPr>
-          <w:rFonts w:ascii="Cascadia Mono" w:hAnsi="Cascadia Mono" w:cs="Cascadia Mono"/>
-          <w:color w:val="808080"/>
-          <w:sz w:val="19"/>
-          <w:szCs w:val="19"/>
-        </w:rPr>
-        <w:t>w</w:t>
-      </w:r>
-      <w:r>
-        <w:rPr>
-          <w:rFonts w:ascii="Cascadia Mono" w:hAnsi="Cascadia Mono" w:cs="Cascadia Mono"/>
-          <w:color w:val="000000"/>
-          <w:sz w:val="19"/>
-          <w:szCs w:val="19"/>
-        </w:rPr>
-        <w:t xml:space="preserve">, 2.) + (m * </w:t>
-      </w:r>
-      <w:r>
-        <w:rPr>
-          <w:rFonts w:ascii="Cascadia Mono" w:hAnsi="Cascadia Mono" w:cs="Cascadia Mono"/>
-          <w:color w:val="6F008A"/>
-          <w:sz w:val="19"/>
-          <w:szCs w:val="19"/>
-        </w:rPr>
-        <w:t>G</w:t>
-      </w:r>
-      <w:r>
-        <w:rPr>
-          <w:rFonts w:ascii="Cascadia Mono" w:hAnsi="Cascadia Mono" w:cs="Cascadia Mono"/>
-          <w:color w:val="000000"/>
-          <w:sz w:val="19"/>
-          <w:szCs w:val="19"/>
-        </w:rPr>
-        <w:t xml:space="preserve"> * l * (1 - cos(</w:t>
-      </w:r>
-      <w:r>
-        <w:rPr>
-          <w:rFonts w:ascii="Cascadia Mono" w:hAnsi="Cascadia Mono" w:cs="Cascadia Mono"/>
-          <w:color w:val="808080"/>
-          <w:sz w:val="19"/>
-          <w:szCs w:val="19"/>
-        </w:rPr>
-        <w:t>a</w:t>
-      </w:r>
-      <w:r>
-        <w:rPr>
-          <w:rFonts w:ascii="Cascadia Mono" w:hAnsi="Cascadia Mono" w:cs="Cascadia Mono"/>
-          <w:color w:val="000000"/>
-          <w:sz w:val="19"/>
-          <w:szCs w:val="19"/>
-        </w:rPr>
-        <w:t>)));</w:t>
-      </w:r>
-    </w:p>
-    <w:p>
-      <w:pPr>
-        <w:autoSpaceDE w:val="0"/>
-        <w:autoSpaceDN w:val="0"/>
-        <w:adjustRightInd w:val="0"/>
-        <w:spacing w:before="0" w:after="0" w:line="240" w:lineRule="auto"/>
-        <w:rPr>
-          <w:rFonts w:ascii="Cascadia Mono" w:hAnsi="Cascadia Mono" w:cs="Cascadia Mono"/>
-          <w:color w:val="000000"/>
-          <w:sz w:val="19"/>
-          <w:szCs w:val="19"/>
-        </w:rPr>
-      </w:pPr>
-      <w:r>
-        <w:rPr>
-          <w:rFonts w:ascii="Cascadia Mono" w:hAnsi="Cascadia Mono" w:cs="Cascadia Mono"/>
-          <w:color w:val="000000"/>
-          <w:sz w:val="19"/>
-          <w:szCs w:val="19"/>
-        </w:rPr>
-        <w:tab/>
-      </w:r>
-      <w:r>
-        <w:rPr>
-          <w:rFonts w:ascii="Cascadia Mono" w:hAnsi="Cascadia Mono" w:cs="Cascadia Mono"/>
-          <w:color w:val="0000FF"/>
-          <w:sz w:val="19"/>
-          <w:szCs w:val="19"/>
-        </w:rPr>
-        <w:t>return</w:t>
-      </w:r>
-      <w:r>
-        <w:rPr>
-          <w:rFonts w:ascii="Cascadia Mono" w:hAnsi="Cascadia Mono" w:cs="Cascadia Mono"/>
-          <w:color w:val="000000"/>
-          <w:sz w:val="19"/>
-          <w:szCs w:val="19"/>
-        </w:rPr>
-        <w:t xml:space="preserve"> wyn;</w:t>
-      </w:r>
-    </w:p>
-    <w:p>
-      <w:pPr>
-        <w:autoSpaceDE w:val="0"/>
-        <w:autoSpaceDN w:val="0"/>
-        <w:adjustRightInd w:val="0"/>
-        <w:spacing w:before="0" w:after="0" w:line="240" w:lineRule="auto"/>
-        <w:rPr>
-          <w:rFonts w:ascii="Cascadia Mono" w:hAnsi="Cascadia Mono" w:cs="Cascadia Mono"/>
-          <w:color w:val="000000"/>
-          <w:sz w:val="19"/>
-          <w:szCs w:val="19"/>
-        </w:rPr>
-      </w:pPr>
-      <w:r>
-        <w:rPr>
-          <w:rFonts w:ascii="Cascadia Mono" w:hAnsi="Cascadia Mono" w:cs="Cascadia Mono"/>
-          <w:color w:val="000000"/>
-          <w:sz w:val="19"/>
-          <w:szCs w:val="19"/>
-        </w:rPr>
-        <w:t>}</w:t>
-      </w:r>
-    </w:p>
-    <w:p>
-      <w:pPr>
-        <w:autoSpaceDE w:val="0"/>
-        <w:autoSpaceDN w:val="0"/>
-        <w:adjustRightInd w:val="0"/>
-        <w:spacing w:before="0" w:after="0" w:line="240" w:lineRule="auto"/>
-        <w:rPr>
-          <w:rFonts w:ascii="Cascadia Mono" w:hAnsi="Cascadia Mono" w:cs="Cascadia Mono"/>
-          <w:color w:val="000000"/>
-          <w:sz w:val="19"/>
-          <w:szCs w:val="19"/>
-        </w:rPr>
-      </w:pPr>
-      <w:r>
-        <w:rPr>
-          <w:rFonts w:ascii="Cascadia Mono" w:hAnsi="Cascadia Mono" w:cs="Cascadia Mono"/>
-          <w:color w:val="0000FF"/>
-          <w:sz w:val="19"/>
-          <w:szCs w:val="19"/>
-        </w:rPr>
-        <w:t>int</w:t>
-      </w:r>
-      <w:r>
-        <w:rPr>
-          <w:rFonts w:ascii="Cascadia Mono" w:hAnsi="Cascadia Mono" w:cs="Cascadia Mono"/>
-          <w:color w:val="000000"/>
-          <w:sz w:val="19"/>
-          <w:szCs w:val="19"/>
-        </w:rPr>
-        <w:t xml:space="preserve"> main()</w:t>
-      </w:r>
-    </w:p>
-    <w:p>
-      <w:pPr>
-        <w:autoSpaceDE w:val="0"/>
-        <w:autoSpaceDN w:val="0"/>
-        <w:adjustRightInd w:val="0"/>
-        <w:spacing w:before="0" w:after="0" w:line="240" w:lineRule="auto"/>
-        <w:rPr>
-          <w:rFonts w:ascii="Cascadia Mono" w:hAnsi="Cascadia Mono" w:cs="Cascadia Mono"/>
-          <w:color w:val="000000"/>
-          <w:sz w:val="19"/>
-          <w:szCs w:val="19"/>
-        </w:rPr>
-      </w:pPr>
-      <w:r>
-        <w:rPr>
-          <w:rFonts w:ascii="Cascadia Mono" w:hAnsi="Cascadia Mono" w:cs="Cascadia Mono"/>
-          <w:color w:val="000000"/>
-          <w:sz w:val="19"/>
-          <w:szCs w:val="19"/>
-        </w:rPr>
-        <w:t>{</w:t>
-      </w:r>
-    </w:p>
-    <w:p>
-      <w:pPr>
-        <w:autoSpaceDE w:val="0"/>
-        <w:autoSpaceDN w:val="0"/>
-        <w:adjustRightInd w:val="0"/>
-        <w:spacing w:before="0" w:after="0" w:line="240" w:lineRule="auto"/>
-        <w:rPr>
-          <w:rFonts w:ascii="Cascadia Mono" w:hAnsi="Cascadia Mono" w:cs="Cascadia Mono"/>
-          <w:color w:val="000000"/>
-          <w:sz w:val="19"/>
-          <w:szCs w:val="19"/>
-        </w:rPr>
-      </w:pPr>
-      <w:r>
-        <w:rPr>
-          <w:rFonts w:ascii="Cascadia Mono" w:hAnsi="Cascadia Mono" w:cs="Cascadia Mono"/>
-          <w:color w:val="000000"/>
-          <w:sz w:val="19"/>
-          <w:szCs w:val="19"/>
-        </w:rPr>
-        <w:tab/>
-      </w:r>
-      <w:r>
-        <w:rPr>
-          <w:rFonts w:ascii="Cascadia Mono" w:hAnsi="Cascadia Mono" w:cs="Cascadia Mono"/>
-          <w:color w:val="0000FF"/>
-          <w:sz w:val="19"/>
-          <w:szCs w:val="19"/>
-        </w:rPr>
-        <w:t>double</w:t>
-      </w:r>
+      <w:proofErr w:type="spellEnd"/>
       <w:r>
         <w:rPr>
           <w:rFonts w:ascii="Cascadia Mono" w:hAnsi="Cascadia Mono" w:cs="Cascadia Mono"/>
@@ -6498,8 +7107,19 @@
           <w:sz w:val="19"/>
           <w:szCs w:val="19"/>
         </w:rPr>
-        <w:t>//Większa dokładność przy mniejszym kroku rożniczkowania</w:t>
+        <w:t xml:space="preserve">//Większa dokładność przy mniejszym kroku </w:t>
       </w:r>
+      <w:proofErr w:type="spellStart"/>
+      <w:r>
+        <w:rPr>
+          <w:rFonts w:ascii="Cascadia Mono" w:hAnsi="Cascadia Mono" w:cs="Cascadia Mono"/>
+          <w:color w:val="008000"/>
+          <w:sz w:val="19"/>
+          <w:szCs w:val="19"/>
+        </w:rPr>
+        <w:t>rożniczkowania</w:t>
+      </w:r>
+      <w:proofErr w:type="spellEnd"/>
     </w:p>
     <w:p>
       <w:pPr>
@@ -6523,6 +7143,7 @@
         </w:rPr>
         <w:tab/>
       </w:r>
+      <w:proofErr w:type="spellStart"/>
       <w:r>
         <w:rPr>
           <w:rFonts w:ascii="Cascadia Mono" w:hAnsi="Cascadia Mono" w:cs="Cascadia Mono"/>
@@ -6532,6 +7153,7 @@
         </w:rPr>
         <w:t>int</w:t>
       </w:r>
+      <w:proofErr w:type="spellEnd"/>
       <w:r>
         <w:rPr>
           <w:rFonts w:ascii="Cascadia Mono" w:hAnsi="Cascadia Mono" w:cs="Cascadia Mono"/>
@@ -6636,6 +7258,7 @@
         </w:rPr>
         <w:tab/>
       </w:r>
+      <w:proofErr w:type="spellStart"/>
       <w:r>
         <w:rPr>
           <w:rFonts w:ascii="Cascadia Mono" w:hAnsi="Cascadia Mono" w:cs="Cascadia Mono"/>
@@ -6645,6 +7268,7 @@
         </w:rPr>
         <w:t>double</w:t>
       </w:r>
+      <w:proofErr w:type="spellEnd"/>
       <w:r>
         <w:rPr>
           <w:rFonts w:ascii="Cascadia Mono" w:hAnsi="Cascadia Mono" w:cs="Cascadia Mono"/>
@@ -6715,7 +7339,27 @@
           <w:sz w:val="19"/>
           <w:szCs w:val="19"/>
         </w:rPr>
-        <w:t>//czas poczatkowy to 0s</w:t>
+        <w:t xml:space="preserve">//czas </w:t>
+      </w:r>
+      <w:proofErr w:type="spellStart"/>
+      <w:r>
+        <w:rPr>
+          <w:rFonts w:ascii="Cascadia Mono" w:hAnsi="Cascadia Mono" w:cs="Cascadia Mono"/>
+          <w:color w:val="008000"/>
+          <w:sz w:val="19"/>
+          <w:szCs w:val="19"/>
+        </w:rPr>
+        <w:t>poczatkowy</w:t>
+      </w:r>
+      <w:proofErr w:type="spellEnd"/>
+      <w:r>
+        <w:rPr>
+          <w:rFonts w:ascii="Cascadia Mono" w:hAnsi="Cascadia Mono" w:cs="Cascadia Mono"/>
+          <w:color w:val="008000"/>
+          <w:sz w:val="19"/>
+          <w:szCs w:val="19"/>
+        </w:rPr>
+        <w:t xml:space="preserve"> to 0s</w:t>
       </w:r>
     </w:p>
     <w:p>
@@ -6740,6 +7384,7 @@
         </w:rPr>
         <w:tab/>
       </w:r>
+      <w:proofErr w:type="spellStart"/>
       <w:r>
         <w:rPr>
           <w:rFonts w:ascii="Cascadia Mono" w:hAnsi="Cascadia Mono" w:cs="Cascadia Mono"/>
@@ -6749,6 +7394,7 @@
         </w:rPr>
         <w:t>double</w:t>
       </w:r>
+      <w:proofErr w:type="spellEnd"/>
       <w:r>
         <w:rPr>
           <w:rFonts w:ascii="Cascadia Mono" w:hAnsi="Cascadia Mono" w:cs="Cascadia Mono"/>
@@ -6756,7 +7402,27 @@
           <w:sz w:val="19"/>
           <w:szCs w:val="19"/>
         </w:rPr>
-        <w:t xml:space="preserve"> tk = 6;</w:t>
+        <w:t xml:space="preserve"> </w:t>
+      </w:r>
+      <w:proofErr w:type="spellStart"/>
+      <w:r>
+        <w:rPr>
+          <w:rFonts w:ascii="Cascadia Mono" w:hAnsi="Cascadia Mono" w:cs="Cascadia Mono"/>
+          <w:color w:val="000000"/>
+          <w:sz w:val="19"/>
+          <w:szCs w:val="19"/>
+        </w:rPr>
+        <w:t>tk</w:t>
+      </w:r>
+      <w:proofErr w:type="spellEnd"/>
+      <w:r>
+        <w:rPr>
+          <w:rFonts w:ascii="Cascadia Mono" w:hAnsi="Cascadia Mono" w:cs="Cascadia Mono"/>
+          <w:color w:val="000000"/>
+          <w:sz w:val="19"/>
+          <w:szCs w:val="19"/>
+        </w:rPr>
+        <w:t xml:space="preserve"> = 6;</w:t>
       </w:r>
       <w:r>
         <w:rPr>
@@ -6819,7 +7485,27 @@
           <w:sz w:val="19"/>
           <w:szCs w:val="19"/>
         </w:rPr>
-        <w:t>//czas koncowy to 6s</w:t>
+        <w:t xml:space="preserve">//czas </w:t>
+      </w:r>
+      <w:proofErr w:type="spellStart"/>
+      <w:r>
+        <w:rPr>
+          <w:rFonts w:ascii="Cascadia Mono" w:hAnsi="Cascadia Mono" w:cs="Cascadia Mono"/>
+          <w:color w:val="008000"/>
+          <w:sz w:val="19"/>
+          <w:szCs w:val="19"/>
+        </w:rPr>
+        <w:t>koncowy</w:t>
+      </w:r>
+      <w:proofErr w:type="spellEnd"/>
+      <w:r>
+        <w:rPr>
+          <w:rFonts w:ascii="Cascadia Mono" w:hAnsi="Cascadia Mono" w:cs="Cascadia Mono"/>
+          <w:color w:val="008000"/>
+          <w:sz w:val="19"/>
+          <w:szCs w:val="19"/>
+        </w:rPr>
+        <w:t xml:space="preserve"> to 6s</w:t>
       </w:r>
     </w:p>
     <w:p>
@@ -6844,6 +7530,7 @@
         </w:rPr>
         <w:tab/>
       </w:r>
+      <w:proofErr w:type="spellStart"/>
       <w:r>
         <w:rPr>
           <w:rFonts w:ascii="Cascadia Mono" w:hAnsi="Cascadia Mono" w:cs="Cascadia Mono"/>
@@ -6853,6 +7540,7 @@
         </w:rPr>
         <w:t>double</w:t>
       </w:r>
+      <w:proofErr w:type="spellEnd"/>
       <w:r>
         <w:rPr>
           <w:rFonts w:ascii="Cascadia Mono" w:hAnsi="Cascadia Mono" w:cs="Cascadia Mono"/>
@@ -6930,6 +7618,7 @@
         </w:rPr>
         <w:tab/>
       </w:r>
+      <w:proofErr w:type="spellStart"/>
       <w:r>
         <w:rPr>
           <w:rFonts w:ascii="Cascadia Mono" w:hAnsi="Cascadia Mono" w:cs="Cascadia Mono"/>
@@ -6939,6 +7628,7 @@
         </w:rPr>
         <w:t>double</w:t>
       </w:r>
+      <w:proofErr w:type="spellEnd"/>
       <w:r>
         <w:rPr>
           <w:rFonts w:ascii="Cascadia Mono" w:hAnsi="Cascadia Mono" w:cs="Cascadia Mono"/>
@@ -6946,7 +7636,47 @@
           <w:sz w:val="19"/>
           <w:szCs w:val="19"/>
         </w:rPr>
-        <w:t xml:space="preserve"> tabpocz[2], tabkonc[2];</w:t>
+        <w:t xml:space="preserve"> </w:t>
+      </w:r>
+      <w:proofErr w:type="spellStart"/>
+      <w:r>
+        <w:rPr>
+          <w:rFonts w:ascii="Cascadia Mono" w:hAnsi="Cascadia Mono" w:cs="Cascadia Mono"/>
+          <w:color w:val="000000"/>
+          <w:sz w:val="19"/>
+          <w:szCs w:val="19"/>
+        </w:rPr>
+        <w:t>tabpocz</w:t>
+      </w:r>
+      <w:proofErr w:type="spellEnd"/>
+      <w:r>
+        <w:rPr>
+          <w:rFonts w:ascii="Cascadia Mono" w:hAnsi="Cascadia Mono" w:cs="Cascadia Mono"/>
+          <w:color w:val="000000"/>
+          <w:sz w:val="19"/>
+          <w:szCs w:val="19"/>
+        </w:rPr>
+        <w:t xml:space="preserve">[2], </w:t>
+      </w:r>
+      <w:proofErr w:type="spellStart"/>
+      <w:r>
+        <w:rPr>
+          <w:rFonts w:ascii="Cascadia Mono" w:hAnsi="Cascadia Mono" w:cs="Cascadia Mono"/>
+          <w:color w:val="000000"/>
+          <w:sz w:val="19"/>
+          <w:szCs w:val="19"/>
+        </w:rPr>
+        <w:t>tabkonc</w:t>
+      </w:r>
+      <w:proofErr w:type="spellEnd"/>
+      <w:r>
+        <w:rPr>
+          <w:rFonts w:ascii="Cascadia Mono" w:hAnsi="Cascadia Mono" w:cs="Cascadia Mono"/>
+          <w:color w:val="000000"/>
+          <w:sz w:val="19"/>
+          <w:szCs w:val="19"/>
+        </w:rPr>
+        <w:t>[2];</w:t>
       </w:r>
       <w:r>
         <w:rPr>
@@ -7011,7 +7741,26 @@
           <w:szCs w:val="19"/>
         </w:rPr>
         <w:tab/>
-        <w:t>printf(</w:t>
+      </w:r>
+      <w:proofErr w:type="spellStart"/>
+      <w:r>
+        <w:rPr>
+          <w:rFonts w:ascii="Cascadia Mono" w:hAnsi="Cascadia Mono" w:cs="Cascadia Mono"/>
+          <w:color w:val="000000"/>
+          <w:sz w:val="19"/>
+          <w:szCs w:val="19"/>
+        </w:rPr>
+        <w:t>printf</w:t>
+      </w:r>
+      <w:proofErr w:type="spellEnd"/>
+      <w:r>
+        <w:rPr>
+          <w:rFonts w:ascii="Cascadia Mono" w:hAnsi="Cascadia Mono" w:cs="Cascadia Mono"/>
+          <w:color w:val="000000"/>
+          <w:sz w:val="19"/>
+          <w:szCs w:val="19"/>
+        </w:rPr>
+        <w:t>(</w:t>
       </w:r>
       <w:r>
         <w:rPr>
@@ -7020,7 +7769,67 @@
           <w:sz w:val="19"/>
           <w:szCs w:val="19"/>
         </w:rPr>
-        <w:t>"Prosze, podaj warunki poczatkowe wahadla\n"</w:t>
+        <w:t>"</w:t>
+      </w:r>
+      <w:proofErr w:type="spellStart"/>
+      <w:r>
+        <w:rPr>
+          <w:rFonts w:ascii="Cascadia Mono" w:hAnsi="Cascadia Mono" w:cs="Cascadia Mono"/>
+          <w:color w:val="A31515"/>
+          <w:sz w:val="19"/>
+          <w:szCs w:val="19"/>
+        </w:rPr>
+        <w:t>Prosze</w:t>
+      </w:r>
+      <w:proofErr w:type="spellEnd"/>
+      <w:r>
+        <w:rPr>
+          <w:rFonts w:ascii="Cascadia Mono" w:hAnsi="Cascadia Mono" w:cs="Cascadia Mono"/>
+          <w:color w:val="A31515"/>
+          <w:sz w:val="19"/>
+          <w:szCs w:val="19"/>
+        </w:rPr>
+        <w:t xml:space="preserve">, podaj warunki </w:t>
+      </w:r>
+      <w:proofErr w:type="spellStart"/>
+      <w:r>
+        <w:rPr>
+          <w:rFonts w:ascii="Cascadia Mono" w:hAnsi="Cascadia Mono" w:cs="Cascadia Mono"/>
+          <w:color w:val="A31515"/>
+          <w:sz w:val="19"/>
+          <w:szCs w:val="19"/>
+        </w:rPr>
+        <w:t>poczatkowe</w:t>
+      </w:r>
+      <w:proofErr w:type="spellEnd"/>
+      <w:r>
+        <w:rPr>
+          <w:rFonts w:ascii="Cascadia Mono" w:hAnsi="Cascadia Mono" w:cs="Cascadia Mono"/>
+          <w:color w:val="A31515"/>
+          <w:sz w:val="19"/>
+          <w:szCs w:val="19"/>
+        </w:rPr>
+        <w:t xml:space="preserve"> </w:t>
+      </w:r>
+      <w:proofErr w:type="spellStart"/>
+      <w:r>
+        <w:rPr>
+          <w:rFonts w:ascii="Cascadia Mono" w:hAnsi="Cascadia Mono" w:cs="Cascadia Mono"/>
+          <w:color w:val="A31515"/>
+          <w:sz w:val="19"/>
+          <w:szCs w:val="19"/>
+        </w:rPr>
+        <w:t>wahadla</w:t>
+      </w:r>
+      <w:proofErr w:type="spellEnd"/>
+      <w:r>
+        <w:rPr>
+          <w:rFonts w:ascii="Cascadia Mono" w:hAnsi="Cascadia Mono" w:cs="Cascadia Mono"/>
+          <w:color w:val="A31515"/>
+          <w:sz w:val="19"/>
+          <w:szCs w:val="19"/>
+        </w:rPr>
+        <w:t>\n"</w:t>
       </w:r>
       <w:r>
         <w:rPr>
@@ -7043,6 +7852,7 @@
           <w:color w:val="000000"/>
           <w:sz w:val="19"/>
           <w:szCs w:val="19"/>
+          <w:lang w:val="en-US"/>
         </w:rPr>
       </w:pPr>
       <w:r>
@@ -7053,7 +7863,28 @@
           <w:szCs w:val="19"/>
         </w:rPr>
         <w:tab/>
-        <w:t>printf(</w:t>
+      </w:r>
+      <w:proofErr w:type="spellStart"/>
+      <w:r>
+        <w:rPr>
+          <w:rFonts w:ascii="Cascadia Mono" w:hAnsi="Cascadia Mono" w:cs="Cascadia Mono"/>
+          <w:color w:val="000000"/>
+          <w:sz w:val="19"/>
+          <w:szCs w:val="19"/>
+          <w:lang w:val="en-US"/>
+        </w:rPr>
+        <w:t>printf</w:t>
+      </w:r>
+      <w:proofErr w:type="spellEnd"/>
+      <w:r>
+        <w:rPr>
+          <w:rFonts w:ascii="Cascadia Mono" w:hAnsi="Cascadia Mono" w:cs="Cascadia Mono"/>
+          <w:color w:val="000000"/>
+          <w:sz w:val="19"/>
+          <w:szCs w:val="19"/>
+          <w:lang w:val="en-US"/>
+        </w:rPr>
+        <w:t>(</w:t>
       </w:r>
       <w:r>
         <w:rPr>
@@ -7061,8 +7892,31 @@
           <w:color w:val="A31515"/>
           <w:sz w:val="19"/>
           <w:szCs w:val="19"/>
+          <w:lang w:val="en-US"/>
         </w:rPr>
-        <w:t>"Masa kulki [kg]: "</w:t>
+        <w:t xml:space="preserve">"Masa </w:t>
+      </w:r>
+      <w:proofErr w:type="spellStart"/>
+      <w:r>
+        <w:rPr>
+          <w:rFonts w:ascii="Cascadia Mono" w:hAnsi="Cascadia Mono" w:cs="Cascadia Mono"/>
+          <w:color w:val="A31515"/>
+          <w:sz w:val="19"/>
+          <w:szCs w:val="19"/>
+          <w:lang w:val="en-US"/>
+        </w:rPr>
+        <w:t>kulki</w:t>
+      </w:r>
+      <w:proofErr w:type="spellEnd"/>
+      <w:r>
+        <w:rPr>
+          <w:rFonts w:ascii="Cascadia Mono" w:hAnsi="Cascadia Mono" w:cs="Cascadia Mono"/>
+          <w:color w:val="A31515"/>
+          <w:sz w:val="19"/>
+          <w:szCs w:val="19"/>
+          <w:lang w:val="en-US"/>
+        </w:rPr>
+        <w:t xml:space="preserve"> [kg]: "</w:t>
       </w:r>
       <w:r>
         <w:rPr>
@@ -7070,6 +7924,7 @@
           <w:color w:val="000000"/>
           <w:sz w:val="19"/>
           <w:szCs w:val="19"/>
+          <w:lang w:val="en-US"/>
         </w:rPr>
         <w:t>);</w:t>
       </w:r>
@@ -7085,6 +7940,7 @@
           <w:color w:val="000000"/>
           <w:sz w:val="19"/>
           <w:szCs w:val="19"/>
+          <w:lang w:val="en-US"/>
         </w:rPr>
       </w:pPr>
       <w:r>
@@ -7093,9 +7949,31 @@
           <w:color w:val="000000"/>
           <w:sz w:val="19"/>
           <w:szCs w:val="19"/>
+          <w:lang w:val="en-US"/>
         </w:rPr>
         <w:tab/>
-        <w:t>scanf(</w:t>
+      </w:r>
+      <w:proofErr w:type="spellStart"/>
+      <w:r>
+        <w:rPr>
+          <w:rFonts w:ascii="Cascadia Mono" w:hAnsi="Cascadia Mono" w:cs="Cascadia Mono"/>
+          <w:color w:val="000000"/>
+          <w:sz w:val="19"/>
+          <w:szCs w:val="19"/>
+          <w:lang w:val="en-US"/>
+        </w:rPr>
+        <w:t>scanf</w:t>
+      </w:r>
+      <w:proofErr w:type="spellEnd"/>
+      <w:r>
+        <w:rPr>
+          <w:rFonts w:ascii="Cascadia Mono" w:hAnsi="Cascadia Mono" w:cs="Cascadia Mono"/>
+          <w:color w:val="000000"/>
+          <w:sz w:val="19"/>
+          <w:szCs w:val="19"/>
+          <w:lang w:val="en-US"/>
+        </w:rPr>
+        <w:t>(</w:t>
       </w:r>
       <w:r>
         <w:rPr>
@@ -7103,8 +7981,31 @@
           <w:color w:val="A31515"/>
           <w:sz w:val="19"/>
           <w:szCs w:val="19"/>
+          <w:lang w:val="en-US"/>
         </w:rPr>
-        <w:t>"%lf"</w:t>
+        <w:t>"%</w:t>
+      </w:r>
+      <w:proofErr w:type="spellStart"/>
+      <w:r>
+        <w:rPr>
+          <w:rFonts w:ascii="Cascadia Mono" w:hAnsi="Cascadia Mono" w:cs="Cascadia Mono"/>
+          <w:color w:val="A31515"/>
+          <w:sz w:val="19"/>
+          <w:szCs w:val="19"/>
+          <w:lang w:val="en-US"/>
+        </w:rPr>
+        <w:t>lf</w:t>
+      </w:r>
+      <w:proofErr w:type="spellEnd"/>
+      <w:r>
+        <w:rPr>
+          <w:rFonts w:ascii="Cascadia Mono" w:hAnsi="Cascadia Mono" w:cs="Cascadia Mono"/>
+          <w:color w:val="A31515"/>
+          <w:sz w:val="19"/>
+          <w:szCs w:val="19"/>
+          <w:lang w:val="en-US"/>
+        </w:rPr>
+        <w:t>"</w:t>
       </w:r>
       <w:r>
         <w:rPr>
@@ -7112,6 +8013,7 @@
           <w:color w:val="000000"/>
           <w:sz w:val="19"/>
           <w:szCs w:val="19"/>
+          <w:lang w:val="en-US"/>
         </w:rPr>
         <w:t>, &amp;m);</w:t>
       </w:r>
@@ -7127,6 +8029,7 @@
           <w:color w:val="000000"/>
           <w:sz w:val="19"/>
           <w:szCs w:val="19"/>
+          <w:lang w:val="en-US"/>
         </w:rPr>
       </w:pPr>
       <w:r>
@@ -7135,9 +8038,31 @@
           <w:color w:val="000000"/>
           <w:sz w:val="19"/>
           <w:szCs w:val="19"/>
+          <w:lang w:val="en-US"/>
         </w:rPr>
         <w:tab/>
-        <w:t>printf(</w:t>
+      </w:r>
+      <w:proofErr w:type="spellStart"/>
+      <w:r>
+        <w:rPr>
+          <w:rFonts w:ascii="Cascadia Mono" w:hAnsi="Cascadia Mono" w:cs="Cascadia Mono"/>
+          <w:color w:val="000000"/>
+          <w:sz w:val="19"/>
+          <w:szCs w:val="19"/>
+          <w:lang w:val="en-US"/>
+        </w:rPr>
+        <w:t>printf</w:t>
+      </w:r>
+      <w:proofErr w:type="spellEnd"/>
+      <w:r>
+        <w:rPr>
+          <w:rFonts w:ascii="Cascadia Mono" w:hAnsi="Cascadia Mono" w:cs="Cascadia Mono"/>
+          <w:color w:val="000000"/>
+          <w:sz w:val="19"/>
+          <w:szCs w:val="19"/>
+          <w:lang w:val="en-US"/>
+        </w:rPr>
+        <w:t>(</w:t>
       </w:r>
       <w:r>
         <w:rPr>
@@ -7145,8 +8070,53 @@
           <w:color w:val="A31515"/>
           <w:sz w:val="19"/>
           <w:szCs w:val="19"/>
+          <w:lang w:val="en-US"/>
         </w:rPr>
-        <w:t>"\nDlugosc sznurka[m]: "</w:t>
+        <w:t>"\</w:t>
+      </w:r>
+      <w:proofErr w:type="spellStart"/>
+      <w:r>
+        <w:rPr>
+          <w:rFonts w:ascii="Cascadia Mono" w:hAnsi="Cascadia Mono" w:cs="Cascadia Mono"/>
+          <w:color w:val="A31515"/>
+          <w:sz w:val="19"/>
+          <w:szCs w:val="19"/>
+          <w:lang w:val="en-US"/>
+        </w:rPr>
+        <w:t>nDlugosc</w:t>
+      </w:r>
+      <w:proofErr w:type="spellEnd"/>
+      <w:r>
+        <w:rPr>
+          <w:rFonts w:ascii="Cascadia Mono" w:hAnsi="Cascadia Mono" w:cs="Cascadia Mono"/>
+          <w:color w:val="A31515"/>
+          <w:sz w:val="19"/>
+          <w:szCs w:val="19"/>
+          <w:lang w:val="en-US"/>
+        </w:rPr>
+        <w:t xml:space="preserve"> </w:t>
+      </w:r>
+      <w:proofErr w:type="spellStart"/>
+      <w:r>
+        <w:rPr>
+          <w:rFonts w:ascii="Cascadia Mono" w:hAnsi="Cascadia Mono" w:cs="Cascadia Mono"/>
+          <w:color w:val="A31515"/>
+          <w:sz w:val="19"/>
+          <w:szCs w:val="19"/>
+          <w:lang w:val="en-US"/>
+        </w:rPr>
+        <w:t>sznurka</w:t>
+      </w:r>
+      <w:proofErr w:type="spellEnd"/>
+      <w:r>
+        <w:rPr>
+          <w:rFonts w:ascii="Cascadia Mono" w:hAnsi="Cascadia Mono" w:cs="Cascadia Mono"/>
+          <w:color w:val="A31515"/>
+          <w:sz w:val="19"/>
+          <w:szCs w:val="19"/>
+          <w:lang w:val="en-US"/>
+        </w:rPr>
+        <w:t>[m]: "</w:t>
       </w:r>
       <w:r>
         <w:rPr>
@@ -7154,6 +8124,7 @@
           <w:color w:val="000000"/>
           <w:sz w:val="19"/>
           <w:szCs w:val="19"/>
+          <w:lang w:val="en-US"/>
         </w:rPr>
         <w:t>);</w:t>
       </w:r>
@@ -7169,6 +8140,7 @@
           <w:color w:val="000000"/>
           <w:sz w:val="19"/>
           <w:szCs w:val="19"/>
+          <w:lang w:val="en-US"/>
         </w:rPr>
       </w:pPr>
       <w:r>
@@ -7177,9 +8149,31 @@
           <w:color w:val="000000"/>
           <w:sz w:val="19"/>
           <w:szCs w:val="19"/>
+          <w:lang w:val="en-US"/>
         </w:rPr>
         <w:tab/>
-        <w:t>scanf(</w:t>
+      </w:r>
+      <w:proofErr w:type="spellStart"/>
+      <w:r>
+        <w:rPr>
+          <w:rFonts w:ascii="Cascadia Mono" w:hAnsi="Cascadia Mono" w:cs="Cascadia Mono"/>
+          <w:color w:val="000000"/>
+          <w:sz w:val="19"/>
+          <w:szCs w:val="19"/>
+          <w:lang w:val="en-US"/>
+        </w:rPr>
+        <w:t>scanf</w:t>
+      </w:r>
+      <w:proofErr w:type="spellEnd"/>
+      <w:r>
+        <w:rPr>
+          <w:rFonts w:ascii="Cascadia Mono" w:hAnsi="Cascadia Mono" w:cs="Cascadia Mono"/>
+          <w:color w:val="000000"/>
+          <w:sz w:val="19"/>
+          <w:szCs w:val="19"/>
+          <w:lang w:val="en-US"/>
+        </w:rPr>
+        <w:t>(</w:t>
       </w:r>
       <w:r>
         <w:rPr>
@@ -7187,8 +8181,31 @@
           <w:color w:val="A31515"/>
           <w:sz w:val="19"/>
           <w:szCs w:val="19"/>
+          <w:lang w:val="en-US"/>
         </w:rPr>
-        <w:t>"%lf"</w:t>
+        <w:t>"%</w:t>
+      </w:r>
+      <w:proofErr w:type="spellStart"/>
+      <w:r>
+        <w:rPr>
+          <w:rFonts w:ascii="Cascadia Mono" w:hAnsi="Cascadia Mono" w:cs="Cascadia Mono"/>
+          <w:color w:val="A31515"/>
+          <w:sz w:val="19"/>
+          <w:szCs w:val="19"/>
+          <w:lang w:val="en-US"/>
+        </w:rPr>
+        <w:t>lf</w:t>
+      </w:r>
+      <w:proofErr w:type="spellEnd"/>
+      <w:r>
+        <w:rPr>
+          <w:rFonts w:ascii="Cascadia Mono" w:hAnsi="Cascadia Mono" w:cs="Cascadia Mono"/>
+          <w:color w:val="A31515"/>
+          <w:sz w:val="19"/>
+          <w:szCs w:val="19"/>
+          <w:lang w:val="en-US"/>
+        </w:rPr>
+        <w:t>"</w:t>
       </w:r>
       <w:r>
         <w:rPr>
@@ -7196,6 +8213,7 @@
           <w:color w:val="000000"/>
           <w:sz w:val="19"/>
           <w:szCs w:val="19"/>
+          <w:lang w:val="en-US"/>
         </w:rPr>
         <w:t>, &amp;l);</w:t>
       </w:r>
@@ -7219,9 +8237,11 @@
           <w:color w:val="000000"/>
           <w:sz w:val="19"/>
           <w:szCs w:val="19"/>
+          <w:lang w:val="en-US"/>
         </w:rPr>
         <w:tab/>
       </w:r>
+      <w:proofErr w:type="spellStart"/>
       <w:r>
         <w:rPr>
           <w:rFonts w:ascii="Cascadia Mono" w:hAnsi="Cascadia Mono" w:cs="Cascadia Mono"/>
@@ -7231,6 +8251,7 @@
         </w:rPr>
         <w:t>while</w:t>
       </w:r>
+      <w:proofErr w:type="spellEnd"/>
       <w:r>
         <w:rPr>
           <w:rFonts w:ascii="Cascadia Mono" w:hAnsi="Cascadia Mono" w:cs="Cascadia Mono"/>
@@ -7301,8 +8322,39 @@
           <w:sz w:val="19"/>
           <w:szCs w:val="19"/>
         </w:rPr>
-        <w:t>//sprawdzenie warunkow poczatkowych</w:t>
+        <w:t xml:space="preserve">//sprawdzenie </w:t>
       </w:r>
+      <w:proofErr w:type="spellStart"/>
+      <w:r>
+        <w:rPr>
+          <w:rFonts w:ascii="Cascadia Mono" w:hAnsi="Cascadia Mono" w:cs="Cascadia Mono"/>
+          <w:color w:val="008000"/>
+          <w:sz w:val="19"/>
+          <w:szCs w:val="19"/>
+        </w:rPr>
+        <w:t>warunkow</w:t>
+      </w:r>
+      <w:proofErr w:type="spellEnd"/>
+      <w:r>
+        <w:rPr>
+          <w:rFonts w:ascii="Cascadia Mono" w:hAnsi="Cascadia Mono" w:cs="Cascadia Mono"/>
+          <w:color w:val="008000"/>
+          <w:sz w:val="19"/>
+          <w:szCs w:val="19"/>
+        </w:rPr>
+        <w:t xml:space="preserve"> </w:t>
+      </w:r>
+      <w:proofErr w:type="spellStart"/>
+      <w:r>
+        <w:rPr>
+          <w:rFonts w:ascii="Cascadia Mono" w:hAnsi="Cascadia Mono" w:cs="Cascadia Mono"/>
+          <w:color w:val="008000"/>
+          <w:sz w:val="19"/>
+          <w:szCs w:val="19"/>
+        </w:rPr>
+        <w:t>poczatkowych</w:t>
+      </w:r>
+      <w:proofErr w:type="spellEnd"/>
     </w:p>
     <w:p>
       <w:pPr>
@@ -7358,7 +8410,26 @@
           <w:szCs w:val="19"/>
         </w:rPr>
         <w:tab/>
-        <w:t>printf(</w:t>
+      </w:r>
+      <w:proofErr w:type="spellStart"/>
+      <w:r>
+        <w:rPr>
+          <w:rFonts w:ascii="Cascadia Mono" w:hAnsi="Cascadia Mono" w:cs="Cascadia Mono"/>
+          <w:color w:val="000000"/>
+          <w:sz w:val="19"/>
+          <w:szCs w:val="19"/>
+        </w:rPr>
+        <w:t>printf</w:t>
+      </w:r>
+      <w:proofErr w:type="spellEnd"/>
+      <w:r>
+        <w:rPr>
+          <w:rFonts w:ascii="Cascadia Mono" w:hAnsi="Cascadia Mono" w:cs="Cascadia Mono"/>
+          <w:color w:val="000000"/>
+          <w:sz w:val="19"/>
+          <w:szCs w:val="19"/>
+        </w:rPr>
+        <w:t>(</w:t>
       </w:r>
       <w:r>
         <w:rPr>
@@ -7367,7 +8438,67 @@
           <w:sz w:val="19"/>
           <w:szCs w:val="19"/>
         </w:rPr>
-        <w:t>"\nPodaj wychylenie poczatkowe:(deg, =/= 0!)  "</w:t>
+        <w:t>"\</w:t>
+      </w:r>
+      <w:proofErr w:type="spellStart"/>
+      <w:r>
+        <w:rPr>
+          <w:rFonts w:ascii="Cascadia Mono" w:hAnsi="Cascadia Mono" w:cs="Cascadia Mono"/>
+          <w:color w:val="A31515"/>
+          <w:sz w:val="19"/>
+          <w:szCs w:val="19"/>
+        </w:rPr>
+        <w:t>nPodaj</w:t>
+      </w:r>
+      <w:proofErr w:type="spellEnd"/>
+      <w:r>
+        <w:rPr>
+          <w:rFonts w:ascii="Cascadia Mono" w:hAnsi="Cascadia Mono" w:cs="Cascadia Mono"/>
+          <w:color w:val="A31515"/>
+          <w:sz w:val="19"/>
+          <w:szCs w:val="19"/>
+        </w:rPr>
+        <w:t xml:space="preserve"> wychylenie </w:t>
+      </w:r>
+      <w:proofErr w:type="spellStart"/>
+      <w:r>
+        <w:rPr>
+          <w:rFonts w:ascii="Cascadia Mono" w:hAnsi="Cascadia Mono" w:cs="Cascadia Mono"/>
+          <w:color w:val="A31515"/>
+          <w:sz w:val="19"/>
+          <w:szCs w:val="19"/>
+        </w:rPr>
+        <w:t>poczatkowe</w:t>
+      </w:r>
+      <w:proofErr w:type="spellEnd"/>
+      <w:r>
+        <w:rPr>
+          <w:rFonts w:ascii="Cascadia Mono" w:hAnsi="Cascadia Mono" w:cs="Cascadia Mono"/>
+          <w:color w:val="A31515"/>
+          <w:sz w:val="19"/>
+          <w:szCs w:val="19"/>
+        </w:rPr>
+        <w:t>:(</w:t>
+      </w:r>
+      <w:proofErr w:type="spellStart"/>
+      <w:r>
+        <w:rPr>
+          <w:rFonts w:ascii="Cascadia Mono" w:hAnsi="Cascadia Mono" w:cs="Cascadia Mono"/>
+          <w:color w:val="A31515"/>
+          <w:sz w:val="19"/>
+          <w:szCs w:val="19"/>
+        </w:rPr>
+        <w:t>deg</w:t>
+      </w:r>
+      <w:proofErr w:type="spellEnd"/>
+      <w:r>
+        <w:rPr>
+          <w:rFonts w:ascii="Cascadia Mono" w:hAnsi="Cascadia Mono" w:cs="Cascadia Mono"/>
+          <w:color w:val="A31515"/>
+          <w:sz w:val="19"/>
+          <w:szCs w:val="19"/>
+        </w:rPr>
+        <w:t>, =/= 0!)  "</w:t>
       </w:r>
       <w:r>
         <w:rPr>
@@ -7409,7 +8540,26 @@
           <w:szCs w:val="19"/>
         </w:rPr>
         <w:tab/>
-        <w:t>scanf(</w:t>
+      </w:r>
+      <w:proofErr w:type="spellStart"/>
+      <w:r>
+        <w:rPr>
+          <w:rFonts w:ascii="Cascadia Mono" w:hAnsi="Cascadia Mono" w:cs="Cascadia Mono"/>
+          <w:color w:val="000000"/>
+          <w:sz w:val="19"/>
+          <w:szCs w:val="19"/>
+        </w:rPr>
+        <w:t>scanf</w:t>
+      </w:r>
+      <w:proofErr w:type="spellEnd"/>
+      <w:r>
+        <w:rPr>
+          <w:rFonts w:ascii="Cascadia Mono" w:hAnsi="Cascadia Mono" w:cs="Cascadia Mono"/>
+          <w:color w:val="000000"/>
+          <w:sz w:val="19"/>
+          <w:szCs w:val="19"/>
+        </w:rPr>
+        <w:t>(</w:t>
       </w:r>
       <w:r>
         <w:rPr>
@@ -7418,7 +8568,27 @@
           <w:sz w:val="19"/>
           <w:szCs w:val="19"/>
         </w:rPr>
-        <w:t>"%lf"</w:t>
+        <w:t>"%</w:t>
+      </w:r>
+      <w:proofErr w:type="spellStart"/>
+      <w:r>
+        <w:rPr>
+          <w:rFonts w:ascii="Cascadia Mono" w:hAnsi="Cascadia Mono" w:cs="Cascadia Mono"/>
+          <w:color w:val="A31515"/>
+          <w:sz w:val="19"/>
+          <w:szCs w:val="19"/>
+        </w:rPr>
+        <w:t>lf</w:t>
+      </w:r>
+      <w:proofErr w:type="spellEnd"/>
+      <w:r>
+        <w:rPr>
+          <w:rFonts w:ascii="Cascadia Mono" w:hAnsi="Cascadia Mono" w:cs="Cascadia Mono"/>
+          <w:color w:val="A31515"/>
+          <w:sz w:val="19"/>
+          <w:szCs w:val="19"/>
+        </w:rPr>
+        <w:t>"</w:t>
       </w:r>
       <w:r>
         <w:rPr>
@@ -7577,6 +8747,7 @@
         </w:rPr>
         <w:tab/>
       </w:r>
+      <w:proofErr w:type="spellStart"/>
       <w:r>
         <w:rPr>
           <w:rFonts w:ascii="Cascadia Mono" w:hAnsi="Cascadia Mono" w:cs="Cascadia Mono"/>
@@ -7586,6 +8757,7 @@
         </w:rPr>
         <w:t>while</w:t>
       </w:r>
+      <w:proofErr w:type="spellEnd"/>
       <w:r>
         <w:rPr>
           <w:rFonts w:ascii="Cascadia Mono" w:hAnsi="Cascadia Mono" w:cs="Cascadia Mono"/>
@@ -7651,7 +8823,26 @@
           <w:szCs w:val="19"/>
         </w:rPr>
         <w:tab/>
-        <w:t>printf(</w:t>
+      </w:r>
+      <w:proofErr w:type="spellStart"/>
+      <w:r>
+        <w:rPr>
+          <w:rFonts w:ascii="Cascadia Mono" w:hAnsi="Cascadia Mono" w:cs="Cascadia Mono"/>
+          <w:color w:val="000000"/>
+          <w:sz w:val="19"/>
+          <w:szCs w:val="19"/>
+        </w:rPr>
+        <w:t>printf</w:t>
+      </w:r>
+      <w:proofErr w:type="spellEnd"/>
+      <w:r>
+        <w:rPr>
+          <w:rFonts w:ascii="Cascadia Mono" w:hAnsi="Cascadia Mono" w:cs="Cascadia Mono"/>
+          <w:color w:val="000000"/>
+          <w:sz w:val="19"/>
+          <w:szCs w:val="19"/>
+        </w:rPr>
+        <w:t>(</w:t>
       </w:r>
       <w:r>
         <w:rPr>
@@ -7660,7 +8851,107 @@
           <w:sz w:val="19"/>
           <w:szCs w:val="19"/>
         </w:rPr>
-        <w:t>"\nPodaj poczatkowa predkosc katowa:(deg/s, =/=0!) "</w:t>
+        <w:t>"\</w:t>
+      </w:r>
+      <w:proofErr w:type="spellStart"/>
+      <w:r>
+        <w:rPr>
+          <w:rFonts w:ascii="Cascadia Mono" w:hAnsi="Cascadia Mono" w:cs="Cascadia Mono"/>
+          <w:color w:val="A31515"/>
+          <w:sz w:val="19"/>
+          <w:szCs w:val="19"/>
+        </w:rPr>
+        <w:t>nPodaj</w:t>
+      </w:r>
+      <w:proofErr w:type="spellEnd"/>
+      <w:r>
+        <w:rPr>
+          <w:rFonts w:ascii="Cascadia Mono" w:hAnsi="Cascadia Mono" w:cs="Cascadia Mono"/>
+          <w:color w:val="A31515"/>
+          <w:sz w:val="19"/>
+          <w:szCs w:val="19"/>
+        </w:rPr>
+        <w:t xml:space="preserve"> </w:t>
+      </w:r>
+      <w:proofErr w:type="spellStart"/>
+      <w:r>
+        <w:rPr>
+          <w:rFonts w:ascii="Cascadia Mono" w:hAnsi="Cascadia Mono" w:cs="Cascadia Mono"/>
+          <w:color w:val="A31515"/>
+          <w:sz w:val="19"/>
+          <w:szCs w:val="19"/>
+        </w:rPr>
+        <w:t>poczatkowa</w:t>
+      </w:r>
+      <w:proofErr w:type="spellEnd"/>
+      <w:r>
+        <w:rPr>
+          <w:rFonts w:ascii="Cascadia Mono" w:hAnsi="Cascadia Mono" w:cs="Cascadia Mono"/>
+          <w:color w:val="A31515"/>
+          <w:sz w:val="19"/>
+          <w:szCs w:val="19"/>
+        </w:rPr>
+        <w:t xml:space="preserve"> </w:t>
+      </w:r>
+      <w:proofErr w:type="spellStart"/>
+      <w:r>
+        <w:rPr>
+          <w:rFonts w:ascii="Cascadia Mono" w:hAnsi="Cascadia Mono" w:cs="Cascadia Mono"/>
+          <w:color w:val="A31515"/>
+          <w:sz w:val="19"/>
+          <w:szCs w:val="19"/>
+        </w:rPr>
+        <w:t>predkosc</w:t>
+      </w:r>
+      <w:proofErr w:type="spellEnd"/>
+      <w:r>
+        <w:rPr>
+          <w:rFonts w:ascii="Cascadia Mono" w:hAnsi="Cascadia Mono" w:cs="Cascadia Mono"/>
+          <w:color w:val="A31515"/>
+          <w:sz w:val="19"/>
+          <w:szCs w:val="19"/>
+        </w:rPr>
+        <w:t xml:space="preserve"> </w:t>
+      </w:r>
+      <w:proofErr w:type="spellStart"/>
+      <w:r>
+        <w:rPr>
+          <w:rFonts w:ascii="Cascadia Mono" w:hAnsi="Cascadia Mono" w:cs="Cascadia Mono"/>
+          <w:color w:val="A31515"/>
+          <w:sz w:val="19"/>
+          <w:szCs w:val="19"/>
+        </w:rPr>
+        <w:t>katowa</w:t>
+      </w:r>
+      <w:proofErr w:type="spellEnd"/>
+      <w:r>
+        <w:rPr>
+          <w:rFonts w:ascii="Cascadia Mono" w:hAnsi="Cascadia Mono" w:cs="Cascadia Mono"/>
+          <w:color w:val="A31515"/>
+          <w:sz w:val="19"/>
+          <w:szCs w:val="19"/>
+        </w:rPr>
+        <w:t>:(</w:t>
+      </w:r>
+      <w:proofErr w:type="spellStart"/>
+      <w:r>
+        <w:rPr>
+          <w:rFonts w:ascii="Cascadia Mono" w:hAnsi="Cascadia Mono" w:cs="Cascadia Mono"/>
+          <w:color w:val="A31515"/>
+          <w:sz w:val="19"/>
+          <w:szCs w:val="19"/>
+        </w:rPr>
+        <w:t>deg</w:t>
+      </w:r>
+      <w:proofErr w:type="spellEnd"/>
+      <w:r>
+        <w:rPr>
+          <w:rFonts w:ascii="Cascadia Mono" w:hAnsi="Cascadia Mono" w:cs="Cascadia Mono"/>
+          <w:color w:val="A31515"/>
+          <w:sz w:val="19"/>
+          <w:szCs w:val="19"/>
+        </w:rPr>
+        <w:t>/s, =/=0!) "</w:t>
       </w:r>
       <w:r>
         <w:rPr>
@@ -7702,7 +8993,26 @@
           <w:szCs w:val="19"/>
         </w:rPr>
         <w:tab/>
-        <w:t>scanf(</w:t>
+      </w:r>
+      <w:proofErr w:type="spellStart"/>
+      <w:r>
+        <w:rPr>
+          <w:rFonts w:ascii="Cascadia Mono" w:hAnsi="Cascadia Mono" w:cs="Cascadia Mono"/>
+          <w:color w:val="000000"/>
+          <w:sz w:val="19"/>
+          <w:szCs w:val="19"/>
+        </w:rPr>
+        <w:t>scanf</w:t>
+      </w:r>
+      <w:proofErr w:type="spellEnd"/>
+      <w:r>
+        <w:rPr>
+          <w:rFonts w:ascii="Cascadia Mono" w:hAnsi="Cascadia Mono" w:cs="Cascadia Mono"/>
+          <w:color w:val="000000"/>
+          <w:sz w:val="19"/>
+          <w:szCs w:val="19"/>
+        </w:rPr>
+        <w:t>(</w:t>
       </w:r>
       <w:r>
         <w:rPr>
@@ -7711,7 +9021,27 @@
           <w:sz w:val="19"/>
           <w:szCs w:val="19"/>
         </w:rPr>
-        <w:t>"%lf"</w:t>
+        <w:t>"%</w:t>
+      </w:r>
+      <w:proofErr w:type="spellStart"/>
+      <w:r>
+        <w:rPr>
+          <w:rFonts w:ascii="Cascadia Mono" w:hAnsi="Cascadia Mono" w:cs="Cascadia Mono"/>
+          <w:color w:val="A31515"/>
+          <w:sz w:val="19"/>
+          <w:szCs w:val="19"/>
+        </w:rPr>
+        <w:t>lf</w:t>
+      </w:r>
+      <w:proofErr w:type="spellEnd"/>
+      <w:r>
+        <w:rPr>
+          <w:rFonts w:ascii="Cascadia Mono" w:hAnsi="Cascadia Mono" w:cs="Cascadia Mono"/>
+          <w:color w:val="A31515"/>
+          <w:sz w:val="19"/>
+          <w:szCs w:val="19"/>
+        </w:rPr>
+        <w:t>"</w:t>
       </w:r>
       <w:r>
         <w:rPr>
@@ -7815,7 +9145,26 @@
           <w:szCs w:val="19"/>
         </w:rPr>
         <w:tab/>
-        <w:t>tabpocz[0] = a0;</w:t>
+      </w:r>
+      <w:proofErr w:type="spellStart"/>
+      <w:r>
+        <w:rPr>
+          <w:rFonts w:ascii="Cascadia Mono" w:hAnsi="Cascadia Mono" w:cs="Cascadia Mono"/>
+          <w:color w:val="000000"/>
+          <w:sz w:val="19"/>
+          <w:szCs w:val="19"/>
+        </w:rPr>
+        <w:t>tabpocz</w:t>
+      </w:r>
+      <w:proofErr w:type="spellEnd"/>
+      <w:r>
+        <w:rPr>
+          <w:rFonts w:ascii="Cascadia Mono" w:hAnsi="Cascadia Mono" w:cs="Cascadia Mono"/>
+          <w:color w:val="000000"/>
+          <w:sz w:val="19"/>
+          <w:szCs w:val="19"/>
+        </w:rPr>
+        <w:t>[0] = a0;</w:t>
       </w:r>
     </w:p>
     <w:p>
@@ -7839,7 +9188,26 @@
           <w:szCs w:val="19"/>
         </w:rPr>
         <w:tab/>
-        <w:t>tabpocz[1] = w0;</w:t>
+      </w:r>
+      <w:proofErr w:type="spellStart"/>
+      <w:r>
+        <w:rPr>
+          <w:rFonts w:ascii="Cascadia Mono" w:hAnsi="Cascadia Mono" w:cs="Cascadia Mono"/>
+          <w:color w:val="000000"/>
+          <w:sz w:val="19"/>
+          <w:szCs w:val="19"/>
+        </w:rPr>
+        <w:t>tabpocz</w:t>
+      </w:r>
+      <w:proofErr w:type="spellEnd"/>
+      <w:r>
+        <w:rPr>
+          <w:rFonts w:ascii="Cascadia Mono" w:hAnsi="Cascadia Mono" w:cs="Cascadia Mono"/>
+          <w:color w:val="000000"/>
+          <w:sz w:val="19"/>
+          <w:szCs w:val="19"/>
+        </w:rPr>
+        <w:t>[1] = w0;</w:t>
       </w:r>
     </w:p>
     <w:p>
@@ -7880,7 +9248,27 @@
           <w:sz w:val="19"/>
           <w:szCs w:val="19"/>
         </w:rPr>
-        <w:t>* f = fopen(</w:t>
+        <w:t xml:space="preserve">* f = </w:t>
+      </w:r>
+      <w:proofErr w:type="spellStart"/>
+      <w:r>
+        <w:rPr>
+          <w:rFonts w:ascii="Cascadia Mono" w:hAnsi="Cascadia Mono" w:cs="Cascadia Mono"/>
+          <w:color w:val="000000"/>
+          <w:sz w:val="19"/>
+          <w:szCs w:val="19"/>
+        </w:rPr>
+        <w:t>fopen</w:t>
+      </w:r>
+      <w:proofErr w:type="spellEnd"/>
+      <w:r>
+        <w:rPr>
+          <w:rFonts w:ascii="Cascadia Mono" w:hAnsi="Cascadia Mono" w:cs="Cascadia Mono"/>
+          <w:color w:val="000000"/>
+          <w:sz w:val="19"/>
+          <w:szCs w:val="19"/>
+        </w:rPr>
+        <w:t>(</w:t>
       </w:r>
       <w:r>
         <w:rPr>
@@ -8053,7 +9441,26 @@
           <w:szCs w:val="19"/>
         </w:rPr>
         <w:tab/>
-        <w:t xml:space="preserve">fprintf(f, </w:t>
+      </w:r>
+      <w:proofErr w:type="spellStart"/>
+      <w:r>
+        <w:rPr>
+          <w:rFonts w:ascii="Cascadia Mono" w:hAnsi="Cascadia Mono" w:cs="Cascadia Mono"/>
+          <w:color w:val="000000"/>
+          <w:sz w:val="19"/>
+          <w:szCs w:val="19"/>
+        </w:rPr>
+        <w:t>fprintf</w:t>
+      </w:r>
+      <w:proofErr w:type="spellEnd"/>
+      <w:r>
+        <w:rPr>
+          <w:rFonts w:ascii="Cascadia Mono" w:hAnsi="Cascadia Mono" w:cs="Cascadia Mono"/>
+          <w:color w:val="000000"/>
+          <w:sz w:val="19"/>
+          <w:szCs w:val="19"/>
+        </w:rPr>
+        <w:t xml:space="preserve">(f, </w:t>
       </w:r>
       <w:r>
         <w:rPr>
@@ -8062,7 +9469,107 @@
           <w:sz w:val="19"/>
           <w:szCs w:val="19"/>
         </w:rPr>
-        <w:t>"t\tKat\tPredkosc katowa\tEnergia calkowita\n"</w:t>
+        <w:t>"t\</w:t>
+      </w:r>
+      <w:proofErr w:type="spellStart"/>
+      <w:r>
+        <w:rPr>
+          <w:rFonts w:ascii="Cascadia Mono" w:hAnsi="Cascadia Mono" w:cs="Cascadia Mono"/>
+          <w:color w:val="A31515"/>
+          <w:sz w:val="19"/>
+          <w:szCs w:val="19"/>
+        </w:rPr>
+        <w:t>tKat</w:t>
+      </w:r>
+      <w:proofErr w:type="spellEnd"/>
+      <w:r>
+        <w:rPr>
+          <w:rFonts w:ascii="Cascadia Mono" w:hAnsi="Cascadia Mono" w:cs="Cascadia Mono"/>
+          <w:color w:val="A31515"/>
+          <w:sz w:val="19"/>
+          <w:szCs w:val="19"/>
+        </w:rPr>
+        <w:t>\</w:t>
+      </w:r>
+      <w:proofErr w:type="spellStart"/>
+      <w:r>
+        <w:rPr>
+          <w:rFonts w:ascii="Cascadia Mono" w:hAnsi="Cascadia Mono" w:cs="Cascadia Mono"/>
+          <w:color w:val="A31515"/>
+          <w:sz w:val="19"/>
+          <w:szCs w:val="19"/>
+        </w:rPr>
+        <w:t>tPredkosc</w:t>
+      </w:r>
+      <w:proofErr w:type="spellEnd"/>
+      <w:r>
+        <w:rPr>
+          <w:rFonts w:ascii="Cascadia Mono" w:hAnsi="Cascadia Mono" w:cs="Cascadia Mono"/>
+          <w:color w:val="A31515"/>
+          <w:sz w:val="19"/>
+          <w:szCs w:val="19"/>
+        </w:rPr>
+        <w:t xml:space="preserve"> </w:t>
+      </w:r>
+      <w:proofErr w:type="spellStart"/>
+      <w:r>
+        <w:rPr>
+          <w:rFonts w:ascii="Cascadia Mono" w:hAnsi="Cascadia Mono" w:cs="Cascadia Mono"/>
+          <w:color w:val="A31515"/>
+          <w:sz w:val="19"/>
+          <w:szCs w:val="19"/>
+        </w:rPr>
+        <w:t>katowa</w:t>
+      </w:r>
+      <w:proofErr w:type="spellEnd"/>
+      <w:r>
+        <w:rPr>
+          <w:rFonts w:ascii="Cascadia Mono" w:hAnsi="Cascadia Mono" w:cs="Cascadia Mono"/>
+          <w:color w:val="A31515"/>
+          <w:sz w:val="19"/>
+          <w:szCs w:val="19"/>
+        </w:rPr>
+        <w:t>\</w:t>
+      </w:r>
+      <w:proofErr w:type="spellStart"/>
+      <w:r>
+        <w:rPr>
+          <w:rFonts w:ascii="Cascadia Mono" w:hAnsi="Cascadia Mono" w:cs="Cascadia Mono"/>
+          <w:color w:val="A31515"/>
+          <w:sz w:val="19"/>
+          <w:szCs w:val="19"/>
+        </w:rPr>
+        <w:t>tEnergia</w:t>
+      </w:r>
+      <w:proofErr w:type="spellEnd"/>
+      <w:r>
+        <w:rPr>
+          <w:rFonts w:ascii="Cascadia Mono" w:hAnsi="Cascadia Mono" w:cs="Cascadia Mono"/>
+          <w:color w:val="A31515"/>
+          <w:sz w:val="19"/>
+          <w:szCs w:val="19"/>
+        </w:rPr>
+        <w:t xml:space="preserve"> </w:t>
+      </w:r>
+      <w:proofErr w:type="spellStart"/>
+      <w:r>
+        <w:rPr>
+          <w:rFonts w:ascii="Cascadia Mono" w:hAnsi="Cascadia Mono" w:cs="Cascadia Mono"/>
+          <w:color w:val="A31515"/>
+          <w:sz w:val="19"/>
+          <w:szCs w:val="19"/>
+        </w:rPr>
+        <w:t>calkowita</w:t>
+      </w:r>
+      <w:proofErr w:type="spellEnd"/>
+      <w:r>
+        <w:rPr>
+          <w:rFonts w:ascii="Cascadia Mono" w:hAnsi="Cascadia Mono" w:cs="Cascadia Mono"/>
+          <w:color w:val="A31515"/>
+          <w:sz w:val="19"/>
+          <w:szCs w:val="19"/>
+        </w:rPr>
+        <w:t>\n"</w:t>
       </w:r>
       <w:r>
         <w:rPr>
@@ -8116,7 +9623,27 @@
           <w:sz w:val="19"/>
           <w:szCs w:val="19"/>
         </w:rPr>
-        <w:t xml:space="preserve">//naglowek pliku z danymi </w:t>
+        <w:t>//</w:t>
+      </w:r>
+      <w:proofErr w:type="spellStart"/>
+      <w:r>
+        <w:rPr>
+          <w:rFonts w:ascii="Cascadia Mono" w:hAnsi="Cascadia Mono" w:cs="Cascadia Mono"/>
+          <w:color w:val="008000"/>
+          <w:sz w:val="19"/>
+          <w:szCs w:val="19"/>
+        </w:rPr>
+        <w:t>naglowek</w:t>
+      </w:r>
+      <w:proofErr w:type="spellEnd"/>
+      <w:r>
+        <w:rPr>
+          <w:rFonts w:ascii="Cascadia Mono" w:hAnsi="Cascadia Mono" w:cs="Cascadia Mono"/>
+          <w:color w:val="008000"/>
+          <w:sz w:val="19"/>
+          <w:szCs w:val="19"/>
+        </w:rPr>
+        <w:t xml:space="preserve"> pliku z danymi </w:t>
       </w:r>
     </w:p>
     <w:p>
@@ -8130,6 +9657,7 @@
           <w:color w:val="000000"/>
           <w:sz w:val="19"/>
           <w:szCs w:val="19"/>
+          <w:lang w:val="en-US"/>
         </w:rPr>
       </w:pPr>
       <w:r>
@@ -8140,7 +9668,28 @@
           <w:szCs w:val="19"/>
         </w:rPr>
         <w:tab/>
-        <w:t xml:space="preserve">fprintf(f, </w:t>
+      </w:r>
+      <w:proofErr w:type="spellStart"/>
+      <w:r>
+        <w:rPr>
+          <w:rFonts w:ascii="Cascadia Mono" w:hAnsi="Cascadia Mono" w:cs="Cascadia Mono"/>
+          <w:color w:val="000000"/>
+          <w:sz w:val="19"/>
+          <w:szCs w:val="19"/>
+          <w:lang w:val="en-US"/>
+        </w:rPr>
+        <w:t>fprintf</w:t>
+      </w:r>
+      <w:proofErr w:type="spellEnd"/>
+      <w:r>
+        <w:rPr>
+          <w:rFonts w:ascii="Cascadia Mono" w:hAnsi="Cascadia Mono" w:cs="Cascadia Mono"/>
+          <w:color w:val="000000"/>
+          <w:sz w:val="19"/>
+          <w:szCs w:val="19"/>
+          <w:lang w:val="en-US"/>
+        </w:rPr>
+        <w:t xml:space="preserve">(f, </w:t>
       </w:r>
       <w:r>
         <w:rPr>
@@ -8148,8 +9697,31 @@
           <w:color w:val="A31515"/>
           <w:sz w:val="19"/>
           <w:szCs w:val="19"/>
+          <w:lang w:val="en-US"/>
         </w:rPr>
-        <w:t>"%lf\t"</w:t>
+        <w:t>"%</w:t>
+      </w:r>
+      <w:proofErr w:type="spellStart"/>
+      <w:r>
+        <w:rPr>
+          <w:rFonts w:ascii="Cascadia Mono" w:hAnsi="Cascadia Mono" w:cs="Cascadia Mono"/>
+          <w:color w:val="A31515"/>
+          <w:sz w:val="19"/>
+          <w:szCs w:val="19"/>
+          <w:lang w:val="en-US"/>
+        </w:rPr>
+        <w:t>lf</w:t>
+      </w:r>
+      <w:proofErr w:type="spellEnd"/>
+      <w:r>
+        <w:rPr>
+          <w:rFonts w:ascii="Cascadia Mono" w:hAnsi="Cascadia Mono" w:cs="Cascadia Mono"/>
+          <w:color w:val="A31515"/>
+          <w:sz w:val="19"/>
+          <w:szCs w:val="19"/>
+          <w:lang w:val="en-US"/>
+        </w:rPr>
+        <w:t>\t"</w:t>
       </w:r>
       <w:r>
         <w:rPr>
@@ -8157,6 +9729,7 @@
           <w:color w:val="000000"/>
           <w:sz w:val="19"/>
           <w:szCs w:val="19"/>
+          <w:lang w:val="en-US"/>
         </w:rPr>
         <w:t>, t);</w:t>
       </w:r>
@@ -8180,9 +9753,29 @@
           <w:color w:val="000000"/>
           <w:sz w:val="19"/>
           <w:szCs w:val="19"/>
+          <w:lang w:val="en-US"/>
         </w:rPr>
         <w:tab/>
-        <w:t xml:space="preserve">fprintf(f, </w:t>
+      </w:r>
+      <w:proofErr w:type="spellStart"/>
+      <w:r>
+        <w:rPr>
+          <w:rFonts w:ascii="Cascadia Mono" w:hAnsi="Cascadia Mono" w:cs="Cascadia Mono"/>
+          <w:color w:val="000000"/>
+          <w:sz w:val="19"/>
+          <w:szCs w:val="19"/>
+        </w:rPr>
+        <w:t>fprintf</w:t>
+      </w:r>
+      <w:proofErr w:type="spellEnd"/>
+      <w:r>
+        <w:rPr>
+          <w:rFonts w:ascii="Cascadia Mono" w:hAnsi="Cascadia Mono" w:cs="Cascadia Mono"/>
+          <w:color w:val="000000"/>
+          <w:sz w:val="19"/>
+          <w:szCs w:val="19"/>
+        </w:rPr>
+        <w:t xml:space="preserve">(f, </w:t>
       </w:r>
       <w:r>
         <w:rPr>
@@ -8191,7 +9784,47 @@
           <w:sz w:val="19"/>
           <w:szCs w:val="19"/>
         </w:rPr>
-        <w:t>"%lf\t%lf\t"</w:t>
+        <w:t>"%</w:t>
+      </w:r>
+      <w:proofErr w:type="spellStart"/>
+      <w:r>
+        <w:rPr>
+          <w:rFonts w:ascii="Cascadia Mono" w:hAnsi="Cascadia Mono" w:cs="Cascadia Mono"/>
+          <w:color w:val="A31515"/>
+          <w:sz w:val="19"/>
+          <w:szCs w:val="19"/>
+        </w:rPr>
+        <w:t>lf</w:t>
+      </w:r>
+      <w:proofErr w:type="spellEnd"/>
+      <w:r>
+        <w:rPr>
+          <w:rFonts w:ascii="Cascadia Mono" w:hAnsi="Cascadia Mono" w:cs="Cascadia Mono"/>
+          <w:color w:val="A31515"/>
+          <w:sz w:val="19"/>
+          <w:szCs w:val="19"/>
+        </w:rPr>
+        <w:t>\</w:t>
+      </w:r>
+      <w:proofErr w:type="spellStart"/>
+      <w:r>
+        <w:rPr>
+          <w:rFonts w:ascii="Cascadia Mono" w:hAnsi="Cascadia Mono" w:cs="Cascadia Mono"/>
+          <w:color w:val="A31515"/>
+          <w:sz w:val="19"/>
+          <w:szCs w:val="19"/>
+        </w:rPr>
+        <w:t>t%lf</w:t>
+      </w:r>
+      <w:proofErr w:type="spellEnd"/>
+      <w:r>
+        <w:rPr>
+          <w:rFonts w:ascii="Cascadia Mono" w:hAnsi="Cascadia Mono" w:cs="Cascadia Mono"/>
+          <w:color w:val="A31515"/>
+          <w:sz w:val="19"/>
+          <w:szCs w:val="19"/>
+        </w:rPr>
+        <w:t>\t"</w:t>
       </w:r>
       <w:r>
         <w:rPr>
@@ -8241,6 +9874,7 @@
           <w:color w:val="000000"/>
           <w:sz w:val="19"/>
           <w:szCs w:val="19"/>
+          <w:lang w:val="en-US"/>
         </w:rPr>
       </w:pPr>
       <w:r>
@@ -8251,7 +9885,28 @@
           <w:szCs w:val="19"/>
         </w:rPr>
         <w:tab/>
-        <w:t xml:space="preserve">fprintf(f, </w:t>
+      </w:r>
+      <w:proofErr w:type="spellStart"/>
+      <w:r>
+        <w:rPr>
+          <w:rFonts w:ascii="Cascadia Mono" w:hAnsi="Cascadia Mono" w:cs="Cascadia Mono"/>
+          <w:color w:val="000000"/>
+          <w:sz w:val="19"/>
+          <w:szCs w:val="19"/>
+          <w:lang w:val="en-US"/>
+        </w:rPr>
+        <w:t>fprintf</w:t>
+      </w:r>
+      <w:proofErr w:type="spellEnd"/>
+      <w:r>
+        <w:rPr>
+          <w:rFonts w:ascii="Cascadia Mono" w:hAnsi="Cascadia Mono" w:cs="Cascadia Mono"/>
+          <w:color w:val="000000"/>
+          <w:sz w:val="19"/>
+          <w:szCs w:val="19"/>
+          <w:lang w:val="en-US"/>
+        </w:rPr>
+        <w:t xml:space="preserve">(f, </w:t>
       </w:r>
       <w:r>
         <w:rPr>
@@ -8259,8 +9914,31 @@
           <w:color w:val="A31515"/>
           <w:sz w:val="19"/>
           <w:szCs w:val="19"/>
+          <w:lang w:val="en-US"/>
         </w:rPr>
-        <w:t>"%lf\n"</w:t>
+        <w:t>"%</w:t>
+      </w:r>
+      <w:proofErr w:type="spellStart"/>
+      <w:r>
+        <w:rPr>
+          <w:rFonts w:ascii="Cascadia Mono" w:hAnsi="Cascadia Mono" w:cs="Cascadia Mono"/>
+          <w:color w:val="A31515"/>
+          <w:sz w:val="19"/>
+          <w:szCs w:val="19"/>
+          <w:lang w:val="en-US"/>
+        </w:rPr>
+        <w:t>lf</w:t>
+      </w:r>
+      <w:proofErr w:type="spellEnd"/>
+      <w:r>
+        <w:rPr>
+          <w:rFonts w:ascii="Cascadia Mono" w:hAnsi="Cascadia Mono" w:cs="Cascadia Mono"/>
+          <w:color w:val="A31515"/>
+          <w:sz w:val="19"/>
+          <w:szCs w:val="19"/>
+          <w:lang w:val="en-US"/>
+        </w:rPr>
+        <w:t>\n"</w:t>
       </w:r>
       <w:r>
         <w:rPr>
@@ -8268,8 +9946,31 @@
           <w:color w:val="000000"/>
           <w:sz w:val="19"/>
           <w:szCs w:val="19"/>
+          <w:lang w:val="en-US"/>
         </w:rPr>
-        <w:t>, energia(a0, w0));</w:t>
+        <w:t xml:space="preserve">, </w:t>
+      </w:r>
+      <w:proofErr w:type="spellStart"/>
+      <w:r>
+        <w:rPr>
+          <w:rFonts w:ascii="Cascadia Mono" w:hAnsi="Cascadia Mono" w:cs="Cascadia Mono"/>
+          <w:color w:val="000000"/>
+          <w:sz w:val="19"/>
+          <w:szCs w:val="19"/>
+          <w:lang w:val="en-US"/>
+        </w:rPr>
+        <w:t>energia</w:t>
+      </w:r>
+      <w:proofErr w:type="spellEnd"/>
+      <w:r>
+        <w:rPr>
+          <w:rFonts w:ascii="Cascadia Mono" w:hAnsi="Cascadia Mono" w:cs="Cascadia Mono"/>
+          <w:color w:val="000000"/>
+          <w:sz w:val="19"/>
+          <w:szCs w:val="19"/>
+          <w:lang w:val="en-US"/>
+        </w:rPr>
+        <w:t>(a0, w0));</w:t>
       </w:r>
     </w:p>
     <w:p>
@@ -8291,9 +9992,11 @@
           <w:color w:val="000000"/>
           <w:sz w:val="19"/>
           <w:szCs w:val="19"/>
+          <w:lang w:val="en-US"/>
         </w:rPr>
         <w:tab/>
       </w:r>
+      <w:proofErr w:type="spellStart"/>
       <w:r>
         <w:rPr>
           <w:rFonts w:ascii="Cascadia Mono" w:hAnsi="Cascadia Mono" w:cs="Cascadia Mono"/>
@@ -8303,6 +10006,7 @@
         </w:rPr>
         <w:t>while</w:t>
       </w:r>
+      <w:proofErr w:type="spellEnd"/>
       <w:r>
         <w:rPr>
           <w:rFonts w:ascii="Cascadia Mono" w:hAnsi="Cascadia Mono" w:cs="Cascadia Mono"/>
@@ -8310,7 +10014,27 @@
           <w:sz w:val="19"/>
           <w:szCs w:val="19"/>
         </w:rPr>
-        <w:t xml:space="preserve"> (t &lt; tk)</w:t>
+        <w:t xml:space="preserve"> (t &lt; </w:t>
+      </w:r>
+      <w:proofErr w:type="spellStart"/>
+      <w:r>
+        <w:rPr>
+          <w:rFonts w:ascii="Cascadia Mono" w:hAnsi="Cascadia Mono" w:cs="Cascadia Mono"/>
+          <w:color w:val="000000"/>
+          <w:sz w:val="19"/>
+          <w:szCs w:val="19"/>
+        </w:rPr>
+        <w:t>tk</w:t>
+      </w:r>
+      <w:proofErr w:type="spellEnd"/>
+      <w:r>
+        <w:rPr>
+          <w:rFonts w:ascii="Cascadia Mono" w:hAnsi="Cascadia Mono" w:cs="Cascadia Mono"/>
+          <w:color w:val="000000"/>
+          <w:sz w:val="19"/>
+          <w:szCs w:val="19"/>
+        </w:rPr>
+        <w:t>)</w:t>
       </w:r>
     </w:p>
     <w:p>
@@ -8367,7 +10091,67 @@
           <w:szCs w:val="19"/>
         </w:rPr>
         <w:tab/>
-        <w:t>vrk4(t, tabpocz, h, n, rhs_fun, tabkonc);</w:t>
+        <w:t xml:space="preserve">vrk4(t, </w:t>
+      </w:r>
+      <w:proofErr w:type="spellStart"/>
+      <w:r>
+        <w:rPr>
+          <w:rFonts w:ascii="Cascadia Mono" w:hAnsi="Cascadia Mono" w:cs="Cascadia Mono"/>
+          <w:color w:val="000000"/>
+          <w:sz w:val="19"/>
+          <w:szCs w:val="19"/>
+        </w:rPr>
+        <w:t>tabpocz</w:t>
+      </w:r>
+      <w:proofErr w:type="spellEnd"/>
+      <w:r>
+        <w:rPr>
+          <w:rFonts w:ascii="Cascadia Mono" w:hAnsi="Cascadia Mono" w:cs="Cascadia Mono"/>
+          <w:color w:val="000000"/>
+          <w:sz w:val="19"/>
+          <w:szCs w:val="19"/>
+        </w:rPr>
+        <w:t xml:space="preserve">, h, n, </w:t>
+      </w:r>
+      <w:proofErr w:type="spellStart"/>
+      <w:r>
+        <w:rPr>
+          <w:rFonts w:ascii="Cascadia Mono" w:hAnsi="Cascadia Mono" w:cs="Cascadia Mono"/>
+          <w:color w:val="000000"/>
+          <w:sz w:val="19"/>
+          <w:szCs w:val="19"/>
+        </w:rPr>
+        <w:t>rhs_fun</w:t>
+      </w:r>
+      <w:proofErr w:type="spellEnd"/>
+      <w:r>
+        <w:rPr>
+          <w:rFonts w:ascii="Cascadia Mono" w:hAnsi="Cascadia Mono" w:cs="Cascadia Mono"/>
+          <w:color w:val="000000"/>
+          <w:sz w:val="19"/>
+          <w:szCs w:val="19"/>
+        </w:rPr>
+        <w:t xml:space="preserve">, </w:t>
+      </w:r>
+      <w:proofErr w:type="spellStart"/>
+      <w:r>
+        <w:rPr>
+          <w:rFonts w:ascii="Cascadia Mono" w:hAnsi="Cascadia Mono" w:cs="Cascadia Mono"/>
+          <w:color w:val="000000"/>
+          <w:sz w:val="19"/>
+          <w:szCs w:val="19"/>
+        </w:rPr>
+        <w:t>tabkonc</w:t>
+      </w:r>
+      <w:proofErr w:type="spellEnd"/>
+      <w:r>
+        <w:rPr>
+          <w:rFonts w:ascii="Cascadia Mono" w:hAnsi="Cascadia Mono" w:cs="Cascadia Mono"/>
+          <w:color w:val="000000"/>
+          <w:sz w:val="19"/>
+          <w:szCs w:val="19"/>
+        </w:rPr>
+        <w:t>);</w:t>
       </w:r>
       <w:r>
         <w:rPr>
@@ -8484,7 +10268,67 @@
           <w:sz w:val="19"/>
           <w:szCs w:val="19"/>
         </w:rPr>
-        <w:t>//liczenie prawej strony rownania rozniczkowego metodą Rungego-Kutty</w:t>
+        <w:t xml:space="preserve">//liczenie prawej strony </w:t>
+      </w:r>
+      <w:proofErr w:type="spellStart"/>
+      <w:r>
+        <w:rPr>
+          <w:rFonts w:ascii="Cascadia Mono" w:hAnsi="Cascadia Mono" w:cs="Cascadia Mono"/>
+          <w:color w:val="008000"/>
+          <w:sz w:val="19"/>
+          <w:szCs w:val="19"/>
+        </w:rPr>
+        <w:t>rownania</w:t>
+      </w:r>
+      <w:proofErr w:type="spellEnd"/>
+      <w:r>
+        <w:rPr>
+          <w:rFonts w:ascii="Cascadia Mono" w:hAnsi="Cascadia Mono" w:cs="Cascadia Mono"/>
+          <w:color w:val="008000"/>
+          <w:sz w:val="19"/>
+          <w:szCs w:val="19"/>
+        </w:rPr>
+        <w:t xml:space="preserve"> </w:t>
+      </w:r>
+      <w:proofErr w:type="spellStart"/>
+      <w:r>
+        <w:rPr>
+          <w:rFonts w:ascii="Cascadia Mono" w:hAnsi="Cascadia Mono" w:cs="Cascadia Mono"/>
+          <w:color w:val="008000"/>
+          <w:sz w:val="19"/>
+          <w:szCs w:val="19"/>
+        </w:rPr>
+        <w:t>rozniczkowego</w:t>
+      </w:r>
+      <w:proofErr w:type="spellEnd"/>
+      <w:r>
+        <w:rPr>
+          <w:rFonts w:ascii="Cascadia Mono" w:hAnsi="Cascadia Mono" w:cs="Cascadia Mono"/>
+          <w:color w:val="008000"/>
+          <w:sz w:val="19"/>
+          <w:szCs w:val="19"/>
+        </w:rPr>
+        <w:t xml:space="preserve"> metodą </w:t>
+      </w:r>
+      <w:proofErr w:type="spellStart"/>
+      <w:r>
+        <w:rPr>
+          <w:rFonts w:ascii="Cascadia Mono" w:hAnsi="Cascadia Mono" w:cs="Cascadia Mono"/>
+          <w:color w:val="008000"/>
+          <w:sz w:val="19"/>
+          <w:szCs w:val="19"/>
+        </w:rPr>
+        <w:t>Rungego</w:t>
+      </w:r>
+      <w:proofErr w:type="spellEnd"/>
+      <w:r>
+        <w:rPr>
+          <w:rFonts w:ascii="Cascadia Mono" w:hAnsi="Cascadia Mono" w:cs="Cascadia Mono"/>
+          <w:color w:val="008000"/>
+          <w:sz w:val="19"/>
+          <w:szCs w:val="19"/>
+        </w:rPr>
+        <w:t>-Kutty</w:t>
       </w:r>
     </w:p>
     <w:p>
@@ -8498,6 +10342,7 @@
           <w:color w:val="000000"/>
           <w:sz w:val="19"/>
           <w:szCs w:val="19"/>
+          <w:lang w:val="en-US"/>
         </w:rPr>
       </w:pPr>
       <w:r>
@@ -8517,7 +10362,28 @@
           <w:szCs w:val="19"/>
         </w:rPr>
         <w:tab/>
-        <w:t xml:space="preserve">fprintf(f, </w:t>
+      </w:r>
+      <w:proofErr w:type="spellStart"/>
+      <w:r>
+        <w:rPr>
+          <w:rFonts w:ascii="Cascadia Mono" w:hAnsi="Cascadia Mono" w:cs="Cascadia Mono"/>
+          <w:color w:val="000000"/>
+          <w:sz w:val="19"/>
+          <w:szCs w:val="19"/>
+          <w:lang w:val="en-US"/>
+        </w:rPr>
+        <w:t>fprintf</w:t>
+      </w:r>
+      <w:proofErr w:type="spellEnd"/>
+      <w:r>
+        <w:rPr>
+          <w:rFonts w:ascii="Cascadia Mono" w:hAnsi="Cascadia Mono" w:cs="Cascadia Mono"/>
+          <w:color w:val="000000"/>
+          <w:sz w:val="19"/>
+          <w:szCs w:val="19"/>
+          <w:lang w:val="en-US"/>
+        </w:rPr>
+        <w:t xml:space="preserve">(f, </w:t>
       </w:r>
       <w:r>
         <w:rPr>
@@ -8525,8 +10391,31 @@
           <w:color w:val="A31515"/>
           <w:sz w:val="19"/>
           <w:szCs w:val="19"/>
+          <w:lang w:val="en-US"/>
         </w:rPr>
-        <w:t>"%lf\t"</w:t>
+        <w:t>"%</w:t>
+      </w:r>
+      <w:proofErr w:type="spellStart"/>
+      <w:r>
+        <w:rPr>
+          <w:rFonts w:ascii="Cascadia Mono" w:hAnsi="Cascadia Mono" w:cs="Cascadia Mono"/>
+          <w:color w:val="A31515"/>
+          <w:sz w:val="19"/>
+          <w:szCs w:val="19"/>
+          <w:lang w:val="en-US"/>
+        </w:rPr>
+        <w:t>lf</w:t>
+      </w:r>
+      <w:proofErr w:type="spellEnd"/>
+      <w:r>
+        <w:rPr>
+          <w:rFonts w:ascii="Cascadia Mono" w:hAnsi="Cascadia Mono" w:cs="Cascadia Mono"/>
+          <w:color w:val="A31515"/>
+          <w:sz w:val="19"/>
+          <w:szCs w:val="19"/>
+          <w:lang w:val="en-US"/>
+        </w:rPr>
+        <w:t>\t"</w:t>
       </w:r>
       <w:r>
         <w:rPr>
@@ -8534,6 +10423,7 @@
           <w:color w:val="000000"/>
           <w:sz w:val="19"/>
           <w:szCs w:val="19"/>
+          <w:lang w:val="en-US"/>
         </w:rPr>
         <w:t>, t + h);</w:t>
       </w:r>
@@ -8557,6 +10447,7 @@
           <w:color w:val="000000"/>
           <w:sz w:val="19"/>
           <w:szCs w:val="19"/>
+          <w:lang w:val="en-US"/>
         </w:rPr>
         <w:tab/>
       </w:r>
@@ -8566,9 +10457,29 @@
           <w:color w:val="000000"/>
           <w:sz w:val="19"/>
           <w:szCs w:val="19"/>
+          <w:lang w:val="en-US"/>
         </w:rPr>
         <w:tab/>
-        <w:t xml:space="preserve">fprintf(f, </w:t>
+      </w:r>
+      <w:proofErr w:type="spellStart"/>
+      <w:r>
+        <w:rPr>
+          <w:rFonts w:ascii="Cascadia Mono" w:hAnsi="Cascadia Mono" w:cs="Cascadia Mono"/>
+          <w:color w:val="000000"/>
+          <w:sz w:val="19"/>
+          <w:szCs w:val="19"/>
+        </w:rPr>
+        <w:t>fprintf</w:t>
+      </w:r>
+      <w:proofErr w:type="spellEnd"/>
+      <w:r>
+        <w:rPr>
+          <w:rFonts w:ascii="Cascadia Mono" w:hAnsi="Cascadia Mono" w:cs="Cascadia Mono"/>
+          <w:color w:val="000000"/>
+          <w:sz w:val="19"/>
+          <w:szCs w:val="19"/>
+        </w:rPr>
+        <w:t xml:space="preserve">(f, </w:t>
       </w:r>
       <w:r>
         <w:rPr>
@@ -8577,7 +10488,47 @@
           <w:sz w:val="19"/>
           <w:szCs w:val="19"/>
         </w:rPr>
-        <w:t>"%lf\t%lf\t"</w:t>
+        <w:t>"%</w:t>
+      </w:r>
+      <w:proofErr w:type="spellStart"/>
+      <w:r>
+        <w:rPr>
+          <w:rFonts w:ascii="Cascadia Mono" w:hAnsi="Cascadia Mono" w:cs="Cascadia Mono"/>
+          <w:color w:val="A31515"/>
+          <w:sz w:val="19"/>
+          <w:szCs w:val="19"/>
+        </w:rPr>
+        <w:t>lf</w:t>
+      </w:r>
+      <w:proofErr w:type="spellEnd"/>
+      <w:r>
+        <w:rPr>
+          <w:rFonts w:ascii="Cascadia Mono" w:hAnsi="Cascadia Mono" w:cs="Cascadia Mono"/>
+          <w:color w:val="A31515"/>
+          <w:sz w:val="19"/>
+          <w:szCs w:val="19"/>
+        </w:rPr>
+        <w:t>\</w:t>
+      </w:r>
+      <w:proofErr w:type="spellStart"/>
+      <w:r>
+        <w:rPr>
+          <w:rFonts w:ascii="Cascadia Mono" w:hAnsi="Cascadia Mono" w:cs="Cascadia Mono"/>
+          <w:color w:val="A31515"/>
+          <w:sz w:val="19"/>
+          <w:szCs w:val="19"/>
+        </w:rPr>
+        <w:t>t%lf</w:t>
+      </w:r>
+      <w:proofErr w:type="spellEnd"/>
+      <w:r>
+        <w:rPr>
+          <w:rFonts w:ascii="Cascadia Mono" w:hAnsi="Cascadia Mono" w:cs="Cascadia Mono"/>
+          <w:color w:val="A31515"/>
+          <w:sz w:val="19"/>
+          <w:szCs w:val="19"/>
+        </w:rPr>
+        <w:t>\t"</w:t>
       </w:r>
       <w:r>
         <w:rPr>
@@ -8586,7 +10537,27 @@
           <w:sz w:val="19"/>
           <w:szCs w:val="19"/>
         </w:rPr>
-        <w:t>, tabkonc[0]*180.0 / 3.1415,tabkonc[1]*180.0 / 3.1415);</w:t>
+        <w:t xml:space="preserve">, </w:t>
+      </w:r>
+      <w:proofErr w:type="spellStart"/>
+      <w:r>
+        <w:rPr>
+          <w:rFonts w:ascii="Cascadia Mono" w:hAnsi="Cascadia Mono" w:cs="Cascadia Mono"/>
+          <w:color w:val="000000"/>
+          <w:sz w:val="19"/>
+          <w:szCs w:val="19"/>
+        </w:rPr>
+        <w:t>tabkonc</w:t>
+      </w:r>
+      <w:proofErr w:type="spellEnd"/>
+      <w:r>
+        <w:rPr>
+          <w:rFonts w:ascii="Cascadia Mono" w:hAnsi="Cascadia Mono" w:cs="Cascadia Mono"/>
+          <w:color w:val="000000"/>
+          <w:sz w:val="19"/>
+          <w:szCs w:val="19"/>
+        </w:rPr>
+        <w:t>[0]*180.0 / 3.1415,tabkonc[1]*180.0 / 3.1415);</w:t>
       </w:r>
       <w:r>
         <w:rPr>
@@ -8646,7 +10617,26 @@
           <w:szCs w:val="19"/>
         </w:rPr>
         <w:tab/>
-        <w:t xml:space="preserve">fprintf(f, </w:t>
+      </w:r>
+      <w:proofErr w:type="spellStart"/>
+      <w:r>
+        <w:rPr>
+          <w:rFonts w:ascii="Cascadia Mono" w:hAnsi="Cascadia Mono" w:cs="Cascadia Mono"/>
+          <w:color w:val="000000"/>
+          <w:sz w:val="19"/>
+          <w:szCs w:val="19"/>
+        </w:rPr>
+        <w:t>fprintf</w:t>
+      </w:r>
+      <w:proofErr w:type="spellEnd"/>
+      <w:r>
+        <w:rPr>
+          <w:rFonts w:ascii="Cascadia Mono" w:hAnsi="Cascadia Mono" w:cs="Cascadia Mono"/>
+          <w:color w:val="000000"/>
+          <w:sz w:val="19"/>
+          <w:szCs w:val="19"/>
+        </w:rPr>
+        <w:t xml:space="preserve">(f, </w:t>
       </w:r>
       <w:r>
         <w:rPr>
@@ -8655,7 +10645,27 @@
           <w:sz w:val="19"/>
           <w:szCs w:val="19"/>
         </w:rPr>
-        <w:t>"%lf\n"</w:t>
+        <w:t>"%</w:t>
+      </w:r>
+      <w:proofErr w:type="spellStart"/>
+      <w:r>
+        <w:rPr>
+          <w:rFonts w:ascii="Cascadia Mono" w:hAnsi="Cascadia Mono" w:cs="Cascadia Mono"/>
+          <w:color w:val="A31515"/>
+          <w:sz w:val="19"/>
+          <w:szCs w:val="19"/>
+        </w:rPr>
+        <w:t>lf</w:t>
+      </w:r>
+      <w:proofErr w:type="spellEnd"/>
+      <w:r>
+        <w:rPr>
+          <w:rFonts w:ascii="Cascadia Mono" w:hAnsi="Cascadia Mono" w:cs="Cascadia Mono"/>
+          <w:color w:val="A31515"/>
+          <w:sz w:val="19"/>
+          <w:szCs w:val="19"/>
+        </w:rPr>
+        <w:t>\n"</w:t>
       </w:r>
       <w:r>
         <w:rPr>
@@ -8664,7 +10674,47 @@
           <w:sz w:val="19"/>
           <w:szCs w:val="19"/>
         </w:rPr>
-        <w:t>, energia(tabkonc[0], tabkonc[1]));</w:t>
+        <w:t>, energia(</w:t>
+      </w:r>
+      <w:proofErr w:type="spellStart"/>
+      <w:r>
+        <w:rPr>
+          <w:rFonts w:ascii="Cascadia Mono" w:hAnsi="Cascadia Mono" w:cs="Cascadia Mono"/>
+          <w:color w:val="000000"/>
+          <w:sz w:val="19"/>
+          <w:szCs w:val="19"/>
+        </w:rPr>
+        <w:t>tabkonc</w:t>
+      </w:r>
+      <w:proofErr w:type="spellEnd"/>
+      <w:r>
+        <w:rPr>
+          <w:rFonts w:ascii="Cascadia Mono" w:hAnsi="Cascadia Mono" w:cs="Cascadia Mono"/>
+          <w:color w:val="000000"/>
+          <w:sz w:val="19"/>
+          <w:szCs w:val="19"/>
+        </w:rPr>
+        <w:t xml:space="preserve">[0], </w:t>
+      </w:r>
+      <w:proofErr w:type="spellStart"/>
+      <w:r>
+        <w:rPr>
+          <w:rFonts w:ascii="Cascadia Mono" w:hAnsi="Cascadia Mono" w:cs="Cascadia Mono"/>
+          <w:color w:val="000000"/>
+          <w:sz w:val="19"/>
+          <w:szCs w:val="19"/>
+        </w:rPr>
+        <w:t>tabkonc</w:t>
+      </w:r>
+      <w:proofErr w:type="spellEnd"/>
+      <w:r>
+        <w:rPr>
+          <w:rFonts w:ascii="Cascadia Mono" w:hAnsi="Cascadia Mono" w:cs="Cascadia Mono"/>
+          <w:color w:val="000000"/>
+          <w:sz w:val="19"/>
+          <w:szCs w:val="19"/>
+        </w:rPr>
+        <w:t>[1]));</w:t>
       </w:r>
     </w:p>
     <w:p>
@@ -8716,6 +10766,7 @@
         </w:rPr>
         <w:t xml:space="preserve"> (</w:t>
       </w:r>
+      <w:proofErr w:type="spellStart"/>
       <w:r>
         <w:rPr>
           <w:rFonts w:ascii="Cascadia Mono" w:hAnsi="Cascadia Mono" w:cs="Cascadia Mono"/>
@@ -8725,6 +10776,7 @@
         </w:rPr>
         <w:t>int</w:t>
       </w:r>
+      <w:proofErr w:type="spellEnd"/>
       <w:r>
         <w:rPr>
           <w:rFonts w:ascii="Cascadia Mono" w:hAnsi="Cascadia Mono" w:cs="Cascadia Mono"/>
@@ -8885,8 +10937,59 @@
           <w:sz w:val="19"/>
           <w:szCs w:val="19"/>
         </w:rPr>
-        <w:t>// wyniki jednego kroku różniczkowania staja sie danymi wejsciowymi nastepnego</w:t>
+        <w:t xml:space="preserve">// wyniki jednego kroku różniczkowania staja </w:t>
       </w:r>
+      <w:proofErr w:type="spellStart"/>
+      <w:r>
+        <w:rPr>
+          <w:rFonts w:ascii="Cascadia Mono" w:hAnsi="Cascadia Mono" w:cs="Cascadia Mono"/>
+          <w:color w:val="008000"/>
+          <w:sz w:val="19"/>
+          <w:szCs w:val="19"/>
+        </w:rPr>
+        <w:t>sie</w:t>
+      </w:r>
+      <w:proofErr w:type="spellEnd"/>
+      <w:r>
+        <w:rPr>
+          <w:rFonts w:ascii="Cascadia Mono" w:hAnsi="Cascadia Mono" w:cs="Cascadia Mono"/>
+          <w:color w:val="008000"/>
+          <w:sz w:val="19"/>
+          <w:szCs w:val="19"/>
+        </w:rPr>
+        <w:t xml:space="preserve"> danymi </w:t>
+      </w:r>
+      <w:proofErr w:type="spellStart"/>
+      <w:r>
+        <w:rPr>
+          <w:rFonts w:ascii="Cascadia Mono" w:hAnsi="Cascadia Mono" w:cs="Cascadia Mono"/>
+          <w:color w:val="008000"/>
+          <w:sz w:val="19"/>
+          <w:szCs w:val="19"/>
+        </w:rPr>
+        <w:t>wejsciowymi</w:t>
+      </w:r>
+      <w:proofErr w:type="spellEnd"/>
+      <w:r>
+        <w:rPr>
+          <w:rFonts w:ascii="Cascadia Mono" w:hAnsi="Cascadia Mono" w:cs="Cascadia Mono"/>
+          <w:color w:val="008000"/>
+          <w:sz w:val="19"/>
+          <w:szCs w:val="19"/>
+        </w:rPr>
+        <w:t xml:space="preserve"> </w:t>
+      </w:r>
+      <w:proofErr w:type="spellStart"/>
+      <w:r>
+        <w:rPr>
+          <w:rFonts w:ascii="Cascadia Mono" w:hAnsi="Cascadia Mono" w:cs="Cascadia Mono"/>
+          <w:color w:val="008000"/>
+          <w:sz w:val="19"/>
+          <w:szCs w:val="19"/>
+        </w:rPr>
+        <w:t>nastepnego</w:t>
+      </w:r>
+      <w:proofErr w:type="spellEnd"/>
     </w:p>
     <w:p>
       <w:pPr>
@@ -8927,7 +11030,46 @@
           <w:szCs w:val="19"/>
         </w:rPr>
         <w:tab/>
-        <w:t>tabpocz[i] = tabkonc[i];</w:t>
+      </w:r>
+      <w:proofErr w:type="spellStart"/>
+      <w:r>
+        <w:rPr>
+          <w:rFonts w:ascii="Cascadia Mono" w:hAnsi="Cascadia Mono" w:cs="Cascadia Mono"/>
+          <w:color w:val="000000"/>
+          <w:sz w:val="19"/>
+          <w:szCs w:val="19"/>
+        </w:rPr>
+        <w:t>tabpocz</w:t>
+      </w:r>
+      <w:proofErr w:type="spellEnd"/>
+      <w:r>
+        <w:rPr>
+          <w:rFonts w:ascii="Cascadia Mono" w:hAnsi="Cascadia Mono" w:cs="Cascadia Mono"/>
+          <w:color w:val="000000"/>
+          <w:sz w:val="19"/>
+          <w:szCs w:val="19"/>
+        </w:rPr>
+        <w:t xml:space="preserve">[i] = </w:t>
+      </w:r>
+      <w:proofErr w:type="spellStart"/>
+      <w:r>
+        <w:rPr>
+          <w:rFonts w:ascii="Cascadia Mono" w:hAnsi="Cascadia Mono" w:cs="Cascadia Mono"/>
+          <w:color w:val="000000"/>
+          <w:sz w:val="19"/>
+          <w:szCs w:val="19"/>
+        </w:rPr>
+        <w:t>tabkonc</w:t>
+      </w:r>
+      <w:proofErr w:type="spellEnd"/>
+      <w:r>
+        <w:rPr>
+          <w:rFonts w:ascii="Cascadia Mono" w:hAnsi="Cascadia Mono" w:cs="Cascadia Mono"/>
+          <w:color w:val="000000"/>
+          <w:sz w:val="19"/>
+          <w:szCs w:val="19"/>
+        </w:rPr>
+        <w:t>[i];</w:t>
       </w:r>
     </w:p>
     <w:p>
@@ -9008,7 +11150,26 @@
           <w:szCs w:val="19"/>
         </w:rPr>
         <w:tab/>
-        <w:t>fclose(f);</w:t>
+      </w:r>
+      <w:proofErr w:type="spellStart"/>
+      <w:r>
+        <w:rPr>
+          <w:rFonts w:ascii="Cascadia Mono" w:hAnsi="Cascadia Mono" w:cs="Cascadia Mono"/>
+          <w:color w:val="000000"/>
+          <w:sz w:val="19"/>
+          <w:szCs w:val="19"/>
+        </w:rPr>
+        <w:t>fclose</w:t>
+      </w:r>
+      <w:proofErr w:type="spellEnd"/>
+      <w:r>
+        <w:rPr>
+          <w:rFonts w:ascii="Cascadia Mono" w:hAnsi="Cascadia Mono" w:cs="Cascadia Mono"/>
+          <w:color w:val="000000"/>
+          <w:sz w:val="19"/>
+          <w:szCs w:val="19"/>
+        </w:rPr>
+        <w:t>(f);</w:t>
       </w:r>
     </w:p>
     <w:p>
@@ -9055,6 +11216,12 @@
     <w:p>
       <w:pPr>
         <w:pStyle w:val="Bezodstpw"/>
+        <w:rPr>
+          <w:rFonts w:ascii="Cascadia Mono" w:hAnsi="Cascadia Mono" w:cs="Cascadia Mono"/>
+          <w:color w:val="000000"/>
+          <w:sz w:val="19"/>
+          <w:szCs w:val="19"/>
+        </w:rPr>
       </w:pPr>
       <w:r>
         <w:rPr>
@@ -9065,6 +11232,11 @@
         </w:rPr>
         <w:t>}</w:t>
       </w:r>
+    </w:p>
+    <w:p>
+      <w:pPr>
+        <w:pStyle w:val="Bezodstpw"/>
+      </w:pPr>
     </w:p>
     <w:sectPr>
       <w:headerReference w:type="default" r:id="rId19"/>
@@ -56367,6 +58539,575 @@
 </c:chartSpace>
 </file>
 
+<file path=word/glossary/document.xml><?xml version="1.0" encoding="utf-8"?>
+<w:glossaryDocument xmlns:wpc="http://schemas.microsoft.com/office/word/2010/wordprocessingCanvas" xmlns:cx="http://schemas.microsoft.com/office/drawing/2014/chartex" xmlns:cx1="http://schemas.microsoft.com/office/drawing/2015/9/8/chartex" xmlns:cx2="http://schemas.microsoft.com/office/drawing/2015/10/21/chartex" xmlns:cx3="http://schemas.microsoft.com/office/drawing/2016/5/9/chartex" xmlns:cx4="http://schemas.microsoft.com/office/drawing/2016/5/10/chartex" xmlns:cx5="http://schemas.microsoft.com/office/drawing/2016/5/11/chartex" xmlns:cx6="http://schemas.microsoft.com/office/drawing/2016/5/12/chartex" xmlns:cx7="http://schemas.microsoft.com/office/drawing/2016/5/13/chartex" xmlns:cx8="http://schemas.microsoft.com/office/drawing/2016/5/14/chartex" xmlns:mc="http://schemas.openxmlformats.org/markup-compatibility/2006" xmlns:aink="http://schemas.microsoft.com/office/drawing/2016/ink" xmlns:am3d="http://schemas.microsoft.com/office/drawing/2017/model3d" xmlns:o="urn:schemas-microsoft-com:office:office" xmlns:oel="http://schemas.microsoft.com/office/2019/extlst" xmlns:r="http://schemas.openxmlformats.org/officeDocument/2006/relationships" xmlns:m="http://schemas.openxmlformats.org/officeDocument/2006/math" xmlns:v="urn:schemas-microsoft-com:vml" xmlns:wp14="http://schemas.microsoft.com/office/word/2010/wordprocessingDrawing" xmlns:wp="http://schemas.openxmlformats.org/drawingml/2006/wordprocessingDrawing" xmlns:w10="urn:schemas-microsoft-com:office:word" xmlns:w="http://schemas.openxmlformats.org/wordprocessingml/2006/main" xmlns:w14="http://schemas.microsoft.com/office/word/2010/wordml" xmlns:w15="http://schemas.microsoft.com/office/word/2012/wordml" xmlns:w16cex="http://schemas.microsoft.com/office/word/2018/wordml/cex" xmlns:w16cid="http://schemas.microsoft.com/office/word/2016/wordml/cid" xmlns:w16="http://schemas.microsoft.com/office/word/2018/wordml" xmlns:w16sdtdh="http://schemas.microsoft.com/office/word/2020/wordml/sdtdatahash" xmlns:w16se="http://schemas.microsoft.com/office/word/2015/wordml/symex" xmlns:wpg="http://schemas.microsoft.com/office/word/2010/wordprocessingGroup" xmlns:wpi="http://schemas.microsoft.com/office/word/2010/wordprocessingInk" xmlns:wne="http://schemas.microsoft.com/office/word/2006/wordml" xmlns:wps="http://schemas.microsoft.com/office/word/2010/wordprocessingShape" mc:Ignorable="w14 w15 w16se w16cid w16 w16cex w16sdtdh wp14">
+  <w:docParts>
+    <w:docPart>
+      <w:docPartPr>
+        <w:name w:val="B577D435A18E4B84BD12D51244796266"/>
+        <w:category>
+          <w:name w:val="Ogólne"/>
+          <w:gallery w:val="placeholder"/>
+        </w:category>
+        <w:types>
+          <w:type w:val="bbPlcHdr"/>
+        </w:types>
+        <w:behaviors>
+          <w:behavior w:val="content"/>
+        </w:behaviors>
+        <w:guid w:val="{EDBAB2C0-CA6C-44F0-B971-D843C56E8BCD}"/>
+      </w:docPartPr>
+      <w:docPartBody>
+        <w:p>
+          <w:r>
+            <w:rPr>
+              <w:rStyle w:val="Tekstzastpczy"/>
+            </w:rPr>
+            <w:t>[Kierownik]</w:t>
+          </w:r>
+        </w:p>
+      </w:docPartBody>
+    </w:docPart>
+  </w:docParts>
+</w:glossaryDocument>
+</file>
+
+<file path=word/glossary/fontTable.xml><?xml version="1.0" encoding="utf-8"?>
+<w:fonts xmlns:mc="http://schemas.openxmlformats.org/markup-compatibility/2006" xmlns:r="http://schemas.openxmlformats.org/officeDocument/2006/relationships" xmlns:w="http://schemas.openxmlformats.org/wordprocessingml/2006/main" xmlns:w14="http://schemas.microsoft.com/office/word/2010/wordml" xmlns:w15="http://schemas.microsoft.com/office/word/2012/wordml" xmlns:w16cex="http://schemas.microsoft.com/office/word/2018/wordml/cex" xmlns:w16cid="http://schemas.microsoft.com/office/word/2016/wordml/cid" xmlns:w16="http://schemas.microsoft.com/office/word/2018/wordml" xmlns:w16sdtdh="http://schemas.microsoft.com/office/word/2020/wordml/sdtdatahash" xmlns:w16se="http://schemas.microsoft.com/office/word/2015/wordml/symex" mc:Ignorable="w14 w15 w16se w16cid w16 w16cex w16sdtdh">
+  <w:font w:name="Times New Roman">
+    <w:panose1 w:val="02020603050405020304"/>
+    <w:charset w:val="EE"/>
+    <w:family w:val="roman"/>
+    <w:pitch w:val="variable"/>
+    <w:sig w:usb0="E0002EFF" w:usb1="C000785B" w:usb2="00000009" w:usb3="00000000" w:csb0="000001FF" w:csb1="00000000"/>
+  </w:font>
+  <w:font w:name="Calibri">
+    <w:panose1 w:val="020F0502020204030204"/>
+    <w:charset w:val="EE"/>
+    <w:family w:val="swiss"/>
+    <w:pitch w:val="variable"/>
+    <w:sig w:usb0="E4002EFF" w:usb1="C200247B" w:usb2="00000009" w:usb3="00000000" w:csb0="000001FF" w:csb1="00000000"/>
+  </w:font>
+  <w:font w:name="Calibri Light">
+    <w:panose1 w:val="020F0302020204030204"/>
+    <w:charset w:val="EE"/>
+    <w:family w:val="swiss"/>
+    <w:pitch w:val="variable"/>
+    <w:sig w:usb0="E4002EFF" w:usb1="C200247B" w:usb2="00000009" w:usb3="00000000" w:csb0="000001FF" w:csb1="00000000"/>
+  </w:font>
+  <w:font w:name="Cambria Math">
+    <w:panose1 w:val="02040503050406030204"/>
+    <w:charset w:val="EE"/>
+    <w:family w:val="roman"/>
+    <w:pitch w:val="variable"/>
+    <w:sig w:usb0="E00006FF" w:usb1="420024FF" w:usb2="02000000" w:usb3="00000000" w:csb0="0000019F" w:csb1="00000000"/>
+  </w:font>
+  <w:font w:name="Cascadia Mono">
+    <w:panose1 w:val="020B0609020000020004"/>
+    <w:charset w:val="EE"/>
+    <w:family w:val="modern"/>
+    <w:pitch w:val="fixed"/>
+    <w:sig w:usb0="A1002AFF" w:usb1="4000F9FB" w:usb2="00040000" w:usb3="00000000" w:csb0="000001FF" w:csb1="00000000"/>
+  </w:font>
+</w:fonts>
+</file>
+
+<file path=word/glossary/settings.xml><?xml version="1.0" encoding="utf-8"?>
+<w:settings xmlns:mc="http://schemas.openxmlformats.org/markup-compatibility/2006" xmlns:o="urn:schemas-microsoft-com:office:office" xmlns:r="http://schemas.openxmlformats.org/officeDocument/2006/relationships" xmlns:m="http://schemas.openxmlformats.org/officeDocument/2006/math" xmlns:v="urn:schemas-microsoft-com:vml" xmlns:w10="urn:schemas-microsoft-com:office:word" xmlns:w="http://schemas.openxmlformats.org/wordprocessingml/2006/main" xmlns:w14="http://schemas.microsoft.com/office/word/2010/wordml" xmlns:w15="http://schemas.microsoft.com/office/word/2012/wordml" xmlns:w16cex="http://schemas.microsoft.com/office/word/2018/wordml/cex" xmlns:w16cid="http://schemas.microsoft.com/office/word/2016/wordml/cid" xmlns:w16="http://schemas.microsoft.com/office/word/2018/wordml" xmlns:w16sdtdh="http://schemas.microsoft.com/office/word/2020/wordml/sdtdatahash" xmlns:w16se="http://schemas.microsoft.com/office/word/2015/wordml/symex" xmlns:sl="http://schemas.openxmlformats.org/schemaLibrary/2006/main" mc:Ignorable="w14 w15 w16se w16cid w16 w16cex w16sdtdh">
+  <w:view w:val="normal"/>
+  <w:defaultTabStop w:val="708"/>
+  <w:hyphenationZone w:val="425"/>
+  <w:characterSpacingControl w:val="doNotCompress"/>
+  <w:compat>
+    <w:useFELayout/>
+    <w:compatSetting w:name="compatibilityMode" w:uri="http://schemas.microsoft.com/office/word" w:val="15"/>
+    <w:compatSetting w:name="overrideTableStyleFontSizeAndJustification" w:uri="http://schemas.microsoft.com/office/word" w:val="1"/>
+    <w:compatSetting w:name="enableOpenTypeFeatures" w:uri="http://schemas.microsoft.com/office/word" w:val="1"/>
+    <w:compatSetting w:name="doNotFlipMirrorIndents" w:uri="http://schemas.microsoft.com/office/word" w:val="1"/>
+    <w:compatSetting w:name="differentiateMultirowTableHeaders" w:uri="http://schemas.microsoft.com/office/word" w:val="1"/>
+    <w:compatSetting w:name="useWord2013TrackBottomHyphenation" w:uri="http://schemas.microsoft.com/office/word" w:val="0"/>
+  </w:compat>
+  <w:rsids>
+    <w:rsidRoot w:val="007D2B63"/>
+    <w:rsid w:val="007D2B63"/>
+    <w:rsid w:val="00F47EDE"/>
+  </w:rsids>
+  <m:mathPr>
+    <m:mathFont m:val="Cambria Math"/>
+    <m:brkBin m:val="before"/>
+    <m:brkBinSub m:val="--"/>
+    <m:smallFrac m:val="0"/>
+    <m:dispDef/>
+    <m:lMargin m:val="0"/>
+    <m:rMargin m:val="0"/>
+    <m:defJc m:val="centerGroup"/>
+    <m:wrapIndent m:val="1440"/>
+    <m:intLim m:val="subSup"/>
+    <m:naryLim m:val="undOvr"/>
+  </m:mathPr>
+  <w:themeFontLang w:val="pl-PL"/>
+  <w:clrSchemeMapping w:bg1="light1" w:t1="dark1" w:bg2="light2" w:t2="dark2" w:accent1="accent1" w:accent2="accent2" w:accent3="accent3" w:accent4="accent4" w:accent5="accent5" w:accent6="accent6" w:hyperlink="hyperlink" w:followedHyperlink="followedHyperlink"/>
+  <w:decimalSymbol w:val=","/>
+  <w:listSeparator w:val=";"/>
+  <w15:chartTrackingRefBased/>
+</w:settings>
+</file>
+
+<file path=word/glossary/styles.xml><?xml version="1.0" encoding="utf-8"?>
+<w:styles xmlns:mc="http://schemas.openxmlformats.org/markup-compatibility/2006" xmlns:r="http://schemas.openxmlformats.org/officeDocument/2006/relationships" xmlns:w="http://schemas.openxmlformats.org/wordprocessingml/2006/main" xmlns:w14="http://schemas.microsoft.com/office/word/2010/wordml" xmlns:w15="http://schemas.microsoft.com/office/word/2012/wordml" xmlns:w16cex="http://schemas.microsoft.com/office/word/2018/wordml/cex" xmlns:w16cid="http://schemas.microsoft.com/office/word/2016/wordml/cid" xmlns:w16="http://schemas.microsoft.com/office/word/2018/wordml" xmlns:w16sdtdh="http://schemas.microsoft.com/office/word/2020/wordml/sdtdatahash" xmlns:w16se="http://schemas.microsoft.com/office/word/2015/wordml/symex" mc:Ignorable="w14 w15 w16se w16cid w16 w16cex w16sdtdh">
+  <w:docDefaults>
+    <w:rPrDefault>
+      <w:rPr>
+        <w:rFonts w:asciiTheme="minorHAnsi" w:eastAsiaTheme="minorEastAsia" w:hAnsiTheme="minorHAnsi" w:cstheme="minorBidi"/>
+        <w:kern w:val="2"/>
+        <w:sz w:val="22"/>
+        <w:szCs w:val="22"/>
+        <w:lang w:val="pl-PL" w:eastAsia="pl-PL" w:bidi="ar-SA"/>
+        <w14:ligatures w14:val="standardContextual"/>
+      </w:rPr>
+    </w:rPrDefault>
+    <w:pPrDefault>
+      <w:pPr>
+        <w:spacing w:after="160" w:line="259" w:lineRule="auto"/>
+      </w:pPr>
+    </w:pPrDefault>
+  </w:docDefaults>
+  <w:latentStyles w:defLockedState="0" w:defUIPriority="99" w:defSemiHidden="0" w:defUnhideWhenUsed="0" w:defQFormat="0" w:count="376">
+    <w:lsdException w:name="Normal" w:uiPriority="0" w:qFormat="1"/>
+    <w:lsdException w:name="heading 1" w:uiPriority="9" w:qFormat="1"/>
+    <w:lsdException w:name="heading 2" w:semiHidden="1" w:uiPriority="9" w:unhideWhenUsed="1" w:qFormat="1"/>
+    <w:lsdException w:name="heading 3" w:semiHidden="1" w:uiPriority="9" w:unhideWhenUsed="1" w:qFormat="1"/>
+    <w:lsdException w:name="heading 4" w:semiHidden="1" w:uiPriority="9" w:unhideWhenUsed="1" w:qFormat="1"/>
+    <w:lsdException w:name="heading 5" w:semiHidden="1" w:uiPriority="9" w:unhideWhenUsed="1" w:qFormat="1"/>
+    <w:lsdException w:name="heading 6" w:semiHidden="1" w:uiPriority="9" w:unhideWhenUsed="1" w:qFormat="1"/>
+    <w:lsdException w:name="heading 7" w:semiHidden="1" w:uiPriority="9" w:unhideWhenUsed="1" w:qFormat="1"/>
+    <w:lsdException w:name="heading 8" w:semiHidden="1" w:uiPriority="9" w:unhideWhenUsed="1" w:qFormat="1"/>
+    <w:lsdException w:name="heading 9" w:semiHidden="1" w:uiPriority="9" w:unhideWhenUsed="1" w:qFormat="1"/>
+    <w:lsdException w:name="index 1" w:semiHidden="1" w:unhideWhenUsed="1"/>
+    <w:lsdException w:name="index 2" w:semiHidden="1" w:unhideWhenUsed="1"/>
+    <w:lsdException w:name="index 3" w:semiHidden="1" w:unhideWhenUsed="1"/>
+    <w:lsdException w:name="index 4" w:semiHidden="1" w:unhideWhenUsed="1"/>
+    <w:lsdException w:name="index 5" w:semiHidden="1" w:unhideWhenUsed="1"/>
+    <w:lsdException w:name="index 6" w:semiHidden="1" w:unhideWhenUsed="1"/>
+    <w:lsdException w:name="index 7" w:semiHidden="1" w:unhideWhenUsed="1"/>
+    <w:lsdException w:name="index 8" w:semiHidden="1" w:unhideWhenUsed="1"/>
+    <w:lsdException w:name="index 9" w:semiHidden="1" w:unhideWhenUsed="1"/>
+    <w:lsdException w:name="toc 1" w:semiHidden="1" w:uiPriority="39" w:unhideWhenUsed="1"/>
+    <w:lsdException w:name="toc 2" w:semiHidden="1" w:uiPriority="39" w:unhideWhenUsed="1"/>
+    <w:lsdException w:name="toc 3" w:semiHidden="1" w:uiPriority="39" w:unhideWhenUsed="1"/>
+    <w:lsdException w:name="toc 4" w:semiHidden="1" w:uiPriority="39" w:unhideWhenUsed="1"/>
+    <w:lsdException w:name="toc 5" w:semiHidden="1" w:uiPriority="39" w:unhideWhenUsed="1"/>
+    <w:lsdException w:name="toc 6" w:semiHidden="1" w:uiPriority="39" w:unhideWhenUsed="1"/>
+    <w:lsdException w:name="toc 7" w:semiHidden="1" w:uiPriority="39" w:unhideWhenUsed="1"/>
+    <w:lsdException w:name="toc 8" w:semiHidden="1" w:uiPriority="39" w:unhideWhenUsed="1"/>
+    <w:lsdException w:name="toc 9" w:semiHidden="1" w:uiPriority="39" w:unhideWhenUsed="1"/>
+    <w:lsdException w:name="Normal Indent" w:semiHidden="1" w:unhideWhenUsed="1"/>
+    <w:lsdException w:name="footnote text" w:semiHidden="1" w:unhideWhenUsed="1"/>
+    <w:lsdException w:name="annotation text" w:semiHidden="1" w:unhideWhenUsed="1"/>
+    <w:lsdException w:name="header" w:semiHidden="1" w:unhideWhenUsed="1"/>
+    <w:lsdException w:name="footer" w:semiHidden="1" w:unhideWhenUsed="1"/>
+    <w:lsdException w:name="index heading" w:semiHidden="1" w:unhideWhenUsed="1"/>
+    <w:lsdException w:name="caption" w:semiHidden="1" w:uiPriority="35" w:unhideWhenUsed="1" w:qFormat="1"/>
+    <w:lsdException w:name="table of figures" w:semiHidden="1" w:unhideWhenUsed="1"/>
+    <w:lsdException w:name="envelope address" w:semiHidden="1" w:unhideWhenUsed="1"/>
+    <w:lsdException w:name="envelope return" w:semiHidden="1" w:unhideWhenUsed="1"/>
+    <w:lsdException w:name="footnote reference" w:semiHidden="1" w:unhideWhenUsed="1"/>
+    <w:lsdException w:name="annotation reference" w:semiHidden="1" w:unhideWhenUsed="1"/>
+    <w:lsdException w:name="line number" w:semiHidden="1" w:unhideWhenUsed="1"/>
+    <w:lsdException w:name="page number" w:semiHidden="1" w:unhideWhenUsed="1"/>
+    <w:lsdException w:name="endnote reference" w:semiHidden="1" w:unhideWhenUsed="1"/>
+    <w:lsdException w:name="endnote text" w:semiHidden="1" w:unhideWhenUsed="1"/>
+    <w:lsdException w:name="table of authorities" w:semiHidden="1" w:unhideWhenUsed="1"/>
+    <w:lsdException w:name="macro" w:semiHidden="1" w:unhideWhenUsed="1"/>
+    <w:lsdException w:name="toa heading" w:semiHidden="1" w:unhideWhenUsed="1"/>
+    <w:lsdException w:name="List" w:semiHidden="1" w:unhideWhenUsed="1"/>
+    <w:lsdException w:name="List Bullet" w:semiHidden="1" w:unhideWhenUsed="1"/>
+    <w:lsdException w:name="List Number" w:semiHidden="1" w:unhideWhenUsed="1"/>
+    <w:lsdException w:name="List 2" w:semiHidden="1" w:unhideWhenUsed="1"/>
+    <w:lsdException w:name="List 3" w:semiHidden="1" w:unhideWhenUsed="1"/>
+    <w:lsdException w:name="List 4" w:semiHidden="1" w:unhideWhenUsed="1"/>
+    <w:lsdException w:name="List 5" w:semiHidden="1" w:unhideWhenUsed="1"/>
+    <w:lsdException w:name="List Bullet 2" w:semiHidden="1" w:unhideWhenUsed="1"/>
+    <w:lsdException w:name="List Bullet 3" w:semiHidden="1" w:unhideWhenUsed="1"/>
+    <w:lsdException w:name="List Bullet 4" w:semiHidden="1" w:unhideWhenUsed="1"/>
+    <w:lsdException w:name="List Bullet 5" w:semiHidden="1" w:unhideWhenUsed="1"/>
+    <w:lsdException w:name="List Number 2" w:semiHidden="1" w:unhideWhenUsed="1"/>
+    <w:lsdException w:name="List Number 3" w:semiHidden="1" w:unhideWhenUsed="1"/>
+    <w:lsdException w:name="List Number 4" w:semiHidden="1" w:unhideWhenUsed="1"/>
+    <w:lsdException w:name="List Number 5" w:semiHidden="1" w:unhideWhenUsed="1"/>
+    <w:lsdException w:name="Title" w:uiPriority="10" w:qFormat="1"/>
+    <w:lsdException w:name="Closing" w:semiHidden="1" w:unhideWhenUsed="1"/>
+    <w:lsdException w:name="Signature" w:semiHidden="1" w:unhideWhenUsed="1"/>
+    <w:lsdException w:name="Default Paragraph Font" w:semiHidden="1" w:uiPriority="1" w:unhideWhenUsed="1"/>
+    <w:lsdException w:name="Body Text" w:semiHidden="1" w:unhideWhenUsed="1"/>
+    <w:lsdException w:name="Body Text Indent" w:semiHidden="1" w:unhideWhenUsed="1"/>
+    <w:lsdException w:name="List Continue" w:semiHidden="1" w:unhideWhenUsed="1"/>
+    <w:lsdException w:name="List Continue 2" w:semiHidden="1" w:unhideWhenUsed="1"/>
+    <w:lsdException w:name="List Continue 3" w:semiHidden="1" w:unhideWhenUsed="1"/>
+    <w:lsdException w:name="List Continue 4" w:semiHidden="1" w:unhideWhenUsed="1"/>
+    <w:lsdException w:name="List Continue 5" w:semiHidden="1" w:unhideWhenUsed="1"/>
+    <w:lsdException w:name="Message Header" w:semiHidden="1" w:unhideWhenUsed="1"/>
+    <w:lsdException w:name="Subtitle" w:uiPriority="11" w:qFormat="1"/>
+    <w:lsdException w:name="Salutation" w:semiHidden="1" w:unhideWhenUsed="1"/>
+    <w:lsdException w:name="Date" w:semiHidden="1" w:unhideWhenUsed="1"/>
+    <w:lsdException w:name="Body Text First Indent" w:semiHidden="1" w:unhideWhenUsed="1"/>
+    <w:lsdException w:name="Body Text First Indent 2" w:semiHidden="1" w:unhideWhenUsed="1"/>
+    <w:lsdException w:name="Note Heading" w:semiHidden="1" w:unhideWhenUsed="1"/>
+    <w:lsdException w:name="Body Text 2" w:semiHidden="1" w:unhideWhenUsed="1"/>
+    <w:lsdException w:name="Body Text 3" w:semiHidden="1" w:unhideWhenUsed="1"/>
+    <w:lsdException w:name="Body Text Indent 2" w:semiHidden="1" w:unhideWhenUsed="1"/>
+    <w:lsdException w:name="Body Text Indent 3" w:semiHidden="1" w:unhideWhenUsed="1"/>
+    <w:lsdException w:name="Block Text" w:semiHidden="1" w:unhideWhenUsed="1"/>
+    <w:lsdException w:name="Hyperlink" w:semiHidden="1" w:unhideWhenUsed="1"/>
+    <w:lsdException w:name="FollowedHyperlink" w:semiHidden="1" w:unhideWhenUsed="1"/>
+    <w:lsdException w:name="Strong" w:uiPriority="22" w:qFormat="1"/>
+    <w:lsdException w:name="Emphasis" w:uiPriority="20" w:qFormat="1"/>
+    <w:lsdException w:name="Document Map" w:semiHidden="1" w:unhideWhenUsed="1"/>
+    <w:lsdException w:name="Plain Text" w:semiHidden="1" w:unhideWhenUsed="1"/>
+    <w:lsdException w:name="E-mail Signature" w:semiHidden="1" w:unhideWhenUsed="1"/>
+    <w:lsdException w:name="HTML Top of Form" w:semiHidden="1" w:unhideWhenUsed="1"/>
+    <w:lsdException w:name="HTML Bottom of Form" w:semiHidden="1" w:unhideWhenUsed="1"/>
+    <w:lsdException w:name="Normal (Web)" w:semiHidden="1" w:unhideWhenUsed="1"/>
+    <w:lsdException w:name="HTML Acronym" w:semiHidden="1" w:unhideWhenUsed="1"/>
+    <w:lsdException w:name="HTML Address" w:semiHidden="1" w:unhideWhenUsed="1"/>
+    <w:lsdException w:name="HTML Cite" w:semiHidden="1" w:unhideWhenUsed="1"/>
+    <w:lsdException w:name="HTML Code" w:semiHidden="1" w:unhideWhenUsed="1"/>
+    <w:lsdException w:name="HTML Definition" w:semiHidden="1" w:unhideWhenUsed="1"/>
+    <w:lsdException w:name="HTML Keyboard" w:semiHidden="1" w:unhideWhenUsed="1"/>
+    <w:lsdException w:name="HTML Preformatted" w:semiHidden="1" w:unhideWhenUsed="1"/>
+    <w:lsdException w:name="HTML Sample" w:semiHidden="1" w:unhideWhenUsed="1"/>
+    <w:lsdException w:name="HTML Typewriter" w:semiHidden="1" w:unhideWhenUsed="1"/>
+    <w:lsdException w:name="HTML Variable" w:semiHidden="1" w:unhideWhenUsed="1"/>
+    <w:lsdException w:name="Normal Table" w:semiHidden="1" w:unhideWhenUsed="1"/>
+    <w:lsdException w:name="annotation subject" w:semiHidden="1" w:unhideWhenUsed="1"/>
+    <w:lsdException w:name="No List" w:semiHidden="1" w:unhideWhenUsed="1"/>
+    <w:lsdException w:name="Outline List 1" w:semiHidden="1" w:unhideWhenUsed="1"/>
+    <w:lsdException w:name="Outline List 2" w:semiHidden="1" w:unhideWhenUsed="1"/>
+    <w:lsdException w:name="Outline List 3" w:semiHidden="1" w:unhideWhenUsed="1"/>
+    <w:lsdException w:name="Table Simple 1" w:semiHidden="1" w:unhideWhenUsed="1"/>
+    <w:lsdException w:name="Table Simple 2" w:semiHidden="1" w:unhideWhenUsed="1"/>
+    <w:lsdException w:name="Table Simple 3" w:semiHidden="1" w:unhideWhenUsed="1"/>
+    <w:lsdException w:name="Table Classic 1" w:semiHidden="1" w:unhideWhenUsed="1"/>
+    <w:lsdException w:name="Table Classic 2" w:semiHidden="1" w:unhideWhenUsed="1"/>
+    <w:lsdException w:name="Table Classic 3" w:semiHidden="1" w:unhideWhenUsed="1"/>
+    <w:lsdException w:name="Table Classic 4" w:semiHidden="1" w:unhideWhenUsed="1"/>
+    <w:lsdException w:name="Table Colorful 1" w:semiHidden="1" w:unhideWhenUsed="1"/>
+    <w:lsdException w:name="Table Colorful 2" w:semiHidden="1" w:unhideWhenUsed="1"/>
+    <w:lsdException w:name="Table Colorful 3" w:semiHidden="1" w:unhideWhenUsed="1"/>
+    <w:lsdException w:name="Table Columns 1" w:semiHidden="1" w:unhideWhenUsed="1"/>
+    <w:lsdException w:name="Table Columns 2" w:semiHidden="1" w:unhideWhenUsed="1"/>
+    <w:lsdException w:name="Table Columns 3" w:semiHidden="1" w:unhideWhenUsed="1"/>
+    <w:lsdException w:name="Table Columns 4" w:semiHidden="1" w:unhideWhenUsed="1"/>
+    <w:lsdException w:name="Table Columns 5" w:semiHidden="1" w:unhideWhenUsed="1"/>
+    <w:lsdException w:name="Table Grid 1" w:semiHidden="1" w:unhideWhenUsed="1"/>
+    <w:lsdException w:name="Table Grid 2" w:semiHidden="1" w:unhideWhenUsed="1"/>
+    <w:lsdException w:name="Table Grid 3" w:semiHidden="1" w:unhideWhenUsed="1"/>
+    <w:lsdException w:name="Table Grid 4" w:semiHidden="1" w:unhideWhenUsed="1"/>
+    <w:lsdException w:name="Table Grid 5" w:semiHidden="1" w:unhideWhenUsed="1"/>
+    <w:lsdException w:name="Table Grid 6" w:semiHidden="1" w:unhideWhenUsed="1"/>
+    <w:lsdException w:name="Table Grid 7" w:semiHidden="1" w:unhideWhenUsed="1"/>
+    <w:lsdException w:name="Table Grid 8" w:semiHidden="1" w:unhideWhenUsed="1"/>
+    <w:lsdException w:name="Table List 1" w:semiHidden="1" w:unhideWhenUsed="1"/>
+    <w:lsdException w:name="Table List 2" w:semiHidden="1" w:unhideWhenUsed="1"/>
+    <w:lsdException w:name="Table List 3" w:semiHidden="1" w:unhideWhenUsed="1"/>
+    <w:lsdException w:name="Table List 4" w:semiHidden="1" w:unhideWhenUsed="1"/>
+    <w:lsdException w:name="Table List 5" w:semiHidden="1" w:unhideWhenUsed="1"/>
+    <w:lsdException w:name="Table List 6" w:semiHidden="1" w:unhideWhenUsed="1"/>
+    <w:lsdException w:name="Table List 7" w:semiHidden="1" w:unhideWhenUsed="1"/>
+    <w:lsdException w:name="Table List 8" w:semiHidden="1" w:unhideWhenUsed="1"/>
+    <w:lsdException w:name="Table 3D effects 1" w:semiHidden="1" w:unhideWhenUsed="1"/>
+    <w:lsdException w:name="Table 3D effects 2" w:semiHidden="1" w:unhideWhenUsed="1"/>
+    <w:lsdException w:name="Table 3D effects 3" w:semiHidden="1" w:unhideWhenUsed="1"/>
+    <w:lsdException w:name="Table Contemporary" w:semiHidden="1" w:unhideWhenUsed="1"/>
+    <w:lsdException w:name="Table Elegant" w:semiHidden="1" w:unhideWhenUsed="1"/>
+    <w:lsdException w:name="Table Professional" w:semiHidden="1" w:unhideWhenUsed="1"/>
+    <w:lsdException w:name="Table Subtle 1" w:semiHidden="1" w:unhideWhenUsed="1"/>
+    <w:lsdException w:name="Table Subtle 2" w:semiHidden="1" w:unhideWhenUsed="1"/>
+    <w:lsdException w:name="Table Web 1" w:semiHidden="1" w:unhideWhenUsed="1"/>
+    <w:lsdException w:name="Table Web 2" w:semiHidden="1" w:unhideWhenUsed="1"/>
+    <w:lsdException w:name="Table Web 3" w:semiHidden="1" w:unhideWhenUsed="1"/>
+    <w:lsdException w:name="Balloon Text" w:semiHidden="1" w:unhideWhenUsed="1"/>
+    <w:lsdException w:name="Table Grid" w:uiPriority="39"/>
+    <w:lsdException w:name="Table Theme" w:semiHidden="1" w:unhideWhenUsed="1"/>
+    <w:lsdException w:name="Placeholder Text" w:semiHidden="1"/>
+    <w:lsdException w:name="No Spacing" w:uiPriority="1" w:qFormat="1"/>
+    <w:lsdException w:name="Light Shading" w:uiPriority="60"/>
+    <w:lsdException w:name="Light List" w:uiPriority="61"/>
+    <w:lsdException w:name="Light Grid" w:uiPriority="62"/>
+    <w:lsdException w:name="Medium Shading 1" w:uiPriority="63"/>
+    <w:lsdException w:name="Medium Shading 2" w:uiPriority="64"/>
+    <w:lsdException w:name="Medium List 1" w:uiPriority="65"/>
+    <w:lsdException w:name="Medium List 2" w:uiPriority="66"/>
+    <w:lsdException w:name="Medium Grid 1" w:uiPriority="67"/>
+    <w:lsdException w:name="Medium Grid 2" w:uiPriority="68"/>
+    <w:lsdException w:name="Medium Grid 3" w:uiPriority="69"/>
+    <w:lsdException w:name="Dark List" w:uiPriority="70"/>
+    <w:lsdException w:name="Colorful Shading" w:uiPriority="71"/>
+    <w:lsdException w:name="Colorful List" w:uiPriority="72"/>
+    <w:lsdException w:name="Colorful Grid" w:uiPriority="73"/>
+    <w:lsdException w:name="Light Shading Accent 1" w:uiPriority="60"/>
+    <w:lsdException w:name="Light List Accent 1" w:uiPriority="61"/>
+    <w:lsdException w:name="Light Grid Accent 1" w:uiPriority="62"/>
+    <w:lsdException w:name="Medium Shading 1 Accent 1" w:uiPriority="63"/>
+    <w:lsdException w:name="Medium Shading 2 Accent 1" w:uiPriority="64"/>
+    <w:lsdException w:name="Medium List 1 Accent 1" w:uiPriority="65"/>
+    <w:lsdException w:name="Revision" w:semiHidden="1"/>
+    <w:lsdException w:name="List Paragraph" w:uiPriority="34" w:qFormat="1"/>
+    <w:lsdException w:name="Quote" w:uiPriority="29" w:qFormat="1"/>
+    <w:lsdException w:name="Intense Quote" w:uiPriority="30" w:qFormat="1"/>
+    <w:lsdException w:name="Medium List 2 Accent 1" w:uiPriority="66"/>
+    <w:lsdException w:name="Medium Grid 1 Accent 1" w:uiPriority="67"/>
+    <w:lsdException w:name="Medium Grid 2 Accent 1" w:uiPriority="68"/>
+    <w:lsdException w:name="Medium Grid 3 Accent 1" w:uiPriority="69"/>
+    <w:lsdException w:name="Dark List Accent 1" w:uiPriority="70"/>
+    <w:lsdException w:name="Colorful Shading Accent 1" w:uiPriority="71"/>
+    <w:lsdException w:name="Colorful List Accent 1" w:uiPriority="72"/>
+    <w:lsdException w:name="Colorful Grid Accent 1" w:uiPriority="73"/>
+    <w:lsdException w:name="Light Shading Accent 2" w:uiPriority="60"/>
+    <w:lsdException w:name="Light List Accent 2" w:uiPriority="61"/>
+    <w:lsdException w:name="Light Grid Accent 2" w:uiPriority="62"/>
+    <w:lsdException w:name="Medium Shading 1 Accent 2" w:uiPriority="63"/>
+    <w:lsdException w:name="Medium Shading 2 Accent 2" w:uiPriority="64"/>
+    <w:lsdException w:name="Medium List 1 Accent 2" w:uiPriority="65"/>
+    <w:lsdException w:name="Medium List 2 Accent 2" w:uiPriority="66"/>
+    <w:lsdException w:name="Medium Grid 1 Accent 2" w:uiPriority="67"/>
+    <w:lsdException w:name="Medium Grid 2 Accent 2" w:uiPriority="68"/>
+    <w:lsdException w:name="Medium Grid 3 Accent 2" w:uiPriority="69"/>
+    <w:lsdException w:name="Dark List Accent 2" w:uiPriority="70"/>
+    <w:lsdException w:name="Colorful Shading Accent 2" w:uiPriority="71"/>
+    <w:lsdException w:name="Colorful List Accent 2" w:uiPriority="72"/>
+    <w:lsdException w:name="Colorful Grid Accent 2" w:uiPriority="73"/>
+    <w:lsdException w:name="Light Shading Accent 3" w:uiPriority="60"/>
+    <w:lsdException w:name="Light List Accent 3" w:uiPriority="61"/>
+    <w:lsdException w:name="Light Grid Accent 3" w:uiPriority="62"/>
+    <w:lsdException w:name="Medium Shading 1 Accent 3" w:uiPriority="63"/>
+    <w:lsdException w:name="Medium Shading 2 Accent 3" w:uiPriority="64"/>
+    <w:lsdException w:name="Medium List 1 Accent 3" w:uiPriority="65"/>
+    <w:lsdException w:name="Medium List 2 Accent 3" w:uiPriority="66"/>
+    <w:lsdException w:name="Medium Grid 1 Accent 3" w:uiPriority="67"/>
+    <w:lsdException w:name="Medium Grid 2 Accent 3" w:uiPriority="68"/>
+    <w:lsdException w:name="Medium Grid 3 Accent 3" w:uiPriority="69"/>
+    <w:lsdException w:name="Dark List Accent 3" w:uiPriority="70"/>
+    <w:lsdException w:name="Colorful Shading Accent 3" w:uiPriority="71"/>
+    <w:lsdException w:name="Colorful List Accent 3" w:uiPriority="72"/>
+    <w:lsdException w:name="Colorful Grid Accent 3" w:uiPriority="73"/>
+    <w:lsdException w:name="Light Shading Accent 4" w:uiPriority="60"/>
+    <w:lsdException w:name="Light List Accent 4" w:uiPriority="61"/>
+    <w:lsdException w:name="Light Grid Accent 4" w:uiPriority="62"/>
+    <w:lsdException w:name="Medium Shading 1 Accent 4" w:uiPriority="63"/>
+    <w:lsdException w:name="Medium Shading 2 Accent 4" w:uiPriority="64"/>
+    <w:lsdException w:name="Medium List 1 Accent 4" w:uiPriority="65"/>
+    <w:lsdException w:name="Medium List 2 Accent 4" w:uiPriority="66"/>
+    <w:lsdException w:name="Medium Grid 1 Accent 4" w:uiPriority="67"/>
+    <w:lsdException w:name="Medium Grid 2 Accent 4" w:uiPriority="68"/>
+    <w:lsdException w:name="Medium Grid 3 Accent 4" w:uiPriority="69"/>
+    <w:lsdException w:name="Dark List Accent 4" w:uiPriority="70"/>
+    <w:lsdException w:name="Colorful Shading Accent 4" w:uiPriority="71"/>
+    <w:lsdException w:name="Colorful List Accent 4" w:uiPriority="72"/>
+    <w:lsdException w:name="Colorful Grid Accent 4" w:uiPriority="73"/>
+    <w:lsdException w:name="Light Shading Accent 5" w:uiPriority="60"/>
+    <w:lsdException w:name="Light List Accent 5" w:uiPriority="61"/>
+    <w:lsdException w:name="Light Grid Accent 5" w:uiPriority="62"/>
+    <w:lsdException w:name="Medium Shading 1 Accent 5" w:uiPriority="63"/>
+    <w:lsdException w:name="Medium Shading 2 Accent 5" w:uiPriority="64"/>
+    <w:lsdException w:name="Medium List 1 Accent 5" w:uiPriority="65"/>
+    <w:lsdException w:name="Medium List 2 Accent 5" w:uiPriority="66"/>
+    <w:lsdException w:name="Medium Grid 1 Accent 5" w:uiPriority="67"/>
+    <w:lsdException w:name="Medium Grid 2 Accent 5" w:uiPriority="68"/>
+    <w:lsdException w:name="Medium Grid 3 Accent 5" w:uiPriority="69"/>
+    <w:lsdException w:name="Dark List Accent 5" w:uiPriority="70"/>
+    <w:lsdException w:name="Colorful Shading Accent 5" w:uiPriority="71"/>
+    <w:lsdException w:name="Colorful List Accent 5" w:uiPriority="72"/>
+    <w:lsdException w:name="Colorful Grid Accent 5" w:uiPriority="73"/>
+    <w:lsdException w:name="Light Shading Accent 6" w:uiPriority="60"/>
+    <w:lsdException w:name="Light List Accent 6" w:uiPriority="61"/>
+    <w:lsdException w:name="Light Grid Accent 6" w:uiPriority="62"/>
+    <w:lsdException w:name="Medium Shading 1 Accent 6" w:uiPriority="63"/>
+    <w:lsdException w:name="Medium Shading 2 Accent 6" w:uiPriority="64"/>
+    <w:lsdException w:name="Medium List 1 Accent 6" w:uiPriority="65"/>
+    <w:lsdException w:name="Medium List 2 Accent 6" w:uiPriority="66"/>
+    <w:lsdException w:name="Medium Grid 1 Accent 6" w:uiPriority="67"/>
+    <w:lsdException w:name="Medium Grid 2 Accent 6" w:uiPriority="68"/>
+    <w:lsdException w:name="Medium Grid 3 Accent 6" w:uiPriority="69"/>
+    <w:lsdException w:name="Dark List Accent 6" w:uiPriority="70"/>
+    <w:lsdException w:name="Colorful Shading Accent 6" w:uiPriority="71"/>
+    <w:lsdException w:name="Colorful List Accent 6" w:uiPriority="72"/>
+    <w:lsdException w:name="Colorful Grid Accent 6" w:uiPriority="73"/>
+    <w:lsdException w:name="Subtle Emphasis" w:uiPriority="19" w:qFormat="1"/>
+    <w:lsdException w:name="Intense Emphasis" w:uiPriority="21" w:qFormat="1"/>
+    <w:lsdException w:name="Subtle Reference" w:uiPriority="31" w:qFormat="1"/>
+    <w:lsdException w:name="Intense Reference" w:uiPriority="32" w:qFormat="1"/>
+    <w:lsdException w:name="Book Title" w:uiPriority="33" w:qFormat="1"/>
+    <w:lsdException w:name="Bibliography" w:semiHidden="1" w:uiPriority="37" w:unhideWhenUsed="1"/>
+    <w:lsdException w:name="TOC Heading" w:semiHidden="1" w:uiPriority="39" w:unhideWhenUsed="1" w:qFormat="1"/>
+    <w:lsdException w:name="Plain Table 1" w:uiPriority="41"/>
+    <w:lsdException w:name="Plain Table 2" w:uiPriority="42"/>
+    <w:lsdException w:name="Plain Table 3" w:uiPriority="43"/>
+    <w:lsdException w:name="Plain Table 4" w:uiPriority="44"/>
+    <w:lsdException w:name="Plain Table 5" w:uiPriority="45"/>
+    <w:lsdException w:name="Grid Table Light" w:uiPriority="40"/>
+    <w:lsdException w:name="Grid Table 1 Light" w:uiPriority="46"/>
+    <w:lsdException w:name="Grid Table 2" w:uiPriority="47"/>
+    <w:lsdException w:name="Grid Table 3" w:uiPriority="48"/>
+    <w:lsdException w:name="Grid Table 4" w:uiPriority="49"/>
+    <w:lsdException w:name="Grid Table 5 Dark" w:uiPriority="50"/>
+    <w:lsdException w:name="Grid Table 6 Colorful" w:uiPriority="51"/>
+    <w:lsdException w:name="Grid Table 7 Colorful" w:uiPriority="52"/>
+    <w:lsdException w:name="Grid Table 1 Light Accent 1" w:uiPriority="46"/>
+    <w:lsdException w:name="Grid Table 2 Accent 1" w:uiPriority="47"/>
+    <w:lsdException w:name="Grid Table 3 Accent 1" w:uiPriority="48"/>
+    <w:lsdException w:name="Grid Table 4 Accent 1" w:uiPriority="49"/>
+    <w:lsdException w:name="Grid Table 5 Dark Accent 1" w:uiPriority="50"/>
+    <w:lsdException w:name="Grid Table 6 Colorful Accent 1" w:uiPriority="51"/>
+    <w:lsdException w:name="Grid Table 7 Colorful Accent 1" w:uiPriority="52"/>
+    <w:lsdException w:name="Grid Table 1 Light Accent 2" w:uiPriority="46"/>
+    <w:lsdException w:name="Grid Table 2 Accent 2" w:uiPriority="47"/>
+    <w:lsdException w:name="Grid Table 3 Accent 2" w:uiPriority="48"/>
+    <w:lsdException w:name="Grid Table 4 Accent 2" w:uiPriority="49"/>
+    <w:lsdException w:name="Grid Table 5 Dark Accent 2" w:uiPriority="50"/>
+    <w:lsdException w:name="Grid Table 6 Colorful Accent 2" w:uiPriority="51"/>
+    <w:lsdException w:name="Grid Table 7 Colorful Accent 2" w:uiPriority="52"/>
+    <w:lsdException w:name="Grid Table 1 Light Accent 3" w:uiPriority="46"/>
+    <w:lsdException w:name="Grid Table 2 Accent 3" w:uiPriority="47"/>
+    <w:lsdException w:name="Grid Table 3 Accent 3" w:uiPriority="48"/>
+    <w:lsdException w:name="Grid Table 4 Accent 3" w:uiPriority="49"/>
+    <w:lsdException w:name="Grid Table 5 Dark Accent 3" w:uiPriority="50"/>
+    <w:lsdException w:name="Grid Table 6 Colorful Accent 3" w:uiPriority="51"/>
+    <w:lsdException w:name="Grid Table 7 Colorful Accent 3" w:uiPriority="52"/>
+    <w:lsdException w:name="Grid Table 1 Light Accent 4" w:uiPriority="46"/>
+    <w:lsdException w:name="Grid Table 2 Accent 4" w:uiPriority="47"/>
+    <w:lsdException w:name="Grid Table 3 Accent 4" w:uiPriority="48"/>
+    <w:lsdException w:name="Grid Table 4 Accent 4" w:uiPriority="49"/>
+    <w:lsdException w:name="Grid Table 5 Dark Accent 4" w:uiPriority="50"/>
+    <w:lsdException w:name="Grid Table 6 Colorful Accent 4" w:uiPriority="51"/>
+    <w:lsdException w:name="Grid Table 7 Colorful Accent 4" w:uiPriority="52"/>
+    <w:lsdException w:name="Grid Table 1 Light Accent 5" w:uiPriority="46"/>
+    <w:lsdException w:name="Grid Table 2 Accent 5" w:uiPriority="47"/>
+    <w:lsdException w:name="Grid Table 3 Accent 5" w:uiPriority="48"/>
+    <w:lsdException w:name="Grid Table 4 Accent 5" w:uiPriority="49"/>
+    <w:lsdException w:name="Grid Table 5 Dark Accent 5" w:uiPriority="50"/>
+    <w:lsdException w:name="Grid Table 6 Colorful Accent 5" w:uiPriority="51"/>
+    <w:lsdException w:name="Grid Table 7 Colorful Accent 5" w:uiPriority="52"/>
+    <w:lsdException w:name="Grid Table 1 Light Accent 6" w:uiPriority="46"/>
+    <w:lsdException w:name="Grid Table 2 Accent 6" w:uiPriority="47"/>
+    <w:lsdException w:name="Grid Table 3 Accent 6" w:uiPriority="48"/>
+    <w:lsdException w:name="Grid Table 4 Accent 6" w:uiPriority="49"/>
+    <w:lsdException w:name="Grid Table 5 Dark Accent 6" w:uiPriority="50"/>
+    <w:lsdException w:name="Grid Table 6 Colorful Accent 6" w:uiPriority="51"/>
+    <w:lsdException w:name="Grid Table 7 Colorful Accent 6" w:uiPriority="52"/>
+    <w:lsdException w:name="List Table 1 Light" w:uiPriority="46"/>
+    <w:lsdException w:name="List Table 2" w:uiPriority="47"/>
+    <w:lsdException w:name="List Table 3" w:uiPriority="48"/>
+    <w:lsdException w:name="List Table 4" w:uiPriority="49"/>
+    <w:lsdException w:name="List Table 5 Dark" w:uiPriority="50"/>
+    <w:lsdException w:name="List Table 6 Colorful" w:uiPriority="51"/>
+    <w:lsdException w:name="List Table 7 Colorful" w:uiPriority="52"/>
+    <w:lsdException w:name="List Table 1 Light Accent 1" w:uiPriority="46"/>
+    <w:lsdException w:name="List Table 2 Accent 1" w:uiPriority="47"/>
+    <w:lsdException w:name="List Table 3 Accent 1" w:uiPriority="48"/>
+    <w:lsdException w:name="List Table 4 Accent 1" w:uiPriority="49"/>
+    <w:lsdException w:name="List Table 5 Dark Accent 1" w:uiPriority="50"/>
+    <w:lsdException w:name="List Table 6 Colorful Accent 1" w:uiPriority="51"/>
+    <w:lsdException w:name="List Table 7 Colorful Accent 1" w:uiPriority="52"/>
+    <w:lsdException w:name="List Table 1 Light Accent 2" w:uiPriority="46"/>
+    <w:lsdException w:name="List Table 2 Accent 2" w:uiPriority="47"/>
+    <w:lsdException w:name="List Table 3 Accent 2" w:uiPriority="48"/>
+    <w:lsdException w:name="List Table 4 Accent 2" w:uiPriority="49"/>
+    <w:lsdException w:name="List Table 5 Dark Accent 2" w:uiPriority="50"/>
+    <w:lsdException w:name="List Table 6 Colorful Accent 2" w:uiPriority="51"/>
+    <w:lsdException w:name="List Table 7 Colorful Accent 2" w:uiPriority="52"/>
+    <w:lsdException w:name="List Table 1 Light Accent 3" w:uiPriority="46"/>
+    <w:lsdException w:name="List Table 2 Accent 3" w:uiPriority="47"/>
+    <w:lsdException w:name="List Table 3 Accent 3" w:uiPriority="48"/>
+    <w:lsdException w:name="List Table 4 Accent 3" w:uiPriority="49"/>
+    <w:lsdException w:name="List Table 5 Dark Accent 3" w:uiPriority="50"/>
+    <w:lsdException w:name="List Table 6 Colorful Accent 3" w:uiPriority="51"/>
+    <w:lsdException w:name="List Table 7 Colorful Accent 3" w:uiPriority="52"/>
+    <w:lsdException w:name="List Table 1 Light Accent 4" w:uiPriority="46"/>
+    <w:lsdException w:name="List Table 2 Accent 4" w:uiPriority="47"/>
+    <w:lsdException w:name="List Table 3 Accent 4" w:uiPriority="48"/>
+    <w:lsdException w:name="List Table 4 Accent 4" w:uiPriority="49"/>
+    <w:lsdException w:name="List Table 5 Dark Accent 4" w:uiPriority="50"/>
+    <w:lsdException w:name="List Table 6 Colorful Accent 4" w:uiPriority="51"/>
+    <w:lsdException w:name="List Table 7 Colorful Accent 4" w:uiPriority="52"/>
+    <w:lsdException w:name="List Table 1 Light Accent 5" w:uiPriority="46"/>
+    <w:lsdException w:name="List Table 2 Accent 5" w:uiPriority="47"/>
+    <w:lsdException w:name="List Table 3 Accent 5" w:uiPriority="48"/>
+    <w:lsdException w:name="List Table 4 Accent 5" w:uiPriority="49"/>
+    <w:lsdException w:name="List Table 5 Dark Accent 5" w:uiPriority="50"/>
+    <w:lsdException w:name="List Table 6 Colorful Accent 5" w:uiPriority="51"/>
+    <w:lsdException w:name="List Table 7 Colorful Accent 5" w:uiPriority="52"/>
+    <w:lsdException w:name="List Table 1 Light Accent 6" w:uiPriority="46"/>
+    <w:lsdException w:name="List Table 2 Accent 6" w:uiPriority="47"/>
+    <w:lsdException w:name="List Table 3 Accent 6" w:uiPriority="48"/>
+    <w:lsdException w:name="List Table 4 Accent 6" w:uiPriority="49"/>
+    <w:lsdException w:name="List Table 5 Dark Accent 6" w:uiPriority="50"/>
+    <w:lsdException w:name="List Table 6 Colorful Accent 6" w:uiPriority="51"/>
+    <w:lsdException w:name="List Table 7 Colorful Accent 6" w:uiPriority="52"/>
+    <w:lsdException w:name="Mention" w:semiHidden="1" w:unhideWhenUsed="1"/>
+    <w:lsdException w:name="Smart Hyperlink" w:semiHidden="1" w:unhideWhenUsed="1"/>
+    <w:lsdException w:name="Hashtag" w:semiHidden="1" w:unhideWhenUsed="1"/>
+    <w:lsdException w:name="Unresolved Mention" w:semiHidden="1" w:unhideWhenUsed="1"/>
+    <w:lsdException w:name="Smart Link" w:semiHidden="1" w:unhideWhenUsed="1"/>
+  </w:latentStyles>
+  <w:style w:type="paragraph" w:default="1" w:styleId="Normalny">
+    <w:name w:val="Normal"/>
+    <w:qFormat/>
+    <w:rsid w:val="007D2B63"/>
+    <w:rPr>
+      <w:rFonts w:cs="Times New Roman"/>
+      <w:sz w:val="3276"/>
+      <w:szCs w:val="3276"/>
+    </w:rPr>
+  </w:style>
+  <w:style w:type="character" w:default="1" w:styleId="Domylnaczcionkaakapitu">
+    <w:name w:val="Default Paragraph Font"/>
+    <w:uiPriority w:val="1"/>
+    <w:semiHidden/>
+    <w:unhideWhenUsed/>
+    <w:rsid w:val="007D2B63"/>
+  </w:style>
+  <w:style w:type="table" w:default="1" w:styleId="Standardowy">
+    <w:name w:val="Normal Table"/>
+    <w:uiPriority w:val="99"/>
+    <w:semiHidden/>
+    <w:unhideWhenUsed/>
+    <w:tblPr>
+      <w:tblInd w:w="0" w:type="dxa"/>
+      <w:tblCellMar>
+        <w:top w:w="0" w:type="dxa"/>
+        <w:left w:w="108" w:type="dxa"/>
+        <w:bottom w:w="0" w:type="dxa"/>
+        <w:right w:w="108" w:type="dxa"/>
+      </w:tblCellMar>
+    </w:tblPr>
+  </w:style>
+  <w:style w:type="numbering" w:default="1" w:styleId="Bezlisty">
+    <w:name w:val="No List"/>
+    <w:uiPriority w:val="99"/>
+    <w:semiHidden/>
+    <w:unhideWhenUsed/>
+  </w:style>
+  <w:style w:type="character" w:styleId="Tekstzastpczy">
+    <w:name w:val="Placeholder Text"/>
+    <w:basedOn w:val="Domylnaczcionkaakapitu"/>
+    <w:uiPriority w:val="99"/>
+    <w:semiHidden/>
+    <w:rsid w:val="007D2B63"/>
+    <w:rPr>
+      <w:color w:val="808080"/>
+    </w:rPr>
+  </w:style>
+</w:styles>
+</file>
+
+<file path=word/glossary/webSettings.xml><?xml version="1.0" encoding="utf-8"?>
+<w:webSettings xmlns:mc="http://schemas.openxmlformats.org/markup-compatibility/2006" xmlns:r="http://schemas.openxmlformats.org/officeDocument/2006/relationships" xmlns:w="http://schemas.openxmlformats.org/wordprocessingml/2006/main" xmlns:w14="http://schemas.microsoft.com/office/word/2010/wordml" xmlns:w15="http://schemas.microsoft.com/office/word/2012/wordml" xmlns:w16cex="http://schemas.microsoft.com/office/word/2018/wordml/cex" xmlns:w16cid="http://schemas.microsoft.com/office/word/2016/wordml/cid" xmlns:w16="http://schemas.microsoft.com/office/word/2018/wordml" xmlns:w16sdtdh="http://schemas.microsoft.com/office/word/2020/wordml/sdtdatahash" xmlns:w16se="http://schemas.microsoft.com/office/word/2015/wordml/symex" mc:Ignorable="w14 w15 w16se w16cid w16 w16cex w16sdtdh">
+  <w:optimizeForBrowser/>
+  <w:allowPNG/>
+</w:webSettings>
+</file>
+
 <file path=word/theme/theme1.xml><?xml version="1.0" encoding="utf-8"?>
 <a:theme xmlns:a="http://schemas.openxmlformats.org/drawingml/2006/main" name="Motyw pakietu Office">
   <a:themeElements>
